--- a/Trash/Пояснительная записка.docx
+++ b/Trash/Пояснительная записка.docx
@@ -17,20 +17,21 @@
           <w:bCs/>
           <w:color w:val="24292E"/>
           <w:kern w:val="36"/>
-          <w:sz w:val="48"/>
-          <w:szCs w:val="48"/>
+          <w:sz w:val="56"/>
+          <w:szCs w:val="56"/>
           <w:lang w:eastAsia="ru-RU"/>
         </w:rPr>
       </w:pPr>
-      <w:r>
-        <w:rPr>
-          <w:rFonts w:ascii="Segoe UI" w:eastAsia="Times New Roman" w:hAnsi="Segoe UI" w:cs="Segoe UI"/>
-          <w:b/>
-          <w:bCs/>
-          <w:color w:val="24292E"/>
-          <w:kern w:val="36"/>
-          <w:sz w:val="48"/>
-          <w:szCs w:val="48"/>
+      <w:bookmarkStart w:id="0" w:name="_GoBack"/>
+      <w:r>
+        <w:rPr>
+          <w:rFonts w:ascii="Segoe UI" w:eastAsia="Times New Roman" w:hAnsi="Segoe UI" w:cs="Segoe UI"/>
+          <w:b/>
+          <w:bCs/>
+          <w:color w:val="24292E"/>
+          <w:kern w:val="36"/>
+          <w:sz w:val="56"/>
+          <w:szCs w:val="56"/>
           <w:lang w:eastAsia="ru-RU"/>
         </w:rPr>
         <w:t xml:space="preserve">3.14 </w:t>
@@ -43,8 +44,8 @@
           <w:bCs/>
           <w:color w:val="24292E"/>
           <w:kern w:val="36"/>
-          <w:sz w:val="48"/>
-          <w:szCs w:val="48"/>
+          <w:sz w:val="56"/>
+          <w:szCs w:val="56"/>
           <w:lang w:eastAsia="ru-RU"/>
         </w:rPr>
         <w:t>Click</w:t>
@@ -65,8 +66,8 @@
           <w:bCs/>
           <w:color w:val="24292E"/>
           <w:kern w:val="36"/>
-          <w:sz w:val="36"/>
-          <w:szCs w:val="36"/>
+          <w:sz w:val="44"/>
+          <w:szCs w:val="44"/>
           <w:lang w:eastAsia="ru-RU"/>
         </w:rPr>
       </w:pPr>
@@ -77,11 +78,161 @@
           <w:bCs/>
           <w:color w:val="24292E"/>
           <w:kern w:val="36"/>
-          <w:sz w:val="36"/>
-          <w:szCs w:val="36"/>
-          <w:lang w:eastAsia="ru-RU"/>
-        </w:rPr>
-        <w:t>Авторы:</w:t>
+          <w:sz w:val="44"/>
+          <w:szCs w:val="44"/>
+          <w:lang w:eastAsia="ru-RU"/>
+        </w:rPr>
+        <w:t>Авторы</w:t>
+      </w:r>
+      <w:r>
+        <w:rPr>
+          <w:rFonts w:ascii="Segoe UI" w:eastAsia="Times New Roman" w:hAnsi="Segoe UI" w:cs="Segoe UI"/>
+          <w:b/>
+          <w:bCs/>
+          <w:color w:val="24292E"/>
+          <w:kern w:val="36"/>
+          <w:sz w:val="44"/>
+          <w:szCs w:val="44"/>
+          <w:lang w:eastAsia="ru-RU"/>
+        </w:rPr>
+        <w:t>:</w:t>
+      </w:r>
+    </w:p>
+    <w:p>
+      <w:pPr>
+        <w:pBdr>
+          <w:bottom w:val="single" w:sz="6" w:space="4" w:color="EAECEF"/>
+        </w:pBdr>
+        <w:shd w:val="clear" w:color="auto" w:fill="FFFFFF"/>
+        <w:spacing w:before="360" w:after="120" w:line="240" w:lineRule="auto"/>
+        <w:ind w:firstLine="708"/>
+        <w:outlineLvl w:val="0"/>
+        <w:rPr>
+          <w:rFonts w:ascii="Segoe UI" w:eastAsia="Times New Roman" w:hAnsi="Segoe UI" w:cs="Segoe UI"/>
+          <w:b/>
+          <w:bCs/>
+          <w:color w:val="24292E"/>
+          <w:kern w:val="36"/>
+          <w:sz w:val="28"/>
+          <w:szCs w:val="28"/>
+          <w:lang w:eastAsia="ru-RU"/>
+        </w:rPr>
+      </w:pPr>
+      <w:r>
+        <w:rPr>
+          <w:rFonts w:ascii="Segoe UI" w:eastAsia="Times New Roman" w:hAnsi="Segoe UI" w:cs="Segoe UI"/>
+          <w:b/>
+          <w:bCs/>
+          <w:color w:val="24292E"/>
+          <w:sz w:val="28"/>
+          <w:szCs w:val="28"/>
+          <w:lang w:eastAsia="ru-RU"/>
+        </w:rPr>
+        <w:t>1</w:t>
+      </w:r>
+      <w:r>
+        <w:rPr>
+          <w:rFonts w:ascii="Segoe UI" w:eastAsia="Times New Roman" w:hAnsi="Segoe UI" w:cs="Segoe UI"/>
+          <w:b/>
+          <w:bCs/>
+          <w:color w:val="24292E"/>
+          <w:sz w:val="28"/>
+          <w:szCs w:val="28"/>
+          <w:lang w:eastAsia="ru-RU"/>
+        </w:rPr>
+        <w:t>. </w:t>
+      </w:r>
+      <w:r>
+        <w:rPr>
+          <w:rFonts w:ascii="Segoe UI" w:eastAsia="Times New Roman" w:hAnsi="Segoe UI" w:cs="Segoe UI"/>
+          <w:b/>
+          <w:bCs/>
+          <w:i/>
+          <w:iCs/>
+          <w:color w:val="24292E"/>
+          <w:sz w:val="28"/>
+          <w:szCs w:val="28"/>
+          <w:lang w:eastAsia="ru-RU"/>
+        </w:rPr>
+        <w:t>Георгий Соколов</w:t>
+      </w:r>
+    </w:p>
+    <w:p>
+      <w:pPr>
+        <w:pBdr>
+          <w:bottom w:val="single" w:sz="6" w:space="4" w:color="EAECEF"/>
+        </w:pBdr>
+        <w:shd w:val="clear" w:color="auto" w:fill="FFFFFF"/>
+        <w:spacing w:before="360" w:after="120" w:line="240" w:lineRule="auto"/>
+        <w:ind w:firstLine="708"/>
+        <w:outlineLvl w:val="1"/>
+        <w:rPr>
+          <w:rFonts w:ascii="Segoe UI" w:eastAsia="Times New Roman" w:hAnsi="Segoe UI" w:cs="Segoe UI"/>
+          <w:b/>
+          <w:bCs/>
+          <w:i/>
+          <w:iCs/>
+          <w:color w:val="24292E"/>
+          <w:sz w:val="28"/>
+          <w:szCs w:val="28"/>
+          <w:lang w:eastAsia="ru-RU"/>
+        </w:rPr>
+      </w:pPr>
+      <w:r>
+        <w:rPr>
+          <w:rFonts w:ascii="Segoe UI" w:eastAsia="Times New Roman" w:hAnsi="Segoe UI" w:cs="Segoe UI"/>
+          <w:b/>
+          <w:bCs/>
+          <w:color w:val="24292E"/>
+          <w:sz w:val="28"/>
+          <w:szCs w:val="28"/>
+          <w:lang w:eastAsia="ru-RU"/>
+        </w:rPr>
+        <w:t>2. </w:t>
+      </w:r>
+      <w:r>
+        <w:rPr>
+          <w:rFonts w:ascii="Segoe UI" w:eastAsia="Times New Roman" w:hAnsi="Segoe UI" w:cs="Segoe UI"/>
+          <w:b/>
+          <w:bCs/>
+          <w:i/>
+          <w:iCs/>
+          <w:color w:val="24292E"/>
+          <w:sz w:val="28"/>
+          <w:szCs w:val="28"/>
+          <w:lang w:eastAsia="ru-RU"/>
+        </w:rPr>
+        <w:t xml:space="preserve">Владислав </w:t>
+      </w:r>
+      <w:proofErr w:type="spellStart"/>
+      <w:r>
+        <w:rPr>
+          <w:rFonts w:ascii="Segoe UI" w:eastAsia="Times New Roman" w:hAnsi="Segoe UI" w:cs="Segoe UI"/>
+          <w:b/>
+          <w:bCs/>
+          <w:i/>
+          <w:iCs/>
+          <w:color w:val="24292E"/>
+          <w:sz w:val="28"/>
+          <w:szCs w:val="28"/>
+          <w:lang w:eastAsia="ru-RU"/>
+        </w:rPr>
+        <w:t>Лайхтман</w:t>
+      </w:r>
+      <w:proofErr w:type="spellEnd"/>
+      <w:r>
+        <w:rPr>
+          <w:rFonts w:ascii="Segoe UI" w:eastAsia="Times New Roman" w:hAnsi="Segoe UI" w:cs="Segoe UI"/>
+          <w:b/>
+          <w:bCs/>
+          <w:i/>
+          <w:iCs/>
+          <w:color w:val="24292E"/>
+          <w:sz w:val="28"/>
+          <w:szCs w:val="28"/>
+          <w:lang w:eastAsia="ru-RU"/>
+        </w:rPr>
+        <w:t xml:space="preserve"> (Собирался что-то делать, но так ничего и не сделал)</w:t>
       </w:r>
     </w:p>
     <w:p>
@@ -98,8 +249,8 @@
           <w:bCs/>
           <w:color w:val="24292E"/>
           <w:kern w:val="36"/>
-          <w:sz w:val="28"/>
-          <w:szCs w:val="28"/>
+          <w:sz w:val="44"/>
+          <w:szCs w:val="44"/>
           <w:lang w:eastAsia="ru-RU"/>
         </w:rPr>
       </w:pPr>
@@ -109,37 +260,1203 @@
           <w:b/>
           <w:bCs/>
           <w:color w:val="24292E"/>
-          <w:sz w:val="28"/>
-          <w:szCs w:val="28"/>
-          <w:lang w:eastAsia="ru-RU"/>
-        </w:rPr>
-        <w:t>1</w:t>
-      </w:r>
-      <w:r>
-        <w:rPr>
-          <w:rFonts w:ascii="Segoe UI" w:eastAsia="Times New Roman" w:hAnsi="Segoe UI" w:cs="Segoe UI"/>
-          <w:b/>
-          <w:bCs/>
-          <w:color w:val="24292E"/>
-          <w:sz w:val="28"/>
-          <w:szCs w:val="28"/>
-          <w:lang w:eastAsia="ru-RU"/>
-        </w:rPr>
-        <w:t>. </w:t>
-      </w:r>
-      <w:r>
-        <w:rPr>
-          <w:rFonts w:ascii="Segoe UI" w:eastAsia="Times New Roman" w:hAnsi="Segoe UI" w:cs="Segoe UI"/>
-          <w:b/>
-          <w:bCs/>
-          <w:i/>
-          <w:iCs/>
-          <w:color w:val="24292E"/>
-          <w:sz w:val="28"/>
-          <w:szCs w:val="28"/>
-          <w:lang w:eastAsia="ru-RU"/>
-        </w:rPr>
-        <w:t>Георгий Соколов</w:t>
+          <w:kern w:val="36"/>
+          <w:sz w:val="44"/>
+          <w:szCs w:val="44"/>
+          <w:lang w:eastAsia="ru-RU"/>
+        </w:rPr>
+        <w:t>Идея</w:t>
+      </w:r>
+      <w:r>
+        <w:rPr>
+          <w:rFonts w:ascii="Segoe UI" w:eastAsia="Times New Roman" w:hAnsi="Segoe UI" w:cs="Segoe UI"/>
+          <w:b/>
+          <w:bCs/>
+          <w:color w:val="24292E"/>
+          <w:kern w:val="36"/>
+          <w:sz w:val="44"/>
+          <w:szCs w:val="44"/>
+          <w:lang w:eastAsia="ru-RU"/>
+        </w:rPr>
+        <w:t>:</w:t>
+      </w:r>
+    </w:p>
+    <w:p>
+      <w:pPr>
+        <w:pBdr>
+          <w:bottom w:val="single" w:sz="6" w:space="4" w:color="EAECEF"/>
+        </w:pBdr>
+        <w:shd w:val="clear" w:color="auto" w:fill="FFFFFF"/>
+        <w:spacing w:before="360" w:after="120" w:line="240" w:lineRule="auto"/>
+        <w:ind w:firstLine="708"/>
+        <w:outlineLvl w:val="0"/>
+        <w:rPr>
+          <w:rFonts w:ascii="Segoe UI" w:eastAsia="Times New Roman" w:hAnsi="Segoe UI" w:cs="Segoe UI"/>
+          <w:b/>
+          <w:bCs/>
+          <w:color w:val="24292E"/>
+          <w:kern w:val="36"/>
+          <w:sz w:val="28"/>
+          <w:szCs w:val="28"/>
+          <w:lang w:eastAsia="ru-RU"/>
+        </w:rPr>
+      </w:pPr>
+      <w:r>
+        <w:rPr>
+          <w:rFonts w:ascii="Segoe UI" w:eastAsia="Times New Roman" w:hAnsi="Segoe UI" w:cs="Segoe UI"/>
+          <w:b/>
+          <w:bCs/>
+          <w:color w:val="24292E"/>
+          <w:kern w:val="36"/>
+          <w:sz w:val="28"/>
+          <w:szCs w:val="28"/>
+          <w:lang w:eastAsia="ru-RU"/>
+        </w:rPr>
+        <w:t>Я (</w:t>
+      </w:r>
+      <w:proofErr w:type="spellStart"/>
+      <w:r>
+        <w:rPr>
+          <w:rFonts w:ascii="Segoe UI" w:eastAsia="Times New Roman" w:hAnsi="Segoe UI" w:cs="Segoe UI"/>
+          <w:b/>
+          <w:bCs/>
+          <w:color w:val="24292E"/>
+          <w:kern w:val="36"/>
+          <w:sz w:val="28"/>
+          <w:szCs w:val="28"/>
+          <w:lang w:eastAsia="ru-RU"/>
+        </w:rPr>
+        <w:t>Сёго</w:t>
+      </w:r>
+      <w:proofErr w:type="spellEnd"/>
+      <w:r>
+        <w:rPr>
+          <w:rFonts w:ascii="Segoe UI" w:eastAsia="Times New Roman" w:hAnsi="Segoe UI" w:cs="Segoe UI"/>
+          <w:b/>
+          <w:bCs/>
+          <w:color w:val="24292E"/>
+          <w:kern w:val="36"/>
+          <w:sz w:val="28"/>
+          <w:szCs w:val="28"/>
+          <w:lang w:eastAsia="ru-RU"/>
+        </w:rPr>
+        <w:t xml:space="preserve"> </w:t>
+      </w:r>
+      <w:proofErr w:type="spellStart"/>
+      <w:r>
+        <w:rPr>
+          <w:rFonts w:ascii="Segoe UI" w:eastAsia="Times New Roman" w:hAnsi="Segoe UI" w:cs="Segoe UI"/>
+          <w:b/>
+          <w:bCs/>
+          <w:color w:val="24292E"/>
+          <w:kern w:val="36"/>
+          <w:sz w:val="28"/>
+          <w:szCs w:val="28"/>
+          <w:lang w:eastAsia="ru-RU"/>
+        </w:rPr>
+        <w:t>Макисима</w:t>
+      </w:r>
+      <w:proofErr w:type="spellEnd"/>
+      <w:r>
+        <w:rPr>
+          <w:rFonts w:ascii="Segoe UI" w:eastAsia="Times New Roman" w:hAnsi="Segoe UI" w:cs="Segoe UI"/>
+          <w:b/>
+          <w:bCs/>
+          <w:color w:val="24292E"/>
+          <w:kern w:val="36"/>
+          <w:sz w:val="28"/>
+          <w:szCs w:val="28"/>
+          <w:lang w:eastAsia="ru-RU"/>
+        </w:rPr>
+        <w:t>)</w:t>
+      </w:r>
+      <w:r>
+        <w:rPr>
+          <w:rFonts w:ascii="Segoe UI" w:eastAsia="Times New Roman" w:hAnsi="Segoe UI" w:cs="Segoe UI"/>
+          <w:b/>
+          <w:bCs/>
+          <w:color w:val="24292E"/>
+          <w:kern w:val="36"/>
+          <w:sz w:val="28"/>
+          <w:szCs w:val="28"/>
+          <w:lang w:eastAsia="ru-RU"/>
+        </w:rPr>
+        <w:t xml:space="preserve"> подумал, что онлайн проект - </w:t>
+      </w:r>
+      <w:r>
+        <w:rPr>
+          <w:rFonts w:ascii="Segoe UI" w:eastAsia="Times New Roman" w:hAnsi="Segoe UI" w:cs="Segoe UI"/>
+          <w:b/>
+          <w:bCs/>
+          <w:color w:val="24292E"/>
+          <w:kern w:val="36"/>
+          <w:sz w:val="28"/>
+          <w:szCs w:val="28"/>
+          <w:lang w:eastAsia="ru-RU"/>
+        </w:rPr>
+        <w:t xml:space="preserve">это слишком сложно, поэтому я решил перенести проект с </w:t>
+      </w:r>
+      <w:r>
+        <w:rPr>
+          <w:rFonts w:ascii="Segoe UI" w:eastAsia="Times New Roman" w:hAnsi="Segoe UI" w:cs="Segoe UI"/>
+          <w:b/>
+          <w:bCs/>
+          <w:color w:val="24292E"/>
+          <w:kern w:val="36"/>
+          <w:sz w:val="28"/>
+          <w:szCs w:val="28"/>
+          <w:lang w:val="en-US" w:eastAsia="ru-RU"/>
+        </w:rPr>
+        <w:t>unity</w:t>
+      </w:r>
+      <w:r>
+        <w:rPr>
+          <w:rFonts w:ascii="Segoe UI" w:eastAsia="Times New Roman" w:hAnsi="Segoe UI" w:cs="Segoe UI"/>
+          <w:b/>
+          <w:bCs/>
+          <w:color w:val="24292E"/>
+          <w:kern w:val="36"/>
+          <w:sz w:val="28"/>
+          <w:szCs w:val="28"/>
+          <w:lang w:eastAsia="ru-RU"/>
+        </w:rPr>
+        <w:t xml:space="preserve"> </w:t>
+      </w:r>
+      <w:r>
+        <w:rPr>
+          <w:rFonts w:ascii="Segoe UI" w:eastAsia="Times New Roman" w:hAnsi="Segoe UI" w:cs="Segoe UI"/>
+          <w:b/>
+          <w:bCs/>
+          <w:color w:val="24292E"/>
+          <w:kern w:val="36"/>
+          <w:sz w:val="28"/>
+          <w:szCs w:val="28"/>
+          <w:lang w:eastAsia="ru-RU"/>
+        </w:rPr>
+        <w:t xml:space="preserve">на движок </w:t>
+      </w:r>
+      <w:proofErr w:type="spellStart"/>
+      <w:r>
+        <w:rPr>
+          <w:rFonts w:ascii="Segoe UI" w:eastAsia="Times New Roman" w:hAnsi="Segoe UI" w:cs="Segoe UI"/>
+          <w:b/>
+          <w:bCs/>
+          <w:color w:val="24292E"/>
+          <w:kern w:val="36"/>
+          <w:sz w:val="28"/>
+          <w:szCs w:val="28"/>
+          <w:lang w:val="en-US" w:eastAsia="ru-RU"/>
+        </w:rPr>
+        <w:t>pygame</w:t>
+      </w:r>
+      <w:proofErr w:type="spellEnd"/>
+      <w:r>
+        <w:rPr>
+          <w:rFonts w:ascii="Segoe UI" w:eastAsia="Times New Roman" w:hAnsi="Segoe UI" w:cs="Segoe UI"/>
+          <w:b/>
+          <w:bCs/>
+          <w:color w:val="24292E"/>
+          <w:kern w:val="36"/>
+          <w:sz w:val="28"/>
+          <w:szCs w:val="28"/>
+          <w:lang w:eastAsia="ru-RU"/>
+        </w:rPr>
+        <w:t>.</w:t>
+      </w:r>
+    </w:p>
+    <w:p>
+      <w:pPr>
+        <w:pBdr>
+          <w:bottom w:val="single" w:sz="6" w:space="4" w:color="EAECEF"/>
+        </w:pBdr>
+        <w:shd w:val="clear" w:color="auto" w:fill="FFFFFF"/>
+        <w:spacing w:before="360" w:after="120" w:line="240" w:lineRule="auto"/>
+        <w:outlineLvl w:val="0"/>
+        <w:rPr>
+          <w:rFonts w:ascii="Segoe UI" w:eastAsia="Times New Roman" w:hAnsi="Segoe UI" w:cs="Segoe UI"/>
+          <w:b/>
+          <w:bCs/>
+          <w:color w:val="24292E"/>
+          <w:kern w:val="36"/>
+          <w:sz w:val="44"/>
+          <w:szCs w:val="44"/>
+          <w:lang w:eastAsia="ru-RU"/>
+        </w:rPr>
+      </w:pPr>
+      <w:r>
+        <w:rPr>
+          <w:rFonts w:ascii="Segoe UI" w:eastAsia="Times New Roman" w:hAnsi="Segoe UI" w:cs="Segoe UI"/>
+          <w:b/>
+          <w:bCs/>
+          <w:color w:val="24292E"/>
+          <w:kern w:val="36"/>
+          <w:sz w:val="44"/>
+          <w:szCs w:val="44"/>
+          <w:lang w:eastAsia="ru-RU"/>
+        </w:rPr>
+        <w:t>Что здесь вообще нужно делать!?!?!?!:</w:t>
+      </w:r>
+    </w:p>
+    <w:p>
+      <w:pPr>
+        <w:pBdr>
+          <w:bottom w:val="single" w:sz="6" w:space="4" w:color="EAECEF"/>
+        </w:pBdr>
+        <w:shd w:val="clear" w:color="auto" w:fill="FFFFFF"/>
+        <w:spacing w:before="360" w:after="120" w:line="240" w:lineRule="auto"/>
+        <w:ind w:firstLine="708"/>
+        <w:outlineLvl w:val="0"/>
+        <w:rPr>
+          <w:rFonts w:ascii="Segoe UI" w:eastAsia="Times New Roman" w:hAnsi="Segoe UI" w:cs="Segoe UI"/>
+          <w:b/>
+          <w:bCs/>
+          <w:color w:val="24292E"/>
+          <w:kern w:val="36"/>
+          <w:sz w:val="28"/>
+          <w:szCs w:val="28"/>
+          <w:lang w:eastAsia="ru-RU"/>
+        </w:rPr>
+      </w:pPr>
+      <w:r>
+        <w:rPr>
+          <w:rFonts w:ascii="Segoe UI" w:eastAsia="Times New Roman" w:hAnsi="Segoe UI" w:cs="Segoe UI"/>
+          <w:b/>
+          <w:bCs/>
+          <w:color w:val="24292E"/>
+          <w:kern w:val="36"/>
+          <w:sz w:val="28"/>
+          <w:szCs w:val="28"/>
+          <w:lang w:eastAsia="ru-RU"/>
+        </w:rPr>
+        <w:t>Проходить уровни</w:t>
+      </w:r>
+      <w:r>
+        <w:rPr>
+          <w:rFonts w:ascii="Segoe UI" w:eastAsia="Times New Roman" w:hAnsi="Segoe UI" w:cs="Segoe UI"/>
+          <w:b/>
+          <w:bCs/>
+          <w:color w:val="24292E"/>
+          <w:kern w:val="36"/>
+          <w:sz w:val="28"/>
+          <w:szCs w:val="28"/>
+          <w:lang w:eastAsia="ru-RU"/>
+        </w:rPr>
+        <w:t xml:space="preserve"> (</w:t>
+      </w:r>
+      <w:r>
+        <w:rPr>
+          <w:rFonts w:ascii="Segoe UI" w:eastAsia="Times New Roman" w:hAnsi="Segoe UI" w:cs="Segoe UI"/>
+          <w:b/>
+          <w:bCs/>
+          <w:color w:val="24292E"/>
+          <w:kern w:val="36"/>
+          <w:sz w:val="28"/>
+          <w:szCs w:val="28"/>
+          <w:lang w:eastAsia="ru-RU"/>
+        </w:rPr>
+        <w:t>собирать ключ-плату и идти к двери</w:t>
+      </w:r>
+      <w:r>
+        <w:rPr>
+          <w:rFonts w:ascii="Segoe UI" w:eastAsia="Times New Roman" w:hAnsi="Segoe UI" w:cs="Segoe UI"/>
+          <w:b/>
+          <w:bCs/>
+          <w:color w:val="24292E"/>
+          <w:kern w:val="36"/>
+          <w:sz w:val="28"/>
+          <w:szCs w:val="28"/>
+          <w:lang w:eastAsia="ru-RU"/>
+        </w:rPr>
+        <w:t>, опасаясь шипов и воды</w:t>
+      </w:r>
+      <w:r>
+        <w:rPr>
+          <w:rFonts w:ascii="Segoe UI" w:eastAsia="Times New Roman" w:hAnsi="Segoe UI" w:cs="Segoe UI"/>
+          <w:b/>
+          <w:bCs/>
+          <w:color w:val="24292E"/>
+          <w:kern w:val="36"/>
+          <w:sz w:val="28"/>
+          <w:szCs w:val="28"/>
+          <w:lang w:eastAsia="ru-RU"/>
+        </w:rPr>
+        <w:t>)</w:t>
+      </w:r>
+      <w:r>
+        <w:rPr>
+          <w:rFonts w:ascii="Segoe UI" w:eastAsia="Times New Roman" w:hAnsi="Segoe UI" w:cs="Segoe UI"/>
+          <w:b/>
+          <w:bCs/>
+          <w:color w:val="24292E"/>
+          <w:kern w:val="36"/>
+          <w:sz w:val="28"/>
+          <w:szCs w:val="28"/>
+          <w:lang w:eastAsia="ru-RU"/>
+        </w:rPr>
+        <w:t>, собирать монетки и прокачивать персонажа</w:t>
+      </w:r>
+      <w:r>
+        <w:rPr>
+          <w:rFonts w:ascii="Segoe UI" w:eastAsia="Times New Roman" w:hAnsi="Segoe UI" w:cs="Segoe UI"/>
+          <w:b/>
+          <w:bCs/>
+          <w:color w:val="24292E"/>
+          <w:kern w:val="36"/>
+          <w:sz w:val="28"/>
+          <w:szCs w:val="28"/>
+          <w:lang w:eastAsia="ru-RU"/>
+        </w:rPr>
+        <w:t xml:space="preserve">, </w:t>
+      </w:r>
+      <w:r>
+        <w:rPr>
+          <w:rFonts w:ascii="Segoe UI" w:eastAsia="Times New Roman" w:hAnsi="Segoe UI" w:cs="Segoe UI"/>
+          <w:b/>
+          <w:bCs/>
+          <w:color w:val="24292E"/>
+          <w:kern w:val="36"/>
+          <w:sz w:val="28"/>
+          <w:szCs w:val="28"/>
+          <w:lang w:eastAsia="ru-RU"/>
+        </w:rPr>
+        <w:t>создавать свои уровни</w:t>
+      </w:r>
+      <w:r>
+        <w:rPr>
+          <w:rFonts w:ascii="Segoe UI" w:eastAsia="Times New Roman" w:hAnsi="Segoe UI" w:cs="Segoe UI"/>
+          <w:b/>
+          <w:bCs/>
+          <w:color w:val="24292E"/>
+          <w:kern w:val="36"/>
+          <w:sz w:val="28"/>
+          <w:szCs w:val="28"/>
+          <w:lang w:eastAsia="ru-RU"/>
+        </w:rPr>
+        <w:t>.</w:t>
+      </w:r>
+    </w:p>
+    <w:p>
+      <w:pPr>
+        <w:pBdr>
+          <w:bottom w:val="single" w:sz="6" w:space="4" w:color="EAECEF"/>
+        </w:pBdr>
+        <w:shd w:val="clear" w:color="auto" w:fill="FFFFFF"/>
+        <w:spacing w:before="360" w:after="120" w:line="240" w:lineRule="auto"/>
+        <w:outlineLvl w:val="0"/>
+        <w:rPr>
+          <w:rFonts w:ascii="Segoe UI" w:eastAsia="Times New Roman" w:hAnsi="Segoe UI" w:cs="Segoe UI"/>
+          <w:b/>
+          <w:bCs/>
+          <w:color w:val="24292E"/>
+          <w:kern w:val="36"/>
+          <w:sz w:val="44"/>
+          <w:szCs w:val="44"/>
+          <w:lang w:val="en-US" w:eastAsia="ru-RU"/>
+        </w:rPr>
+      </w:pPr>
+      <w:r>
+        <w:rPr>
+          <w:rFonts w:ascii="Segoe UI" w:eastAsia="Times New Roman" w:hAnsi="Segoe UI" w:cs="Segoe UI"/>
+          <w:b/>
+          <w:bCs/>
+          <w:color w:val="24292E"/>
+          <w:kern w:val="36"/>
+          <w:sz w:val="44"/>
+          <w:szCs w:val="44"/>
+          <w:lang w:eastAsia="ru-RU"/>
+        </w:rPr>
+        <w:t>Как управлять персонажем</w:t>
+      </w:r>
+      <w:r>
+        <w:rPr>
+          <w:rFonts w:ascii="Segoe UI" w:eastAsia="Times New Roman" w:hAnsi="Segoe UI" w:cs="Segoe UI"/>
+          <w:b/>
+          <w:bCs/>
+          <w:color w:val="24292E"/>
+          <w:kern w:val="36"/>
+          <w:sz w:val="44"/>
+          <w:szCs w:val="44"/>
+          <w:lang w:eastAsia="ru-RU"/>
+        </w:rPr>
+        <w:t>!?!?!?!</w:t>
+      </w:r>
+      <w:r>
+        <w:rPr>
+          <w:rFonts w:ascii="Segoe UI" w:eastAsia="Times New Roman" w:hAnsi="Segoe UI" w:cs="Segoe UI"/>
+          <w:b/>
+          <w:bCs/>
+          <w:color w:val="24292E"/>
+          <w:kern w:val="36"/>
+          <w:sz w:val="44"/>
+          <w:szCs w:val="44"/>
+          <w:lang w:val="en-US" w:eastAsia="ru-RU"/>
+        </w:rPr>
+        <w:t>:</w:t>
+      </w:r>
+    </w:p>
+    <w:p>
+      <w:pPr>
+        <w:pBdr>
+          <w:bottom w:val="single" w:sz="6" w:space="4" w:color="EAECEF"/>
+        </w:pBdr>
+        <w:shd w:val="clear" w:color="auto" w:fill="FFFFFF"/>
+        <w:spacing w:before="360" w:after="120" w:line="240" w:lineRule="auto"/>
+        <w:outlineLvl w:val="0"/>
+        <w:rPr>
+          <w:rFonts w:ascii="Segoe UI" w:eastAsia="Times New Roman" w:hAnsi="Segoe UI" w:cs="Segoe UI"/>
+          <w:b/>
+          <w:bCs/>
+          <w:color w:val="24292E"/>
+          <w:kern w:val="36"/>
+          <w:sz w:val="28"/>
+          <w:szCs w:val="28"/>
+          <w:lang w:eastAsia="ru-RU"/>
+        </w:rPr>
+      </w:pPr>
+      <w:r>
+        <w:rPr>
+          <w:rFonts w:ascii="Segoe UI" w:eastAsia="Times New Roman" w:hAnsi="Segoe UI" w:cs="Segoe UI"/>
+          <w:b/>
+          <w:bCs/>
+          <w:color w:val="24292E"/>
+          <w:kern w:val="36"/>
+          <w:sz w:val="28"/>
+          <w:szCs w:val="28"/>
+          <w:lang w:val="en-US" w:eastAsia="ru-RU"/>
+        </w:rPr>
+        <w:tab/>
+        <w:t>A</w:t>
+      </w:r>
+      <w:r>
+        <w:rPr>
+          <w:rFonts w:ascii="Segoe UI" w:eastAsia="Times New Roman" w:hAnsi="Segoe UI" w:cs="Segoe UI"/>
+          <w:b/>
+          <w:bCs/>
+          <w:color w:val="24292E"/>
+          <w:kern w:val="36"/>
+          <w:sz w:val="28"/>
+          <w:szCs w:val="28"/>
+          <w:lang w:eastAsia="ru-RU"/>
+        </w:rPr>
+        <w:t>/</w:t>
+      </w:r>
+      <w:r>
+        <w:rPr>
+          <w:rFonts w:ascii="Segoe UI" w:eastAsia="Times New Roman" w:hAnsi="Segoe UI" w:cs="Segoe UI"/>
+          <w:b/>
+          <w:bCs/>
+          <w:color w:val="24292E"/>
+          <w:kern w:val="36"/>
+          <w:sz w:val="28"/>
+          <w:szCs w:val="28"/>
+          <w:lang w:val="en-US" w:eastAsia="ru-RU"/>
+        </w:rPr>
+        <w:t>D</w:t>
+      </w:r>
+      <w:r>
+        <w:rPr>
+          <w:rFonts w:ascii="Segoe UI" w:eastAsia="Times New Roman" w:hAnsi="Segoe UI" w:cs="Segoe UI"/>
+          <w:b/>
+          <w:bCs/>
+          <w:color w:val="24292E"/>
+          <w:kern w:val="36"/>
+          <w:sz w:val="28"/>
+          <w:szCs w:val="28"/>
+          <w:lang w:eastAsia="ru-RU"/>
+        </w:rPr>
+        <w:t xml:space="preserve"> -</w:t>
+      </w:r>
+      <w:r>
+        <w:rPr>
+          <w:rFonts w:ascii="Segoe UI" w:eastAsia="Times New Roman" w:hAnsi="Segoe UI" w:cs="Segoe UI"/>
+          <w:b/>
+          <w:bCs/>
+          <w:color w:val="24292E"/>
+          <w:kern w:val="36"/>
+          <w:sz w:val="28"/>
+          <w:szCs w:val="28"/>
+          <w:lang w:eastAsia="ru-RU"/>
+        </w:rPr>
+        <w:t xml:space="preserve"> </w:t>
+      </w:r>
+      <w:r>
+        <w:rPr>
+          <w:rFonts w:ascii="Segoe UI" w:eastAsia="Times New Roman" w:hAnsi="Segoe UI" w:cs="Segoe UI"/>
+          <w:b/>
+          <w:bCs/>
+          <w:color w:val="24292E"/>
+          <w:kern w:val="36"/>
+          <w:sz w:val="28"/>
+          <w:szCs w:val="28"/>
+          <w:lang w:eastAsia="ru-RU"/>
+        </w:rPr>
+        <w:t xml:space="preserve">Перемещение по оси </w:t>
+      </w:r>
+      <w:r>
+        <w:rPr>
+          <w:rFonts w:ascii="Segoe UI" w:eastAsia="Times New Roman" w:hAnsi="Segoe UI" w:cs="Segoe UI"/>
+          <w:b/>
+          <w:bCs/>
+          <w:color w:val="24292E"/>
+          <w:kern w:val="36"/>
+          <w:sz w:val="28"/>
+          <w:szCs w:val="28"/>
+          <w:lang w:val="en-US" w:eastAsia="ru-RU"/>
+        </w:rPr>
+        <w:t>X</w:t>
+      </w:r>
+      <w:r>
+        <w:rPr>
+          <w:rFonts w:ascii="Segoe UI" w:eastAsia="Times New Roman" w:hAnsi="Segoe UI" w:cs="Segoe UI"/>
+          <w:b/>
+          <w:bCs/>
+          <w:color w:val="24292E"/>
+          <w:kern w:val="36"/>
+          <w:sz w:val="28"/>
+          <w:szCs w:val="28"/>
+          <w:lang w:eastAsia="ru-RU"/>
+        </w:rPr>
+        <w:t xml:space="preserve">. </w:t>
+      </w:r>
+      <w:r>
+        <w:rPr>
+          <w:rFonts w:ascii="Segoe UI" w:eastAsia="Times New Roman" w:hAnsi="Segoe UI" w:cs="Segoe UI"/>
+          <w:b/>
+          <w:bCs/>
+          <w:color w:val="24292E"/>
+          <w:kern w:val="36"/>
+          <w:sz w:val="28"/>
+          <w:szCs w:val="28"/>
+          <w:lang w:val="en-US" w:eastAsia="ru-RU"/>
+        </w:rPr>
+        <w:t>Space</w:t>
+      </w:r>
+      <w:r>
+        <w:rPr>
+          <w:rFonts w:ascii="Segoe UI" w:eastAsia="Times New Roman" w:hAnsi="Segoe UI" w:cs="Segoe UI"/>
+          <w:b/>
+          <w:bCs/>
+          <w:color w:val="24292E"/>
+          <w:kern w:val="36"/>
+          <w:sz w:val="28"/>
+          <w:szCs w:val="28"/>
+          <w:lang w:eastAsia="ru-RU"/>
+        </w:rPr>
+        <w:t xml:space="preserve"> </w:t>
+      </w:r>
+      <w:r>
+        <w:rPr>
+          <w:rFonts w:ascii="Segoe UI" w:eastAsia="Times New Roman" w:hAnsi="Segoe UI" w:cs="Segoe UI"/>
+          <w:b/>
+          <w:bCs/>
+          <w:color w:val="24292E"/>
+          <w:kern w:val="36"/>
+          <w:sz w:val="28"/>
+          <w:szCs w:val="28"/>
+          <w:lang w:eastAsia="ru-RU"/>
+        </w:rPr>
+        <w:t>– Прыжок</w:t>
+      </w:r>
+      <w:r>
+        <w:rPr>
+          <w:rFonts w:ascii="Segoe UI" w:eastAsia="Times New Roman" w:hAnsi="Segoe UI" w:cs="Segoe UI"/>
+          <w:b/>
+          <w:bCs/>
+          <w:color w:val="24292E"/>
+          <w:kern w:val="36"/>
+          <w:sz w:val="28"/>
+          <w:szCs w:val="28"/>
+          <w:lang w:eastAsia="ru-RU"/>
+        </w:rPr>
+        <w:t xml:space="preserve">. </w:t>
+      </w:r>
+      <w:r>
+        <w:rPr>
+          <w:rFonts w:ascii="Segoe UI" w:eastAsia="Times New Roman" w:hAnsi="Segoe UI" w:cs="Segoe UI"/>
+          <w:b/>
+          <w:bCs/>
+          <w:color w:val="24292E"/>
+          <w:kern w:val="36"/>
+          <w:sz w:val="28"/>
+          <w:szCs w:val="28"/>
+          <w:lang w:val="en-US" w:eastAsia="ru-RU"/>
+        </w:rPr>
+        <w:t>R</w:t>
+      </w:r>
+      <w:r>
+        <w:rPr>
+          <w:rFonts w:ascii="Segoe UI" w:eastAsia="Times New Roman" w:hAnsi="Segoe UI" w:cs="Segoe UI"/>
+          <w:b/>
+          <w:bCs/>
+          <w:color w:val="24292E"/>
+          <w:kern w:val="36"/>
+          <w:sz w:val="28"/>
+          <w:szCs w:val="28"/>
+          <w:lang w:eastAsia="ru-RU"/>
+        </w:rPr>
+        <w:t xml:space="preserve"> –</w:t>
+      </w:r>
+      <w:r>
+        <w:rPr>
+          <w:rFonts w:ascii="Segoe UI" w:eastAsia="Times New Roman" w:hAnsi="Segoe UI" w:cs="Segoe UI"/>
+          <w:b/>
+          <w:bCs/>
+          <w:color w:val="24292E"/>
+          <w:kern w:val="36"/>
+          <w:sz w:val="28"/>
+          <w:szCs w:val="28"/>
+          <w:lang w:eastAsia="ru-RU"/>
+        </w:rPr>
+        <w:t xml:space="preserve"> Перезапустить уровень при проигрыше</w:t>
+      </w:r>
+      <w:r>
+        <w:rPr>
+          <w:rFonts w:ascii="Segoe UI" w:eastAsia="Times New Roman" w:hAnsi="Segoe UI" w:cs="Segoe UI"/>
+          <w:b/>
+          <w:bCs/>
+          <w:color w:val="24292E"/>
+          <w:kern w:val="36"/>
+          <w:sz w:val="28"/>
+          <w:szCs w:val="28"/>
+          <w:lang w:eastAsia="ru-RU"/>
+        </w:rPr>
+        <w:t>;</w:t>
+      </w:r>
+    </w:p>
+    <w:p>
+      <w:pPr>
+        <w:pBdr>
+          <w:bottom w:val="single" w:sz="6" w:space="4" w:color="EAECEF"/>
+        </w:pBdr>
+        <w:shd w:val="clear" w:color="auto" w:fill="FFFFFF"/>
+        <w:spacing w:before="360" w:after="120" w:line="240" w:lineRule="auto"/>
+        <w:outlineLvl w:val="0"/>
+        <w:rPr>
+          <w:rFonts w:ascii="Segoe UI" w:eastAsia="Times New Roman" w:hAnsi="Segoe UI" w:cs="Segoe UI"/>
+          <w:b/>
+          <w:bCs/>
+          <w:color w:val="24292E"/>
+          <w:kern w:val="36"/>
+          <w:sz w:val="44"/>
+          <w:szCs w:val="44"/>
+          <w:lang w:eastAsia="ru-RU"/>
+        </w:rPr>
+      </w:pPr>
+      <w:r>
+        <w:rPr>
+          <w:rFonts w:ascii="Segoe UI" w:eastAsia="Times New Roman" w:hAnsi="Segoe UI" w:cs="Segoe UI"/>
+          <w:b/>
+          <w:bCs/>
+          <w:color w:val="24292E"/>
+          <w:kern w:val="36"/>
+          <w:sz w:val="44"/>
+          <w:szCs w:val="44"/>
+          <w:lang w:eastAsia="ru-RU"/>
+        </w:rPr>
+        <w:t>Как работать с конструктором уровней</w:t>
+      </w:r>
+      <w:r>
+        <w:rPr>
+          <w:rFonts w:ascii="Segoe UI" w:eastAsia="Times New Roman" w:hAnsi="Segoe UI" w:cs="Segoe UI"/>
+          <w:b/>
+          <w:bCs/>
+          <w:color w:val="24292E"/>
+          <w:kern w:val="36"/>
+          <w:sz w:val="44"/>
+          <w:szCs w:val="44"/>
+          <w:lang w:eastAsia="ru-RU"/>
+        </w:rPr>
+        <w:t>!?!?!?!</w:t>
+      </w:r>
+      <w:r>
+        <w:rPr>
+          <w:rFonts w:ascii="Segoe UI" w:eastAsia="Times New Roman" w:hAnsi="Segoe UI" w:cs="Segoe UI"/>
+          <w:b/>
+          <w:bCs/>
+          <w:color w:val="24292E"/>
+          <w:kern w:val="36"/>
+          <w:sz w:val="44"/>
+          <w:szCs w:val="44"/>
+          <w:lang w:eastAsia="ru-RU"/>
+        </w:rPr>
+        <w:t>:</w:t>
+      </w:r>
+    </w:p>
+    <w:p>
+      <w:pPr>
+        <w:pBdr>
+          <w:bottom w:val="single" w:sz="6" w:space="4" w:color="EAECEF"/>
+        </w:pBdr>
+        <w:shd w:val="clear" w:color="auto" w:fill="FFFFFF"/>
+        <w:spacing w:before="360" w:after="120" w:line="240" w:lineRule="auto"/>
+        <w:ind w:firstLine="708"/>
+        <w:outlineLvl w:val="0"/>
+        <w:rPr>
+          <w:rFonts w:ascii="Segoe UI" w:eastAsia="Times New Roman" w:hAnsi="Segoe UI" w:cs="Segoe UI"/>
+          <w:b/>
+          <w:bCs/>
+          <w:color w:val="24292E"/>
+          <w:kern w:val="36"/>
+          <w:sz w:val="28"/>
+          <w:szCs w:val="28"/>
+          <w:lang w:eastAsia="ru-RU"/>
+        </w:rPr>
+      </w:pPr>
+      <w:r>
+        <w:rPr>
+          <w:rFonts w:ascii="Segoe UI" w:eastAsia="Times New Roman" w:hAnsi="Segoe UI" w:cs="Segoe UI"/>
+          <w:b/>
+          <w:bCs/>
+          <w:color w:val="24292E"/>
+          <w:kern w:val="36"/>
+          <w:sz w:val="28"/>
+          <w:szCs w:val="28"/>
+          <w:lang w:eastAsia="ru-RU"/>
+        </w:rPr>
+        <w:t xml:space="preserve">Внизу экрана </w:t>
+      </w:r>
+      <w:r>
+        <w:rPr>
+          <w:rFonts w:ascii="Segoe UI" w:eastAsia="Times New Roman" w:hAnsi="Segoe UI" w:cs="Segoe UI"/>
+          <w:b/>
+          <w:bCs/>
+          <w:color w:val="24292E"/>
+          <w:kern w:val="36"/>
+          <w:sz w:val="28"/>
+          <w:szCs w:val="28"/>
+          <w:lang w:eastAsia="ru-RU"/>
+        </w:rPr>
+        <w:t xml:space="preserve">расположены </w:t>
+      </w:r>
+      <w:proofErr w:type="spellStart"/>
+      <w:r>
+        <w:rPr>
+          <w:rFonts w:ascii="Segoe UI" w:eastAsia="Times New Roman" w:hAnsi="Segoe UI" w:cs="Segoe UI"/>
+          <w:b/>
+          <w:bCs/>
+          <w:color w:val="24292E"/>
+          <w:kern w:val="36"/>
+          <w:sz w:val="28"/>
+          <w:szCs w:val="28"/>
+          <w:lang w:eastAsia="ru-RU"/>
+        </w:rPr>
+        <w:t>тайлы</w:t>
+      </w:r>
+      <w:proofErr w:type="spellEnd"/>
+      <w:r>
+        <w:rPr>
+          <w:rFonts w:ascii="Segoe UI" w:eastAsia="Times New Roman" w:hAnsi="Segoe UI" w:cs="Segoe UI"/>
+          <w:b/>
+          <w:bCs/>
+          <w:color w:val="24292E"/>
+          <w:kern w:val="36"/>
+          <w:sz w:val="28"/>
+          <w:szCs w:val="28"/>
+          <w:lang w:eastAsia="ru-RU"/>
+        </w:rPr>
+        <w:t xml:space="preserve"> для рисования, нужно нажать на кнопку </w:t>
+      </w:r>
+      <w:r>
+        <w:rPr>
+          <w:rFonts w:ascii="Segoe UI" w:eastAsia="Times New Roman" w:hAnsi="Segoe UI" w:cs="Segoe UI"/>
+          <w:b/>
+          <w:bCs/>
+          <w:color w:val="24292E"/>
+          <w:kern w:val="36"/>
+          <w:sz w:val="28"/>
+          <w:szCs w:val="28"/>
+          <w:lang w:eastAsia="ru-RU"/>
+        </w:rPr>
+        <w:t>“</w:t>
+      </w:r>
+      <w:r>
+        <w:rPr>
+          <w:rFonts w:ascii="Segoe UI" w:eastAsia="Times New Roman" w:hAnsi="Segoe UI" w:cs="Segoe UI"/>
+          <w:b/>
+          <w:bCs/>
+          <w:color w:val="24292E"/>
+          <w:kern w:val="36"/>
+          <w:sz w:val="28"/>
+          <w:szCs w:val="28"/>
+          <w:lang w:val="en-US" w:eastAsia="ru-RU"/>
+        </w:rPr>
+        <w:t>P</w:t>
+      </w:r>
+      <w:r>
+        <w:rPr>
+          <w:rFonts w:ascii="Segoe UI" w:eastAsia="Times New Roman" w:hAnsi="Segoe UI" w:cs="Segoe UI"/>
+          <w:b/>
+          <w:bCs/>
+          <w:color w:val="24292E"/>
+          <w:kern w:val="36"/>
+          <w:sz w:val="28"/>
+          <w:szCs w:val="28"/>
+          <w:lang w:eastAsia="ru-RU"/>
+        </w:rPr>
+        <w:t>” (</w:t>
+      </w:r>
+      <w:r>
+        <w:rPr>
+          <w:rFonts w:ascii="Segoe UI" w:eastAsia="Times New Roman" w:hAnsi="Segoe UI" w:cs="Segoe UI"/>
+          <w:b/>
+          <w:bCs/>
+          <w:color w:val="24292E"/>
+          <w:kern w:val="36"/>
+          <w:sz w:val="28"/>
+          <w:szCs w:val="28"/>
+          <w:lang w:eastAsia="ru-RU"/>
+        </w:rPr>
+        <w:t>Кисть)</w:t>
+      </w:r>
+      <w:r>
+        <w:rPr>
+          <w:rFonts w:ascii="Segoe UI" w:eastAsia="Times New Roman" w:hAnsi="Segoe UI" w:cs="Segoe UI"/>
+          <w:b/>
+          <w:bCs/>
+          <w:color w:val="24292E"/>
+          <w:kern w:val="36"/>
+          <w:sz w:val="28"/>
+          <w:szCs w:val="28"/>
+          <w:lang w:eastAsia="ru-RU"/>
+        </w:rPr>
+        <w:t xml:space="preserve">, </w:t>
+      </w:r>
+      <w:r>
+        <w:rPr>
+          <w:rFonts w:ascii="Segoe UI" w:eastAsia="Times New Roman" w:hAnsi="Segoe UI" w:cs="Segoe UI"/>
+          <w:b/>
+          <w:bCs/>
+          <w:color w:val="24292E"/>
+          <w:kern w:val="36"/>
+          <w:sz w:val="28"/>
+          <w:szCs w:val="28"/>
+          <w:lang w:eastAsia="ru-RU"/>
+        </w:rPr>
+        <w:t xml:space="preserve">нажать на нужный </w:t>
+      </w:r>
+      <w:proofErr w:type="spellStart"/>
+      <w:r>
+        <w:rPr>
+          <w:rFonts w:ascii="Segoe UI" w:eastAsia="Times New Roman" w:hAnsi="Segoe UI" w:cs="Segoe UI"/>
+          <w:b/>
+          <w:bCs/>
+          <w:color w:val="24292E"/>
+          <w:kern w:val="36"/>
+          <w:sz w:val="28"/>
+          <w:szCs w:val="28"/>
+          <w:lang w:eastAsia="ru-RU"/>
+        </w:rPr>
+        <w:t>тайл</w:t>
+      </w:r>
+      <w:proofErr w:type="spellEnd"/>
+      <w:r>
+        <w:rPr>
+          <w:rFonts w:ascii="Segoe UI" w:eastAsia="Times New Roman" w:hAnsi="Segoe UI" w:cs="Segoe UI"/>
+          <w:b/>
+          <w:bCs/>
+          <w:color w:val="24292E"/>
+          <w:kern w:val="36"/>
+          <w:sz w:val="28"/>
+          <w:szCs w:val="28"/>
+          <w:lang w:eastAsia="ru-RU"/>
+        </w:rPr>
+        <w:t xml:space="preserve"> и рисовать на блоках в большом окне</w:t>
+      </w:r>
+      <w:r>
+        <w:rPr>
+          <w:rFonts w:ascii="Segoe UI" w:eastAsia="Times New Roman" w:hAnsi="Segoe UI" w:cs="Segoe UI"/>
+          <w:b/>
+          <w:bCs/>
+          <w:color w:val="24292E"/>
+          <w:kern w:val="36"/>
+          <w:sz w:val="28"/>
+          <w:szCs w:val="28"/>
+          <w:lang w:eastAsia="ru-RU"/>
+        </w:rPr>
+        <w:t xml:space="preserve">. </w:t>
+      </w:r>
+      <w:r>
+        <w:rPr>
+          <w:rFonts w:ascii="Segoe UI" w:eastAsia="Times New Roman" w:hAnsi="Segoe UI" w:cs="Segoe UI"/>
+          <w:b/>
+          <w:bCs/>
+          <w:color w:val="24292E"/>
+          <w:kern w:val="36"/>
+          <w:sz w:val="28"/>
+          <w:szCs w:val="28"/>
+          <w:lang w:eastAsia="ru-RU"/>
+        </w:rPr>
+        <w:t xml:space="preserve">Для того чтобы стереть ненужно, нужно нажать на кнопку </w:t>
+      </w:r>
+      <w:r>
+        <w:rPr>
+          <w:rFonts w:ascii="Segoe UI" w:eastAsia="Times New Roman" w:hAnsi="Segoe UI" w:cs="Segoe UI"/>
+          <w:b/>
+          <w:bCs/>
+          <w:color w:val="24292E"/>
+          <w:kern w:val="36"/>
+          <w:sz w:val="28"/>
+          <w:szCs w:val="28"/>
+          <w:lang w:eastAsia="ru-RU"/>
+        </w:rPr>
+        <w:t>“</w:t>
+      </w:r>
+      <w:r>
+        <w:rPr>
+          <w:rFonts w:ascii="Segoe UI" w:eastAsia="Times New Roman" w:hAnsi="Segoe UI" w:cs="Segoe UI"/>
+          <w:b/>
+          <w:bCs/>
+          <w:color w:val="24292E"/>
+          <w:kern w:val="36"/>
+          <w:sz w:val="28"/>
+          <w:szCs w:val="28"/>
+          <w:lang w:val="en-US" w:eastAsia="ru-RU"/>
+        </w:rPr>
+        <w:t>E</w:t>
+      </w:r>
+      <w:r>
+        <w:rPr>
+          <w:rFonts w:ascii="Segoe UI" w:eastAsia="Times New Roman" w:hAnsi="Segoe UI" w:cs="Segoe UI"/>
+          <w:b/>
+          <w:bCs/>
+          <w:color w:val="24292E"/>
+          <w:kern w:val="36"/>
+          <w:sz w:val="28"/>
+          <w:szCs w:val="28"/>
+          <w:lang w:eastAsia="ru-RU"/>
+        </w:rPr>
+        <w:t>” (</w:t>
+      </w:r>
+      <w:proofErr w:type="spellStart"/>
+      <w:r>
+        <w:rPr>
+          <w:rFonts w:ascii="Segoe UI" w:eastAsia="Times New Roman" w:hAnsi="Segoe UI" w:cs="Segoe UI"/>
+          <w:b/>
+          <w:bCs/>
+          <w:color w:val="24292E"/>
+          <w:kern w:val="36"/>
+          <w:sz w:val="28"/>
+          <w:szCs w:val="28"/>
+          <w:lang w:val="en-US" w:eastAsia="ru-RU"/>
+        </w:rPr>
+        <w:t>Earse</w:t>
+      </w:r>
+      <w:proofErr w:type="spellEnd"/>
+      <w:r>
+        <w:rPr>
+          <w:rFonts w:ascii="Segoe UI" w:eastAsia="Times New Roman" w:hAnsi="Segoe UI" w:cs="Segoe UI"/>
+          <w:b/>
+          <w:bCs/>
+          <w:color w:val="24292E"/>
+          <w:kern w:val="36"/>
+          <w:sz w:val="28"/>
+          <w:szCs w:val="28"/>
+          <w:lang w:eastAsia="ru-RU"/>
+        </w:rPr>
+        <w:t>)</w:t>
+      </w:r>
+      <w:r>
+        <w:rPr>
+          <w:rFonts w:ascii="Segoe UI" w:eastAsia="Times New Roman" w:hAnsi="Segoe UI" w:cs="Segoe UI"/>
+          <w:b/>
+          <w:bCs/>
+          <w:color w:val="24292E"/>
+          <w:kern w:val="36"/>
+          <w:sz w:val="28"/>
+          <w:szCs w:val="28"/>
+          <w:lang w:eastAsia="ru-RU"/>
+        </w:rPr>
+        <w:t xml:space="preserve">. </w:t>
+      </w:r>
+      <w:r>
+        <w:rPr>
+          <w:rFonts w:ascii="Segoe UI" w:eastAsia="Times New Roman" w:hAnsi="Segoe UI" w:cs="Segoe UI"/>
+          <w:b/>
+          <w:bCs/>
+          <w:color w:val="24292E"/>
+          <w:kern w:val="36"/>
+          <w:sz w:val="28"/>
+          <w:szCs w:val="28"/>
+          <w:lang w:eastAsia="ru-RU"/>
+        </w:rPr>
+        <w:t xml:space="preserve">Для сохранения уровня нужно нажать на </w:t>
+      </w:r>
+      <w:r>
+        <w:rPr>
+          <w:rFonts w:ascii="Segoe UI" w:eastAsia="Times New Roman" w:hAnsi="Segoe UI" w:cs="Segoe UI"/>
+          <w:b/>
+          <w:bCs/>
+          <w:color w:val="24292E"/>
+          <w:kern w:val="36"/>
+          <w:sz w:val="28"/>
+          <w:szCs w:val="28"/>
+          <w:lang w:val="en-US" w:eastAsia="ru-RU"/>
+        </w:rPr>
+        <w:t>F</w:t>
+      </w:r>
+      <w:r>
+        <w:rPr>
+          <w:rFonts w:ascii="Segoe UI" w:eastAsia="Times New Roman" w:hAnsi="Segoe UI" w:cs="Segoe UI"/>
+          <w:b/>
+          <w:bCs/>
+          <w:color w:val="24292E"/>
+          <w:kern w:val="36"/>
+          <w:sz w:val="28"/>
+          <w:szCs w:val="28"/>
+          <w:lang w:eastAsia="ru-RU"/>
+        </w:rPr>
+        <w:t>5 (</w:t>
+      </w:r>
+      <w:r>
+        <w:rPr>
+          <w:rFonts w:ascii="Segoe UI" w:eastAsia="Times New Roman" w:hAnsi="Segoe UI" w:cs="Segoe UI"/>
+          <w:b/>
+          <w:bCs/>
+          <w:color w:val="24292E"/>
+          <w:kern w:val="36"/>
+          <w:sz w:val="28"/>
+          <w:szCs w:val="28"/>
+          <w:lang w:eastAsia="ru-RU"/>
+        </w:rPr>
+        <w:t xml:space="preserve">Уровень сам добавиться в папку </w:t>
+      </w:r>
+      <w:r>
+        <w:rPr>
+          <w:rFonts w:ascii="Segoe UI" w:eastAsia="Times New Roman" w:hAnsi="Segoe UI" w:cs="Segoe UI"/>
+          <w:b/>
+          <w:bCs/>
+          <w:color w:val="24292E"/>
+          <w:kern w:val="36"/>
+          <w:sz w:val="28"/>
+          <w:szCs w:val="28"/>
+          <w:lang w:val="en-US" w:eastAsia="ru-RU"/>
+        </w:rPr>
+        <w:t>Levels</w:t>
+      </w:r>
+      <w:r>
+        <w:rPr>
+          <w:rFonts w:ascii="Segoe UI" w:eastAsia="Times New Roman" w:hAnsi="Segoe UI" w:cs="Segoe UI"/>
+          <w:b/>
+          <w:bCs/>
+          <w:color w:val="24292E"/>
+          <w:kern w:val="36"/>
+          <w:sz w:val="28"/>
+          <w:szCs w:val="28"/>
+          <w:lang w:eastAsia="ru-RU"/>
+        </w:rPr>
+        <w:t xml:space="preserve"> </w:t>
+      </w:r>
+      <w:r>
+        <w:rPr>
+          <w:rFonts w:ascii="Segoe UI" w:eastAsia="Times New Roman" w:hAnsi="Segoe UI" w:cs="Segoe UI"/>
+          <w:b/>
+          <w:bCs/>
+          <w:color w:val="24292E"/>
+          <w:kern w:val="36"/>
+          <w:sz w:val="28"/>
+          <w:szCs w:val="28"/>
+          <w:lang w:eastAsia="ru-RU"/>
+        </w:rPr>
+        <w:t xml:space="preserve">с нужным </w:t>
+      </w:r>
+      <w:r>
+        <w:rPr>
+          <w:rFonts w:ascii="Segoe UI" w:eastAsia="Times New Roman" w:hAnsi="Segoe UI" w:cs="Segoe UI"/>
+          <w:b/>
+          <w:bCs/>
+          <w:color w:val="24292E"/>
+          <w:kern w:val="36"/>
+          <w:sz w:val="28"/>
+          <w:szCs w:val="28"/>
+          <w:lang w:eastAsia="ru-RU"/>
+        </w:rPr>
+        <w:lastRenderedPageBreak/>
+        <w:t>порядковым номером</w:t>
+      </w:r>
+      <w:r>
+        <w:rPr>
+          <w:rFonts w:ascii="Segoe UI" w:eastAsia="Times New Roman" w:hAnsi="Segoe UI" w:cs="Segoe UI"/>
+          <w:b/>
+          <w:bCs/>
+          <w:color w:val="24292E"/>
+          <w:kern w:val="36"/>
+          <w:sz w:val="28"/>
+          <w:szCs w:val="28"/>
+          <w:lang w:eastAsia="ru-RU"/>
+        </w:rPr>
+        <w:t xml:space="preserve">, </w:t>
+      </w:r>
+      <w:r>
+        <w:rPr>
+          <w:rFonts w:ascii="Segoe UI" w:eastAsia="Times New Roman" w:hAnsi="Segoe UI" w:cs="Segoe UI"/>
+          <w:b/>
+          <w:bCs/>
+          <w:color w:val="24292E"/>
+          <w:kern w:val="36"/>
+          <w:sz w:val="28"/>
+          <w:szCs w:val="28"/>
+          <w:lang w:eastAsia="ru-RU"/>
+        </w:rPr>
+        <w:t>и его сразу можно будет запустить из меню выбора уровня</w:t>
+      </w:r>
+      <w:r>
+        <w:rPr>
+          <w:rFonts w:ascii="Segoe UI" w:eastAsia="Times New Roman" w:hAnsi="Segoe UI" w:cs="Segoe UI"/>
+          <w:b/>
+          <w:bCs/>
+          <w:color w:val="24292E"/>
+          <w:kern w:val="36"/>
+          <w:sz w:val="28"/>
+          <w:szCs w:val="28"/>
+          <w:lang w:eastAsia="ru-RU"/>
+        </w:rPr>
+        <w:t>).</w:t>
+      </w:r>
+    </w:p>
+    <w:p>
+      <w:pPr>
+        <w:pBdr>
+          <w:bottom w:val="single" w:sz="6" w:space="4" w:color="EAECEF"/>
+        </w:pBdr>
+        <w:shd w:val="clear" w:color="auto" w:fill="FFFFFF"/>
+        <w:spacing w:before="360" w:after="120" w:line="240" w:lineRule="auto"/>
+        <w:outlineLvl w:val="0"/>
+        <w:rPr>
+          <w:rFonts w:ascii="Segoe UI" w:eastAsia="Times New Roman" w:hAnsi="Segoe UI" w:cs="Segoe UI"/>
+          <w:b/>
+          <w:bCs/>
+          <w:color w:val="24292E"/>
+          <w:kern w:val="36"/>
+          <w:sz w:val="44"/>
+          <w:szCs w:val="44"/>
+          <w:lang w:eastAsia="ru-RU"/>
+        </w:rPr>
+      </w:pPr>
+      <w:r>
+        <w:rPr>
+          <w:rFonts w:ascii="Segoe UI" w:eastAsia="Times New Roman" w:hAnsi="Segoe UI" w:cs="Segoe UI"/>
+          <w:b/>
+          <w:bCs/>
+          <w:color w:val="24292E"/>
+          <w:kern w:val="36"/>
+          <w:sz w:val="44"/>
+          <w:szCs w:val="44"/>
+          <w:lang w:eastAsia="ru-RU"/>
+        </w:rPr>
+        <w:t>Реализация</w:t>
+      </w:r>
+      <w:r>
+        <w:rPr>
+          <w:rFonts w:ascii="Segoe UI" w:eastAsia="Times New Roman" w:hAnsi="Segoe UI" w:cs="Segoe UI"/>
+          <w:b/>
+          <w:bCs/>
+          <w:color w:val="24292E"/>
+          <w:kern w:val="36"/>
+          <w:sz w:val="44"/>
+          <w:szCs w:val="44"/>
+          <w:lang w:eastAsia="ru-RU"/>
+        </w:rPr>
+        <w:t>:</w:t>
       </w:r>
     </w:p>
     <w:p>
@@ -155,23 +1472,11 @@
           <w:b/>
           <w:bCs/>
           <w:color w:val="24292E"/>
-          <w:sz w:val="28"/>
-          <w:szCs w:val="28"/>
-          <w:lang w:eastAsia="ru-RU"/>
+          <w:sz w:val="36"/>
+          <w:szCs w:val="36"/>
+          <w:lang w:val="en-US" w:eastAsia="ru-RU"/>
         </w:rPr>
       </w:pPr>
-      <w:r>
-        <w:rPr>
-          <w:rFonts w:ascii="Segoe UI" w:eastAsia="Times New Roman" w:hAnsi="Segoe UI" w:cs="Segoe UI"/>
-          <w:b/>
-          <w:bCs/>
-          <w:color w:val="24292E"/>
-          <w:sz w:val="28"/>
-          <w:szCs w:val="28"/>
-          <w:lang w:eastAsia="ru-RU"/>
-        </w:rPr>
-        <w:t>2. </w:t>
-      </w:r>
       <w:r>
         <w:rPr>
           <w:rFonts w:ascii="Segoe UI" w:eastAsia="Times New Roman" w:hAnsi="Segoe UI" w:cs="Segoe UI"/>
@@ -180,13 +1485,12 @@
           <w:i/>
           <w:iCs/>
           <w:color w:val="24292E"/>
-          <w:sz w:val="28"/>
-          <w:szCs w:val="28"/>
-          <w:lang w:eastAsia="ru-RU"/>
-        </w:rPr>
-        <w:t xml:space="preserve">Владислав </w:t>
-      </w:r>
-      <w:proofErr w:type="spellStart"/>
+          <w:sz w:val="36"/>
+          <w:szCs w:val="36"/>
+          <w:lang w:val="en-US" w:eastAsia="ru-RU"/>
+        </w:rPr>
+        <w:t xml:space="preserve">1. </w:t>
+      </w:r>
       <w:r>
         <w:rPr>
           <w:rFonts w:ascii="Segoe UI" w:eastAsia="Times New Roman" w:hAnsi="Segoe UI" w:cs="Segoe UI"/>
@@ -195,13 +1499,12 @@
           <w:i/>
           <w:iCs/>
           <w:color w:val="24292E"/>
-          <w:sz w:val="28"/>
-          <w:szCs w:val="28"/>
-          <w:lang w:eastAsia="ru-RU"/>
-        </w:rPr>
-        <w:t>Лайхтман</w:t>
-      </w:r>
-      <w:proofErr w:type="spellEnd"/>
+          <w:sz w:val="36"/>
+          <w:szCs w:val="36"/>
+          <w:lang w:eastAsia="ru-RU"/>
+        </w:rPr>
+        <w:t>Основные</w:t>
+      </w:r>
       <w:r>
         <w:rPr>
           <w:rFonts w:ascii="Segoe UI" w:eastAsia="Times New Roman" w:hAnsi="Segoe UI" w:cs="Segoe UI"/>
@@ -210,50 +1513,44 @@
           <w:i/>
           <w:iCs/>
           <w:color w:val="24292E"/>
-          <w:sz w:val="28"/>
-          <w:szCs w:val="28"/>
-          <w:lang w:eastAsia="ru-RU"/>
-        </w:rPr>
-        <w:t xml:space="preserve"> (Собирался что-то делать, но так ничего и не сделал)</w:t>
-      </w:r>
-    </w:p>
-    <w:p>
-      <w:pPr>
-        <w:pBdr>
-          <w:bottom w:val="single" w:sz="6" w:space="4" w:color="EAECEF"/>
-        </w:pBdr>
-        <w:shd w:val="clear" w:color="auto" w:fill="FFFFFF"/>
-        <w:spacing w:before="360" w:after="120" w:line="240" w:lineRule="auto"/>
-        <w:outlineLvl w:val="0"/>
-        <w:rPr>
-          <w:rFonts w:ascii="Segoe UI" w:eastAsia="Times New Roman" w:hAnsi="Segoe UI" w:cs="Segoe UI"/>
-          <w:b/>
-          <w:bCs/>
-          <w:color w:val="24292E"/>
-          <w:kern w:val="36"/>
           <w:sz w:val="36"/>
           <w:szCs w:val="36"/>
-          <w:lang w:eastAsia="ru-RU"/>
-        </w:rPr>
-      </w:pPr>
-      <w:r>
-        <w:rPr>
-          <w:rFonts w:ascii="Segoe UI" w:eastAsia="Times New Roman" w:hAnsi="Segoe UI" w:cs="Segoe UI"/>
-          <w:b/>
-          <w:bCs/>
-          <w:color w:val="24292E"/>
-          <w:kern w:val="36"/>
+          <w:lang w:val="en-US" w:eastAsia="ru-RU"/>
+        </w:rPr>
+        <w:t xml:space="preserve"> </w:t>
+      </w:r>
+      <w:r>
+        <w:rPr>
+          <w:rFonts w:ascii="Segoe UI" w:eastAsia="Times New Roman" w:hAnsi="Segoe UI" w:cs="Segoe UI"/>
+          <w:b/>
+          <w:bCs/>
+          <w:i/>
+          <w:iCs/>
+          <w:color w:val="24292E"/>
           <w:sz w:val="36"/>
           <w:szCs w:val="36"/>
           <w:lang w:eastAsia="ru-RU"/>
         </w:rPr>
-        <w:t>Идея:</w:t>
+        <w:t>классы</w:t>
+      </w:r>
+      <w:r>
+        <w:rPr>
+          <w:rFonts w:ascii="Segoe UI" w:eastAsia="Times New Roman" w:hAnsi="Segoe UI" w:cs="Segoe UI"/>
+          <w:b/>
+          <w:bCs/>
+          <w:color w:val="24292E"/>
+          <w:sz w:val="36"/>
+          <w:szCs w:val="36"/>
+          <w:lang w:val="en-US" w:eastAsia="ru-RU"/>
+        </w:rPr>
+        <w:t>:</w:t>
       </w:r>
     </w:p>
     <w:p>
       <w:pPr>
         <w:shd w:val="clear" w:color="auto" w:fill="FFFFFF"/>
         <w:spacing w:before="360" w:after="120" w:line="240" w:lineRule="auto"/>
+        <w:ind w:firstLine="708"/>
         <w:outlineLvl w:val="2"/>
         <w:rPr>
           <w:rFonts w:ascii="Segoe UI" w:eastAsia="Times New Roman" w:hAnsi="Segoe UI" w:cs="Segoe UI"/>
@@ -262,7 +1559,7 @@
           <w:color w:val="24292E"/>
           <w:sz w:val="28"/>
           <w:szCs w:val="28"/>
-          <w:lang w:eastAsia="ru-RU"/>
+          <w:lang w:val="en-US" w:eastAsia="ru-RU"/>
         </w:rPr>
       </w:pPr>
       <w:r>
@@ -273,35 +1570,21 @@
           <w:color w:val="24292E"/>
           <w:sz w:val="28"/>
           <w:szCs w:val="28"/>
-          <w:lang w:eastAsia="ru-RU"/>
-        </w:rPr>
-        <w:t xml:space="preserve">Мы хотели создать что то, убивающее время, </w:t>
-      </w:r>
-      <w:proofErr w:type="gramStart"/>
-      <w:r>
-        <w:rPr>
-          <w:rFonts w:ascii="Segoe UI" w:eastAsia="Times New Roman" w:hAnsi="Segoe UI" w:cs="Segoe UI"/>
-          <w:b/>
-          <w:bCs/>
-          <w:color w:val="24292E"/>
-          <w:sz w:val="28"/>
-          <w:szCs w:val="28"/>
-          <w:lang w:eastAsia="ru-RU"/>
-        </w:rPr>
-        <w:t>что то</w:t>
-      </w:r>
-      <w:proofErr w:type="gramEnd"/>
-      <w:r>
-        <w:rPr>
-          <w:rFonts w:ascii="Segoe UI" w:eastAsia="Times New Roman" w:hAnsi="Segoe UI" w:cs="Segoe UI"/>
-          <w:b/>
-          <w:bCs/>
-          <w:color w:val="24292E"/>
-          <w:sz w:val="28"/>
-          <w:szCs w:val="28"/>
-          <w:lang w:eastAsia="ru-RU"/>
-        </w:rPr>
-        <w:t xml:space="preserve"> чему можно побороть скуку. Таким образом мы придумали нашу игру, простой </w:t>
+          <w:lang w:val="en-US" w:eastAsia="ru-RU"/>
+        </w:rPr>
+        <w:t xml:space="preserve">- </w:t>
+      </w:r>
+      <w:r>
+        <w:rPr>
+          <w:rFonts w:ascii="Segoe UI" w:eastAsia="Times New Roman" w:hAnsi="Segoe UI" w:cs="Segoe UI"/>
+          <w:b/>
+          <w:bCs/>
+          <w:color w:val="24292E"/>
+          <w:sz w:val="28"/>
+          <w:szCs w:val="28"/>
+          <w:lang w:val="en-US" w:eastAsia="ru-RU"/>
+        </w:rPr>
+        <w:t xml:space="preserve">Block, Camera, Player, Menus, Settings, </w:t>
       </w:r>
       <w:proofErr w:type="spellStart"/>
       <w:r>
@@ -312,9 +1595,9 @@
           <w:color w:val="24292E"/>
           <w:sz w:val="28"/>
           <w:szCs w:val="28"/>
-          <w:lang w:eastAsia="ru-RU"/>
-        </w:rPr>
-        <w:t>кликер</w:t>
+          <w:lang w:val="en-US" w:eastAsia="ru-RU"/>
+        </w:rPr>
+        <w:t>etc</w:t>
       </w:r>
       <w:proofErr w:type="spellEnd"/>
       <w:r>
@@ -325,55 +1608,9 @@
           <w:color w:val="24292E"/>
           <w:sz w:val="28"/>
           <w:szCs w:val="28"/>
-          <w:lang w:eastAsia="ru-RU"/>
-        </w:rPr>
-        <w:t>, в котором вам надо покупать новые компьютеры и улучшать свои знания и навыки</w:t>
-      </w:r>
-    </w:p>
-    <w:p>
-      <w:pPr>
-        <w:pBdr>
-          <w:bottom w:val="single" w:sz="6" w:space="4" w:color="EAECEF"/>
-        </w:pBdr>
-        <w:shd w:val="clear" w:color="auto" w:fill="FFFFFF"/>
-        <w:spacing w:before="360" w:after="120" w:line="240" w:lineRule="auto"/>
-        <w:outlineLvl w:val="0"/>
-        <w:rPr>
-          <w:rFonts w:ascii="Segoe UI" w:eastAsia="Times New Roman" w:hAnsi="Segoe UI" w:cs="Segoe UI"/>
-          <w:b/>
-          <w:bCs/>
-          <w:color w:val="24292E"/>
-          <w:kern w:val="36"/>
-          <w:sz w:val="36"/>
-          <w:szCs w:val="36"/>
           <w:lang w:val="en-US" w:eastAsia="ru-RU"/>
         </w:rPr>
-      </w:pPr>
-      <w:r>
-        <w:rPr>
-          <w:rFonts w:ascii="Segoe UI" w:eastAsia="Times New Roman" w:hAnsi="Segoe UI" w:cs="Segoe UI"/>
-          <w:b/>
-          <w:bCs/>
-          <w:color w:val="24292E"/>
-          <w:kern w:val="36"/>
-          <w:sz w:val="36"/>
-          <w:szCs w:val="36"/>
-          <w:lang w:eastAsia="ru-RU"/>
-        </w:rPr>
-        <w:t>Реализация</w:t>
-      </w:r>
-      <w:r>
-        <w:rPr>
-          <w:rFonts w:ascii="Segoe UI" w:eastAsia="Times New Roman" w:hAnsi="Segoe UI" w:cs="Segoe UI"/>
-          <w:b/>
-          <w:bCs/>
-          <w:color w:val="24292E"/>
-          <w:kern w:val="36"/>
-          <w:sz w:val="36"/>
-          <w:szCs w:val="36"/>
-          <w:lang w:val="en-US" w:eastAsia="ru-RU"/>
-        </w:rPr>
-        <w:t>:</w:t>
+        <w:t>;</w:t>
       </w:r>
     </w:p>
     <w:p>
@@ -389,8 +1626,8 @@
           <w:b/>
           <w:bCs/>
           <w:color w:val="24292E"/>
-          <w:sz w:val="32"/>
-          <w:szCs w:val="32"/>
+          <w:sz w:val="36"/>
+          <w:szCs w:val="36"/>
           <w:lang w:val="en-US" w:eastAsia="ru-RU"/>
         </w:rPr>
       </w:pPr>
@@ -402,11 +1639,11 @@
           <w:i/>
           <w:iCs/>
           <w:color w:val="24292E"/>
-          <w:sz w:val="32"/>
-          <w:szCs w:val="32"/>
+          <w:sz w:val="36"/>
+          <w:szCs w:val="36"/>
           <w:lang w:val="en-US" w:eastAsia="ru-RU"/>
         </w:rPr>
-        <w:t xml:space="preserve">1. </w:t>
+        <w:t xml:space="preserve">2. </w:t>
       </w:r>
       <w:r>
         <w:rPr>
@@ -416,11 +1653,11 @@
           <w:i/>
           <w:iCs/>
           <w:color w:val="24292E"/>
-          <w:sz w:val="32"/>
-          <w:szCs w:val="32"/>
-          <w:lang w:eastAsia="ru-RU"/>
-        </w:rPr>
-        <w:t>Основные</w:t>
+          <w:sz w:val="36"/>
+          <w:szCs w:val="36"/>
+          <w:lang w:eastAsia="ru-RU"/>
+        </w:rPr>
+        <w:t>Дополнительные</w:t>
       </w:r>
       <w:r>
         <w:rPr>
@@ -430,8 +1667,8 @@
           <w:i/>
           <w:iCs/>
           <w:color w:val="24292E"/>
-          <w:sz w:val="32"/>
-          <w:szCs w:val="32"/>
+          <w:sz w:val="36"/>
+          <w:szCs w:val="36"/>
           <w:lang w:val="en-US" w:eastAsia="ru-RU"/>
         </w:rPr>
         <w:t xml:space="preserve"> </w:t>
@@ -444,20 +1681,20 @@
           <w:i/>
           <w:iCs/>
           <w:color w:val="24292E"/>
-          <w:sz w:val="32"/>
-          <w:szCs w:val="32"/>
-          <w:lang w:eastAsia="ru-RU"/>
-        </w:rPr>
-        <w:t>классы</w:t>
-      </w:r>
-      <w:r>
-        <w:rPr>
-          <w:rFonts w:ascii="Segoe UI" w:eastAsia="Times New Roman" w:hAnsi="Segoe UI" w:cs="Segoe UI"/>
-          <w:b/>
-          <w:bCs/>
-          <w:color w:val="24292E"/>
-          <w:sz w:val="32"/>
-          <w:szCs w:val="32"/>
+          <w:sz w:val="36"/>
+          <w:szCs w:val="36"/>
+          <w:lang w:eastAsia="ru-RU"/>
+        </w:rPr>
+        <w:t>фишки</w:t>
+      </w:r>
+      <w:r>
+        <w:rPr>
+          <w:rFonts w:ascii="Segoe UI" w:eastAsia="Times New Roman" w:hAnsi="Segoe UI" w:cs="Segoe UI"/>
+          <w:b/>
+          <w:bCs/>
+          <w:color w:val="24292E"/>
+          <w:sz w:val="36"/>
+          <w:szCs w:val="36"/>
           <w:lang w:val="en-US" w:eastAsia="ru-RU"/>
         </w:rPr>
         <w:t>:</w:t>
@@ -467,6 +1704,7 @@
       <w:pPr>
         <w:shd w:val="clear" w:color="auto" w:fill="FFFFFF"/>
         <w:spacing w:before="360" w:after="120" w:line="240" w:lineRule="auto"/>
+        <w:ind w:firstLine="708"/>
         <w:outlineLvl w:val="2"/>
         <w:rPr>
           <w:rFonts w:ascii="Segoe UI" w:eastAsia="Times New Roman" w:hAnsi="Segoe UI" w:cs="Segoe UI"/>
@@ -475,7 +1713,7 @@
           <w:color w:val="24292E"/>
           <w:sz w:val="28"/>
           <w:szCs w:val="28"/>
-          <w:lang w:val="en-US" w:eastAsia="ru-RU"/>
+          <w:lang w:eastAsia="ru-RU"/>
         </w:rPr>
       </w:pPr>
       <w:r>
@@ -486,7 +1724,7 @@
           <w:color w:val="24292E"/>
           <w:sz w:val="28"/>
           <w:szCs w:val="28"/>
-          <w:lang w:val="en-US" w:eastAsia="ru-RU"/>
+          <w:lang w:eastAsia="ru-RU"/>
         </w:rPr>
         <w:t xml:space="preserve">- </w:t>
       </w:r>
@@ -498,102 +1736,52 @@
           <w:color w:val="24292E"/>
           <w:sz w:val="28"/>
           <w:szCs w:val="28"/>
-          <w:lang w:val="en-US" w:eastAsia="ru-RU"/>
-        </w:rPr>
-        <w:t xml:space="preserve">Block, Camera, Player, Menus, Settings, </w:t>
-      </w:r>
-      <w:proofErr w:type="spellStart"/>
-      <w:r>
-        <w:rPr>
-          <w:rFonts w:ascii="Segoe UI" w:eastAsia="Times New Roman" w:hAnsi="Segoe UI" w:cs="Segoe UI"/>
-          <w:b/>
-          <w:bCs/>
-          <w:color w:val="24292E"/>
-          <w:sz w:val="28"/>
-          <w:szCs w:val="28"/>
-          <w:lang w:val="en-US" w:eastAsia="ru-RU"/>
-        </w:rPr>
-        <w:t>etc</w:t>
-      </w:r>
-      <w:proofErr w:type="spellEnd"/>
-      <w:r>
-        <w:rPr>
-          <w:rFonts w:ascii="Segoe UI" w:eastAsia="Times New Roman" w:hAnsi="Segoe UI" w:cs="Segoe UI"/>
-          <w:b/>
-          <w:bCs/>
-          <w:color w:val="24292E"/>
-          <w:sz w:val="28"/>
-          <w:szCs w:val="28"/>
-          <w:lang w:val="en-US" w:eastAsia="ru-RU"/>
+          <w:lang w:eastAsia="ru-RU"/>
+        </w:rPr>
+        <w:t>Конструктор</w:t>
+      </w:r>
+      <w:r>
+        <w:rPr>
+          <w:rFonts w:ascii="Segoe UI" w:eastAsia="Times New Roman" w:hAnsi="Segoe UI" w:cs="Segoe UI"/>
+          <w:b/>
+          <w:bCs/>
+          <w:color w:val="24292E"/>
+          <w:sz w:val="28"/>
+          <w:szCs w:val="28"/>
+          <w:lang w:eastAsia="ru-RU"/>
+        </w:rPr>
+        <w:t xml:space="preserve"> </w:t>
+      </w:r>
+      <w:r>
+        <w:rPr>
+          <w:rFonts w:ascii="Segoe UI" w:eastAsia="Times New Roman" w:hAnsi="Segoe UI" w:cs="Segoe UI"/>
+          <w:b/>
+          <w:bCs/>
+          <w:color w:val="24292E"/>
+          <w:sz w:val="28"/>
+          <w:szCs w:val="28"/>
+          <w:lang w:eastAsia="ru-RU"/>
+        </w:rPr>
+        <w:t>уровней</w:t>
+      </w:r>
+      <w:r>
+        <w:rPr>
+          <w:rFonts w:ascii="Segoe UI" w:eastAsia="Times New Roman" w:hAnsi="Segoe UI" w:cs="Segoe UI"/>
+          <w:b/>
+          <w:bCs/>
+          <w:color w:val="24292E"/>
+          <w:sz w:val="28"/>
+          <w:szCs w:val="28"/>
+          <w:lang w:eastAsia="ru-RU"/>
         </w:rPr>
         <w:t>;</w:t>
-      </w:r>
-    </w:p>
-    <w:p>
-      <w:pPr>
-        <w:pBdr>
-          <w:bottom w:val="single" w:sz="6" w:space="4" w:color="EAECEF"/>
-        </w:pBdr>
-        <w:shd w:val="clear" w:color="auto" w:fill="FFFFFF"/>
-        <w:spacing w:before="360" w:after="120" w:line="240" w:lineRule="auto"/>
-        <w:outlineLvl w:val="1"/>
-        <w:rPr>
-          <w:rFonts w:ascii="Segoe UI" w:eastAsia="Times New Roman" w:hAnsi="Segoe UI" w:cs="Segoe UI"/>
-          <w:b/>
-          <w:bCs/>
-          <w:color w:val="24292E"/>
-          <w:sz w:val="28"/>
-          <w:szCs w:val="28"/>
-          <w:lang w:eastAsia="ru-RU"/>
-        </w:rPr>
-      </w:pPr>
-      <w:r>
-        <w:rPr>
-          <w:rFonts w:ascii="Segoe UI" w:eastAsia="Times New Roman" w:hAnsi="Segoe UI" w:cs="Segoe UI"/>
-          <w:b/>
-          <w:bCs/>
-          <w:i/>
-          <w:iCs/>
-          <w:color w:val="24292E"/>
-          <w:sz w:val="28"/>
-          <w:szCs w:val="28"/>
-          <w:lang w:eastAsia="ru-RU"/>
-        </w:rPr>
-        <w:t xml:space="preserve">2. Дополнительные </w:t>
-      </w:r>
-      <w:bookmarkStart w:id="0" w:name="_GoBack"/>
-      <w:bookmarkEnd w:id="0"/>
-      <w:r>
-        <w:rPr>
-          <w:rFonts w:ascii="Segoe UI" w:eastAsia="Times New Roman" w:hAnsi="Segoe UI" w:cs="Segoe UI"/>
-          <w:b/>
-          <w:bCs/>
-          <w:i/>
-          <w:iCs/>
-          <w:color w:val="24292E"/>
-          <w:sz w:val="28"/>
-          <w:szCs w:val="28"/>
-          <w:lang w:eastAsia="ru-RU"/>
-        </w:rPr>
-        <w:t>фишки</w:t>
-      </w:r>
-      <w:r>
-        <w:rPr>
-          <w:rFonts w:ascii="Segoe UI" w:eastAsia="Times New Roman" w:hAnsi="Segoe UI" w:cs="Segoe UI"/>
-          <w:b/>
-          <w:bCs/>
-          <w:color w:val="24292E"/>
-          <w:sz w:val="28"/>
-          <w:szCs w:val="28"/>
-          <w:lang w:eastAsia="ru-RU"/>
-        </w:rPr>
-        <w:t>:</w:t>
       </w:r>
     </w:p>
     <w:p>
       <w:pPr>
         <w:shd w:val="clear" w:color="auto" w:fill="FFFFFF"/>
         <w:spacing w:before="360" w:after="120" w:line="240" w:lineRule="auto"/>
+        <w:ind w:firstLine="708"/>
         <w:outlineLvl w:val="2"/>
         <w:rPr>
           <w:rFonts w:ascii="Segoe UI" w:eastAsia="Times New Roman" w:hAnsi="Segoe UI" w:cs="Segoe UI"/>
@@ -615,22 +1803,8 @@
           <w:szCs w:val="28"/>
           <w:lang w:eastAsia="ru-RU"/>
         </w:rPr>
-        <w:t xml:space="preserve">- Анимация жука реализована с помощью </w:t>
-      </w:r>
-      <w:proofErr w:type="spellStart"/>
-      <w:r>
-        <w:rPr>
-          <w:rFonts w:ascii="Segoe UI" w:eastAsia="Times New Roman" w:hAnsi="Segoe UI" w:cs="Segoe UI"/>
-          <w:b/>
-          <w:bCs/>
-          <w:color w:val="24292E"/>
-          <w:sz w:val="28"/>
-          <w:szCs w:val="28"/>
-          <w:lang w:eastAsia="ru-RU"/>
-        </w:rPr>
-        <w:t>threading</w:t>
-      </w:r>
-      <w:proofErr w:type="spellEnd"/>
+        <w:t>- Система прокачки</w:t>
+      </w:r>
       <w:r>
         <w:rPr>
           <w:rFonts w:ascii="Segoe UI" w:eastAsia="Times New Roman" w:hAnsi="Segoe UI" w:cs="Segoe UI"/>
@@ -644,6 +1818,127 @@
         <w:t>;</w:t>
       </w:r>
     </w:p>
+    <w:p>
+      <w:pPr>
+        <w:shd w:val="clear" w:color="auto" w:fill="FFFFFF"/>
+        <w:spacing w:before="360" w:after="120" w:line="240" w:lineRule="auto"/>
+        <w:ind w:firstLine="708"/>
+        <w:outlineLvl w:val="2"/>
+        <w:rPr>
+          <w:rFonts w:ascii="Segoe UI" w:eastAsia="Times New Roman" w:hAnsi="Segoe UI" w:cs="Segoe UI"/>
+          <w:b/>
+          <w:bCs/>
+          <w:color w:val="24292E"/>
+          <w:sz w:val="28"/>
+          <w:szCs w:val="28"/>
+          <w:lang w:eastAsia="ru-RU"/>
+        </w:rPr>
+      </w:pPr>
+      <w:r>
+        <w:rPr>
+          <w:rFonts w:ascii="Segoe UI" w:eastAsia="Times New Roman" w:hAnsi="Segoe UI" w:cs="Segoe UI"/>
+          <w:b/>
+          <w:bCs/>
+          <w:color w:val="24292E"/>
+          <w:sz w:val="28"/>
+          <w:szCs w:val="28"/>
+          <w:lang w:eastAsia="ru-RU"/>
+        </w:rPr>
+        <w:t>-</w:t>
+      </w:r>
+      <w:r>
+        <w:rPr>
+          <w:rFonts w:ascii="Segoe UI" w:eastAsia="Times New Roman" w:hAnsi="Segoe UI" w:cs="Segoe UI"/>
+          <w:b/>
+          <w:bCs/>
+          <w:color w:val="24292E"/>
+          <w:sz w:val="28"/>
+          <w:szCs w:val="28"/>
+          <w:lang w:eastAsia="ru-RU"/>
+        </w:rPr>
+        <w:t xml:space="preserve"> Автоматический поиск уровней в папке</w:t>
+      </w:r>
+      <w:r>
+        <w:rPr>
+          <w:rFonts w:ascii="Segoe UI" w:eastAsia="Times New Roman" w:hAnsi="Segoe UI" w:cs="Segoe UI"/>
+          <w:b/>
+          <w:bCs/>
+          <w:color w:val="24292E"/>
+          <w:sz w:val="28"/>
+          <w:szCs w:val="28"/>
+          <w:lang w:eastAsia="ru-RU"/>
+        </w:rPr>
+        <w:t>;</w:t>
+      </w:r>
+    </w:p>
+    <w:p>
+      <w:pPr>
+        <w:shd w:val="clear" w:color="auto" w:fill="FFFFFF"/>
+        <w:spacing w:before="360" w:after="120" w:line="240" w:lineRule="auto"/>
+        <w:ind w:firstLine="708"/>
+        <w:outlineLvl w:val="2"/>
+        <w:rPr>
+          <w:rFonts w:ascii="Segoe UI" w:eastAsia="Times New Roman" w:hAnsi="Segoe UI" w:cs="Segoe UI"/>
+          <w:b/>
+          <w:bCs/>
+          <w:noProof/>
+          <w:color w:val="24292E"/>
+          <w:sz w:val="28"/>
+          <w:szCs w:val="28"/>
+          <w:lang w:eastAsia="ru-RU"/>
+        </w:rPr>
+      </w:pPr>
+      <w:r>
+        <w:rPr>
+          <w:rFonts w:ascii="Segoe UI" w:eastAsia="Times New Roman" w:hAnsi="Segoe UI" w:cs="Segoe UI"/>
+          <w:b/>
+          <w:bCs/>
+          <w:color w:val="24292E"/>
+          <w:sz w:val="28"/>
+          <w:szCs w:val="28"/>
+          <w:lang w:eastAsia="ru-RU"/>
+        </w:rPr>
+        <w:t xml:space="preserve">- </w:t>
+      </w:r>
+      <w:r>
+        <w:rPr>
+          <w:rFonts w:ascii="Segoe UI" w:eastAsia="Times New Roman" w:hAnsi="Segoe UI" w:cs="Segoe UI"/>
+          <w:b/>
+          <w:bCs/>
+          <w:color w:val="24292E"/>
+          <w:sz w:val="28"/>
+          <w:szCs w:val="28"/>
+          <w:lang w:eastAsia="ru-RU"/>
+        </w:rPr>
+        <w:t>Полноценные настройки языка и громкости звука</w:t>
+      </w:r>
+      <w:r>
+        <w:rPr>
+          <w:rFonts w:ascii="Segoe UI" w:eastAsia="Times New Roman" w:hAnsi="Segoe UI" w:cs="Segoe UI"/>
+          <w:b/>
+          <w:bCs/>
+          <w:color w:val="24292E"/>
+          <w:sz w:val="28"/>
+          <w:szCs w:val="28"/>
+          <w:lang w:eastAsia="ru-RU"/>
+        </w:rPr>
+        <w:t>;</w:t>
+      </w:r>
+      <w:r>
+        <w:rPr>
+          <w:rFonts w:ascii="Segoe UI" w:eastAsia="Times New Roman" w:hAnsi="Segoe UI" w:cs="Segoe UI"/>
+          <w:b/>
+          <w:bCs/>
+          <w:noProof/>
+          <w:color w:val="24292E"/>
+          <w:sz w:val="28"/>
+          <w:szCs w:val="28"/>
+          <w:lang w:eastAsia="ru-RU"/>
+        </w:rPr>
+        <w:t xml:space="preserve"> </w:t>
+      </w:r>
+    </w:p>
+    <w:bookmarkEnd w:id="0"/>
     <w:p>
       <w:pPr>
         <w:pBdr>
@@ -658,8 +1953,8 @@
           <w:bCs/>
           <w:color w:val="24292E"/>
           <w:kern w:val="36"/>
-          <w:sz w:val="28"/>
-          <w:szCs w:val="28"/>
+          <w:sz w:val="44"/>
+          <w:szCs w:val="44"/>
           <w:lang w:eastAsia="ru-RU"/>
         </w:rPr>
       </w:pPr>
@@ -670,21 +1965,347 @@
           <w:bCs/>
           <w:color w:val="24292E"/>
           <w:kern w:val="36"/>
-          <w:sz w:val="28"/>
-          <w:szCs w:val="28"/>
-          <w:lang w:eastAsia="ru-RU"/>
-        </w:rPr>
-        <w:t>Скриншоты</w:t>
+          <w:sz w:val="44"/>
+          <w:szCs w:val="44"/>
+          <w:lang w:eastAsia="ru-RU"/>
+        </w:rPr>
+        <w:t>Скриншоты:</w:t>
       </w:r>
     </w:p>
     <w:p>
       <w:pPr>
-        <w:rPr>
-          <w:rFonts w:ascii="Arial" w:hAnsi="Arial" w:cs="Arial"/>
-          <w:sz w:val="28"/>
-          <w:szCs w:val="28"/>
+        <w:shd w:val="clear" w:color="auto" w:fill="FFFFFF"/>
+        <w:spacing w:before="360" w:after="120" w:line="240" w:lineRule="auto"/>
+        <w:outlineLvl w:val="2"/>
+        <w:rPr>
+          <w:rFonts w:ascii="Segoe UI" w:eastAsia="Times New Roman" w:hAnsi="Segoe UI" w:cs="Segoe UI"/>
+          <w:b/>
+          <w:bCs/>
+          <w:noProof/>
+          <w:color w:val="24292E"/>
+          <w:sz w:val="28"/>
+          <w:szCs w:val="28"/>
+          <w:lang w:eastAsia="ru-RU"/>
         </w:rPr>
       </w:pPr>
+      <w:r>
+        <w:rPr>
+          <w:rFonts w:ascii="Segoe UI" w:eastAsia="Times New Roman" w:hAnsi="Segoe UI" w:cs="Segoe UI"/>
+          <w:b/>
+          <w:bCs/>
+          <w:noProof/>
+          <w:color w:val="24292E"/>
+          <w:sz w:val="28"/>
+          <w:szCs w:val="28"/>
+          <w:lang w:eastAsia="ru-RU"/>
+        </w:rPr>
+        <w:drawing>
+          <wp:inline distT="0" distB="0" distL="0" distR="0" wp14:anchorId="5D68AD09" wp14:editId="13C30F42">
+            <wp:extent cx="1879600" cy="1156491"/>
+            <wp:effectExtent l="0" t="0" r="6350" b="5715"/>
+            <wp:docPr id="5" name="Рисунок 5"/>
+            <wp:cNvGraphicFramePr>
+              <a:graphicFrameLocks xmlns:a="http://schemas.openxmlformats.org/drawingml/2006/main" noChangeAspect="1"/>
+            </wp:cNvGraphicFramePr>
+            <a:graphic xmlns:a="http://schemas.openxmlformats.org/drawingml/2006/main">
+              <a:graphicData uri="http://schemas.openxmlformats.org/drawingml/2006/picture">
+                <pic:pic xmlns:pic="http://schemas.openxmlformats.org/drawingml/2006/picture">
+                  <pic:nvPicPr>
+                    <pic:cNvPr id="5" name="Scr5.png"/>
+                    <pic:cNvPicPr/>
+                  </pic:nvPicPr>
+                  <pic:blipFill>
+                    <a:blip r:embed="rId4" cstate="print">
+                      <a:extLst>
+                        <a:ext uri="{28A0092B-C50C-407E-A947-70E740481C1C}">
+                          <a14:useLocalDpi xmlns:a14="http://schemas.microsoft.com/office/drawing/2010/main" val="0"/>
+                        </a:ext>
+                      </a:extLst>
+                    </a:blip>
+                    <a:stretch>
+                      <a:fillRect/>
+                    </a:stretch>
+                  </pic:blipFill>
+                  <pic:spPr>
+                    <a:xfrm>
+                      <a:off x="0" y="0"/>
+                      <a:ext cx="1907781" cy="1173830"/>
+                    </a:xfrm>
+                    <a:prstGeom prst="rect">
+                      <a:avLst/>
+                    </a:prstGeom>
+                  </pic:spPr>
+                </pic:pic>
+              </a:graphicData>
+            </a:graphic>
+          </wp:inline>
+        </w:drawing>
+      </w:r>
+      <w:r>
+        <w:rPr>
+          <w:rFonts w:ascii="Segoe UI" w:eastAsia="Times New Roman" w:hAnsi="Segoe UI" w:cs="Segoe UI"/>
+          <w:b/>
+          <w:bCs/>
+          <w:noProof/>
+          <w:color w:val="24292E"/>
+          <w:sz w:val="28"/>
+          <w:szCs w:val="28"/>
+          <w:lang w:eastAsia="ru-RU"/>
+        </w:rPr>
+        <w:drawing>
+          <wp:inline distT="0" distB="0" distL="0" distR="0" wp14:anchorId="0453CB0F" wp14:editId="1DA1B513">
+            <wp:extent cx="1883391" cy="1158824"/>
+            <wp:effectExtent l="0" t="0" r="3175" b="3810"/>
+            <wp:docPr id="1" name="Рисунок 1"/>
+            <wp:cNvGraphicFramePr>
+              <a:graphicFrameLocks xmlns:a="http://schemas.openxmlformats.org/drawingml/2006/main" noChangeAspect="1"/>
+            </wp:cNvGraphicFramePr>
+            <a:graphic xmlns:a="http://schemas.openxmlformats.org/drawingml/2006/main">
+              <a:graphicData uri="http://schemas.openxmlformats.org/drawingml/2006/picture">
+                <pic:pic xmlns:pic="http://schemas.openxmlformats.org/drawingml/2006/picture">
+                  <pic:nvPicPr>
+                    <pic:cNvPr id="1" name="Scr1.png"/>
+                    <pic:cNvPicPr/>
+                  </pic:nvPicPr>
+                  <pic:blipFill>
+                    <a:blip r:embed="rId5" cstate="print">
+                      <a:extLst>
+                        <a:ext uri="{28A0092B-C50C-407E-A947-70E740481C1C}">
+                          <a14:useLocalDpi xmlns:a14="http://schemas.microsoft.com/office/drawing/2010/main" val="0"/>
+                        </a:ext>
+                      </a:extLst>
+                    </a:blip>
+                    <a:stretch>
+                      <a:fillRect/>
+                    </a:stretch>
+                  </pic:blipFill>
+                  <pic:spPr>
+                    <a:xfrm>
+                      <a:off x="0" y="0"/>
+                      <a:ext cx="1909891" cy="1175129"/>
+                    </a:xfrm>
+                    <a:prstGeom prst="rect">
+                      <a:avLst/>
+                    </a:prstGeom>
+                  </pic:spPr>
+                </pic:pic>
+              </a:graphicData>
+            </a:graphic>
+          </wp:inline>
+        </w:drawing>
+      </w:r>
+      <w:r>
+        <w:rPr>
+          <w:rFonts w:ascii="Segoe UI" w:eastAsia="Times New Roman" w:hAnsi="Segoe UI" w:cs="Segoe UI"/>
+          <w:b/>
+          <w:bCs/>
+          <w:noProof/>
+          <w:color w:val="24292E"/>
+          <w:sz w:val="28"/>
+          <w:szCs w:val="28"/>
+          <w:lang w:eastAsia="ru-RU"/>
+        </w:rPr>
+        <w:drawing>
+          <wp:inline distT="0" distB="0" distL="0" distR="0" wp14:anchorId="5FAC5D56" wp14:editId="7285985C">
+            <wp:extent cx="1883391" cy="1158824"/>
+            <wp:effectExtent l="0" t="0" r="3175" b="3810"/>
+            <wp:docPr id="3" name="Рисунок 3"/>
+            <wp:cNvGraphicFramePr>
+              <a:graphicFrameLocks xmlns:a="http://schemas.openxmlformats.org/drawingml/2006/main" noChangeAspect="1"/>
+            </wp:cNvGraphicFramePr>
+            <a:graphic xmlns:a="http://schemas.openxmlformats.org/drawingml/2006/main">
+              <a:graphicData uri="http://schemas.openxmlformats.org/drawingml/2006/picture">
+                <pic:pic xmlns:pic="http://schemas.openxmlformats.org/drawingml/2006/picture">
+                  <pic:nvPicPr>
+                    <pic:cNvPr id="3" name="Scr3.png"/>
+                    <pic:cNvPicPr/>
+                  </pic:nvPicPr>
+                  <pic:blipFill>
+                    <a:blip r:embed="rId6" cstate="print">
+                      <a:extLst>
+                        <a:ext uri="{28A0092B-C50C-407E-A947-70E740481C1C}">
+                          <a14:useLocalDpi xmlns:a14="http://schemas.microsoft.com/office/drawing/2010/main" val="0"/>
+                        </a:ext>
+                      </a:extLst>
+                    </a:blip>
+                    <a:stretch>
+                      <a:fillRect/>
+                    </a:stretch>
+                  </pic:blipFill>
+                  <pic:spPr>
+                    <a:xfrm>
+                      <a:off x="0" y="0"/>
+                      <a:ext cx="1915976" cy="1178873"/>
+                    </a:xfrm>
+                    <a:prstGeom prst="rect">
+                      <a:avLst/>
+                    </a:prstGeom>
+                  </pic:spPr>
+                </pic:pic>
+              </a:graphicData>
+            </a:graphic>
+          </wp:inline>
+        </w:drawing>
+      </w:r>
+      <w:r>
+        <w:rPr>
+          <w:rFonts w:ascii="Segoe UI" w:eastAsia="Times New Roman" w:hAnsi="Segoe UI" w:cs="Segoe UI"/>
+          <w:b/>
+          <w:bCs/>
+          <w:noProof/>
+          <w:color w:val="24292E"/>
+          <w:sz w:val="28"/>
+          <w:szCs w:val="28"/>
+          <w:lang w:eastAsia="ru-RU"/>
+        </w:rPr>
+        <w:drawing>
+          <wp:inline distT="0" distB="0" distL="0" distR="0" wp14:anchorId="0A3305C0" wp14:editId="627041D5">
+            <wp:extent cx="1880006" cy="1156742"/>
+            <wp:effectExtent l="0" t="0" r="6350" b="5715"/>
+            <wp:docPr id="4" name="Рисунок 4"/>
+            <wp:cNvGraphicFramePr>
+              <a:graphicFrameLocks xmlns:a="http://schemas.openxmlformats.org/drawingml/2006/main" noChangeAspect="1"/>
+            </wp:cNvGraphicFramePr>
+            <a:graphic xmlns:a="http://schemas.openxmlformats.org/drawingml/2006/main">
+              <a:graphicData uri="http://schemas.openxmlformats.org/drawingml/2006/picture">
+                <pic:pic xmlns:pic="http://schemas.openxmlformats.org/drawingml/2006/picture">
+                  <pic:nvPicPr>
+                    <pic:cNvPr id="4" name="Scr4.png"/>
+                    <pic:cNvPicPr/>
+                  </pic:nvPicPr>
+                  <pic:blipFill>
+                    <a:blip r:embed="rId7" cstate="print">
+                      <a:extLst>
+                        <a:ext uri="{28A0092B-C50C-407E-A947-70E740481C1C}">
+                          <a14:useLocalDpi xmlns:a14="http://schemas.microsoft.com/office/drawing/2010/main" val="0"/>
+                        </a:ext>
+                      </a:extLst>
+                    </a:blip>
+                    <a:stretch>
+                      <a:fillRect/>
+                    </a:stretch>
+                  </pic:blipFill>
+                  <pic:spPr>
+                    <a:xfrm>
+                      <a:off x="0" y="0"/>
+                      <a:ext cx="1947489" cy="1198264"/>
+                    </a:xfrm>
+                    <a:prstGeom prst="rect">
+                      <a:avLst/>
+                    </a:prstGeom>
+                  </pic:spPr>
+                </pic:pic>
+              </a:graphicData>
+            </a:graphic>
+          </wp:inline>
+        </w:drawing>
+      </w:r>
+      <w:r>
+        <w:rPr>
+          <w:rFonts w:ascii="Segoe UI" w:eastAsia="Times New Roman" w:hAnsi="Segoe UI" w:cs="Segoe UI"/>
+          <w:b/>
+          <w:bCs/>
+          <w:noProof/>
+          <w:color w:val="24292E"/>
+          <w:sz w:val="28"/>
+          <w:szCs w:val="28"/>
+          <w:lang w:eastAsia="ru-RU"/>
+        </w:rPr>
+        <w:drawing>
+          <wp:inline distT="0" distB="0" distL="0" distR="0" wp14:anchorId="7AC751B5" wp14:editId="4B968BAF">
+            <wp:extent cx="1894114" cy="1165422"/>
+            <wp:effectExtent l="0" t="0" r="0" b="0"/>
+            <wp:docPr id="2" name="Рисунок 2"/>
+            <wp:cNvGraphicFramePr>
+              <a:graphicFrameLocks xmlns:a="http://schemas.openxmlformats.org/drawingml/2006/main" noChangeAspect="1"/>
+            </wp:cNvGraphicFramePr>
+            <a:graphic xmlns:a="http://schemas.openxmlformats.org/drawingml/2006/main">
+              <a:graphicData uri="http://schemas.openxmlformats.org/drawingml/2006/picture">
+                <pic:pic xmlns:pic="http://schemas.openxmlformats.org/drawingml/2006/picture">
+                  <pic:nvPicPr>
+                    <pic:cNvPr id="2" name="Scr2.png"/>
+                    <pic:cNvPicPr/>
+                  </pic:nvPicPr>
+                  <pic:blipFill>
+                    <a:blip r:embed="rId8" cstate="print">
+                      <a:extLst>
+                        <a:ext uri="{28A0092B-C50C-407E-A947-70E740481C1C}">
+                          <a14:useLocalDpi xmlns:a14="http://schemas.microsoft.com/office/drawing/2010/main" val="0"/>
+                        </a:ext>
+                      </a:extLst>
+                    </a:blip>
+                    <a:stretch>
+                      <a:fillRect/>
+                    </a:stretch>
+                  </pic:blipFill>
+                  <pic:spPr>
+                    <a:xfrm>
+                      <a:off x="0" y="0"/>
+                      <a:ext cx="1915170" cy="1178377"/>
+                    </a:xfrm>
+                    <a:prstGeom prst="rect">
+                      <a:avLst/>
+                    </a:prstGeom>
+                  </pic:spPr>
+                </pic:pic>
+              </a:graphicData>
+            </a:graphic>
+          </wp:inline>
+        </w:drawing>
+      </w:r>
+      <w:r>
+        <w:rPr>
+          <w:rFonts w:ascii="Segoe UI" w:eastAsia="Times New Roman" w:hAnsi="Segoe UI" w:cs="Segoe UI"/>
+          <w:b/>
+          <w:bCs/>
+          <w:noProof/>
+          <w:color w:val="24292E"/>
+          <w:sz w:val="28"/>
+          <w:szCs w:val="28"/>
+          <w:lang w:eastAsia="ru-RU"/>
+        </w:rPr>
+        <w:drawing>
+          <wp:inline distT="0" distB="0" distL="0" distR="0" wp14:anchorId="67507997" wp14:editId="15558D38">
+            <wp:extent cx="1876252" cy="1154430"/>
+            <wp:effectExtent l="0" t="0" r="0" b="7620"/>
+            <wp:docPr id="6" name="Рисунок 6"/>
+            <wp:cNvGraphicFramePr>
+              <a:graphicFrameLocks xmlns:a="http://schemas.openxmlformats.org/drawingml/2006/main" noChangeAspect="1"/>
+            </wp:cNvGraphicFramePr>
+            <a:graphic xmlns:a="http://schemas.openxmlformats.org/drawingml/2006/main">
+              <a:graphicData uri="http://schemas.openxmlformats.org/drawingml/2006/picture">
+                <pic:pic xmlns:pic="http://schemas.openxmlformats.org/drawingml/2006/picture">
+                  <pic:nvPicPr>
+                    <pic:cNvPr id="6" name="Scr6.png"/>
+                    <pic:cNvPicPr/>
+                  </pic:nvPicPr>
+                  <pic:blipFill>
+                    <a:blip r:embed="rId9" cstate="print">
+                      <a:extLst>
+                        <a:ext uri="{28A0092B-C50C-407E-A947-70E740481C1C}">
+                          <a14:useLocalDpi xmlns:a14="http://schemas.microsoft.com/office/drawing/2010/main" val="0"/>
+                        </a:ext>
+                      </a:extLst>
+                    </a:blip>
+                    <a:stretch>
+                      <a:fillRect/>
+                    </a:stretch>
+                  </pic:blipFill>
+                  <pic:spPr>
+                    <a:xfrm>
+                      <a:off x="0" y="0"/>
+                      <a:ext cx="1907900" cy="1173902"/>
+                    </a:xfrm>
+                    <a:prstGeom prst="rect">
+                      <a:avLst/>
+                    </a:prstGeom>
+                  </pic:spPr>
+                </pic:pic>
+              </a:graphicData>
+            </a:graphic>
+          </wp:inline>
+        </w:drawing>
+      </w:r>
     </w:p>
     <w:sectPr>
       <w:pgSz w:w="11906" w:h="16838"/>

--- a/Trash/Пояснительная записка.docx
+++ b/Trash/Пояснительная записка.docx
@@ -22,7 +22,6 @@
           <w:lang w:eastAsia="ru-RU"/>
         </w:rPr>
       </w:pPr>
-      <w:bookmarkStart w:id="0" w:name="_GoBack"/>
       <w:r>
         <w:rPr>
           <w:rFonts w:ascii="Segoe UI" w:eastAsia="Times New Roman" w:hAnsi="Segoe UI" w:cs="Segoe UI"/>
@@ -128,19 +127,7 @@
           <w:szCs w:val="28"/>
           <w:lang w:eastAsia="ru-RU"/>
         </w:rPr>
-        <w:t>1</w:t>
-      </w:r>
-      <w:r>
-        <w:rPr>
-          <w:rFonts w:ascii="Segoe UI" w:eastAsia="Times New Roman" w:hAnsi="Segoe UI" w:cs="Segoe UI"/>
-          <w:b/>
-          <w:bCs/>
-          <w:color w:val="24292E"/>
-          <w:sz w:val="28"/>
-          <w:szCs w:val="28"/>
-          <w:lang w:eastAsia="ru-RU"/>
-        </w:rPr>
-        <w:t>. </w:t>
+        <w:t>1. </w:t>
       </w:r>
       <w:r>
         <w:rPr>
@@ -651,7 +638,7 @@
           <w:kern w:val="36"/>
           <w:sz w:val="44"/>
           <w:szCs w:val="44"/>
-          <w:lang w:val="en-US" w:eastAsia="ru-RU"/>
+          <w:lang w:eastAsia="ru-RU"/>
         </w:rPr>
       </w:pPr>
       <w:r>
@@ -665,7 +652,7 @@
           <w:szCs w:val="44"/>
           <w:lang w:eastAsia="ru-RU"/>
         </w:rPr>
-        <w:t>Как управлять персонажем</w:t>
+        <w:t>Как управлять персонажем!?!?!?!</w:t>
       </w:r>
       <w:r>
         <w:rPr>
@@ -677,19 +664,6 @@
           <w:sz w:val="44"/>
           <w:szCs w:val="44"/>
           <w:lang w:eastAsia="ru-RU"/>
-        </w:rPr>
-        <w:t>!?!?!?!</w:t>
-      </w:r>
-      <w:r>
-        <w:rPr>
-          <w:rFonts w:ascii="Segoe UI" w:eastAsia="Times New Roman" w:hAnsi="Segoe UI" w:cs="Segoe UI"/>
-          <w:b/>
-          <w:bCs/>
-          <w:color w:val="24292E"/>
-          <w:kern w:val="36"/>
-          <w:sz w:val="44"/>
-          <w:szCs w:val="44"/>
-          <w:lang w:val="en-US" w:eastAsia="ru-RU"/>
         </w:rPr>
         <w:t>:</w:t>
       </w:r>
@@ -722,9 +696,21 @@
           <w:kern w:val="36"/>
           <w:sz w:val="28"/>
           <w:szCs w:val="28"/>
+          <w:lang w:eastAsia="ru-RU"/>
+        </w:rPr>
+        <w:tab/>
+      </w:r>
+      <w:r>
+        <w:rPr>
+          <w:rFonts w:ascii="Segoe UI" w:eastAsia="Times New Roman" w:hAnsi="Segoe UI" w:cs="Segoe UI"/>
+          <w:b/>
+          <w:bCs/>
+          <w:color w:val="24292E"/>
+          <w:kern w:val="36"/>
+          <w:sz w:val="28"/>
+          <w:szCs w:val="28"/>
           <w:lang w:val="en-US" w:eastAsia="ru-RU"/>
         </w:rPr>
-        <w:tab/>
         <w:t>A</w:t>
       </w:r>
       <w:r>
@@ -953,33 +939,7 @@
           <w:szCs w:val="44"/>
           <w:lang w:eastAsia="ru-RU"/>
         </w:rPr>
-        <w:t>Как работать с конструктором уровней</w:t>
-      </w:r>
-      <w:r>
-        <w:rPr>
-          <w:rFonts w:ascii="Segoe UI" w:eastAsia="Times New Roman" w:hAnsi="Segoe UI" w:cs="Segoe UI"/>
-          <w:b/>
-          <w:bCs/>
-          <w:color w:val="24292E"/>
-          <w:kern w:val="36"/>
-          <w:sz w:val="44"/>
-          <w:szCs w:val="44"/>
-          <w:lang w:eastAsia="ru-RU"/>
-        </w:rPr>
-        <w:t>!?!?!?!</w:t>
-      </w:r>
-      <w:r>
-        <w:rPr>
-          <w:rFonts w:ascii="Segoe UI" w:eastAsia="Times New Roman" w:hAnsi="Segoe UI" w:cs="Segoe UI"/>
-          <w:b/>
-          <w:bCs/>
-          <w:color w:val="24292E"/>
-          <w:kern w:val="36"/>
-          <w:sz w:val="44"/>
-          <w:szCs w:val="44"/>
-          <w:lang w:eastAsia="ru-RU"/>
-        </w:rPr>
-        <w:t>:</w:t>
+        <w:t>Как работать с конструктором уровней!?!?!?!:</w:t>
       </w:r>
     </w:p>
     <w:p>
@@ -1078,89 +1038,141 @@
           <w:kern w:val="36"/>
           <w:sz w:val="28"/>
           <w:szCs w:val="28"/>
+          <w:lang w:eastAsia="ru-RU"/>
+        </w:rPr>
+        <w:t>Кисть”</w:t>
+      </w:r>
+      <w:r>
+        <w:rPr>
+          <w:rFonts w:ascii="Segoe UI" w:eastAsia="Times New Roman" w:hAnsi="Segoe UI" w:cs="Segoe UI"/>
+          <w:b/>
+          <w:bCs/>
+          <w:color w:val="24292E"/>
+          <w:kern w:val="36"/>
+          <w:sz w:val="28"/>
+          <w:szCs w:val="28"/>
+          <w:lang w:eastAsia="ru-RU"/>
+        </w:rPr>
+        <w:t xml:space="preserve">, </w:t>
+      </w:r>
+      <w:r>
+        <w:rPr>
+          <w:rFonts w:ascii="Segoe UI" w:eastAsia="Times New Roman" w:hAnsi="Segoe UI" w:cs="Segoe UI"/>
+          <w:b/>
+          <w:bCs/>
+          <w:color w:val="24292E"/>
+          <w:kern w:val="36"/>
+          <w:sz w:val="28"/>
+          <w:szCs w:val="28"/>
+          <w:lang w:eastAsia="ru-RU"/>
+        </w:rPr>
+        <w:t xml:space="preserve">нажать на нужный </w:t>
+      </w:r>
+      <w:proofErr w:type="spellStart"/>
+      <w:r>
+        <w:rPr>
+          <w:rFonts w:ascii="Segoe UI" w:eastAsia="Times New Roman" w:hAnsi="Segoe UI" w:cs="Segoe UI"/>
+          <w:b/>
+          <w:bCs/>
+          <w:color w:val="24292E"/>
+          <w:kern w:val="36"/>
+          <w:sz w:val="28"/>
+          <w:szCs w:val="28"/>
+          <w:lang w:eastAsia="ru-RU"/>
+        </w:rPr>
+        <w:t>тайл</w:t>
+      </w:r>
+      <w:proofErr w:type="spellEnd"/>
+      <w:r>
+        <w:rPr>
+          <w:rFonts w:ascii="Segoe UI" w:eastAsia="Times New Roman" w:hAnsi="Segoe UI" w:cs="Segoe UI"/>
+          <w:b/>
+          <w:bCs/>
+          <w:color w:val="24292E"/>
+          <w:kern w:val="36"/>
+          <w:sz w:val="28"/>
+          <w:szCs w:val="28"/>
+          <w:lang w:eastAsia="ru-RU"/>
+        </w:rPr>
+        <w:t xml:space="preserve"> и рисовать на блоках в большом окне</w:t>
+      </w:r>
+      <w:r>
+        <w:rPr>
+          <w:rFonts w:ascii="Segoe UI" w:eastAsia="Times New Roman" w:hAnsi="Segoe UI" w:cs="Segoe UI"/>
+          <w:b/>
+          <w:bCs/>
+          <w:color w:val="24292E"/>
+          <w:kern w:val="36"/>
+          <w:sz w:val="28"/>
+          <w:szCs w:val="28"/>
+          <w:lang w:eastAsia="ru-RU"/>
+        </w:rPr>
+        <w:t xml:space="preserve">. </w:t>
+      </w:r>
+      <w:r>
+        <w:rPr>
+          <w:rFonts w:ascii="Segoe UI" w:eastAsia="Times New Roman" w:hAnsi="Segoe UI" w:cs="Segoe UI"/>
+          <w:b/>
+          <w:bCs/>
+          <w:color w:val="24292E"/>
+          <w:kern w:val="36"/>
+          <w:sz w:val="28"/>
+          <w:szCs w:val="28"/>
+          <w:lang w:eastAsia="ru-RU"/>
+        </w:rPr>
+        <w:t xml:space="preserve">Для того чтобы стереть ненужно, нужно нажать на кнопку </w:t>
+      </w:r>
+      <w:r>
+        <w:rPr>
+          <w:rFonts w:ascii="Segoe UI" w:eastAsia="Times New Roman" w:hAnsi="Segoe UI" w:cs="Segoe UI"/>
+          <w:b/>
+          <w:bCs/>
+          <w:color w:val="24292E"/>
+          <w:kern w:val="36"/>
+          <w:sz w:val="28"/>
+          <w:szCs w:val="28"/>
+          <w:lang w:eastAsia="ru-RU"/>
+        </w:rPr>
+        <w:t>“</w:t>
+      </w:r>
+      <w:r>
+        <w:rPr>
+          <w:rFonts w:ascii="Segoe UI" w:eastAsia="Times New Roman" w:hAnsi="Segoe UI" w:cs="Segoe UI"/>
+          <w:b/>
+          <w:bCs/>
+          <w:color w:val="24292E"/>
+          <w:kern w:val="36"/>
+          <w:sz w:val="28"/>
+          <w:szCs w:val="28"/>
+          <w:lang w:eastAsia="ru-RU"/>
+        </w:rPr>
+        <w:t xml:space="preserve">Ластик”. </w:t>
+      </w:r>
+      <w:r>
+        <w:rPr>
+          <w:rFonts w:ascii="Segoe UI" w:eastAsia="Times New Roman" w:hAnsi="Segoe UI" w:cs="Segoe UI"/>
+          <w:b/>
+          <w:bCs/>
+          <w:color w:val="24292E"/>
+          <w:kern w:val="36"/>
+          <w:sz w:val="28"/>
+          <w:szCs w:val="28"/>
           <w:lang w:val="en-US" w:eastAsia="ru-RU"/>
         </w:rPr>
-        <w:t>P</w:t>
-      </w:r>
-      <w:r>
-        <w:rPr>
-          <w:rFonts w:ascii="Segoe UI" w:eastAsia="Times New Roman" w:hAnsi="Segoe UI" w:cs="Segoe UI"/>
-          <w:b/>
-          <w:bCs/>
-          <w:color w:val="24292E"/>
-          <w:kern w:val="36"/>
-          <w:sz w:val="28"/>
-          <w:szCs w:val="28"/>
-          <w:lang w:eastAsia="ru-RU"/>
-        </w:rPr>
-        <w:t>” (</w:t>
-      </w:r>
-      <w:r>
-        <w:rPr>
-          <w:rFonts w:ascii="Segoe UI" w:eastAsia="Times New Roman" w:hAnsi="Segoe UI" w:cs="Segoe UI"/>
-          <w:b/>
-          <w:bCs/>
-          <w:color w:val="24292E"/>
-          <w:kern w:val="36"/>
-          <w:sz w:val="28"/>
-          <w:szCs w:val="28"/>
-          <w:lang w:eastAsia="ru-RU"/>
-        </w:rPr>
-        <w:t>Кисть)</w:t>
-      </w:r>
-      <w:r>
-        <w:rPr>
-          <w:rFonts w:ascii="Segoe UI" w:eastAsia="Times New Roman" w:hAnsi="Segoe UI" w:cs="Segoe UI"/>
-          <w:b/>
-          <w:bCs/>
-          <w:color w:val="24292E"/>
-          <w:kern w:val="36"/>
-          <w:sz w:val="28"/>
-          <w:szCs w:val="28"/>
-          <w:lang w:eastAsia="ru-RU"/>
-        </w:rPr>
-        <w:t xml:space="preserve">, </w:t>
-      </w:r>
-      <w:r>
-        <w:rPr>
-          <w:rFonts w:ascii="Segoe UI" w:eastAsia="Times New Roman" w:hAnsi="Segoe UI" w:cs="Segoe UI"/>
-          <w:b/>
-          <w:bCs/>
-          <w:color w:val="24292E"/>
-          <w:kern w:val="36"/>
-          <w:sz w:val="28"/>
-          <w:szCs w:val="28"/>
-          <w:lang w:eastAsia="ru-RU"/>
-        </w:rPr>
-        <w:t xml:space="preserve">нажать на нужный </w:t>
-      </w:r>
-      <w:proofErr w:type="spellStart"/>
-      <w:r>
-        <w:rPr>
-          <w:rFonts w:ascii="Segoe UI" w:eastAsia="Times New Roman" w:hAnsi="Segoe UI" w:cs="Segoe UI"/>
-          <w:b/>
-          <w:bCs/>
-          <w:color w:val="24292E"/>
-          <w:kern w:val="36"/>
-          <w:sz w:val="28"/>
-          <w:szCs w:val="28"/>
-          <w:lang w:eastAsia="ru-RU"/>
-        </w:rPr>
-        <w:t>тайл</w:t>
-      </w:r>
-      <w:proofErr w:type="spellEnd"/>
-      <w:r>
-        <w:rPr>
-          <w:rFonts w:ascii="Segoe UI" w:eastAsia="Times New Roman" w:hAnsi="Segoe UI" w:cs="Segoe UI"/>
-          <w:b/>
-          <w:bCs/>
-          <w:color w:val="24292E"/>
-          <w:kern w:val="36"/>
-          <w:sz w:val="28"/>
-          <w:szCs w:val="28"/>
-          <w:lang w:eastAsia="ru-RU"/>
-        </w:rPr>
-        <w:t xml:space="preserve"> и рисовать на блоках в большом окне</w:t>
+        <w:t xml:space="preserve">W/A/S/D – </w:t>
+      </w:r>
+      <w:r>
+        <w:rPr>
+          <w:rFonts w:ascii="Segoe UI" w:eastAsia="Times New Roman" w:hAnsi="Segoe UI" w:cs="Segoe UI"/>
+          <w:b/>
+          <w:bCs/>
+          <w:color w:val="24292E"/>
+          <w:kern w:val="36"/>
+          <w:sz w:val="28"/>
+          <w:szCs w:val="28"/>
+          <w:lang w:eastAsia="ru-RU"/>
+        </w:rPr>
+        <w:t>Перемещение по полю для рисования</w:t>
       </w:r>
       <w:r>
         <w:rPr>
@@ -1186,20 +1198,7 @@
           <w:szCs w:val="28"/>
           <w:lang w:eastAsia="ru-RU"/>
         </w:rPr>
-        <w:t xml:space="preserve">Для того чтобы стереть ненужно, нужно нажать на кнопку </w:t>
-      </w:r>
-      <w:r>
-        <w:rPr>
-          <w:rFonts w:ascii="Segoe UI" w:eastAsia="Times New Roman" w:hAnsi="Segoe UI" w:cs="Segoe UI"/>
-          <w:b/>
-          <w:bCs/>
-          <w:color w:val="24292E"/>
-          <w:kern w:val="36"/>
-          <w:sz w:val="28"/>
-          <w:szCs w:val="28"/>
-          <w:lang w:eastAsia="ru-RU"/>
-        </w:rPr>
-        <w:t>“</w:t>
+        <w:t xml:space="preserve">Для сохранения уровня нужно нажать на </w:t>
       </w:r>
       <w:r>
         <w:rPr>
@@ -1212,22 +1211,48 @@
           <w:szCs w:val="28"/>
           <w:lang w:val="en-US" w:eastAsia="ru-RU"/>
         </w:rPr>
-        <w:t>E</w:t>
-      </w:r>
-      <w:r>
-        <w:rPr>
-          <w:rFonts w:ascii="Segoe UI" w:eastAsia="Times New Roman" w:hAnsi="Segoe UI" w:cs="Segoe UI"/>
-          <w:b/>
-          <w:bCs/>
-          <w:color w:val="24292E"/>
-          <w:kern w:val="36"/>
-          <w:sz w:val="28"/>
-          <w:szCs w:val="28"/>
-          <w:lang w:eastAsia="ru-RU"/>
-        </w:rPr>
-        <w:t>” (</w:t>
-      </w:r>
-      <w:proofErr w:type="spellStart"/>
+        <w:t>F</w:t>
+      </w:r>
+      <w:r>
+        <w:rPr>
+          <w:rFonts w:ascii="Segoe UI" w:eastAsia="Times New Roman" w:hAnsi="Segoe UI" w:cs="Segoe UI"/>
+          <w:b/>
+          <w:bCs/>
+          <w:color w:val="24292E"/>
+          <w:kern w:val="36"/>
+          <w:sz w:val="28"/>
+          <w:szCs w:val="28"/>
+          <w:lang w:eastAsia="ru-RU"/>
+        </w:rPr>
+        <w:t>5 (</w:t>
+      </w:r>
+      <w:r>
+        <w:rPr>
+          <w:rFonts w:ascii="Segoe UI" w:eastAsia="Times New Roman" w:hAnsi="Segoe UI" w:cs="Segoe UI"/>
+          <w:b/>
+          <w:bCs/>
+          <w:color w:val="24292E"/>
+          <w:kern w:val="36"/>
+          <w:sz w:val="28"/>
+          <w:szCs w:val="28"/>
+          <w:lang w:eastAsia="ru-RU"/>
+        </w:rPr>
+        <w:t xml:space="preserve">Уровень </w:t>
+      </w:r>
+      <w:r>
+        <w:rPr>
+          <w:rFonts w:ascii="Segoe UI" w:eastAsia="Times New Roman" w:hAnsi="Segoe UI" w:cs="Segoe UI"/>
+          <w:b/>
+          <w:bCs/>
+          <w:color w:val="24292E"/>
+          <w:kern w:val="36"/>
+          <w:sz w:val="28"/>
+          <w:szCs w:val="28"/>
+          <w:lang w:eastAsia="ru-RU"/>
+        </w:rPr>
+        <w:lastRenderedPageBreak/>
+        <w:t xml:space="preserve">сам добавиться в папку </w:t>
+      </w:r>
       <w:r>
         <w:rPr>
           <w:rFonts w:ascii="Segoe UI" w:eastAsia="Times New Roman" w:hAnsi="Segoe UI" w:cs="Segoe UI"/>
@@ -1239,98 +1264,6 @@
           <w:szCs w:val="28"/>
           <w:lang w:val="en-US" w:eastAsia="ru-RU"/>
         </w:rPr>
-        <w:t>Earse</w:t>
-      </w:r>
-      <w:proofErr w:type="spellEnd"/>
-      <w:r>
-        <w:rPr>
-          <w:rFonts w:ascii="Segoe UI" w:eastAsia="Times New Roman" w:hAnsi="Segoe UI" w:cs="Segoe UI"/>
-          <w:b/>
-          <w:bCs/>
-          <w:color w:val="24292E"/>
-          <w:kern w:val="36"/>
-          <w:sz w:val="28"/>
-          <w:szCs w:val="28"/>
-          <w:lang w:eastAsia="ru-RU"/>
-        </w:rPr>
-        <w:t>)</w:t>
-      </w:r>
-      <w:r>
-        <w:rPr>
-          <w:rFonts w:ascii="Segoe UI" w:eastAsia="Times New Roman" w:hAnsi="Segoe UI" w:cs="Segoe UI"/>
-          <w:b/>
-          <w:bCs/>
-          <w:color w:val="24292E"/>
-          <w:kern w:val="36"/>
-          <w:sz w:val="28"/>
-          <w:szCs w:val="28"/>
-          <w:lang w:eastAsia="ru-RU"/>
-        </w:rPr>
-        <w:t xml:space="preserve">. </w:t>
-      </w:r>
-      <w:r>
-        <w:rPr>
-          <w:rFonts w:ascii="Segoe UI" w:eastAsia="Times New Roman" w:hAnsi="Segoe UI" w:cs="Segoe UI"/>
-          <w:b/>
-          <w:bCs/>
-          <w:color w:val="24292E"/>
-          <w:kern w:val="36"/>
-          <w:sz w:val="28"/>
-          <w:szCs w:val="28"/>
-          <w:lang w:eastAsia="ru-RU"/>
-        </w:rPr>
-        <w:t xml:space="preserve">Для сохранения уровня нужно нажать на </w:t>
-      </w:r>
-      <w:r>
-        <w:rPr>
-          <w:rFonts w:ascii="Segoe UI" w:eastAsia="Times New Roman" w:hAnsi="Segoe UI" w:cs="Segoe UI"/>
-          <w:b/>
-          <w:bCs/>
-          <w:color w:val="24292E"/>
-          <w:kern w:val="36"/>
-          <w:sz w:val="28"/>
-          <w:szCs w:val="28"/>
-          <w:lang w:val="en-US" w:eastAsia="ru-RU"/>
-        </w:rPr>
-        <w:t>F</w:t>
-      </w:r>
-      <w:r>
-        <w:rPr>
-          <w:rFonts w:ascii="Segoe UI" w:eastAsia="Times New Roman" w:hAnsi="Segoe UI" w:cs="Segoe UI"/>
-          <w:b/>
-          <w:bCs/>
-          <w:color w:val="24292E"/>
-          <w:kern w:val="36"/>
-          <w:sz w:val="28"/>
-          <w:szCs w:val="28"/>
-          <w:lang w:eastAsia="ru-RU"/>
-        </w:rPr>
-        <w:t>5 (</w:t>
-      </w:r>
-      <w:r>
-        <w:rPr>
-          <w:rFonts w:ascii="Segoe UI" w:eastAsia="Times New Roman" w:hAnsi="Segoe UI" w:cs="Segoe UI"/>
-          <w:b/>
-          <w:bCs/>
-          <w:color w:val="24292E"/>
-          <w:kern w:val="36"/>
-          <w:sz w:val="28"/>
-          <w:szCs w:val="28"/>
-          <w:lang w:eastAsia="ru-RU"/>
-        </w:rPr>
-        <w:t xml:space="preserve">Уровень сам добавиться в папку </w:t>
-      </w:r>
-      <w:r>
-        <w:rPr>
-          <w:rFonts w:ascii="Segoe UI" w:eastAsia="Times New Roman" w:hAnsi="Segoe UI" w:cs="Segoe UI"/>
-          <w:b/>
-          <w:bCs/>
-          <w:color w:val="24292E"/>
-          <w:kern w:val="36"/>
-          <w:sz w:val="28"/>
-          <w:szCs w:val="28"/>
-          <w:lang w:val="en-US" w:eastAsia="ru-RU"/>
-        </w:rPr>
         <w:t>Levels</w:t>
       </w:r>
       <w:r>
@@ -1357,21 +1290,7 @@
           <w:szCs w:val="28"/>
           <w:lang w:eastAsia="ru-RU"/>
         </w:rPr>
-        <w:t xml:space="preserve">с нужным </w:t>
-      </w:r>
-      <w:r>
-        <w:rPr>
-          <w:rFonts w:ascii="Segoe UI" w:eastAsia="Times New Roman" w:hAnsi="Segoe UI" w:cs="Segoe UI"/>
-          <w:b/>
-          <w:bCs/>
-          <w:color w:val="24292E"/>
-          <w:kern w:val="36"/>
-          <w:sz w:val="28"/>
-          <w:szCs w:val="28"/>
-          <w:lang w:eastAsia="ru-RU"/>
-        </w:rPr>
-        <w:lastRenderedPageBreak/>
-        <w:t>порядковым номером</w:t>
+        <w:t>с нужным порядковым номером</w:t>
       </w:r>
       <w:r>
         <w:rPr>
@@ -1429,7 +1348,7 @@
           <w:kern w:val="36"/>
           <w:sz w:val="44"/>
           <w:szCs w:val="44"/>
-          <w:lang w:eastAsia="ru-RU"/>
+          <w:lang w:val="en-US" w:eastAsia="ru-RU"/>
         </w:rPr>
       </w:pPr>
       <w:r>
@@ -1454,7 +1373,7 @@
           <w:kern w:val="36"/>
           <w:sz w:val="44"/>
           <w:szCs w:val="44"/>
-          <w:lang w:eastAsia="ru-RU"/>
+          <w:lang w:val="en-US" w:eastAsia="ru-RU"/>
         </w:rPr>
         <w:t>:</w:t>
       </w:r>
@@ -1628,7 +1547,7 @@
           <w:color w:val="24292E"/>
           <w:sz w:val="36"/>
           <w:szCs w:val="36"/>
-          <w:lang w:val="en-US" w:eastAsia="ru-RU"/>
+          <w:lang w:eastAsia="ru-RU"/>
         </w:rPr>
       </w:pPr>
       <w:r>
@@ -1641,7 +1560,7 @@
           <w:color w:val="24292E"/>
           <w:sz w:val="36"/>
           <w:szCs w:val="36"/>
-          <w:lang w:val="en-US" w:eastAsia="ru-RU"/>
+          <w:lang w:eastAsia="ru-RU"/>
         </w:rPr>
         <w:t xml:space="preserve">2. </w:t>
       </w:r>
@@ -1669,7 +1588,7 @@
           <w:color w:val="24292E"/>
           <w:sz w:val="36"/>
           <w:szCs w:val="36"/>
-          <w:lang w:val="en-US" w:eastAsia="ru-RU"/>
+          <w:lang w:eastAsia="ru-RU"/>
         </w:rPr>
         <w:t xml:space="preserve"> </w:t>
       </w:r>
@@ -1695,7 +1614,7 @@
           <w:color w:val="24292E"/>
           <w:sz w:val="36"/>
           <w:szCs w:val="36"/>
-          <w:lang w:val="en-US" w:eastAsia="ru-RU"/>
+          <w:lang w:eastAsia="ru-RU"/>
         </w:rPr>
         <w:t>:</w:t>
       </w:r>
@@ -1831,7 +1750,7 @@
           <w:color w:val="24292E"/>
           <w:sz w:val="28"/>
           <w:szCs w:val="28"/>
-          <w:lang w:eastAsia="ru-RU"/>
+          <w:lang w:val="en-US" w:eastAsia="ru-RU"/>
         </w:rPr>
       </w:pPr>
       <w:r>
@@ -1870,6 +1789,8 @@
         </w:rPr>
         <w:t>;</w:t>
       </w:r>
+      <w:bookmarkStart w:id="0" w:name="_GoBack"/>
+      <w:bookmarkEnd w:id="0"/>
     </w:p>
     <w:p>
       <w:pPr>
@@ -1938,7 +1859,6 @@
         <w:t xml:space="preserve"> </w:t>
       </w:r>
     </w:p>
-    <w:bookmarkEnd w:id="0"/>
     <w:p>
       <w:pPr>
         <w:pBdr>

--- a/Trash/Пояснительная записка.docx
+++ b/Trash/Пояснительная записка.docx
@@ -1,6 +1,6 @@
 
 <file path=word/document.xml><?xml version="1.0" encoding="utf-8"?>
-<w:document xmlns:wpc="http://schemas.microsoft.com/office/word/2010/wordprocessingCanvas" xmlns:cx="http://schemas.microsoft.com/office/drawing/2014/chartex" xmlns:mc="http://schemas.openxmlformats.org/markup-compatibility/2006" xmlns:o="urn:schemas-microsoft-com:office:office" xmlns:r="http://schemas.openxmlformats.org/officeDocument/2006/relationships" xmlns:m="http://schemas.openxmlformats.org/officeDocument/2006/math" xmlns:v="urn:schemas-microsoft-com:vml" xmlns:wp14="http://schemas.microsoft.com/office/word/2010/wordprocessingDrawing" xmlns:wp="http://schemas.openxmlformats.org/drawingml/2006/wordprocessingDrawing" xmlns:w10="urn:schemas-microsoft-com:office:word" xmlns:w="http://schemas.openxmlformats.org/wordprocessingml/2006/main" xmlns:w14="http://schemas.microsoft.com/office/word/2010/wordml" xmlns:w15="http://schemas.microsoft.com/office/word/2012/wordml" xmlns:w16se="http://schemas.microsoft.com/office/word/2015/wordml/symex" xmlns:wpg="http://schemas.microsoft.com/office/word/2010/wordprocessingGroup" xmlns:wpi="http://schemas.microsoft.com/office/word/2010/wordprocessingInk" xmlns:wne="http://schemas.microsoft.com/office/word/2006/wordml" xmlns:wps="http://schemas.microsoft.com/office/word/2010/wordprocessingShape" mc:Ignorable="w14 w15 w16se wp14">
+<w:document xmlns:wpc="http://schemas.microsoft.com/office/word/2010/wordprocessingCanvas" xmlns:mc="http://schemas.openxmlformats.org/markup-compatibility/2006" xmlns:o="urn:schemas-microsoft-com:office:office" xmlns:r="http://schemas.openxmlformats.org/officeDocument/2006/relationships" xmlns:m="http://schemas.openxmlformats.org/officeDocument/2006/math" xmlns:v="urn:schemas-microsoft-com:vml" xmlns:wp14="http://schemas.microsoft.com/office/word/2010/wordprocessingDrawing" xmlns:wp="http://schemas.openxmlformats.org/drawingml/2006/wordprocessingDrawing" xmlns:w10="urn:schemas-microsoft-com:office:word" xmlns:w="http://schemas.openxmlformats.org/wordprocessingml/2006/main" xmlns:w14="http://schemas.microsoft.com/office/word/2010/wordml" xmlns:wpg="http://schemas.microsoft.com/office/word/2010/wordprocessingGroup" xmlns:wpi="http://schemas.microsoft.com/office/word/2010/wordprocessingInk" xmlns:wne="http://schemas.microsoft.com/office/word/2006/wordml" xmlns:wps="http://schemas.microsoft.com/office/word/2010/wordprocessingShape" mc:Ignorable="w14 wp14">
   <w:body>
     <w:p>
       <w:pPr>
@@ -219,8 +219,38 @@
           <w:szCs w:val="28"/>
           <w:lang w:eastAsia="ru-RU"/>
         </w:rPr>
-        <w:t xml:space="preserve"> (Собирался что-то делать, но так ничего и не сделал)</w:t>
-      </w:r>
+        <w:t xml:space="preserve"> (Собирался что-то делать, но так </w:t>
+      </w:r>
+      <w:r>
+        <w:rPr>
+          <w:rFonts w:ascii="Segoe UI" w:eastAsia="Times New Roman" w:hAnsi="Segoe UI" w:cs="Segoe UI"/>
+          <w:b/>
+          <w:bCs/>
+          <w:i/>
+          <w:iCs/>
+          <w:color w:val="24292E"/>
+          <w:sz w:val="28"/>
+          <w:szCs w:val="28"/>
+          <w:lang w:eastAsia="ru-RU"/>
+        </w:rPr>
+        <w:t xml:space="preserve">почти </w:t>
+      </w:r>
+      <w:r>
+        <w:rPr>
+          <w:rFonts w:ascii="Segoe UI" w:eastAsia="Times New Roman" w:hAnsi="Segoe UI" w:cs="Segoe UI"/>
+          <w:b/>
+          <w:bCs/>
+          <w:i/>
+          <w:iCs/>
+          <w:color w:val="24292E"/>
+          <w:sz w:val="28"/>
+          <w:szCs w:val="28"/>
+          <w:lang w:eastAsia="ru-RU"/>
+        </w:rPr>
+        <w:t>ничего и не сделал)</w:t>
+      </w:r>
+      <w:bookmarkStart w:id="0" w:name="_GoBack"/>
+      <w:bookmarkEnd w:id="0"/>
     </w:p>
     <w:p>
       <w:pPr>
@@ -1148,6 +1178,7 @@
         </w:rPr>
         <w:t xml:space="preserve">Ластик”. </w:t>
       </w:r>
+      <w:proofErr w:type="gramStart"/>
       <w:r>
         <w:rPr>
           <w:rFonts w:ascii="Segoe UI" w:eastAsia="Times New Roman" w:hAnsi="Segoe UI" w:cs="Segoe UI"/>
@@ -1159,7 +1190,98 @@
           <w:szCs w:val="28"/>
           <w:lang w:val="en-US" w:eastAsia="ru-RU"/>
         </w:rPr>
-        <w:t xml:space="preserve">W/A/S/D – </w:t>
+        <w:t>W</w:t>
+      </w:r>
+      <w:r>
+        <w:rPr>
+          <w:rFonts w:ascii="Segoe UI" w:eastAsia="Times New Roman" w:hAnsi="Segoe UI" w:cs="Segoe UI"/>
+          <w:b/>
+          <w:bCs/>
+          <w:color w:val="24292E"/>
+          <w:kern w:val="36"/>
+          <w:sz w:val="28"/>
+          <w:szCs w:val="28"/>
+          <w:lang w:eastAsia="ru-RU"/>
+        </w:rPr>
+        <w:t>/</w:t>
+      </w:r>
+      <w:r>
+        <w:rPr>
+          <w:rFonts w:ascii="Segoe UI" w:eastAsia="Times New Roman" w:hAnsi="Segoe UI" w:cs="Segoe UI"/>
+          <w:b/>
+          <w:bCs/>
+          <w:color w:val="24292E"/>
+          <w:kern w:val="36"/>
+          <w:sz w:val="28"/>
+          <w:szCs w:val="28"/>
+          <w:lang w:val="en-US" w:eastAsia="ru-RU"/>
+        </w:rPr>
+        <w:t>A</w:t>
+      </w:r>
+      <w:r>
+        <w:rPr>
+          <w:rFonts w:ascii="Segoe UI" w:eastAsia="Times New Roman" w:hAnsi="Segoe UI" w:cs="Segoe UI"/>
+          <w:b/>
+          <w:bCs/>
+          <w:color w:val="24292E"/>
+          <w:kern w:val="36"/>
+          <w:sz w:val="28"/>
+          <w:szCs w:val="28"/>
+          <w:lang w:eastAsia="ru-RU"/>
+        </w:rPr>
+        <w:t>/</w:t>
+      </w:r>
+      <w:r>
+        <w:rPr>
+          <w:rFonts w:ascii="Segoe UI" w:eastAsia="Times New Roman" w:hAnsi="Segoe UI" w:cs="Segoe UI"/>
+          <w:b/>
+          <w:bCs/>
+          <w:color w:val="24292E"/>
+          <w:kern w:val="36"/>
+          <w:sz w:val="28"/>
+          <w:szCs w:val="28"/>
+          <w:lang w:val="en-US" w:eastAsia="ru-RU"/>
+        </w:rPr>
+        <w:t>S</w:t>
+      </w:r>
+      <w:r>
+        <w:rPr>
+          <w:rFonts w:ascii="Segoe UI" w:eastAsia="Times New Roman" w:hAnsi="Segoe UI" w:cs="Segoe UI"/>
+          <w:b/>
+          <w:bCs/>
+          <w:color w:val="24292E"/>
+          <w:kern w:val="36"/>
+          <w:sz w:val="28"/>
+          <w:szCs w:val="28"/>
+          <w:lang w:eastAsia="ru-RU"/>
+        </w:rPr>
+        <w:t>/</w:t>
+      </w:r>
+      <w:r>
+        <w:rPr>
+          <w:rFonts w:ascii="Segoe UI" w:eastAsia="Times New Roman" w:hAnsi="Segoe UI" w:cs="Segoe UI"/>
+          <w:b/>
+          <w:bCs/>
+          <w:color w:val="24292E"/>
+          <w:kern w:val="36"/>
+          <w:sz w:val="28"/>
+          <w:szCs w:val="28"/>
+          <w:lang w:val="en-US" w:eastAsia="ru-RU"/>
+        </w:rPr>
+        <w:t>D</w:t>
+      </w:r>
+      <w:r>
+        <w:rPr>
+          <w:rFonts w:ascii="Segoe UI" w:eastAsia="Times New Roman" w:hAnsi="Segoe UI" w:cs="Segoe UI"/>
+          <w:b/>
+          <w:bCs/>
+          <w:color w:val="24292E"/>
+          <w:kern w:val="36"/>
+          <w:sz w:val="28"/>
+          <w:szCs w:val="28"/>
+          <w:lang w:eastAsia="ru-RU"/>
+        </w:rPr>
+        <w:t xml:space="preserve"> – </w:t>
       </w:r>
       <w:r>
         <w:rPr>
@@ -1185,7 +1307,21 @@
           <w:szCs w:val="28"/>
           <w:lang w:eastAsia="ru-RU"/>
         </w:rPr>
-        <w:t xml:space="preserve">. </w:t>
+        <w:t>.</w:t>
+      </w:r>
+      <w:proofErr w:type="gramEnd"/>
+      <w:r>
+        <w:rPr>
+          <w:rFonts w:ascii="Segoe UI" w:eastAsia="Times New Roman" w:hAnsi="Segoe UI" w:cs="Segoe UI"/>
+          <w:b/>
+          <w:bCs/>
+          <w:color w:val="24292E"/>
+          <w:kern w:val="36"/>
+          <w:sz w:val="28"/>
+          <w:szCs w:val="28"/>
+          <w:lang w:eastAsia="ru-RU"/>
+        </w:rPr>
+        <w:t xml:space="preserve"> </w:t>
       </w:r>
       <w:r>
         <w:rPr>
@@ -1237,21 +1373,7 @@
           <w:szCs w:val="28"/>
           <w:lang w:eastAsia="ru-RU"/>
         </w:rPr>
-        <w:t xml:space="preserve">Уровень </w:t>
-      </w:r>
-      <w:r>
-        <w:rPr>
-          <w:rFonts w:ascii="Segoe UI" w:eastAsia="Times New Roman" w:hAnsi="Segoe UI" w:cs="Segoe UI"/>
-          <w:b/>
-          <w:bCs/>
-          <w:color w:val="24292E"/>
-          <w:kern w:val="36"/>
-          <w:sz w:val="28"/>
-          <w:szCs w:val="28"/>
-          <w:lang w:eastAsia="ru-RU"/>
-        </w:rPr>
-        <w:lastRenderedPageBreak/>
-        <w:t xml:space="preserve">сам добавиться в папку </w:t>
+        <w:t xml:space="preserve">Уровень сам добавиться в папку </w:t>
       </w:r>
       <w:r>
         <w:rPr>
@@ -1362,6 +1484,7 @@
           <w:szCs w:val="44"/>
           <w:lang w:eastAsia="ru-RU"/>
         </w:rPr>
+        <w:lastRenderedPageBreak/>
         <w:t>Реализация</w:t>
       </w:r>
       <w:r>
@@ -1750,7 +1873,7 @@
           <w:color w:val="24292E"/>
           <w:sz w:val="28"/>
           <w:szCs w:val="28"/>
-          <w:lang w:val="en-US" w:eastAsia="ru-RU"/>
+          <w:lang w:eastAsia="ru-RU"/>
         </w:rPr>
       </w:pPr>
       <w:r>
@@ -1789,8 +1912,6 @@
         </w:rPr>
         <w:t>;</w:t>
       </w:r>
-      <w:bookmarkStart w:id="0" w:name="_GoBack"/>
-      <w:bookmarkEnd w:id="0"/>
     </w:p>
     <w:p>
       <w:pPr>
@@ -1935,7 +2056,7 @@
                     <pic:cNvPicPr/>
                   </pic:nvPicPr>
                   <pic:blipFill>
-                    <a:blip r:embed="rId4" cstate="print">
+                    <a:blip r:embed="rId5" cstate="print">
                       <a:extLst>
                         <a:ext uri="{28A0092B-C50C-407E-A947-70E740481C1C}">
                           <a14:useLocalDpi xmlns:a14="http://schemas.microsoft.com/office/drawing/2010/main" val="0"/>
@@ -1988,7 +2109,7 @@
                     <pic:cNvPicPr/>
                   </pic:nvPicPr>
                   <pic:blipFill>
-                    <a:blip r:embed="rId5" cstate="print">
+                    <a:blip r:embed="rId6" cstate="print">
                       <a:extLst>
                         <a:ext uri="{28A0092B-C50C-407E-A947-70E740481C1C}">
                           <a14:useLocalDpi xmlns:a14="http://schemas.microsoft.com/office/drawing/2010/main" val="0"/>
@@ -2041,7 +2162,7 @@
                     <pic:cNvPicPr/>
                   </pic:nvPicPr>
                   <pic:blipFill>
-                    <a:blip r:embed="rId6" cstate="print">
+                    <a:blip r:embed="rId7" cstate="print">
                       <a:extLst>
                         <a:ext uri="{28A0092B-C50C-407E-A947-70E740481C1C}">
                           <a14:useLocalDpi xmlns:a14="http://schemas.microsoft.com/office/drawing/2010/main" val="0"/>
@@ -2094,7 +2215,7 @@
                     <pic:cNvPicPr/>
                   </pic:nvPicPr>
                   <pic:blipFill>
-                    <a:blip r:embed="rId7" cstate="print">
+                    <a:blip r:embed="rId8" cstate="print">
                       <a:extLst>
                         <a:ext uri="{28A0092B-C50C-407E-A947-70E740481C1C}">
                           <a14:useLocalDpi xmlns:a14="http://schemas.microsoft.com/office/drawing/2010/main" val="0"/>
@@ -2147,7 +2268,7 @@
                     <pic:cNvPicPr/>
                   </pic:nvPicPr>
                   <pic:blipFill>
-                    <a:blip r:embed="rId8" cstate="print">
+                    <a:blip r:embed="rId9" cstate="print">
                       <a:extLst>
                         <a:ext uri="{28A0092B-C50C-407E-A947-70E740481C1C}">
                           <a14:useLocalDpi xmlns:a14="http://schemas.microsoft.com/office/drawing/2010/main" val="0"/>
@@ -2200,7 +2321,7 @@
                     <pic:cNvPicPr/>
                   </pic:nvPicPr>
                   <pic:blipFill>
-                    <a:blip r:embed="rId9" cstate="print">
+                    <a:blip r:embed="rId10" cstate="print">
                       <a:extLst>
                         <a:ext uri="{28A0092B-C50C-407E-A947-70E740481C1C}">
                           <a14:useLocalDpi xmlns:a14="http://schemas.microsoft.com/office/drawing/2010/main" val="0"/>
@@ -2238,7 +2359,7 @@
 </file>
 
 <file path=word/styles.xml><?xml version="1.0" encoding="utf-8"?>
-<w:styles xmlns:mc="http://schemas.openxmlformats.org/markup-compatibility/2006" xmlns:r="http://schemas.openxmlformats.org/officeDocument/2006/relationships" xmlns:w="http://schemas.openxmlformats.org/wordprocessingml/2006/main" xmlns:w14="http://schemas.microsoft.com/office/word/2010/wordml" xmlns:w15="http://schemas.microsoft.com/office/word/2012/wordml" xmlns:w16se="http://schemas.microsoft.com/office/word/2015/wordml/symex" mc:Ignorable="w14 w15 w16se">
+<w:styles xmlns:mc="http://schemas.openxmlformats.org/markup-compatibility/2006" xmlns:r="http://schemas.openxmlformats.org/officeDocument/2006/relationships" xmlns:w="http://schemas.openxmlformats.org/wordprocessingml/2006/main" xmlns:w14="http://schemas.microsoft.com/office/word/2010/wordml" mc:Ignorable="w14">
   <w:docDefaults>
     <w:rPrDefault>
       <w:rPr>
@@ -2254,378 +2375,144 @@
       </w:pPr>
     </w:pPrDefault>
   </w:docDefaults>
-  <w:latentStyles w:defLockedState="0" w:defUIPriority="99" w:defSemiHidden="0" w:defUnhideWhenUsed="0" w:defQFormat="0" w:count="371">
-    <w:lsdException w:name="Normal" w:uiPriority="0" w:qFormat="1"/>
-    <w:lsdException w:name="heading 1" w:uiPriority="9" w:qFormat="1"/>
-    <w:lsdException w:name="heading 2" w:semiHidden="1" w:uiPriority="9" w:unhideWhenUsed="1" w:qFormat="1"/>
-    <w:lsdException w:name="heading 3" w:semiHidden="1" w:uiPriority="9" w:unhideWhenUsed="1" w:qFormat="1"/>
-    <w:lsdException w:name="heading 4" w:semiHidden="1" w:uiPriority="9" w:unhideWhenUsed="1" w:qFormat="1"/>
-    <w:lsdException w:name="heading 5" w:semiHidden="1" w:uiPriority="9" w:unhideWhenUsed="1" w:qFormat="1"/>
-    <w:lsdException w:name="heading 6" w:semiHidden="1" w:uiPriority="9" w:unhideWhenUsed="1" w:qFormat="1"/>
-    <w:lsdException w:name="heading 7" w:semiHidden="1" w:uiPriority="9" w:unhideWhenUsed="1" w:qFormat="1"/>
-    <w:lsdException w:name="heading 8" w:semiHidden="1" w:uiPriority="9" w:unhideWhenUsed="1" w:qFormat="1"/>
-    <w:lsdException w:name="heading 9" w:semiHidden="1" w:uiPriority="9" w:unhideWhenUsed="1" w:qFormat="1"/>
-    <w:lsdException w:name="index 1" w:semiHidden="1" w:unhideWhenUsed="1"/>
-    <w:lsdException w:name="index 2" w:semiHidden="1" w:unhideWhenUsed="1"/>
-    <w:lsdException w:name="index 3" w:semiHidden="1" w:unhideWhenUsed="1"/>
-    <w:lsdException w:name="index 4" w:semiHidden="1" w:unhideWhenUsed="1"/>
-    <w:lsdException w:name="index 5" w:semiHidden="1" w:unhideWhenUsed="1"/>
-    <w:lsdException w:name="index 6" w:semiHidden="1" w:unhideWhenUsed="1"/>
-    <w:lsdException w:name="index 7" w:semiHidden="1" w:unhideWhenUsed="1"/>
-    <w:lsdException w:name="index 8" w:semiHidden="1" w:unhideWhenUsed="1"/>
-    <w:lsdException w:name="index 9" w:semiHidden="1" w:unhideWhenUsed="1"/>
-    <w:lsdException w:name="toc 1" w:semiHidden="1" w:uiPriority="39" w:unhideWhenUsed="1"/>
-    <w:lsdException w:name="toc 2" w:semiHidden="1" w:uiPriority="39" w:unhideWhenUsed="1"/>
-    <w:lsdException w:name="toc 3" w:semiHidden="1" w:uiPriority="39" w:unhideWhenUsed="1"/>
-    <w:lsdException w:name="toc 4" w:semiHidden="1" w:uiPriority="39" w:unhideWhenUsed="1"/>
-    <w:lsdException w:name="toc 5" w:semiHidden="1" w:uiPriority="39" w:unhideWhenUsed="1"/>
-    <w:lsdException w:name="toc 6" w:semiHidden="1" w:uiPriority="39" w:unhideWhenUsed="1"/>
-    <w:lsdException w:name="toc 7" w:semiHidden="1" w:uiPriority="39" w:unhideWhenUsed="1"/>
-    <w:lsdException w:name="toc 8" w:semiHidden="1" w:uiPriority="39" w:unhideWhenUsed="1"/>
-    <w:lsdException w:name="toc 9" w:semiHidden="1" w:uiPriority="39" w:unhideWhenUsed="1"/>
-    <w:lsdException w:name="Normal Indent" w:semiHidden="1" w:unhideWhenUsed="1"/>
-    <w:lsdException w:name="footnote text" w:semiHidden="1" w:unhideWhenUsed="1"/>
-    <w:lsdException w:name="annotation text" w:semiHidden="1" w:unhideWhenUsed="1"/>
-    <w:lsdException w:name="header" w:semiHidden="1" w:unhideWhenUsed="1"/>
-    <w:lsdException w:name="footer" w:semiHidden="1" w:unhideWhenUsed="1"/>
-    <w:lsdException w:name="index heading" w:semiHidden="1" w:unhideWhenUsed="1"/>
-    <w:lsdException w:name="caption" w:semiHidden="1" w:uiPriority="35" w:unhideWhenUsed="1" w:qFormat="1"/>
-    <w:lsdException w:name="table of figures" w:semiHidden="1" w:unhideWhenUsed="1"/>
-    <w:lsdException w:name="envelope address" w:semiHidden="1" w:unhideWhenUsed="1"/>
-    <w:lsdException w:name="envelope return" w:semiHidden="1" w:unhideWhenUsed="1"/>
-    <w:lsdException w:name="footnote reference" w:semiHidden="1" w:unhideWhenUsed="1"/>
-    <w:lsdException w:name="annotation reference" w:semiHidden="1" w:unhideWhenUsed="1"/>
-    <w:lsdException w:name="line number" w:semiHidden="1" w:unhideWhenUsed="1"/>
-    <w:lsdException w:name="page number" w:semiHidden="1" w:unhideWhenUsed="1"/>
-    <w:lsdException w:name="endnote reference" w:semiHidden="1" w:unhideWhenUsed="1"/>
-    <w:lsdException w:name="endnote text" w:semiHidden="1" w:unhideWhenUsed="1"/>
-    <w:lsdException w:name="table of authorities" w:semiHidden="1" w:unhideWhenUsed="1"/>
-    <w:lsdException w:name="macro" w:semiHidden="1" w:unhideWhenUsed="1"/>
-    <w:lsdException w:name="toa heading" w:semiHidden="1" w:unhideWhenUsed="1"/>
-    <w:lsdException w:name="List" w:semiHidden="1" w:unhideWhenUsed="1"/>
-    <w:lsdException w:name="List Bullet" w:semiHidden="1" w:unhideWhenUsed="1"/>
-    <w:lsdException w:name="List Number" w:semiHidden="1" w:unhideWhenUsed="1"/>
-    <w:lsdException w:name="List 2" w:semiHidden="1" w:unhideWhenUsed="1"/>
-    <w:lsdException w:name="List 3" w:semiHidden="1" w:unhideWhenUsed="1"/>
-    <w:lsdException w:name="List 4" w:semiHidden="1" w:unhideWhenUsed="1"/>
-    <w:lsdException w:name="List 5" w:semiHidden="1" w:unhideWhenUsed="1"/>
-    <w:lsdException w:name="List Bullet 2" w:semiHidden="1" w:unhideWhenUsed="1"/>
-    <w:lsdException w:name="List Bullet 3" w:semiHidden="1" w:unhideWhenUsed="1"/>
-    <w:lsdException w:name="List Bullet 4" w:semiHidden="1" w:unhideWhenUsed="1"/>
-    <w:lsdException w:name="List Bullet 5" w:semiHidden="1" w:unhideWhenUsed="1"/>
-    <w:lsdException w:name="List Number 2" w:semiHidden="1" w:unhideWhenUsed="1"/>
-    <w:lsdException w:name="List Number 3" w:semiHidden="1" w:unhideWhenUsed="1"/>
-    <w:lsdException w:name="List Number 4" w:semiHidden="1" w:unhideWhenUsed="1"/>
-    <w:lsdException w:name="List Number 5" w:semiHidden="1" w:unhideWhenUsed="1"/>
-    <w:lsdException w:name="Title" w:uiPriority="10" w:qFormat="1"/>
-    <w:lsdException w:name="Closing" w:semiHidden="1" w:unhideWhenUsed="1"/>
-    <w:lsdException w:name="Signature" w:semiHidden="1" w:unhideWhenUsed="1"/>
-    <w:lsdException w:name="Default Paragraph Font" w:semiHidden="1" w:uiPriority="1" w:unhideWhenUsed="1"/>
-    <w:lsdException w:name="Body Text" w:semiHidden="1" w:unhideWhenUsed="1"/>
-    <w:lsdException w:name="Body Text Indent" w:semiHidden="1" w:unhideWhenUsed="1"/>
-    <w:lsdException w:name="List Continue" w:semiHidden="1" w:unhideWhenUsed="1"/>
-    <w:lsdException w:name="List Continue 2" w:semiHidden="1" w:unhideWhenUsed="1"/>
-    <w:lsdException w:name="List Continue 3" w:semiHidden="1" w:unhideWhenUsed="1"/>
-    <w:lsdException w:name="List Continue 4" w:semiHidden="1" w:unhideWhenUsed="1"/>
-    <w:lsdException w:name="List Continue 5" w:semiHidden="1" w:unhideWhenUsed="1"/>
-    <w:lsdException w:name="Message Header" w:semiHidden="1" w:unhideWhenUsed="1"/>
-    <w:lsdException w:name="Subtitle" w:uiPriority="11" w:qFormat="1"/>
-    <w:lsdException w:name="Salutation" w:semiHidden="1" w:unhideWhenUsed="1"/>
-    <w:lsdException w:name="Date" w:semiHidden="1" w:unhideWhenUsed="1"/>
-    <w:lsdException w:name="Body Text First Indent" w:semiHidden="1" w:unhideWhenUsed="1"/>
-    <w:lsdException w:name="Body Text First Indent 2" w:semiHidden="1" w:unhideWhenUsed="1"/>
-    <w:lsdException w:name="Note Heading" w:semiHidden="1" w:unhideWhenUsed="1"/>
-    <w:lsdException w:name="Body Text 2" w:semiHidden="1" w:unhideWhenUsed="1"/>
-    <w:lsdException w:name="Body Text 3" w:semiHidden="1" w:unhideWhenUsed="1"/>
-    <w:lsdException w:name="Body Text Indent 2" w:semiHidden="1" w:unhideWhenUsed="1"/>
-    <w:lsdException w:name="Body Text Indent 3" w:semiHidden="1" w:unhideWhenUsed="1"/>
-    <w:lsdException w:name="Block Text" w:semiHidden="1" w:unhideWhenUsed="1"/>
-    <w:lsdException w:name="Hyperlink" w:semiHidden="1" w:unhideWhenUsed="1"/>
-    <w:lsdException w:name="FollowedHyperlink" w:semiHidden="1" w:unhideWhenUsed="1"/>
-    <w:lsdException w:name="Strong" w:uiPriority="22" w:qFormat="1"/>
-    <w:lsdException w:name="Emphasis" w:uiPriority="20" w:qFormat="1"/>
-    <w:lsdException w:name="Document Map" w:semiHidden="1" w:unhideWhenUsed="1"/>
-    <w:lsdException w:name="Plain Text" w:semiHidden="1" w:unhideWhenUsed="1"/>
-    <w:lsdException w:name="E-mail Signature" w:semiHidden="1" w:unhideWhenUsed="1"/>
-    <w:lsdException w:name="HTML Top of Form" w:semiHidden="1" w:unhideWhenUsed="1"/>
-    <w:lsdException w:name="HTML Bottom of Form" w:semiHidden="1" w:unhideWhenUsed="1"/>
-    <w:lsdException w:name="Normal (Web)" w:semiHidden="1" w:unhideWhenUsed="1"/>
-    <w:lsdException w:name="HTML Acronym" w:semiHidden="1" w:unhideWhenUsed="1"/>
-    <w:lsdException w:name="HTML Address" w:semiHidden="1" w:unhideWhenUsed="1"/>
-    <w:lsdException w:name="HTML Cite" w:semiHidden="1" w:unhideWhenUsed="1"/>
-    <w:lsdException w:name="HTML Code" w:semiHidden="1" w:unhideWhenUsed="1"/>
-    <w:lsdException w:name="HTML Definition" w:semiHidden="1" w:unhideWhenUsed="1"/>
-    <w:lsdException w:name="HTML Keyboard" w:semiHidden="1" w:unhideWhenUsed="1"/>
-    <w:lsdException w:name="HTML Preformatted" w:semiHidden="1" w:unhideWhenUsed="1"/>
-    <w:lsdException w:name="HTML Sample" w:semiHidden="1" w:unhideWhenUsed="1"/>
-    <w:lsdException w:name="HTML Typewriter" w:semiHidden="1" w:unhideWhenUsed="1"/>
-    <w:lsdException w:name="HTML Variable" w:semiHidden="1" w:unhideWhenUsed="1"/>
-    <w:lsdException w:name="Normal Table" w:semiHidden="1" w:unhideWhenUsed="1"/>
-    <w:lsdException w:name="annotation subject" w:semiHidden="1" w:unhideWhenUsed="1"/>
-    <w:lsdException w:name="No List" w:semiHidden="1" w:unhideWhenUsed="1"/>
-    <w:lsdException w:name="Outline List 1" w:semiHidden="1" w:unhideWhenUsed="1"/>
-    <w:lsdException w:name="Outline List 2" w:semiHidden="1" w:unhideWhenUsed="1"/>
-    <w:lsdException w:name="Outline List 3" w:semiHidden="1" w:unhideWhenUsed="1"/>
-    <w:lsdException w:name="Table Simple 1" w:semiHidden="1" w:unhideWhenUsed="1"/>
-    <w:lsdException w:name="Table Simple 2" w:semiHidden="1" w:unhideWhenUsed="1"/>
-    <w:lsdException w:name="Table Simple 3" w:semiHidden="1" w:unhideWhenUsed="1"/>
-    <w:lsdException w:name="Table Classic 1" w:semiHidden="1" w:unhideWhenUsed="1"/>
-    <w:lsdException w:name="Table Classic 2" w:semiHidden="1" w:unhideWhenUsed="1"/>
-    <w:lsdException w:name="Table Classic 3" w:semiHidden="1" w:unhideWhenUsed="1"/>
-    <w:lsdException w:name="Table Classic 4" w:semiHidden="1" w:unhideWhenUsed="1"/>
-    <w:lsdException w:name="Table Colorful 1" w:semiHidden="1" w:unhideWhenUsed="1"/>
-    <w:lsdException w:name="Table Colorful 2" w:semiHidden="1" w:unhideWhenUsed="1"/>
-    <w:lsdException w:name="Table Colorful 3" w:semiHidden="1" w:unhideWhenUsed="1"/>
-    <w:lsdException w:name="Table Columns 1" w:semiHidden="1" w:unhideWhenUsed="1"/>
-    <w:lsdException w:name="Table Columns 2" w:semiHidden="1" w:unhideWhenUsed="1"/>
-    <w:lsdException w:name="Table Columns 3" w:semiHidden="1" w:unhideWhenUsed="1"/>
-    <w:lsdException w:name="Table Columns 4" w:semiHidden="1" w:unhideWhenUsed="1"/>
-    <w:lsdException w:name="Table Columns 5" w:semiHidden="1" w:unhideWhenUsed="1"/>
-    <w:lsdException w:name="Table Grid 1" w:semiHidden="1" w:unhideWhenUsed="1"/>
-    <w:lsdException w:name="Table Grid 2" w:semiHidden="1" w:unhideWhenUsed="1"/>
-    <w:lsdException w:name="Table Grid 3" w:semiHidden="1" w:unhideWhenUsed="1"/>
-    <w:lsdException w:name="Table Grid 4" w:semiHidden="1" w:unhideWhenUsed="1"/>
-    <w:lsdException w:name="Table Grid 5" w:semiHidden="1" w:unhideWhenUsed="1"/>
-    <w:lsdException w:name="Table Grid 6" w:semiHidden="1" w:unhideWhenUsed="1"/>
-    <w:lsdException w:name="Table Grid 7" w:semiHidden="1" w:unhideWhenUsed="1"/>
-    <w:lsdException w:name="Table Grid 8" w:semiHidden="1" w:unhideWhenUsed="1"/>
-    <w:lsdException w:name="Table List 1" w:semiHidden="1" w:unhideWhenUsed="1"/>
-    <w:lsdException w:name="Table List 2" w:semiHidden="1" w:unhideWhenUsed="1"/>
-    <w:lsdException w:name="Table List 3" w:semiHidden="1" w:unhideWhenUsed="1"/>
-    <w:lsdException w:name="Table List 4" w:semiHidden="1" w:unhideWhenUsed="1"/>
-    <w:lsdException w:name="Table List 5" w:semiHidden="1" w:unhideWhenUsed="1"/>
-    <w:lsdException w:name="Table List 6" w:semiHidden="1" w:unhideWhenUsed="1"/>
-    <w:lsdException w:name="Table List 7" w:semiHidden="1" w:unhideWhenUsed="1"/>
-    <w:lsdException w:name="Table List 8" w:semiHidden="1" w:unhideWhenUsed="1"/>
-    <w:lsdException w:name="Table 3D effects 1" w:semiHidden="1" w:unhideWhenUsed="1"/>
-    <w:lsdException w:name="Table 3D effects 2" w:semiHidden="1" w:unhideWhenUsed="1"/>
-    <w:lsdException w:name="Table 3D effects 3" w:semiHidden="1" w:unhideWhenUsed="1"/>
-    <w:lsdException w:name="Table Contemporary" w:semiHidden="1" w:unhideWhenUsed="1"/>
-    <w:lsdException w:name="Table Elegant" w:semiHidden="1" w:unhideWhenUsed="1"/>
-    <w:lsdException w:name="Table Professional" w:semiHidden="1" w:unhideWhenUsed="1"/>
-    <w:lsdException w:name="Table Subtle 1" w:semiHidden="1" w:unhideWhenUsed="1"/>
-    <w:lsdException w:name="Table Subtle 2" w:semiHidden="1" w:unhideWhenUsed="1"/>
-    <w:lsdException w:name="Table Web 1" w:semiHidden="1" w:unhideWhenUsed="1"/>
-    <w:lsdException w:name="Table Web 2" w:semiHidden="1" w:unhideWhenUsed="1"/>
-    <w:lsdException w:name="Table Web 3" w:semiHidden="1" w:unhideWhenUsed="1"/>
-    <w:lsdException w:name="Balloon Text" w:semiHidden="1" w:unhideWhenUsed="1"/>
-    <w:lsdException w:name="Table Grid" w:uiPriority="39"/>
-    <w:lsdException w:name="Table Theme" w:semiHidden="1" w:unhideWhenUsed="1"/>
-    <w:lsdException w:name="Placeholder Text" w:semiHidden="1"/>
-    <w:lsdException w:name="No Spacing" w:uiPriority="1" w:qFormat="1"/>
-    <w:lsdException w:name="Light Shading" w:uiPriority="60"/>
-    <w:lsdException w:name="Light List" w:uiPriority="61"/>
-    <w:lsdException w:name="Light Grid" w:uiPriority="62"/>
-    <w:lsdException w:name="Medium Shading 1" w:uiPriority="63"/>
-    <w:lsdException w:name="Medium Shading 2" w:uiPriority="64"/>
-    <w:lsdException w:name="Medium List 1" w:uiPriority="65"/>
-    <w:lsdException w:name="Medium List 2" w:uiPriority="66"/>
-    <w:lsdException w:name="Medium Grid 1" w:uiPriority="67"/>
-    <w:lsdException w:name="Medium Grid 2" w:uiPriority="68"/>
-    <w:lsdException w:name="Medium Grid 3" w:uiPriority="69"/>
-    <w:lsdException w:name="Dark List" w:uiPriority="70"/>
-    <w:lsdException w:name="Colorful Shading" w:uiPriority="71"/>
-    <w:lsdException w:name="Colorful List" w:uiPriority="72"/>
-    <w:lsdException w:name="Colorful Grid" w:uiPriority="73"/>
-    <w:lsdException w:name="Light Shading Accent 1" w:uiPriority="60"/>
-    <w:lsdException w:name="Light List Accent 1" w:uiPriority="61"/>
-    <w:lsdException w:name="Light Grid Accent 1" w:uiPriority="62"/>
-    <w:lsdException w:name="Medium Shading 1 Accent 1" w:uiPriority="63"/>
-    <w:lsdException w:name="Medium Shading 2 Accent 1" w:uiPriority="64"/>
-    <w:lsdException w:name="Medium List 1 Accent 1" w:uiPriority="65"/>
-    <w:lsdException w:name="Revision" w:semiHidden="1"/>
-    <w:lsdException w:name="List Paragraph" w:uiPriority="34" w:qFormat="1"/>
-    <w:lsdException w:name="Quote" w:uiPriority="29" w:qFormat="1"/>
-    <w:lsdException w:name="Intense Quote" w:uiPriority="30" w:qFormat="1"/>
-    <w:lsdException w:name="Medium List 2 Accent 1" w:uiPriority="66"/>
-    <w:lsdException w:name="Medium Grid 1 Accent 1" w:uiPriority="67"/>
-    <w:lsdException w:name="Medium Grid 2 Accent 1" w:uiPriority="68"/>
-    <w:lsdException w:name="Medium Grid 3 Accent 1" w:uiPriority="69"/>
-    <w:lsdException w:name="Dark List Accent 1" w:uiPriority="70"/>
-    <w:lsdException w:name="Colorful Shading Accent 1" w:uiPriority="71"/>
-    <w:lsdException w:name="Colorful List Accent 1" w:uiPriority="72"/>
-    <w:lsdException w:name="Colorful Grid Accent 1" w:uiPriority="73"/>
-    <w:lsdException w:name="Light Shading Accent 2" w:uiPriority="60"/>
-    <w:lsdException w:name="Light List Accent 2" w:uiPriority="61"/>
-    <w:lsdException w:name="Light Grid Accent 2" w:uiPriority="62"/>
-    <w:lsdException w:name="Medium Shading 1 Accent 2" w:uiPriority="63"/>
-    <w:lsdException w:name="Medium Shading 2 Accent 2" w:uiPriority="64"/>
-    <w:lsdException w:name="Medium List 1 Accent 2" w:uiPriority="65"/>
-    <w:lsdException w:name="Medium List 2 Accent 2" w:uiPriority="66"/>
-    <w:lsdException w:name="Medium Grid 1 Accent 2" w:uiPriority="67"/>
-    <w:lsdException w:name="Medium Grid 2 Accent 2" w:uiPriority="68"/>
-    <w:lsdException w:name="Medium Grid 3 Accent 2" w:uiPriority="69"/>
-    <w:lsdException w:name="Dark List Accent 2" w:uiPriority="70"/>
-    <w:lsdException w:name="Colorful Shading Accent 2" w:uiPriority="71"/>
-    <w:lsdException w:name="Colorful List Accent 2" w:uiPriority="72"/>
-    <w:lsdException w:name="Colorful Grid Accent 2" w:uiPriority="73"/>
-    <w:lsdException w:name="Light Shading Accent 3" w:uiPriority="60"/>
-    <w:lsdException w:name="Light List Accent 3" w:uiPriority="61"/>
-    <w:lsdException w:name="Light Grid Accent 3" w:uiPriority="62"/>
-    <w:lsdException w:name="Medium Shading 1 Accent 3" w:uiPriority="63"/>
-    <w:lsdException w:name="Medium Shading 2 Accent 3" w:uiPriority="64"/>
-    <w:lsdException w:name="Medium List 1 Accent 3" w:uiPriority="65"/>
-    <w:lsdException w:name="Medium List 2 Accent 3" w:uiPriority="66"/>
-    <w:lsdException w:name="Medium Grid 1 Accent 3" w:uiPriority="67"/>
-    <w:lsdException w:name="Medium Grid 2 Accent 3" w:uiPriority="68"/>
-    <w:lsdException w:name="Medium Grid 3 Accent 3" w:uiPriority="69"/>
-    <w:lsdException w:name="Dark List Accent 3" w:uiPriority="70"/>
-    <w:lsdException w:name="Colorful Shading Accent 3" w:uiPriority="71"/>
-    <w:lsdException w:name="Colorful List Accent 3" w:uiPriority="72"/>
-    <w:lsdException w:name="Colorful Grid Accent 3" w:uiPriority="73"/>
-    <w:lsdException w:name="Light Shading Accent 4" w:uiPriority="60"/>
-    <w:lsdException w:name="Light List Accent 4" w:uiPriority="61"/>
-    <w:lsdException w:name="Light Grid Accent 4" w:uiPriority="62"/>
-    <w:lsdException w:name="Medium Shading 1 Accent 4" w:uiPriority="63"/>
-    <w:lsdException w:name="Medium Shading 2 Accent 4" w:uiPriority="64"/>
-    <w:lsdException w:name="Medium List 1 Accent 4" w:uiPriority="65"/>
-    <w:lsdException w:name="Medium List 2 Accent 4" w:uiPriority="66"/>
-    <w:lsdException w:name="Medium Grid 1 Accent 4" w:uiPriority="67"/>
-    <w:lsdException w:name="Medium Grid 2 Accent 4" w:uiPriority="68"/>
-    <w:lsdException w:name="Medium Grid 3 Accent 4" w:uiPriority="69"/>
-    <w:lsdException w:name="Dark List Accent 4" w:uiPriority="70"/>
-    <w:lsdException w:name="Colorful Shading Accent 4" w:uiPriority="71"/>
-    <w:lsdException w:name="Colorful List Accent 4" w:uiPriority="72"/>
-    <w:lsdException w:name="Colorful Grid Accent 4" w:uiPriority="73"/>
-    <w:lsdException w:name="Light Shading Accent 5" w:uiPriority="60"/>
-    <w:lsdException w:name="Light List Accent 5" w:uiPriority="61"/>
-    <w:lsdException w:name="Light Grid Accent 5" w:uiPriority="62"/>
-    <w:lsdException w:name="Medium Shading 1 Accent 5" w:uiPriority="63"/>
-    <w:lsdException w:name="Medium Shading 2 Accent 5" w:uiPriority="64"/>
-    <w:lsdException w:name="Medium List 1 Accent 5" w:uiPriority="65"/>
-    <w:lsdException w:name="Medium List 2 Accent 5" w:uiPriority="66"/>
-    <w:lsdException w:name="Medium Grid 1 Accent 5" w:uiPriority="67"/>
-    <w:lsdException w:name="Medium Grid 2 Accent 5" w:uiPriority="68"/>
-    <w:lsdException w:name="Medium Grid 3 Accent 5" w:uiPriority="69"/>
-    <w:lsdException w:name="Dark List Accent 5" w:uiPriority="70"/>
-    <w:lsdException w:name="Colorful Shading Accent 5" w:uiPriority="71"/>
-    <w:lsdException w:name="Colorful List Accent 5" w:uiPriority="72"/>
-    <w:lsdException w:name="Colorful Grid Accent 5" w:uiPriority="73"/>
-    <w:lsdException w:name="Light Shading Accent 6" w:uiPriority="60"/>
-    <w:lsdException w:name="Light List Accent 6" w:uiPriority="61"/>
-    <w:lsdException w:name="Light Grid Accent 6" w:uiPriority="62"/>
-    <w:lsdException w:name="Medium Shading 1 Accent 6" w:uiPriority="63"/>
-    <w:lsdException w:name="Medium Shading 2 Accent 6" w:uiPriority="64"/>
-    <w:lsdException w:name="Medium List 1 Accent 6" w:uiPriority="65"/>
-    <w:lsdException w:name="Medium List 2 Accent 6" w:uiPriority="66"/>
-    <w:lsdException w:name="Medium Grid 1 Accent 6" w:uiPriority="67"/>
-    <w:lsdException w:name="Medium Grid 2 Accent 6" w:uiPriority="68"/>
-    <w:lsdException w:name="Medium Grid 3 Accent 6" w:uiPriority="69"/>
-    <w:lsdException w:name="Dark List Accent 6" w:uiPriority="70"/>
-    <w:lsdException w:name="Colorful Shading Accent 6" w:uiPriority="71"/>
-    <w:lsdException w:name="Colorful List Accent 6" w:uiPriority="72"/>
-    <w:lsdException w:name="Colorful Grid Accent 6" w:uiPriority="73"/>
-    <w:lsdException w:name="Subtle Emphasis" w:uiPriority="19" w:qFormat="1"/>
-    <w:lsdException w:name="Intense Emphasis" w:uiPriority="21" w:qFormat="1"/>
-    <w:lsdException w:name="Subtle Reference" w:uiPriority="31" w:qFormat="1"/>
-    <w:lsdException w:name="Intense Reference" w:uiPriority="32" w:qFormat="1"/>
-    <w:lsdException w:name="Book Title" w:uiPriority="33" w:qFormat="1"/>
-    <w:lsdException w:name="Bibliography" w:semiHidden="1" w:uiPriority="37" w:unhideWhenUsed="1"/>
-    <w:lsdException w:name="TOC Heading" w:semiHidden="1" w:uiPriority="39" w:unhideWhenUsed="1" w:qFormat="1"/>
-    <w:lsdException w:name="Plain Table 1" w:uiPriority="41"/>
-    <w:lsdException w:name="Plain Table 2" w:uiPriority="42"/>
-    <w:lsdException w:name="Plain Table 3" w:uiPriority="43"/>
-    <w:lsdException w:name="Plain Table 4" w:uiPriority="44"/>
-    <w:lsdException w:name="Plain Table 5" w:uiPriority="45"/>
-    <w:lsdException w:name="Grid Table Light" w:uiPriority="40"/>
-    <w:lsdException w:name="Grid Table 1 Light" w:uiPriority="46"/>
-    <w:lsdException w:name="Grid Table 2" w:uiPriority="47"/>
-    <w:lsdException w:name="Grid Table 3" w:uiPriority="48"/>
-    <w:lsdException w:name="Grid Table 4" w:uiPriority="49"/>
-    <w:lsdException w:name="Grid Table 5 Dark" w:uiPriority="50"/>
-    <w:lsdException w:name="Grid Table 6 Colorful" w:uiPriority="51"/>
-    <w:lsdException w:name="Grid Table 7 Colorful" w:uiPriority="52"/>
-    <w:lsdException w:name="Grid Table 1 Light Accent 1" w:uiPriority="46"/>
-    <w:lsdException w:name="Grid Table 2 Accent 1" w:uiPriority="47"/>
-    <w:lsdException w:name="Grid Table 3 Accent 1" w:uiPriority="48"/>
-    <w:lsdException w:name="Grid Table 4 Accent 1" w:uiPriority="49"/>
-    <w:lsdException w:name="Grid Table 5 Dark Accent 1" w:uiPriority="50"/>
-    <w:lsdException w:name="Grid Table 6 Colorful Accent 1" w:uiPriority="51"/>
-    <w:lsdException w:name="Grid Table 7 Colorful Accent 1" w:uiPriority="52"/>
-    <w:lsdException w:name="Grid Table 1 Light Accent 2" w:uiPriority="46"/>
-    <w:lsdException w:name="Grid Table 2 Accent 2" w:uiPriority="47"/>
-    <w:lsdException w:name="Grid Table 3 Accent 2" w:uiPriority="48"/>
-    <w:lsdException w:name="Grid Table 4 Accent 2" w:uiPriority="49"/>
-    <w:lsdException w:name="Grid Table 5 Dark Accent 2" w:uiPriority="50"/>
-    <w:lsdException w:name="Grid Table 6 Colorful Accent 2" w:uiPriority="51"/>
-    <w:lsdException w:name="Grid Table 7 Colorful Accent 2" w:uiPriority="52"/>
-    <w:lsdException w:name="Grid Table 1 Light Accent 3" w:uiPriority="46"/>
-    <w:lsdException w:name="Grid Table 2 Accent 3" w:uiPriority="47"/>
-    <w:lsdException w:name="Grid Table 3 Accent 3" w:uiPriority="48"/>
-    <w:lsdException w:name="Grid Table 4 Accent 3" w:uiPriority="49"/>
-    <w:lsdException w:name="Grid Table 5 Dark Accent 3" w:uiPriority="50"/>
-    <w:lsdException w:name="Grid Table 6 Colorful Accent 3" w:uiPriority="51"/>
-    <w:lsdException w:name="Grid Table 7 Colorful Accent 3" w:uiPriority="52"/>
-    <w:lsdException w:name="Grid Table 1 Light Accent 4" w:uiPriority="46"/>
-    <w:lsdException w:name="Grid Table 2 Accent 4" w:uiPriority="47"/>
-    <w:lsdException w:name="Grid Table 3 Accent 4" w:uiPriority="48"/>
-    <w:lsdException w:name="Grid Table 4 Accent 4" w:uiPriority="49"/>
-    <w:lsdException w:name="Grid Table 5 Dark Accent 4" w:uiPriority="50"/>
-    <w:lsdException w:name="Grid Table 6 Colorful Accent 4" w:uiPriority="51"/>
-    <w:lsdException w:name="Grid Table 7 Colorful Accent 4" w:uiPriority="52"/>
-    <w:lsdException w:name="Grid Table 1 Light Accent 5" w:uiPriority="46"/>
-    <w:lsdException w:name="Grid Table 2 Accent 5" w:uiPriority="47"/>
-    <w:lsdException w:name="Grid Table 3 Accent 5" w:uiPriority="48"/>
-    <w:lsdException w:name="Grid Table 4 Accent 5" w:uiPriority="49"/>
-    <w:lsdException w:name="Grid Table 5 Dark Accent 5" w:uiPriority="50"/>
-    <w:lsdException w:name="Grid Table 6 Colorful Accent 5" w:uiPriority="51"/>
-    <w:lsdException w:name="Grid Table 7 Colorful Accent 5" w:uiPriority="52"/>
-    <w:lsdException w:name="Grid Table 1 Light Accent 6" w:uiPriority="46"/>
-    <w:lsdException w:name="Grid Table 2 Accent 6" w:uiPriority="47"/>
-    <w:lsdException w:name="Grid Table 3 Accent 6" w:uiPriority="48"/>
-    <w:lsdException w:name="Grid Table 4 Accent 6" w:uiPriority="49"/>
-    <w:lsdException w:name="Grid Table 5 Dark Accent 6" w:uiPriority="50"/>
-    <w:lsdException w:name="Grid Table 6 Colorful Accent 6" w:uiPriority="51"/>
-    <w:lsdException w:name="Grid Table 7 Colorful Accent 6" w:uiPriority="52"/>
-    <w:lsdException w:name="List Table 1 Light" w:uiPriority="46"/>
-    <w:lsdException w:name="List Table 2" w:uiPriority="47"/>
-    <w:lsdException w:name="List Table 3" w:uiPriority="48"/>
-    <w:lsdException w:name="List Table 4" w:uiPriority="49"/>
-    <w:lsdException w:name="List Table 5 Dark" w:uiPriority="50"/>
-    <w:lsdException w:name="List Table 6 Colorful" w:uiPriority="51"/>
-    <w:lsdException w:name="List Table 7 Colorful" w:uiPriority="52"/>
-    <w:lsdException w:name="List Table 1 Light Accent 1" w:uiPriority="46"/>
-    <w:lsdException w:name="List Table 2 Accent 1" w:uiPriority="47"/>
-    <w:lsdException w:name="List Table 3 Accent 1" w:uiPriority="48"/>
-    <w:lsdException w:name="List Table 4 Accent 1" w:uiPriority="49"/>
-    <w:lsdException w:name="List Table 5 Dark Accent 1" w:uiPriority="50"/>
-    <w:lsdException w:name="List Table 6 Colorful Accent 1" w:uiPriority="51"/>
-    <w:lsdException w:name="List Table 7 Colorful Accent 1" w:uiPriority="52"/>
-    <w:lsdException w:name="List Table 1 Light Accent 2" w:uiPriority="46"/>
-    <w:lsdException w:name="List Table 2 Accent 2" w:uiPriority="47"/>
-    <w:lsdException w:name="List Table 3 Accent 2" w:uiPriority="48"/>
-    <w:lsdException w:name="List Table 4 Accent 2" w:uiPriority="49"/>
-    <w:lsdException w:name="List Table 5 Dark Accent 2" w:uiPriority="50"/>
-    <w:lsdException w:name="List Table 6 Colorful Accent 2" w:uiPriority="51"/>
-    <w:lsdException w:name="List Table 7 Colorful Accent 2" w:uiPriority="52"/>
-    <w:lsdException w:name="List Table 1 Light Accent 3" w:uiPriority="46"/>
-    <w:lsdException w:name="List Table 2 Accent 3" w:uiPriority="47"/>
-    <w:lsdException w:name="List Table 3 Accent 3" w:uiPriority="48"/>
-    <w:lsdException w:name="List Table 4 Accent 3" w:uiPriority="49"/>
-    <w:lsdException w:name="List Table 5 Dark Accent 3" w:uiPriority="50"/>
-    <w:lsdException w:name="List Table 6 Colorful Accent 3" w:uiPriority="51"/>
-    <w:lsdException w:name="List Table 7 Colorful Accent 3" w:uiPriority="52"/>
-    <w:lsdException w:name="List Table 1 Light Accent 4" w:uiPriority="46"/>
-    <w:lsdException w:name="List Table 2 Accent 4" w:uiPriority="47"/>
-    <w:lsdException w:name="List Table 3 Accent 4" w:uiPriority="48"/>
-    <w:lsdException w:name="List Table 4 Accent 4" w:uiPriority="49"/>
-    <w:lsdException w:name="List Table 5 Dark Accent 4" w:uiPriority="50"/>
-    <w:lsdException w:name="List Table 6 Colorful Accent 4" w:uiPriority="51"/>
-    <w:lsdException w:name="List Table 7 Colorful Accent 4" w:uiPriority="52"/>
-    <w:lsdException w:name="List Table 1 Light Accent 5" w:uiPriority="46"/>
-    <w:lsdException w:name="List Table 2 Accent 5" w:uiPriority="47"/>
-    <w:lsdException w:name="List Table 3 Accent 5" w:uiPriority="48"/>
-    <w:lsdException w:name="List Table 4 Accent 5" w:uiPriority="49"/>
-    <w:lsdException w:name="List Table 5 Dark Accent 5" w:uiPriority="50"/>
-    <w:lsdException w:name="List Table 6 Colorful Accent 5" w:uiPriority="51"/>
-    <w:lsdException w:name="List Table 7 Colorful Accent 5" w:uiPriority="52"/>
-    <w:lsdException w:name="List Table 1 Light Accent 6" w:uiPriority="46"/>
-    <w:lsdException w:name="List Table 2 Accent 6" w:uiPriority="47"/>
-    <w:lsdException w:name="List Table 3 Accent 6" w:uiPriority="48"/>
-    <w:lsdException w:name="List Table 4 Accent 6" w:uiPriority="49"/>
-    <w:lsdException w:name="List Table 5 Dark Accent 6" w:uiPriority="50"/>
-    <w:lsdException w:name="List Table 6 Colorful Accent 6" w:uiPriority="51"/>
-    <w:lsdException w:name="List Table 7 Colorful Accent 6" w:uiPriority="52"/>
+  <w:latentStyles w:defLockedState="0" w:defUIPriority="99" w:defSemiHidden="1" w:defUnhideWhenUsed="1" w:defQFormat="0" w:count="267">
+    <w:lsdException w:name="Normal" w:semiHidden="0" w:uiPriority="0" w:unhideWhenUsed="0" w:qFormat="1"/>
+    <w:lsdException w:name="heading 1" w:semiHidden="0" w:uiPriority="9" w:unhideWhenUsed="0" w:qFormat="1"/>
+    <w:lsdException w:name="heading 2" w:uiPriority="9" w:qFormat="1"/>
+    <w:lsdException w:name="heading 3" w:uiPriority="9" w:qFormat="1"/>
+    <w:lsdException w:name="heading 4" w:uiPriority="9" w:qFormat="1"/>
+    <w:lsdException w:name="heading 5" w:uiPriority="9" w:qFormat="1"/>
+    <w:lsdException w:name="heading 6" w:uiPriority="9" w:qFormat="1"/>
+    <w:lsdException w:name="heading 7" w:uiPriority="9" w:qFormat="1"/>
+    <w:lsdException w:name="heading 8" w:uiPriority="9" w:qFormat="1"/>
+    <w:lsdException w:name="heading 9" w:uiPriority="9" w:qFormat="1"/>
+    <w:lsdException w:name="toc 1" w:uiPriority="39"/>
+    <w:lsdException w:name="toc 2" w:uiPriority="39"/>
+    <w:lsdException w:name="toc 3" w:uiPriority="39"/>
+    <w:lsdException w:name="toc 4" w:uiPriority="39"/>
+    <w:lsdException w:name="toc 5" w:uiPriority="39"/>
+    <w:lsdException w:name="toc 6" w:uiPriority="39"/>
+    <w:lsdException w:name="toc 7" w:uiPriority="39"/>
+    <w:lsdException w:name="toc 8" w:uiPriority="39"/>
+    <w:lsdException w:name="toc 9" w:uiPriority="39"/>
+    <w:lsdException w:name="caption" w:uiPriority="35" w:qFormat="1"/>
+    <w:lsdException w:name="Title" w:semiHidden="0" w:uiPriority="10" w:unhideWhenUsed="0" w:qFormat="1"/>
+    <w:lsdException w:name="Default Paragraph Font" w:uiPriority="1"/>
+    <w:lsdException w:name="Subtitle" w:semiHidden="0" w:uiPriority="11" w:unhideWhenUsed="0" w:qFormat="1"/>
+    <w:lsdException w:name="Strong" w:semiHidden="0" w:uiPriority="22" w:unhideWhenUsed="0" w:qFormat="1"/>
+    <w:lsdException w:name="Emphasis" w:semiHidden="0" w:uiPriority="20" w:unhideWhenUsed="0" w:qFormat="1"/>
+    <w:lsdException w:name="Table Grid" w:semiHidden="0" w:uiPriority="39" w:unhideWhenUsed="0"/>
+    <w:lsdException w:name="Placeholder Text" w:unhideWhenUsed="0"/>
+    <w:lsdException w:name="No Spacing" w:semiHidden="0" w:uiPriority="1" w:unhideWhenUsed="0" w:qFormat="1"/>
+    <w:lsdException w:name="Light Shading" w:semiHidden="0" w:uiPriority="60" w:unhideWhenUsed="0"/>
+    <w:lsdException w:name="Light List" w:semiHidden="0" w:uiPriority="61" w:unhideWhenUsed="0"/>
+    <w:lsdException w:name="Light Grid" w:semiHidden="0" w:uiPriority="62" w:unhideWhenUsed="0"/>
+    <w:lsdException w:name="Medium Shading 1" w:semiHidden="0" w:uiPriority="63" w:unhideWhenUsed="0"/>
+    <w:lsdException w:name="Medium Shading 2" w:semiHidden="0" w:uiPriority="64" w:unhideWhenUsed="0"/>
+    <w:lsdException w:name="Medium List 1" w:semiHidden="0" w:uiPriority="65" w:unhideWhenUsed="0"/>
+    <w:lsdException w:name="Medium List 2" w:semiHidden="0" w:uiPriority="66" w:unhideWhenUsed="0"/>
+    <w:lsdException w:name="Medium Grid 1" w:semiHidden="0" w:uiPriority="67" w:unhideWhenUsed="0"/>
+    <w:lsdException w:name="Medium Grid 2" w:semiHidden="0" w:uiPriority="68" w:unhideWhenUsed="0"/>
+    <w:lsdException w:name="Medium Grid 3" w:semiHidden="0" w:uiPriority="69" w:unhideWhenUsed="0"/>
+    <w:lsdException w:name="Dark List" w:semiHidden="0" w:uiPriority="70" w:unhideWhenUsed="0"/>
+    <w:lsdException w:name="Colorful Shading" w:semiHidden="0" w:uiPriority="71" w:unhideWhenUsed="0"/>
+    <w:lsdException w:name="Colorful List" w:semiHidden="0" w:uiPriority="72" w:unhideWhenUsed="0"/>
+    <w:lsdException w:name="Colorful Grid" w:semiHidden="0" w:uiPriority="73" w:unhideWhenUsed="0"/>
+    <w:lsdException w:name="Light Shading Accent 1" w:semiHidden="0" w:uiPriority="60" w:unhideWhenUsed="0"/>
+    <w:lsdException w:name="Light List Accent 1" w:semiHidden="0" w:uiPriority="61" w:unhideWhenUsed="0"/>
+    <w:lsdException w:name="Light Grid Accent 1" w:semiHidden="0" w:uiPriority="62" w:unhideWhenUsed="0"/>
+    <w:lsdException w:name="Medium Shading 1 Accent 1" w:semiHidden="0" w:uiPriority="63" w:unhideWhenUsed="0"/>
+    <w:lsdException w:name="Medium Shading 2 Accent 1" w:semiHidden="0" w:uiPriority="64" w:unhideWhenUsed="0"/>
+    <w:lsdException w:name="Medium List 1 Accent 1" w:semiHidden="0" w:uiPriority="65" w:unhideWhenUsed="0"/>
+    <w:lsdException w:name="Revision" w:unhideWhenUsed="0"/>
+    <w:lsdException w:name="List Paragraph" w:semiHidden="0" w:uiPriority="34" w:unhideWhenUsed="0" w:qFormat="1"/>
+    <w:lsdException w:name="Quote" w:semiHidden="0" w:uiPriority="29" w:unhideWhenUsed="0" w:qFormat="1"/>
+    <w:lsdException w:name="Intense Quote" w:semiHidden="0" w:uiPriority="30" w:unhideWhenUsed="0" w:qFormat="1"/>
+    <w:lsdException w:name="Medium List 2 Accent 1" w:semiHidden="0" w:uiPriority="66" w:unhideWhenUsed="0"/>
+    <w:lsdException w:name="Medium Grid 1 Accent 1" w:semiHidden="0" w:uiPriority="67" w:unhideWhenUsed="0"/>
+    <w:lsdException w:name="Medium Grid 2 Accent 1" w:semiHidden="0" w:uiPriority="68" w:unhideWhenUsed="0"/>
+    <w:lsdException w:name="Medium Grid 3 Accent 1" w:semiHidden="0" w:uiPriority="69" w:unhideWhenUsed="0"/>
+    <w:lsdException w:name="Dark List Accent 1" w:semiHidden="0" w:uiPriority="70" w:unhideWhenUsed="0"/>
+    <w:lsdException w:name="Colorful Shading Accent 1" w:semiHidden="0" w:uiPriority="71" w:unhideWhenUsed="0"/>
+    <w:lsdException w:name="Colorful List Accent 1" w:semiHidden="0" w:uiPriority="72" w:unhideWhenUsed="0"/>
+    <w:lsdException w:name="Colorful Grid Accent 1" w:semiHidden="0" w:uiPriority="73" w:unhideWhenUsed="0"/>
+    <w:lsdException w:name="Light Shading Accent 2" w:semiHidden="0" w:uiPriority="60" w:unhideWhenUsed="0"/>
+    <w:lsdException w:name="Light List Accent 2" w:semiHidden="0" w:uiPriority="61" w:unhideWhenUsed="0"/>
+    <w:lsdException w:name="Light Grid Accent 2" w:semiHidden="0" w:uiPriority="62" w:unhideWhenUsed="0"/>
+    <w:lsdException w:name="Medium Shading 1 Accent 2" w:semiHidden="0" w:uiPriority="63" w:unhideWhenUsed="0"/>
+    <w:lsdException w:name="Medium Shading 2 Accent 2" w:semiHidden="0" w:uiPriority="64" w:unhideWhenUsed="0"/>
+    <w:lsdException w:name="Medium List 1 Accent 2" w:semiHidden="0" w:uiPriority="65" w:unhideWhenUsed="0"/>
+    <w:lsdException w:name="Medium List 2 Accent 2" w:semiHidden="0" w:uiPriority="66" w:unhideWhenUsed="0"/>
+    <w:lsdException w:name="Medium Grid 1 Accent 2" w:semiHidden="0" w:uiPriority="67" w:unhideWhenUsed="0"/>
+    <w:lsdException w:name="Medium Grid 2 Accent 2" w:semiHidden="0" w:uiPriority="68" w:unhideWhenUsed="0"/>
+    <w:lsdException w:name="Medium Grid 3 Accent 2" w:semiHidden="0" w:uiPriority="69" w:unhideWhenUsed="0"/>
+    <w:lsdException w:name="Dark List Accent 2" w:semiHidden="0" w:uiPriority="70" w:unhideWhenUsed="0"/>
+    <w:lsdException w:name="Colorful Shading Accent 2" w:semiHidden="0" w:uiPriority="71" w:unhideWhenUsed="0"/>
+    <w:lsdException w:name="Colorful List Accent 2" w:semiHidden="0" w:uiPriority="72" w:unhideWhenUsed="0"/>
+    <w:lsdException w:name="Colorful Grid Accent 2" w:semiHidden="0" w:uiPriority="73" w:unhideWhenUsed="0"/>
+    <w:lsdException w:name="Light Shading Accent 3" w:semiHidden="0" w:uiPriority="60" w:unhideWhenUsed="0"/>
+    <w:lsdException w:name="Light List Accent 3" w:semiHidden="0" w:uiPriority="61" w:unhideWhenUsed="0"/>
+    <w:lsdException w:name="Light Grid Accent 3" w:semiHidden="0" w:uiPriority="62" w:unhideWhenUsed="0"/>
+    <w:lsdException w:name="Medium Shading 1 Accent 3" w:semiHidden="0" w:uiPriority="63" w:unhideWhenUsed="0"/>
+    <w:lsdException w:name="Medium Shading 2 Accent 3" w:semiHidden="0" w:uiPriority="64" w:unhideWhenUsed="0"/>
+    <w:lsdException w:name="Medium List 1 Accent 3" w:semiHidden="0" w:uiPriority="65" w:unhideWhenUsed="0"/>
+    <w:lsdException w:name="Medium List 2 Accent 3" w:semiHidden="0" w:uiPriority="66" w:unhideWhenUsed="0"/>
+    <w:lsdException w:name="Medium Grid 1 Accent 3" w:semiHidden="0" w:uiPriority="67" w:unhideWhenUsed="0"/>
+    <w:lsdException w:name="Medium Grid 2 Accent 3" w:semiHidden="0" w:uiPriority="68" w:unhideWhenUsed="0"/>
+    <w:lsdException w:name="Medium Grid 3 Accent 3" w:semiHidden="0" w:uiPriority="69" w:unhideWhenUsed="0"/>
+    <w:lsdException w:name="Dark List Accent 3" w:semiHidden="0" w:uiPriority="70" w:unhideWhenUsed="0"/>
+    <w:lsdException w:name="Colorful Shading Accent 3" w:semiHidden="0" w:uiPriority="71" w:unhideWhenUsed="0"/>
+    <w:lsdException w:name="Colorful List Accent 3" w:semiHidden="0" w:uiPriority="72" w:unhideWhenUsed="0"/>
+    <w:lsdException w:name="Colorful Grid Accent 3" w:semiHidden="0" w:uiPriority="73" w:unhideWhenUsed="0"/>
+    <w:lsdException w:name="Light Shading Accent 4" w:semiHidden="0" w:uiPriority="60" w:unhideWhenUsed="0"/>
+    <w:lsdException w:name="Light List Accent 4" w:semiHidden="0" w:uiPriority="61" w:unhideWhenUsed="0"/>
+    <w:lsdException w:name="Light Grid Accent 4" w:semiHidden="0" w:uiPriority="62" w:unhideWhenUsed="0"/>
+    <w:lsdException w:name="Medium Shading 1 Accent 4" w:semiHidden="0" w:uiPriority="63" w:unhideWhenUsed="0"/>
+    <w:lsdException w:name="Medium Shading 2 Accent 4" w:semiHidden="0" w:uiPriority="64" w:unhideWhenUsed="0"/>
+    <w:lsdException w:name="Medium List 1 Accent 4" w:semiHidden="0" w:uiPriority="65" w:unhideWhenUsed="0"/>
+    <w:lsdException w:name="Medium List 2 Accent 4" w:semiHidden="0" w:uiPriority="66" w:unhideWhenUsed="0"/>
+    <w:lsdException w:name="Medium Grid 1 Accent 4" w:semiHidden="0" w:uiPriority="67" w:unhideWhenUsed="0"/>
+    <w:lsdException w:name="Medium Grid 2 Accent 4" w:semiHidden="0" w:uiPriority="68" w:unhideWhenUsed="0"/>
+    <w:lsdException w:name="Medium Grid 3 Accent 4" w:semiHidden="0" w:uiPriority="69" w:unhideWhenUsed="0"/>
+    <w:lsdException w:name="Dark List Accent 4" w:semiHidden="0" w:uiPriority="70" w:unhideWhenUsed="0"/>
+    <w:lsdException w:name="Colorful Shading Accent 4" w:semiHidden="0" w:uiPriority="71" w:unhideWhenUsed="0"/>
+    <w:lsdException w:name="Colorful List Accent 4" w:semiHidden="0" w:uiPriority="72" w:unhideWhenUsed="0"/>
+    <w:lsdException w:name="Colorful Grid Accent 4" w:semiHidden="0" w:uiPriority="73" w:unhideWhenUsed="0"/>
+    <w:lsdException w:name="Light Shading Accent 5" w:semiHidden="0" w:uiPriority="60" w:unhideWhenUsed="0"/>
+    <w:lsdException w:name="Light List Accent 5" w:semiHidden="0" w:uiPriority="61" w:unhideWhenUsed="0"/>
+    <w:lsdException w:name="Light Grid Accent 5" w:semiHidden="0" w:uiPriority="62" w:unhideWhenUsed="0"/>
+    <w:lsdException w:name="Medium Shading 1 Accent 5" w:semiHidden="0" w:uiPriority="63" w:unhideWhenUsed="0"/>
+    <w:lsdException w:name="Medium Shading 2 Accent 5" w:semiHidden="0" w:uiPriority="64" w:unhideWhenUsed="0"/>
+    <w:lsdException w:name="Medium List 1 Accent 5" w:semiHidden="0" w:uiPriority="65" w:unhideWhenUsed="0"/>
+    <w:lsdException w:name="Medium List 2 Accent 5" w:semiHidden="0" w:uiPriority="66" w:unhideWhenUsed="0"/>
+    <w:lsdException w:name="Medium Grid 1 Accent 5" w:semiHidden="0" w:uiPriority="67" w:unhideWhenUsed="0"/>
+    <w:lsdException w:name="Medium Grid 2 Accent 5" w:semiHidden="0" w:uiPriority="68" w:unhideWhenUsed="0"/>
+    <w:lsdException w:name="Medium Grid 3 Accent 5" w:semiHidden="0" w:uiPriority="69" w:unhideWhenUsed="0"/>
+    <w:lsdException w:name="Dark List Accent 5" w:semiHidden="0" w:uiPriority="70" w:unhideWhenUsed="0"/>
+    <w:lsdException w:name="Colorful Shading Accent 5" w:semiHidden="0" w:uiPriority="71" w:unhideWhenUsed="0"/>
+    <w:lsdException w:name="Colorful List Accent 5" w:semiHidden="0" w:uiPriority="72" w:unhideWhenUsed="0"/>
+    <w:lsdException w:name="Colorful Grid Accent 5" w:semiHidden="0" w:uiPriority="73" w:unhideWhenUsed="0"/>
+    <w:lsdException w:name="Light Shading Accent 6" w:semiHidden="0" w:uiPriority="60" w:unhideWhenUsed="0"/>
+    <w:lsdException w:name="Light List Accent 6" w:semiHidden="0" w:uiPriority="61" w:unhideWhenUsed="0"/>
+    <w:lsdException w:name="Light Grid Accent 6" w:semiHidden="0" w:uiPriority="62" w:unhideWhenUsed="0"/>
+    <w:lsdException w:name="Medium Shading 1 Accent 6" w:semiHidden="0" w:uiPriority="63" w:unhideWhenUsed="0"/>
+    <w:lsdException w:name="Medium Shading 2 Accent 6" w:semiHidden="0" w:uiPriority="64" w:unhideWhenUsed="0"/>
+    <w:lsdException w:name="Medium List 1 Accent 6" w:semiHidden="0" w:uiPriority="65" w:unhideWhenUsed="0"/>
+    <w:lsdException w:name="Medium List 2 Accent 6" w:semiHidden="0" w:uiPriority="66" w:unhideWhenUsed="0"/>
+    <w:lsdException w:name="Medium Grid 1 Accent 6" w:semiHidden="0" w:uiPriority="67" w:unhideWhenUsed="0"/>
+    <w:lsdException w:name="Medium Grid 2 Accent 6" w:semiHidden="0" w:uiPriority="68" w:unhideWhenUsed="0"/>
+    <w:lsdException w:name="Medium Grid 3 Accent 6" w:semiHidden="0" w:uiPriority="69" w:unhideWhenUsed="0"/>
+    <w:lsdException w:name="Dark List Accent 6" w:semiHidden="0" w:uiPriority="70" w:unhideWhenUsed="0"/>
+    <w:lsdException w:name="Colorful Shading Accent 6" w:semiHidden="0" w:uiPriority="71" w:unhideWhenUsed="0"/>
+    <w:lsdException w:name="Colorful List Accent 6" w:semiHidden="0" w:uiPriority="72" w:unhideWhenUsed="0"/>
+    <w:lsdException w:name="Colorful Grid Accent 6" w:semiHidden="0" w:uiPriority="73" w:unhideWhenUsed="0"/>
+    <w:lsdException w:name="Subtle Emphasis" w:semiHidden="0" w:uiPriority="19" w:unhideWhenUsed="0" w:qFormat="1"/>
+    <w:lsdException w:name="Intense Emphasis" w:semiHidden="0" w:uiPriority="21" w:unhideWhenUsed="0" w:qFormat="1"/>
+    <w:lsdException w:name="Subtle Reference" w:semiHidden="0" w:uiPriority="31" w:unhideWhenUsed="0" w:qFormat="1"/>
+    <w:lsdException w:name="Intense Reference" w:semiHidden="0" w:uiPriority="32" w:unhideWhenUsed="0" w:qFormat="1"/>
+    <w:lsdException w:name="Book Title" w:semiHidden="0" w:uiPriority="33" w:unhideWhenUsed="0" w:qFormat="1"/>
+    <w:lsdException w:name="Bibliography" w:uiPriority="37"/>
+    <w:lsdException w:name="TOC Heading" w:uiPriority="39" w:qFormat="1"/>
   </w:latentStyles>
   <w:style w:type="paragraph" w:default="1" w:styleId="a">
     <w:name w:val="Normal"/>
@@ -2785,6 +2672,385 @@
     <w:rPr>
       <w:i/>
       <w:iCs/>
+    </w:rPr>
+  </w:style>
+  <w:style w:type="paragraph" w:styleId="a5">
+    <w:name w:val="Balloon Text"/>
+    <w:basedOn w:val="a"/>
+    <w:link w:val="a6"/>
+    <w:uiPriority w:val="99"/>
+    <w:semiHidden/>
+    <w:unhideWhenUsed/>
+    <w:rsid w:val="0015722A"/>
+    <w:pPr>
+      <w:spacing w:after="0" w:line="240" w:lineRule="auto"/>
+    </w:pPr>
+    <w:rPr>
+      <w:rFonts w:ascii="Tahoma" w:hAnsi="Tahoma" w:cs="Tahoma"/>
+      <w:sz w:val="16"/>
+      <w:szCs w:val="16"/>
+    </w:rPr>
+  </w:style>
+  <w:style w:type="character" w:customStyle="1" w:styleId="a6">
+    <w:name w:val="Текст выноски Знак"/>
+    <w:basedOn w:val="a0"/>
+    <w:link w:val="a5"/>
+    <w:uiPriority w:val="99"/>
+    <w:semiHidden/>
+    <w:rsid w:val="0015722A"/>
+    <w:rPr>
+      <w:rFonts w:ascii="Tahoma" w:hAnsi="Tahoma" w:cs="Tahoma"/>
+      <w:sz w:val="16"/>
+      <w:szCs w:val="16"/>
+    </w:rPr>
+  </w:style>
+</w:styles>
+</file>
+
+<file path=word/stylesWithEffects.xml><?xml version="1.0" encoding="utf-8"?>
+<w:styles xmlns:wpc="http://schemas.microsoft.com/office/word/2010/wordprocessingCanvas" xmlns:mc="http://schemas.openxmlformats.org/markup-compatibility/2006" xmlns:o="urn:schemas-microsoft-com:office:office" xmlns:r="http://schemas.openxmlformats.org/officeDocument/2006/relationships" xmlns:m="http://schemas.openxmlformats.org/officeDocument/2006/math" xmlns:v="urn:schemas-microsoft-com:vml" xmlns:wp14="http://schemas.microsoft.com/office/word/2010/wordprocessingDrawing" xmlns:wp="http://schemas.openxmlformats.org/drawingml/2006/wordprocessingDrawing" xmlns:w10="urn:schemas-microsoft-com:office:word" xmlns:w="http://schemas.openxmlformats.org/wordprocessingml/2006/main" xmlns:w14="http://schemas.microsoft.com/office/word/2010/wordml" xmlns:wpg="http://schemas.microsoft.com/office/word/2010/wordprocessingGroup" xmlns:wpi="http://schemas.microsoft.com/office/word/2010/wordprocessingInk" xmlns:wne="http://schemas.microsoft.com/office/word/2006/wordml" xmlns:wps="http://schemas.microsoft.com/office/word/2010/wordprocessingShape" mc:Ignorable="w14 wp14">
+  <w:docDefaults>
+    <w:rPrDefault>
+      <w:rPr>
+        <w:rFonts w:asciiTheme="minorHAnsi" w:eastAsiaTheme="minorHAnsi" w:hAnsiTheme="minorHAnsi" w:cstheme="minorBidi"/>
+        <w:sz w:val="22"/>
+        <w:szCs w:val="22"/>
+        <w:lang w:val="ru-RU" w:eastAsia="en-US" w:bidi="ar-SA"/>
+      </w:rPr>
+    </w:rPrDefault>
+    <w:pPrDefault>
+      <w:pPr>
+        <w:spacing w:after="160" w:line="259" w:lineRule="auto"/>
+      </w:pPr>
+    </w:pPrDefault>
+  </w:docDefaults>
+  <w:latentStyles w:defLockedState="0" w:defUIPriority="99" w:defSemiHidden="1" w:defUnhideWhenUsed="1" w:defQFormat="0" w:count="267">
+    <w:lsdException w:name="Normal" w:semiHidden="0" w:uiPriority="0" w:unhideWhenUsed="0" w:qFormat="1"/>
+    <w:lsdException w:name="heading 1" w:semiHidden="0" w:uiPriority="9" w:unhideWhenUsed="0" w:qFormat="1"/>
+    <w:lsdException w:name="heading 2" w:uiPriority="9" w:qFormat="1"/>
+    <w:lsdException w:name="heading 3" w:uiPriority="9" w:qFormat="1"/>
+    <w:lsdException w:name="heading 4" w:uiPriority="9" w:qFormat="1"/>
+    <w:lsdException w:name="heading 5" w:uiPriority="9" w:qFormat="1"/>
+    <w:lsdException w:name="heading 6" w:uiPriority="9" w:qFormat="1"/>
+    <w:lsdException w:name="heading 7" w:uiPriority="9" w:qFormat="1"/>
+    <w:lsdException w:name="heading 8" w:uiPriority="9" w:qFormat="1"/>
+    <w:lsdException w:name="heading 9" w:uiPriority="9" w:qFormat="1"/>
+    <w:lsdException w:name="toc 1" w:uiPriority="39"/>
+    <w:lsdException w:name="toc 2" w:uiPriority="39"/>
+    <w:lsdException w:name="toc 3" w:uiPriority="39"/>
+    <w:lsdException w:name="toc 4" w:uiPriority="39"/>
+    <w:lsdException w:name="toc 5" w:uiPriority="39"/>
+    <w:lsdException w:name="toc 6" w:uiPriority="39"/>
+    <w:lsdException w:name="toc 7" w:uiPriority="39"/>
+    <w:lsdException w:name="toc 8" w:uiPriority="39"/>
+    <w:lsdException w:name="toc 9" w:uiPriority="39"/>
+    <w:lsdException w:name="caption" w:uiPriority="35" w:qFormat="1"/>
+    <w:lsdException w:name="Title" w:semiHidden="0" w:uiPriority="10" w:unhideWhenUsed="0" w:qFormat="1"/>
+    <w:lsdException w:name="Default Paragraph Font" w:uiPriority="1"/>
+    <w:lsdException w:name="Subtitle" w:semiHidden="0" w:uiPriority="11" w:unhideWhenUsed="0" w:qFormat="1"/>
+    <w:lsdException w:name="Strong" w:semiHidden="0" w:uiPriority="22" w:unhideWhenUsed="0" w:qFormat="1"/>
+    <w:lsdException w:name="Emphasis" w:semiHidden="0" w:uiPriority="20" w:unhideWhenUsed="0" w:qFormat="1"/>
+    <w:lsdException w:name="Table Grid" w:semiHidden="0" w:uiPriority="39" w:unhideWhenUsed="0"/>
+    <w:lsdException w:name="Placeholder Text" w:unhideWhenUsed="0"/>
+    <w:lsdException w:name="No Spacing" w:semiHidden="0" w:uiPriority="1" w:unhideWhenUsed="0" w:qFormat="1"/>
+    <w:lsdException w:name="Light Shading" w:semiHidden="0" w:uiPriority="60" w:unhideWhenUsed="0"/>
+    <w:lsdException w:name="Light List" w:semiHidden="0" w:uiPriority="61" w:unhideWhenUsed="0"/>
+    <w:lsdException w:name="Light Grid" w:semiHidden="0" w:uiPriority="62" w:unhideWhenUsed="0"/>
+    <w:lsdException w:name="Medium Shading 1" w:semiHidden="0" w:uiPriority="63" w:unhideWhenUsed="0"/>
+    <w:lsdException w:name="Medium Shading 2" w:semiHidden="0" w:uiPriority="64" w:unhideWhenUsed="0"/>
+    <w:lsdException w:name="Medium List 1" w:semiHidden="0" w:uiPriority="65" w:unhideWhenUsed="0"/>
+    <w:lsdException w:name="Medium List 2" w:semiHidden="0" w:uiPriority="66" w:unhideWhenUsed="0"/>
+    <w:lsdException w:name="Medium Grid 1" w:semiHidden="0" w:uiPriority="67" w:unhideWhenUsed="0"/>
+    <w:lsdException w:name="Medium Grid 2" w:semiHidden="0" w:uiPriority="68" w:unhideWhenUsed="0"/>
+    <w:lsdException w:name="Medium Grid 3" w:semiHidden="0" w:uiPriority="69" w:unhideWhenUsed="0"/>
+    <w:lsdException w:name="Dark List" w:semiHidden="0" w:uiPriority="70" w:unhideWhenUsed="0"/>
+    <w:lsdException w:name="Colorful Shading" w:semiHidden="0" w:uiPriority="71" w:unhideWhenUsed="0"/>
+    <w:lsdException w:name="Colorful List" w:semiHidden="0" w:uiPriority="72" w:unhideWhenUsed="0"/>
+    <w:lsdException w:name="Colorful Grid" w:semiHidden="0" w:uiPriority="73" w:unhideWhenUsed="0"/>
+    <w:lsdException w:name="Light Shading Accent 1" w:semiHidden="0" w:uiPriority="60" w:unhideWhenUsed="0"/>
+    <w:lsdException w:name="Light List Accent 1" w:semiHidden="0" w:uiPriority="61" w:unhideWhenUsed="0"/>
+    <w:lsdException w:name="Light Grid Accent 1" w:semiHidden="0" w:uiPriority="62" w:unhideWhenUsed="0"/>
+    <w:lsdException w:name="Medium Shading 1 Accent 1" w:semiHidden="0" w:uiPriority="63" w:unhideWhenUsed="0"/>
+    <w:lsdException w:name="Medium Shading 2 Accent 1" w:semiHidden="0" w:uiPriority="64" w:unhideWhenUsed="0"/>
+    <w:lsdException w:name="Medium List 1 Accent 1" w:semiHidden="0" w:uiPriority="65" w:unhideWhenUsed="0"/>
+    <w:lsdException w:name="Revision" w:unhideWhenUsed="0"/>
+    <w:lsdException w:name="List Paragraph" w:semiHidden="0" w:uiPriority="34" w:unhideWhenUsed="0" w:qFormat="1"/>
+    <w:lsdException w:name="Quote" w:semiHidden="0" w:uiPriority="29" w:unhideWhenUsed="0" w:qFormat="1"/>
+    <w:lsdException w:name="Intense Quote" w:semiHidden="0" w:uiPriority="30" w:unhideWhenUsed="0" w:qFormat="1"/>
+    <w:lsdException w:name="Medium List 2 Accent 1" w:semiHidden="0" w:uiPriority="66" w:unhideWhenUsed="0"/>
+    <w:lsdException w:name="Medium Grid 1 Accent 1" w:semiHidden="0" w:uiPriority="67" w:unhideWhenUsed="0"/>
+    <w:lsdException w:name="Medium Grid 2 Accent 1" w:semiHidden="0" w:uiPriority="68" w:unhideWhenUsed="0"/>
+    <w:lsdException w:name="Medium Grid 3 Accent 1" w:semiHidden="0" w:uiPriority="69" w:unhideWhenUsed="0"/>
+    <w:lsdException w:name="Dark List Accent 1" w:semiHidden="0" w:uiPriority="70" w:unhideWhenUsed="0"/>
+    <w:lsdException w:name="Colorful Shading Accent 1" w:semiHidden="0" w:uiPriority="71" w:unhideWhenUsed="0"/>
+    <w:lsdException w:name="Colorful List Accent 1" w:semiHidden="0" w:uiPriority="72" w:unhideWhenUsed="0"/>
+    <w:lsdException w:name="Colorful Grid Accent 1" w:semiHidden="0" w:uiPriority="73" w:unhideWhenUsed="0"/>
+    <w:lsdException w:name="Light Shading Accent 2" w:semiHidden="0" w:uiPriority="60" w:unhideWhenUsed="0"/>
+    <w:lsdException w:name="Light List Accent 2" w:semiHidden="0" w:uiPriority="61" w:unhideWhenUsed="0"/>
+    <w:lsdException w:name="Light Grid Accent 2" w:semiHidden="0" w:uiPriority="62" w:unhideWhenUsed="0"/>
+    <w:lsdException w:name="Medium Shading 1 Accent 2" w:semiHidden="0" w:uiPriority="63" w:unhideWhenUsed="0"/>
+    <w:lsdException w:name="Medium Shading 2 Accent 2" w:semiHidden="0" w:uiPriority="64" w:unhideWhenUsed="0"/>
+    <w:lsdException w:name="Medium List 1 Accent 2" w:semiHidden="0" w:uiPriority="65" w:unhideWhenUsed="0"/>
+    <w:lsdException w:name="Medium List 2 Accent 2" w:semiHidden="0" w:uiPriority="66" w:unhideWhenUsed="0"/>
+    <w:lsdException w:name="Medium Grid 1 Accent 2" w:semiHidden="0" w:uiPriority="67" w:unhideWhenUsed="0"/>
+    <w:lsdException w:name="Medium Grid 2 Accent 2" w:semiHidden="0" w:uiPriority="68" w:unhideWhenUsed="0"/>
+    <w:lsdException w:name="Medium Grid 3 Accent 2" w:semiHidden="0" w:uiPriority="69" w:unhideWhenUsed="0"/>
+    <w:lsdException w:name="Dark List Accent 2" w:semiHidden="0" w:uiPriority="70" w:unhideWhenUsed="0"/>
+    <w:lsdException w:name="Colorful Shading Accent 2" w:semiHidden="0" w:uiPriority="71" w:unhideWhenUsed="0"/>
+    <w:lsdException w:name="Colorful List Accent 2" w:semiHidden="0" w:uiPriority="72" w:unhideWhenUsed="0"/>
+    <w:lsdException w:name="Colorful Grid Accent 2" w:semiHidden="0" w:uiPriority="73" w:unhideWhenUsed="0"/>
+    <w:lsdException w:name="Light Shading Accent 3" w:semiHidden="0" w:uiPriority="60" w:unhideWhenUsed="0"/>
+    <w:lsdException w:name="Light List Accent 3" w:semiHidden="0" w:uiPriority="61" w:unhideWhenUsed="0"/>
+    <w:lsdException w:name="Light Grid Accent 3" w:semiHidden="0" w:uiPriority="62" w:unhideWhenUsed="0"/>
+    <w:lsdException w:name="Medium Shading 1 Accent 3" w:semiHidden="0" w:uiPriority="63" w:unhideWhenUsed="0"/>
+    <w:lsdException w:name="Medium Shading 2 Accent 3" w:semiHidden="0" w:uiPriority="64" w:unhideWhenUsed="0"/>
+    <w:lsdException w:name="Medium List 1 Accent 3" w:semiHidden="0" w:uiPriority="65" w:unhideWhenUsed="0"/>
+    <w:lsdException w:name="Medium List 2 Accent 3" w:semiHidden="0" w:uiPriority="66" w:unhideWhenUsed="0"/>
+    <w:lsdException w:name="Medium Grid 1 Accent 3" w:semiHidden="0" w:uiPriority="67" w:unhideWhenUsed="0"/>
+    <w:lsdException w:name="Medium Grid 2 Accent 3" w:semiHidden="0" w:uiPriority="68" w:unhideWhenUsed="0"/>
+    <w:lsdException w:name="Medium Grid 3 Accent 3" w:semiHidden="0" w:uiPriority="69" w:unhideWhenUsed="0"/>
+    <w:lsdException w:name="Dark List Accent 3" w:semiHidden="0" w:uiPriority="70" w:unhideWhenUsed="0"/>
+    <w:lsdException w:name="Colorful Shading Accent 3" w:semiHidden="0" w:uiPriority="71" w:unhideWhenUsed="0"/>
+    <w:lsdException w:name="Colorful List Accent 3" w:semiHidden="0" w:uiPriority="72" w:unhideWhenUsed="0"/>
+    <w:lsdException w:name="Colorful Grid Accent 3" w:semiHidden="0" w:uiPriority="73" w:unhideWhenUsed="0"/>
+    <w:lsdException w:name="Light Shading Accent 4" w:semiHidden="0" w:uiPriority="60" w:unhideWhenUsed="0"/>
+    <w:lsdException w:name="Light List Accent 4" w:semiHidden="0" w:uiPriority="61" w:unhideWhenUsed="0"/>
+    <w:lsdException w:name="Light Grid Accent 4" w:semiHidden="0" w:uiPriority="62" w:unhideWhenUsed="0"/>
+    <w:lsdException w:name="Medium Shading 1 Accent 4" w:semiHidden="0" w:uiPriority="63" w:unhideWhenUsed="0"/>
+    <w:lsdException w:name="Medium Shading 2 Accent 4" w:semiHidden="0" w:uiPriority="64" w:unhideWhenUsed="0"/>
+    <w:lsdException w:name="Medium List 1 Accent 4" w:semiHidden="0" w:uiPriority="65" w:unhideWhenUsed="0"/>
+    <w:lsdException w:name="Medium List 2 Accent 4" w:semiHidden="0" w:uiPriority="66" w:unhideWhenUsed="0"/>
+    <w:lsdException w:name="Medium Grid 1 Accent 4" w:semiHidden="0" w:uiPriority="67" w:unhideWhenUsed="0"/>
+    <w:lsdException w:name="Medium Grid 2 Accent 4" w:semiHidden="0" w:uiPriority="68" w:unhideWhenUsed="0"/>
+    <w:lsdException w:name="Medium Grid 3 Accent 4" w:semiHidden="0" w:uiPriority="69" w:unhideWhenUsed="0"/>
+    <w:lsdException w:name="Dark List Accent 4" w:semiHidden="0" w:uiPriority="70" w:unhideWhenUsed="0"/>
+    <w:lsdException w:name="Colorful Shading Accent 4" w:semiHidden="0" w:uiPriority="71" w:unhideWhenUsed="0"/>
+    <w:lsdException w:name="Colorful List Accent 4" w:semiHidden="0" w:uiPriority="72" w:unhideWhenUsed="0"/>
+    <w:lsdException w:name="Colorful Grid Accent 4" w:semiHidden="0" w:uiPriority="73" w:unhideWhenUsed="0"/>
+    <w:lsdException w:name="Light Shading Accent 5" w:semiHidden="0" w:uiPriority="60" w:unhideWhenUsed="0"/>
+    <w:lsdException w:name="Light List Accent 5" w:semiHidden="0" w:uiPriority="61" w:unhideWhenUsed="0"/>
+    <w:lsdException w:name="Light Grid Accent 5" w:semiHidden="0" w:uiPriority="62" w:unhideWhenUsed="0"/>
+    <w:lsdException w:name="Medium Shading 1 Accent 5" w:semiHidden="0" w:uiPriority="63" w:unhideWhenUsed="0"/>
+    <w:lsdException w:name="Medium Shading 2 Accent 5" w:semiHidden="0" w:uiPriority="64" w:unhideWhenUsed="0"/>
+    <w:lsdException w:name="Medium List 1 Accent 5" w:semiHidden="0" w:uiPriority="65" w:unhideWhenUsed="0"/>
+    <w:lsdException w:name="Medium List 2 Accent 5" w:semiHidden="0" w:uiPriority="66" w:unhideWhenUsed="0"/>
+    <w:lsdException w:name="Medium Grid 1 Accent 5" w:semiHidden="0" w:uiPriority="67" w:unhideWhenUsed="0"/>
+    <w:lsdException w:name="Medium Grid 2 Accent 5" w:semiHidden="0" w:uiPriority="68" w:unhideWhenUsed="0"/>
+    <w:lsdException w:name="Medium Grid 3 Accent 5" w:semiHidden="0" w:uiPriority="69" w:unhideWhenUsed="0"/>
+    <w:lsdException w:name="Dark List Accent 5" w:semiHidden="0" w:uiPriority="70" w:unhideWhenUsed="0"/>
+    <w:lsdException w:name="Colorful Shading Accent 5" w:semiHidden="0" w:uiPriority="71" w:unhideWhenUsed="0"/>
+    <w:lsdException w:name="Colorful List Accent 5" w:semiHidden="0" w:uiPriority="72" w:unhideWhenUsed="0"/>
+    <w:lsdException w:name="Colorful Grid Accent 5" w:semiHidden="0" w:uiPriority="73" w:unhideWhenUsed="0"/>
+    <w:lsdException w:name="Light Shading Accent 6" w:semiHidden="0" w:uiPriority="60" w:unhideWhenUsed="0"/>
+    <w:lsdException w:name="Light List Accent 6" w:semiHidden="0" w:uiPriority="61" w:unhideWhenUsed="0"/>
+    <w:lsdException w:name="Light Grid Accent 6" w:semiHidden="0" w:uiPriority="62" w:unhideWhenUsed="0"/>
+    <w:lsdException w:name="Medium Shading 1 Accent 6" w:semiHidden="0" w:uiPriority="63" w:unhideWhenUsed="0"/>
+    <w:lsdException w:name="Medium Shading 2 Accent 6" w:semiHidden="0" w:uiPriority="64" w:unhideWhenUsed="0"/>
+    <w:lsdException w:name="Medium List 1 Accent 6" w:semiHidden="0" w:uiPriority="65" w:unhideWhenUsed="0"/>
+    <w:lsdException w:name="Medium List 2 Accent 6" w:semiHidden="0" w:uiPriority="66" w:unhideWhenUsed="0"/>
+    <w:lsdException w:name="Medium Grid 1 Accent 6" w:semiHidden="0" w:uiPriority="67" w:unhideWhenUsed="0"/>
+    <w:lsdException w:name="Medium Grid 2 Accent 6" w:semiHidden="0" w:uiPriority="68" w:unhideWhenUsed="0"/>
+    <w:lsdException w:name="Medium Grid 3 Accent 6" w:semiHidden="0" w:uiPriority="69" w:unhideWhenUsed="0"/>
+    <w:lsdException w:name="Dark List Accent 6" w:semiHidden="0" w:uiPriority="70" w:unhideWhenUsed="0"/>
+    <w:lsdException w:name="Colorful Shading Accent 6" w:semiHidden="0" w:uiPriority="71" w:unhideWhenUsed="0"/>
+    <w:lsdException w:name="Colorful List Accent 6" w:semiHidden="0" w:uiPriority="72" w:unhideWhenUsed="0"/>
+    <w:lsdException w:name="Colorful Grid Accent 6" w:semiHidden="0" w:uiPriority="73" w:unhideWhenUsed="0"/>
+    <w:lsdException w:name="Subtle Emphasis" w:semiHidden="0" w:uiPriority="19" w:unhideWhenUsed="0" w:qFormat="1"/>
+    <w:lsdException w:name="Intense Emphasis" w:semiHidden="0" w:uiPriority="21" w:unhideWhenUsed="0" w:qFormat="1"/>
+    <w:lsdException w:name="Subtle Reference" w:semiHidden="0" w:uiPriority="31" w:unhideWhenUsed="0" w:qFormat="1"/>
+    <w:lsdException w:name="Intense Reference" w:semiHidden="0" w:uiPriority="32" w:unhideWhenUsed="0" w:qFormat="1"/>
+    <w:lsdException w:name="Book Title" w:semiHidden="0" w:uiPriority="33" w:unhideWhenUsed="0" w:qFormat="1"/>
+    <w:lsdException w:name="Bibliography" w:uiPriority="37"/>
+    <w:lsdException w:name="TOC Heading" w:uiPriority="39" w:qFormat="1"/>
+  </w:latentStyles>
+  <w:style w:type="paragraph" w:default="1" w:styleId="a">
+    <w:name w:val="Normal"/>
+    <w:qFormat/>
+  </w:style>
+  <w:style w:type="paragraph" w:styleId="1">
+    <w:name w:val="heading 1"/>
+    <w:basedOn w:val="a"/>
+    <w:link w:val="10"/>
+    <w:uiPriority w:val="9"/>
+    <w:qFormat/>
+    <w:rsid w:val="003D4451"/>
+    <w:pPr>
+      <w:spacing w:before="100" w:beforeAutospacing="1" w:after="100" w:afterAutospacing="1" w:line="240" w:lineRule="auto"/>
+      <w:outlineLvl w:val="0"/>
+    </w:pPr>
+    <w:rPr>
+      <w:rFonts w:ascii="Times New Roman" w:eastAsia="Times New Roman" w:hAnsi="Times New Roman" w:cs="Times New Roman"/>
+      <w:b/>
+      <w:bCs/>
+      <w:kern w:val="36"/>
+      <w:sz w:val="48"/>
+      <w:szCs w:val="48"/>
+      <w:lang w:eastAsia="ru-RU"/>
+    </w:rPr>
+  </w:style>
+  <w:style w:type="paragraph" w:styleId="2">
+    <w:name w:val="heading 2"/>
+    <w:basedOn w:val="a"/>
+    <w:link w:val="20"/>
+    <w:uiPriority w:val="9"/>
+    <w:qFormat/>
+    <w:rsid w:val="003D4451"/>
+    <w:pPr>
+      <w:spacing w:before="100" w:beforeAutospacing="1" w:after="100" w:afterAutospacing="1" w:line="240" w:lineRule="auto"/>
+      <w:outlineLvl w:val="1"/>
+    </w:pPr>
+    <w:rPr>
+      <w:rFonts w:ascii="Times New Roman" w:eastAsia="Times New Roman" w:hAnsi="Times New Roman" w:cs="Times New Roman"/>
+      <w:b/>
+      <w:bCs/>
+      <w:sz w:val="36"/>
+      <w:szCs w:val="36"/>
+      <w:lang w:eastAsia="ru-RU"/>
+    </w:rPr>
+  </w:style>
+  <w:style w:type="paragraph" w:styleId="3">
+    <w:name w:val="heading 3"/>
+    <w:basedOn w:val="a"/>
+    <w:link w:val="30"/>
+    <w:uiPriority w:val="9"/>
+    <w:qFormat/>
+    <w:rsid w:val="003D4451"/>
+    <w:pPr>
+      <w:spacing w:before="100" w:beforeAutospacing="1" w:after="100" w:afterAutospacing="1" w:line="240" w:lineRule="auto"/>
+      <w:outlineLvl w:val="2"/>
+    </w:pPr>
+    <w:rPr>
+      <w:rFonts w:ascii="Times New Roman" w:eastAsia="Times New Roman" w:hAnsi="Times New Roman" w:cs="Times New Roman"/>
+      <w:b/>
+      <w:bCs/>
+      <w:sz w:val="27"/>
+      <w:szCs w:val="27"/>
+      <w:lang w:eastAsia="ru-RU"/>
+    </w:rPr>
+  </w:style>
+  <w:style w:type="character" w:default="1" w:styleId="a0">
+    <w:name w:val="Default Paragraph Font"/>
+    <w:uiPriority w:val="1"/>
+    <w:semiHidden/>
+    <w:unhideWhenUsed/>
+  </w:style>
+  <w:style w:type="table" w:default="1" w:styleId="a1">
+    <w:name w:val="Normal Table"/>
+    <w:uiPriority w:val="99"/>
+    <w:semiHidden/>
+    <w:unhideWhenUsed/>
+    <w:tblPr>
+      <w:tblInd w:w="0" w:type="dxa"/>
+      <w:tblCellMar>
+        <w:top w:w="0" w:type="dxa"/>
+        <w:left w:w="108" w:type="dxa"/>
+        <w:bottom w:w="0" w:type="dxa"/>
+        <w:right w:w="108" w:type="dxa"/>
+      </w:tblCellMar>
+    </w:tblPr>
+  </w:style>
+  <w:style w:type="numbering" w:default="1" w:styleId="a2">
+    <w:name w:val="No List"/>
+    <w:uiPriority w:val="99"/>
+    <w:semiHidden/>
+    <w:unhideWhenUsed/>
+  </w:style>
+  <w:style w:type="character" w:customStyle="1" w:styleId="10">
+    <w:name w:val="Заголовок 1 Знак"/>
+    <w:basedOn w:val="a0"/>
+    <w:link w:val="1"/>
+    <w:uiPriority w:val="9"/>
+    <w:rsid w:val="003D4451"/>
+    <w:rPr>
+      <w:rFonts w:ascii="Times New Roman" w:eastAsia="Times New Roman" w:hAnsi="Times New Roman" w:cs="Times New Roman"/>
+      <w:b/>
+      <w:bCs/>
+      <w:kern w:val="36"/>
+      <w:sz w:val="48"/>
+      <w:szCs w:val="48"/>
+      <w:lang w:eastAsia="ru-RU"/>
+    </w:rPr>
+  </w:style>
+  <w:style w:type="character" w:customStyle="1" w:styleId="20">
+    <w:name w:val="Заголовок 2 Знак"/>
+    <w:basedOn w:val="a0"/>
+    <w:link w:val="2"/>
+    <w:uiPriority w:val="9"/>
+    <w:rsid w:val="003D4451"/>
+    <w:rPr>
+      <w:rFonts w:ascii="Times New Roman" w:eastAsia="Times New Roman" w:hAnsi="Times New Roman" w:cs="Times New Roman"/>
+      <w:b/>
+      <w:bCs/>
+      <w:sz w:val="36"/>
+      <w:szCs w:val="36"/>
+      <w:lang w:eastAsia="ru-RU"/>
+    </w:rPr>
+  </w:style>
+  <w:style w:type="character" w:customStyle="1" w:styleId="30">
+    <w:name w:val="Заголовок 3 Знак"/>
+    <w:basedOn w:val="a0"/>
+    <w:link w:val="3"/>
+    <w:uiPriority w:val="9"/>
+    <w:rsid w:val="003D4451"/>
+    <w:rPr>
+      <w:rFonts w:ascii="Times New Roman" w:eastAsia="Times New Roman" w:hAnsi="Times New Roman" w:cs="Times New Roman"/>
+      <w:b/>
+      <w:bCs/>
+      <w:sz w:val="27"/>
+      <w:szCs w:val="27"/>
+      <w:lang w:eastAsia="ru-RU"/>
+    </w:rPr>
+  </w:style>
+  <w:style w:type="character" w:styleId="a3">
+    <w:name w:val="Strong"/>
+    <w:basedOn w:val="a0"/>
+    <w:uiPriority w:val="22"/>
+    <w:qFormat/>
+    <w:rsid w:val="003D4451"/>
+    <w:rPr>
+      <w:b/>
+      <w:bCs/>
+    </w:rPr>
+  </w:style>
+  <w:style w:type="character" w:styleId="a4">
+    <w:name w:val="Emphasis"/>
+    <w:basedOn w:val="a0"/>
+    <w:uiPriority w:val="20"/>
+    <w:qFormat/>
+    <w:rsid w:val="003D4451"/>
+    <w:rPr>
+      <w:i/>
+      <w:iCs/>
+    </w:rPr>
+  </w:style>
+  <w:style w:type="paragraph" w:styleId="a5">
+    <w:name w:val="Balloon Text"/>
+    <w:basedOn w:val="a"/>
+    <w:link w:val="a6"/>
+    <w:uiPriority w:val="99"/>
+    <w:semiHidden/>
+    <w:unhideWhenUsed/>
+    <w:rsid w:val="0015722A"/>
+    <w:pPr>
+      <w:spacing w:after="0" w:line="240" w:lineRule="auto"/>
+    </w:pPr>
+    <w:rPr>
+      <w:rFonts w:ascii="Tahoma" w:hAnsi="Tahoma" w:cs="Tahoma"/>
+      <w:sz w:val="16"/>
+      <w:szCs w:val="16"/>
+    </w:rPr>
+  </w:style>
+  <w:style w:type="character" w:customStyle="1" w:styleId="a6">
+    <w:name w:val="Текст выноски Знак"/>
+    <w:basedOn w:val="a0"/>
+    <w:link w:val="a5"/>
+    <w:uiPriority w:val="99"/>
+    <w:semiHidden/>
+    <w:rsid w:val="0015722A"/>
+    <w:rPr>
+      <w:rFonts w:ascii="Tahoma" w:hAnsi="Tahoma" w:cs="Tahoma"/>
+      <w:sz w:val="16"/>
+      <w:szCs w:val="16"/>
     </w:rPr>
   </w:style>
 </w:styles>
@@ -3045,7 +3311,7 @@
   <a:extraClrSchemeLst/>
   <a:extLst>
     <a:ext uri="{05A4C25C-085E-4340-85A3-A5531E510DB2}">
-      <thm15:themeFamily xmlns:thm15="http://schemas.microsoft.com/office/thememl/2012/main" name="Office Theme" id="{62F939B6-93AF-4DB8-9C6B-D6C7DFDC589F}" vid="{4A3C46E8-61CC-4603-A589-7422A47A8E4A}"/>
+      <thm15:themeFamily xmlns:thm15="http://schemas.microsoft.com/office/thememl/2012/main" xmlns="" name="Office Theme" id="{62F939B6-93AF-4DB8-9C6B-D6C7DFDC589F}" vid="{4A3C46E8-61CC-4603-A589-7422A47A8E4A}"/>
     </a:ext>
   </a:extLst>
 </a:theme>

--- a/Trash/Пояснительная записка.docx
+++ b/Trash/Пояснительная записка.docx
@@ -1,6 +1,6 @@
 
 <file path=word/document.xml><?xml version="1.0" encoding="utf-8"?>
-<w:document xmlns:wpc="http://schemas.microsoft.com/office/word/2010/wordprocessingCanvas" xmlns:mc="http://schemas.openxmlformats.org/markup-compatibility/2006" xmlns:o="urn:schemas-microsoft-com:office:office" xmlns:r="http://schemas.openxmlformats.org/officeDocument/2006/relationships" xmlns:m="http://schemas.openxmlformats.org/officeDocument/2006/math" xmlns:v="urn:schemas-microsoft-com:vml" xmlns:wp14="http://schemas.microsoft.com/office/word/2010/wordprocessingDrawing" xmlns:wp="http://schemas.openxmlformats.org/drawingml/2006/wordprocessingDrawing" xmlns:w10="urn:schemas-microsoft-com:office:word" xmlns:w="http://schemas.openxmlformats.org/wordprocessingml/2006/main" xmlns:w14="http://schemas.microsoft.com/office/word/2010/wordml" xmlns:wpg="http://schemas.microsoft.com/office/word/2010/wordprocessingGroup" xmlns:wpi="http://schemas.microsoft.com/office/word/2010/wordprocessingInk" xmlns:wne="http://schemas.microsoft.com/office/word/2006/wordml" xmlns:wps="http://schemas.microsoft.com/office/word/2010/wordprocessingShape" mc:Ignorable="w14 wp14">
+<w:document xmlns:wpc="http://schemas.microsoft.com/office/word/2010/wordprocessingCanvas" xmlns:cx="http://schemas.microsoft.com/office/drawing/2014/chartex" xmlns:mc="http://schemas.openxmlformats.org/markup-compatibility/2006" xmlns:o="urn:schemas-microsoft-com:office:office" xmlns:r="http://schemas.openxmlformats.org/officeDocument/2006/relationships" xmlns:m="http://schemas.openxmlformats.org/officeDocument/2006/math" xmlns:v="urn:schemas-microsoft-com:vml" xmlns:wp14="http://schemas.microsoft.com/office/word/2010/wordprocessingDrawing" xmlns:wp="http://schemas.openxmlformats.org/drawingml/2006/wordprocessingDrawing" xmlns:w10="urn:schemas-microsoft-com:office:word" xmlns:w="http://schemas.openxmlformats.org/wordprocessingml/2006/main" xmlns:w14="http://schemas.microsoft.com/office/word/2010/wordml" xmlns:w15="http://schemas.microsoft.com/office/word/2012/wordml" xmlns:w16se="http://schemas.microsoft.com/office/word/2015/wordml/symex" xmlns:wpg="http://schemas.microsoft.com/office/word/2010/wordprocessingGroup" xmlns:wpi="http://schemas.microsoft.com/office/word/2010/wordprocessingInk" xmlns:wne="http://schemas.microsoft.com/office/word/2006/wordml" xmlns:wps="http://schemas.microsoft.com/office/word/2010/wordprocessingShape" mc:Ignorable="w14 w15 w16se wp14">
   <w:body>
     <w:p>
       <w:pPr>
@@ -207,50 +207,6 @@
         <w:t>Лайхтман</w:t>
       </w:r>
       <w:proofErr w:type="spellEnd"/>
-      <w:r>
-        <w:rPr>
-          <w:rFonts w:ascii="Segoe UI" w:eastAsia="Times New Roman" w:hAnsi="Segoe UI" w:cs="Segoe UI"/>
-          <w:b/>
-          <w:bCs/>
-          <w:i/>
-          <w:iCs/>
-          <w:color w:val="24292E"/>
-          <w:sz w:val="28"/>
-          <w:szCs w:val="28"/>
-          <w:lang w:eastAsia="ru-RU"/>
-        </w:rPr>
-        <w:t xml:space="preserve"> (Собирался что-то делать, но так </w:t>
-      </w:r>
-      <w:r>
-        <w:rPr>
-          <w:rFonts w:ascii="Segoe UI" w:eastAsia="Times New Roman" w:hAnsi="Segoe UI" w:cs="Segoe UI"/>
-          <w:b/>
-          <w:bCs/>
-          <w:i/>
-          <w:iCs/>
-          <w:color w:val="24292E"/>
-          <w:sz w:val="28"/>
-          <w:szCs w:val="28"/>
-          <w:lang w:eastAsia="ru-RU"/>
-        </w:rPr>
-        <w:t xml:space="preserve">почти </w:t>
-      </w:r>
-      <w:r>
-        <w:rPr>
-          <w:rFonts w:ascii="Segoe UI" w:eastAsia="Times New Roman" w:hAnsi="Segoe UI" w:cs="Segoe UI"/>
-          <w:b/>
-          <w:bCs/>
-          <w:i/>
-          <w:iCs/>
-          <w:color w:val="24292E"/>
-          <w:sz w:val="28"/>
-          <w:szCs w:val="28"/>
-          <w:lang w:eastAsia="ru-RU"/>
-        </w:rPr>
-        <w:t>ничего и не сделал)</w:t>
-      </w:r>
-      <w:bookmarkStart w:id="0" w:name="_GoBack"/>
-      <w:bookmarkEnd w:id="0"/>
     </w:p>
     <w:p>
       <w:pPr>
@@ -259,7 +215,7 @@
         </w:pBdr>
         <w:shd w:val="clear" w:color="auto" w:fill="FFFFFF"/>
         <w:spacing w:before="360" w:after="120" w:line="240" w:lineRule="auto"/>
-        <w:outlineLvl w:val="0"/>
+        <w:outlineLvl w:val="1"/>
         <w:rPr>
           <w:rFonts w:ascii="Segoe UI" w:eastAsia="Times New Roman" w:hAnsi="Segoe UI" w:cs="Segoe UI"/>
           <w:b/>
@@ -329,7 +285,150 @@
           <w:szCs w:val="28"/>
           <w:lang w:eastAsia="ru-RU"/>
         </w:rPr>
-        <w:t>Я (</w:t>
+        <w:t>Мы</w:t>
+      </w:r>
+      <w:r>
+        <w:rPr>
+          <w:rFonts w:ascii="Segoe UI" w:eastAsia="Times New Roman" w:hAnsi="Segoe UI" w:cs="Segoe UI"/>
+          <w:b/>
+          <w:bCs/>
+          <w:color w:val="24292E"/>
+          <w:kern w:val="36"/>
+          <w:sz w:val="28"/>
+          <w:szCs w:val="28"/>
+          <w:lang w:eastAsia="ru-RU"/>
+        </w:rPr>
+        <w:t xml:space="preserve"> подумал</w:t>
+      </w:r>
+      <w:r>
+        <w:rPr>
+          <w:rFonts w:ascii="Segoe UI" w:eastAsia="Times New Roman" w:hAnsi="Segoe UI" w:cs="Segoe UI"/>
+          <w:b/>
+          <w:bCs/>
+          <w:color w:val="24292E"/>
+          <w:kern w:val="36"/>
+          <w:sz w:val="28"/>
+          <w:szCs w:val="28"/>
+          <w:lang w:eastAsia="ru-RU"/>
+        </w:rPr>
+        <w:t>и</w:t>
+      </w:r>
+      <w:r>
+        <w:rPr>
+          <w:rFonts w:ascii="Segoe UI" w:eastAsia="Times New Roman" w:hAnsi="Segoe UI" w:cs="Segoe UI"/>
+          <w:b/>
+          <w:bCs/>
+          <w:color w:val="24292E"/>
+          <w:kern w:val="36"/>
+          <w:sz w:val="28"/>
+          <w:szCs w:val="28"/>
+          <w:lang w:eastAsia="ru-RU"/>
+        </w:rPr>
+        <w:t xml:space="preserve">, что онлайн проект - </w:t>
+      </w:r>
+      <w:r>
+        <w:rPr>
+          <w:rFonts w:ascii="Segoe UI" w:eastAsia="Times New Roman" w:hAnsi="Segoe UI" w:cs="Segoe UI"/>
+          <w:b/>
+          <w:bCs/>
+          <w:color w:val="24292E"/>
+          <w:kern w:val="36"/>
+          <w:sz w:val="28"/>
+          <w:szCs w:val="28"/>
+          <w:lang w:eastAsia="ru-RU"/>
+        </w:rPr>
+        <w:t>это слишком сложно, поэтому решил</w:t>
+      </w:r>
+      <w:r>
+        <w:rPr>
+          <w:rFonts w:ascii="Segoe UI" w:eastAsia="Times New Roman" w:hAnsi="Segoe UI" w:cs="Segoe UI"/>
+          <w:b/>
+          <w:bCs/>
+          <w:color w:val="24292E"/>
+          <w:kern w:val="36"/>
+          <w:sz w:val="28"/>
+          <w:szCs w:val="28"/>
+          <w:lang w:eastAsia="ru-RU"/>
+        </w:rPr>
+        <w:t>и</w:t>
+      </w:r>
+      <w:r>
+        <w:rPr>
+          <w:rFonts w:ascii="Segoe UI" w:eastAsia="Times New Roman" w:hAnsi="Segoe UI" w:cs="Segoe UI"/>
+          <w:b/>
+          <w:bCs/>
+          <w:color w:val="24292E"/>
+          <w:kern w:val="36"/>
+          <w:sz w:val="28"/>
+          <w:szCs w:val="28"/>
+          <w:lang w:eastAsia="ru-RU"/>
+        </w:rPr>
+        <w:t xml:space="preserve"> перенести проект с </w:t>
+      </w:r>
+      <w:r>
+        <w:rPr>
+          <w:rFonts w:ascii="Segoe UI" w:eastAsia="Times New Roman" w:hAnsi="Segoe UI" w:cs="Segoe UI"/>
+          <w:b/>
+          <w:bCs/>
+          <w:color w:val="24292E"/>
+          <w:kern w:val="36"/>
+          <w:sz w:val="28"/>
+          <w:szCs w:val="28"/>
+          <w:lang w:val="en-US" w:eastAsia="ru-RU"/>
+        </w:rPr>
+        <w:t>U</w:t>
+      </w:r>
+      <w:r>
+        <w:rPr>
+          <w:rFonts w:ascii="Segoe UI" w:eastAsia="Times New Roman" w:hAnsi="Segoe UI" w:cs="Segoe UI"/>
+          <w:b/>
+          <w:bCs/>
+          <w:color w:val="24292E"/>
+          <w:kern w:val="36"/>
+          <w:sz w:val="28"/>
+          <w:szCs w:val="28"/>
+          <w:lang w:val="en-US" w:eastAsia="ru-RU"/>
+        </w:rPr>
+        <w:t>nity</w:t>
+      </w:r>
+      <w:r>
+        <w:rPr>
+          <w:rFonts w:ascii="Segoe UI" w:eastAsia="Times New Roman" w:hAnsi="Segoe UI" w:cs="Segoe UI"/>
+          <w:b/>
+          <w:bCs/>
+          <w:color w:val="24292E"/>
+          <w:kern w:val="36"/>
+          <w:sz w:val="28"/>
+          <w:szCs w:val="28"/>
+          <w:lang w:eastAsia="ru-RU"/>
+        </w:rPr>
+        <w:t xml:space="preserve"> 2020</w:t>
+      </w:r>
+      <w:r>
+        <w:rPr>
+          <w:rFonts w:ascii="Segoe UI" w:eastAsia="Times New Roman" w:hAnsi="Segoe UI" w:cs="Segoe UI"/>
+          <w:b/>
+          <w:bCs/>
+          <w:color w:val="24292E"/>
+          <w:kern w:val="36"/>
+          <w:sz w:val="28"/>
+          <w:szCs w:val="28"/>
+          <w:lang w:eastAsia="ru-RU"/>
+        </w:rPr>
+        <w:t xml:space="preserve"> </w:t>
+      </w:r>
+      <w:r>
+        <w:rPr>
+          <w:rFonts w:ascii="Segoe UI" w:eastAsia="Times New Roman" w:hAnsi="Segoe UI" w:cs="Segoe UI"/>
+          <w:b/>
+          <w:bCs/>
+          <w:color w:val="24292E"/>
+          <w:kern w:val="36"/>
+          <w:sz w:val="28"/>
+          <w:szCs w:val="28"/>
+          <w:lang w:eastAsia="ru-RU"/>
+        </w:rPr>
+        <w:t xml:space="preserve">на движок </w:t>
       </w:r>
       <w:proofErr w:type="spellStart"/>
       <w:r>
@@ -341,118 +440,10 @@
           <w:kern w:val="36"/>
           <w:sz w:val="28"/>
           <w:szCs w:val="28"/>
-          <w:lang w:eastAsia="ru-RU"/>
-        </w:rPr>
-        <w:t>Сёго</w:t>
-      </w:r>
-      <w:proofErr w:type="spellEnd"/>
-      <w:r>
-        <w:rPr>
-          <w:rFonts w:ascii="Segoe UI" w:eastAsia="Times New Roman" w:hAnsi="Segoe UI" w:cs="Segoe UI"/>
-          <w:b/>
-          <w:bCs/>
-          <w:color w:val="24292E"/>
-          <w:kern w:val="36"/>
-          <w:sz w:val="28"/>
-          <w:szCs w:val="28"/>
-          <w:lang w:eastAsia="ru-RU"/>
-        </w:rPr>
-        <w:t xml:space="preserve"> </w:t>
-      </w:r>
-      <w:proofErr w:type="spellStart"/>
-      <w:r>
-        <w:rPr>
-          <w:rFonts w:ascii="Segoe UI" w:eastAsia="Times New Roman" w:hAnsi="Segoe UI" w:cs="Segoe UI"/>
-          <w:b/>
-          <w:bCs/>
-          <w:color w:val="24292E"/>
-          <w:kern w:val="36"/>
-          <w:sz w:val="28"/>
-          <w:szCs w:val="28"/>
-          <w:lang w:eastAsia="ru-RU"/>
-        </w:rPr>
-        <w:t>Макисима</w:t>
-      </w:r>
-      <w:proofErr w:type="spellEnd"/>
-      <w:r>
-        <w:rPr>
-          <w:rFonts w:ascii="Segoe UI" w:eastAsia="Times New Roman" w:hAnsi="Segoe UI" w:cs="Segoe UI"/>
-          <w:b/>
-          <w:bCs/>
-          <w:color w:val="24292E"/>
-          <w:kern w:val="36"/>
-          <w:sz w:val="28"/>
-          <w:szCs w:val="28"/>
-          <w:lang w:eastAsia="ru-RU"/>
-        </w:rPr>
-        <w:t>)</w:t>
-      </w:r>
-      <w:r>
-        <w:rPr>
-          <w:rFonts w:ascii="Segoe UI" w:eastAsia="Times New Roman" w:hAnsi="Segoe UI" w:cs="Segoe UI"/>
-          <w:b/>
-          <w:bCs/>
-          <w:color w:val="24292E"/>
-          <w:kern w:val="36"/>
-          <w:sz w:val="28"/>
-          <w:szCs w:val="28"/>
-          <w:lang w:eastAsia="ru-RU"/>
-        </w:rPr>
-        <w:t xml:space="preserve"> подумал, что онлайн проект - </w:t>
-      </w:r>
-      <w:r>
-        <w:rPr>
-          <w:rFonts w:ascii="Segoe UI" w:eastAsia="Times New Roman" w:hAnsi="Segoe UI" w:cs="Segoe UI"/>
-          <w:b/>
-          <w:bCs/>
-          <w:color w:val="24292E"/>
-          <w:kern w:val="36"/>
-          <w:sz w:val="28"/>
-          <w:szCs w:val="28"/>
-          <w:lang w:eastAsia="ru-RU"/>
-        </w:rPr>
-        <w:t xml:space="preserve">это слишком сложно, поэтому я решил перенести проект с </w:t>
-      </w:r>
-      <w:r>
-        <w:rPr>
-          <w:rFonts w:ascii="Segoe UI" w:eastAsia="Times New Roman" w:hAnsi="Segoe UI" w:cs="Segoe UI"/>
-          <w:b/>
-          <w:bCs/>
-          <w:color w:val="24292E"/>
-          <w:kern w:val="36"/>
-          <w:sz w:val="28"/>
-          <w:szCs w:val="28"/>
           <w:lang w:val="en-US" w:eastAsia="ru-RU"/>
         </w:rPr>
-        <w:t>unity</w:t>
-      </w:r>
-      <w:r>
-        <w:rPr>
-          <w:rFonts w:ascii="Segoe UI" w:eastAsia="Times New Roman" w:hAnsi="Segoe UI" w:cs="Segoe UI"/>
-          <w:b/>
-          <w:bCs/>
-          <w:color w:val="24292E"/>
-          <w:kern w:val="36"/>
-          <w:sz w:val="28"/>
-          <w:szCs w:val="28"/>
-          <w:lang w:eastAsia="ru-RU"/>
-        </w:rPr>
-        <w:t xml:space="preserve"> </w:t>
-      </w:r>
-      <w:r>
-        <w:rPr>
-          <w:rFonts w:ascii="Segoe UI" w:eastAsia="Times New Roman" w:hAnsi="Segoe UI" w:cs="Segoe UI"/>
-          <w:b/>
-          <w:bCs/>
-          <w:color w:val="24292E"/>
-          <w:kern w:val="36"/>
-          <w:sz w:val="28"/>
-          <w:szCs w:val="28"/>
-          <w:lang w:eastAsia="ru-RU"/>
-        </w:rPr>
-        <w:t xml:space="preserve">на движок </w:t>
-      </w:r>
-      <w:proofErr w:type="spellStart"/>
+        <w:t>P</w:t>
+      </w:r>
       <w:r>
         <w:rPr>
           <w:rFonts w:ascii="Segoe UI" w:eastAsia="Times New Roman" w:hAnsi="Segoe UI" w:cs="Segoe UI"/>
@@ -464,7 +455,7 @@
           <w:szCs w:val="28"/>
           <w:lang w:val="en-US" w:eastAsia="ru-RU"/>
         </w:rPr>
-        <w:t>pygame</w:t>
+        <w:t>ygame</w:t>
       </w:r>
       <w:proofErr w:type="spellEnd"/>
       <w:r>
@@ -511,7 +502,22 @@
           <w:szCs w:val="44"/>
           <w:lang w:eastAsia="ru-RU"/>
         </w:rPr>
-        <w:t>Что здесь вообще нужно делать!?!?!?!:</w:t>
+        <w:t>Что здесь вообще нужно де</w:t>
+      </w:r>
+      <w:bookmarkStart w:id="0" w:name="_GoBack"/>
+      <w:bookmarkEnd w:id="0"/>
+      <w:r>
+        <w:rPr>
+          <w:rFonts w:ascii="Segoe UI" w:eastAsia="Times New Roman" w:hAnsi="Segoe UI" w:cs="Segoe UI"/>
+          <w:b/>
+          <w:bCs/>
+          <w:color w:val="24292E"/>
+          <w:kern w:val="36"/>
+          <w:sz w:val="44"/>
+          <w:szCs w:val="44"/>
+          <w:lang w:eastAsia="ru-RU"/>
+        </w:rPr>
+        <w:t>лать!?!?!?!:</w:t>
       </w:r>
     </w:p>
     <w:p>
@@ -682,7 +688,7 @@
           <w:szCs w:val="44"/>
           <w:lang w:eastAsia="ru-RU"/>
         </w:rPr>
-        <w:t>Как управлять персонажем!?!?!?!</w:t>
+        <w:t>Как выбрать другой уровень</w:t>
       </w:r>
       <w:r>
         <w:rPr>
@@ -695,258 +701,9 @@
           <w:szCs w:val="44"/>
           <w:lang w:eastAsia="ru-RU"/>
         </w:rPr>
-        <w:t>:</w:t>
-      </w:r>
-    </w:p>
-    <w:p>
-      <w:pPr>
-        <w:pBdr>
-          <w:bottom w:val="single" w:sz="6" w:space="4" w:color="EAECEF"/>
-        </w:pBdr>
-        <w:shd w:val="clear" w:color="auto" w:fill="FFFFFF"/>
-        <w:spacing w:before="360" w:after="120" w:line="240" w:lineRule="auto"/>
-        <w:outlineLvl w:val="0"/>
-        <w:rPr>
-          <w:rFonts w:ascii="Segoe UI" w:eastAsia="Times New Roman" w:hAnsi="Segoe UI" w:cs="Segoe UI"/>
-          <w:b/>
-          <w:bCs/>
-          <w:color w:val="24292E"/>
-          <w:kern w:val="36"/>
-          <w:sz w:val="28"/>
-          <w:szCs w:val="28"/>
-          <w:lang w:eastAsia="ru-RU"/>
-        </w:rPr>
-      </w:pPr>
-      <w:r>
-        <w:rPr>
-          <w:rFonts w:ascii="Segoe UI" w:eastAsia="Times New Roman" w:hAnsi="Segoe UI" w:cs="Segoe UI"/>
-          <w:b/>
-          <w:bCs/>
-          <w:color w:val="24292E"/>
-          <w:kern w:val="36"/>
-          <w:sz w:val="28"/>
-          <w:szCs w:val="28"/>
-          <w:lang w:eastAsia="ru-RU"/>
-        </w:rPr>
-        <w:tab/>
-      </w:r>
-      <w:r>
-        <w:rPr>
-          <w:rFonts w:ascii="Segoe UI" w:eastAsia="Times New Roman" w:hAnsi="Segoe UI" w:cs="Segoe UI"/>
-          <w:b/>
-          <w:bCs/>
-          <w:color w:val="24292E"/>
-          <w:kern w:val="36"/>
-          <w:sz w:val="28"/>
-          <w:szCs w:val="28"/>
-          <w:lang w:val="en-US" w:eastAsia="ru-RU"/>
-        </w:rPr>
-        <w:t>A</w:t>
-      </w:r>
-      <w:r>
-        <w:rPr>
-          <w:rFonts w:ascii="Segoe UI" w:eastAsia="Times New Roman" w:hAnsi="Segoe UI" w:cs="Segoe UI"/>
-          <w:b/>
-          <w:bCs/>
-          <w:color w:val="24292E"/>
-          <w:kern w:val="36"/>
-          <w:sz w:val="28"/>
-          <w:szCs w:val="28"/>
-          <w:lang w:eastAsia="ru-RU"/>
-        </w:rPr>
-        <w:t>/</w:t>
-      </w:r>
-      <w:r>
-        <w:rPr>
-          <w:rFonts w:ascii="Segoe UI" w:eastAsia="Times New Roman" w:hAnsi="Segoe UI" w:cs="Segoe UI"/>
-          <w:b/>
-          <w:bCs/>
-          <w:color w:val="24292E"/>
-          <w:kern w:val="36"/>
-          <w:sz w:val="28"/>
-          <w:szCs w:val="28"/>
-          <w:lang w:val="en-US" w:eastAsia="ru-RU"/>
-        </w:rPr>
-        <w:t>D</w:t>
-      </w:r>
-      <w:r>
-        <w:rPr>
-          <w:rFonts w:ascii="Segoe UI" w:eastAsia="Times New Roman" w:hAnsi="Segoe UI" w:cs="Segoe UI"/>
-          <w:b/>
-          <w:bCs/>
-          <w:color w:val="24292E"/>
-          <w:kern w:val="36"/>
-          <w:sz w:val="28"/>
-          <w:szCs w:val="28"/>
-          <w:lang w:eastAsia="ru-RU"/>
-        </w:rPr>
-        <w:t xml:space="preserve"> -</w:t>
-      </w:r>
-      <w:r>
-        <w:rPr>
-          <w:rFonts w:ascii="Segoe UI" w:eastAsia="Times New Roman" w:hAnsi="Segoe UI" w:cs="Segoe UI"/>
-          <w:b/>
-          <w:bCs/>
-          <w:color w:val="24292E"/>
-          <w:kern w:val="36"/>
-          <w:sz w:val="28"/>
-          <w:szCs w:val="28"/>
-          <w:lang w:eastAsia="ru-RU"/>
-        </w:rPr>
-        <w:t xml:space="preserve"> </w:t>
-      </w:r>
-      <w:r>
-        <w:rPr>
-          <w:rFonts w:ascii="Segoe UI" w:eastAsia="Times New Roman" w:hAnsi="Segoe UI" w:cs="Segoe UI"/>
-          <w:b/>
-          <w:bCs/>
-          <w:color w:val="24292E"/>
-          <w:kern w:val="36"/>
-          <w:sz w:val="28"/>
-          <w:szCs w:val="28"/>
-          <w:lang w:eastAsia="ru-RU"/>
-        </w:rPr>
-        <w:t xml:space="preserve">Перемещение по оси </w:t>
-      </w:r>
-      <w:r>
-        <w:rPr>
-          <w:rFonts w:ascii="Segoe UI" w:eastAsia="Times New Roman" w:hAnsi="Segoe UI" w:cs="Segoe UI"/>
-          <w:b/>
-          <w:bCs/>
-          <w:color w:val="24292E"/>
-          <w:kern w:val="36"/>
-          <w:sz w:val="28"/>
-          <w:szCs w:val="28"/>
-          <w:lang w:val="en-US" w:eastAsia="ru-RU"/>
-        </w:rPr>
-        <w:t>X</w:t>
-      </w:r>
-      <w:r>
-        <w:rPr>
-          <w:rFonts w:ascii="Segoe UI" w:eastAsia="Times New Roman" w:hAnsi="Segoe UI" w:cs="Segoe UI"/>
-          <w:b/>
-          <w:bCs/>
-          <w:color w:val="24292E"/>
-          <w:kern w:val="36"/>
-          <w:sz w:val="28"/>
-          <w:szCs w:val="28"/>
-          <w:lang w:eastAsia="ru-RU"/>
-        </w:rPr>
-        <w:t xml:space="preserve">. </w:t>
-      </w:r>
-      <w:r>
-        <w:rPr>
-          <w:rFonts w:ascii="Segoe UI" w:eastAsia="Times New Roman" w:hAnsi="Segoe UI" w:cs="Segoe UI"/>
-          <w:b/>
-          <w:bCs/>
-          <w:color w:val="24292E"/>
-          <w:kern w:val="36"/>
-          <w:sz w:val="28"/>
-          <w:szCs w:val="28"/>
-          <w:lang w:val="en-US" w:eastAsia="ru-RU"/>
-        </w:rPr>
-        <w:t>Space</w:t>
-      </w:r>
-      <w:r>
-        <w:rPr>
-          <w:rFonts w:ascii="Segoe UI" w:eastAsia="Times New Roman" w:hAnsi="Segoe UI" w:cs="Segoe UI"/>
-          <w:b/>
-          <w:bCs/>
-          <w:color w:val="24292E"/>
-          <w:kern w:val="36"/>
-          <w:sz w:val="28"/>
-          <w:szCs w:val="28"/>
-          <w:lang w:eastAsia="ru-RU"/>
-        </w:rPr>
-        <w:t xml:space="preserve"> </w:t>
-      </w:r>
-      <w:r>
-        <w:rPr>
-          <w:rFonts w:ascii="Segoe UI" w:eastAsia="Times New Roman" w:hAnsi="Segoe UI" w:cs="Segoe UI"/>
-          <w:b/>
-          <w:bCs/>
-          <w:color w:val="24292E"/>
-          <w:kern w:val="36"/>
-          <w:sz w:val="28"/>
-          <w:szCs w:val="28"/>
-          <w:lang w:eastAsia="ru-RU"/>
-        </w:rPr>
-        <w:t>– Прыжок</w:t>
-      </w:r>
-      <w:r>
-        <w:rPr>
-          <w:rFonts w:ascii="Segoe UI" w:eastAsia="Times New Roman" w:hAnsi="Segoe UI" w:cs="Segoe UI"/>
-          <w:b/>
-          <w:bCs/>
-          <w:color w:val="24292E"/>
-          <w:kern w:val="36"/>
-          <w:sz w:val="28"/>
-          <w:szCs w:val="28"/>
-          <w:lang w:eastAsia="ru-RU"/>
-        </w:rPr>
-        <w:t xml:space="preserve">. </w:t>
-      </w:r>
-      <w:r>
-        <w:rPr>
-          <w:rFonts w:ascii="Segoe UI" w:eastAsia="Times New Roman" w:hAnsi="Segoe UI" w:cs="Segoe UI"/>
-          <w:b/>
-          <w:bCs/>
-          <w:color w:val="24292E"/>
-          <w:kern w:val="36"/>
-          <w:sz w:val="28"/>
-          <w:szCs w:val="28"/>
-          <w:lang w:val="en-US" w:eastAsia="ru-RU"/>
-        </w:rPr>
-        <w:t>R</w:t>
-      </w:r>
-      <w:r>
-        <w:rPr>
-          <w:rFonts w:ascii="Segoe UI" w:eastAsia="Times New Roman" w:hAnsi="Segoe UI" w:cs="Segoe UI"/>
-          <w:b/>
-          <w:bCs/>
-          <w:color w:val="24292E"/>
-          <w:kern w:val="36"/>
-          <w:sz w:val="28"/>
-          <w:szCs w:val="28"/>
-          <w:lang w:eastAsia="ru-RU"/>
-        </w:rPr>
-        <w:t xml:space="preserve"> –</w:t>
-      </w:r>
-      <w:r>
-        <w:rPr>
-          <w:rFonts w:ascii="Segoe UI" w:eastAsia="Times New Roman" w:hAnsi="Segoe UI" w:cs="Segoe UI"/>
-          <w:b/>
-          <w:bCs/>
-          <w:color w:val="24292E"/>
-          <w:kern w:val="36"/>
-          <w:sz w:val="28"/>
-          <w:szCs w:val="28"/>
-          <w:lang w:eastAsia="ru-RU"/>
-        </w:rPr>
-        <w:t xml:space="preserve"> Перезапустить уровень при проигрыше</w:t>
-      </w:r>
-      <w:r>
-        <w:rPr>
-          <w:rFonts w:ascii="Segoe UI" w:eastAsia="Times New Roman" w:hAnsi="Segoe UI" w:cs="Segoe UI"/>
-          <w:b/>
-          <w:bCs/>
-          <w:color w:val="24292E"/>
-          <w:kern w:val="36"/>
-          <w:sz w:val="28"/>
-          <w:szCs w:val="28"/>
-          <w:lang w:eastAsia="ru-RU"/>
-        </w:rPr>
-        <w:t>;</w:t>
-      </w:r>
-    </w:p>
-    <w:p>
-      <w:pPr>
-        <w:pBdr>
-          <w:bottom w:val="single" w:sz="6" w:space="4" w:color="EAECEF"/>
-        </w:pBdr>
-        <w:shd w:val="clear" w:color="auto" w:fill="FFFFFF"/>
-        <w:spacing w:before="360" w:after="120" w:line="240" w:lineRule="auto"/>
-        <w:outlineLvl w:val="0"/>
+        <w:t>!?!?!?!</w:t>
+      </w:r>
+      <w:r>
         <w:rPr>
           <w:rFonts w:ascii="Segoe UI" w:eastAsia="Times New Roman" w:hAnsi="Segoe UI" w:cs="Segoe UI"/>
           <w:b/>
@@ -957,19 +714,7 @@
           <w:szCs w:val="44"/>
           <w:lang w:eastAsia="ru-RU"/>
         </w:rPr>
-      </w:pPr>
-      <w:r>
-        <w:rPr>
-          <w:rFonts w:ascii="Segoe UI" w:eastAsia="Times New Roman" w:hAnsi="Segoe UI" w:cs="Segoe UI"/>
-          <w:b/>
-          <w:bCs/>
-          <w:color w:val="24292E"/>
-          <w:kern w:val="36"/>
-          <w:sz w:val="44"/>
-          <w:szCs w:val="44"/>
-          <w:lang w:eastAsia="ru-RU"/>
-        </w:rPr>
-        <w:t>Как работать с конструктором уровней!?!?!?!:</w:t>
+        <w:t>:</w:t>
       </w:r>
     </w:p>
     <w:p>
@@ -1003,128 +748,7 @@
           <w:szCs w:val="28"/>
           <w:lang w:eastAsia="ru-RU"/>
         </w:rPr>
-        <w:t xml:space="preserve">Внизу экрана </w:t>
-      </w:r>
-      <w:r>
-        <w:rPr>
-          <w:rFonts w:ascii="Segoe UI" w:eastAsia="Times New Roman" w:hAnsi="Segoe UI" w:cs="Segoe UI"/>
-          <w:b/>
-          <w:bCs/>
-          <w:color w:val="24292E"/>
-          <w:kern w:val="36"/>
-          <w:sz w:val="28"/>
-          <w:szCs w:val="28"/>
-          <w:lang w:eastAsia="ru-RU"/>
-        </w:rPr>
-        <w:t xml:space="preserve">расположены </w:t>
-      </w:r>
-      <w:proofErr w:type="spellStart"/>
-      <w:r>
-        <w:rPr>
-          <w:rFonts w:ascii="Segoe UI" w:eastAsia="Times New Roman" w:hAnsi="Segoe UI" w:cs="Segoe UI"/>
-          <w:b/>
-          <w:bCs/>
-          <w:color w:val="24292E"/>
-          <w:kern w:val="36"/>
-          <w:sz w:val="28"/>
-          <w:szCs w:val="28"/>
-          <w:lang w:eastAsia="ru-RU"/>
-        </w:rPr>
-        <w:t>тайлы</w:t>
-      </w:r>
-      <w:proofErr w:type="spellEnd"/>
-      <w:r>
-        <w:rPr>
-          <w:rFonts w:ascii="Segoe UI" w:eastAsia="Times New Roman" w:hAnsi="Segoe UI" w:cs="Segoe UI"/>
-          <w:b/>
-          <w:bCs/>
-          <w:color w:val="24292E"/>
-          <w:kern w:val="36"/>
-          <w:sz w:val="28"/>
-          <w:szCs w:val="28"/>
-          <w:lang w:eastAsia="ru-RU"/>
-        </w:rPr>
-        <w:t xml:space="preserve"> для рисования, нужно нажать на кнопку </w:t>
-      </w:r>
-      <w:r>
-        <w:rPr>
-          <w:rFonts w:ascii="Segoe UI" w:eastAsia="Times New Roman" w:hAnsi="Segoe UI" w:cs="Segoe UI"/>
-          <w:b/>
-          <w:bCs/>
-          <w:color w:val="24292E"/>
-          <w:kern w:val="36"/>
-          <w:sz w:val="28"/>
-          <w:szCs w:val="28"/>
-          <w:lang w:eastAsia="ru-RU"/>
-        </w:rPr>
-        <w:t>“</w:t>
-      </w:r>
-      <w:r>
-        <w:rPr>
-          <w:rFonts w:ascii="Segoe UI" w:eastAsia="Times New Roman" w:hAnsi="Segoe UI" w:cs="Segoe UI"/>
-          <w:b/>
-          <w:bCs/>
-          <w:color w:val="24292E"/>
-          <w:kern w:val="36"/>
-          <w:sz w:val="28"/>
-          <w:szCs w:val="28"/>
-          <w:lang w:eastAsia="ru-RU"/>
-        </w:rPr>
-        <w:t>Кисть”</w:t>
-      </w:r>
-      <w:r>
-        <w:rPr>
-          <w:rFonts w:ascii="Segoe UI" w:eastAsia="Times New Roman" w:hAnsi="Segoe UI" w:cs="Segoe UI"/>
-          <w:b/>
-          <w:bCs/>
-          <w:color w:val="24292E"/>
-          <w:kern w:val="36"/>
-          <w:sz w:val="28"/>
-          <w:szCs w:val="28"/>
-          <w:lang w:eastAsia="ru-RU"/>
-        </w:rPr>
-        <w:t xml:space="preserve">, </w:t>
-      </w:r>
-      <w:r>
-        <w:rPr>
-          <w:rFonts w:ascii="Segoe UI" w:eastAsia="Times New Roman" w:hAnsi="Segoe UI" w:cs="Segoe UI"/>
-          <w:b/>
-          <w:bCs/>
-          <w:color w:val="24292E"/>
-          <w:kern w:val="36"/>
-          <w:sz w:val="28"/>
-          <w:szCs w:val="28"/>
-          <w:lang w:eastAsia="ru-RU"/>
-        </w:rPr>
-        <w:t xml:space="preserve">нажать на нужный </w:t>
-      </w:r>
-      <w:proofErr w:type="spellStart"/>
-      <w:r>
-        <w:rPr>
-          <w:rFonts w:ascii="Segoe UI" w:eastAsia="Times New Roman" w:hAnsi="Segoe UI" w:cs="Segoe UI"/>
-          <w:b/>
-          <w:bCs/>
-          <w:color w:val="24292E"/>
-          <w:kern w:val="36"/>
-          <w:sz w:val="28"/>
-          <w:szCs w:val="28"/>
-          <w:lang w:eastAsia="ru-RU"/>
-        </w:rPr>
-        <w:t>тайл</w:t>
-      </w:r>
-      <w:proofErr w:type="spellEnd"/>
-      <w:r>
-        <w:rPr>
-          <w:rFonts w:ascii="Segoe UI" w:eastAsia="Times New Roman" w:hAnsi="Segoe UI" w:cs="Segoe UI"/>
-          <w:b/>
-          <w:bCs/>
-          <w:color w:val="24292E"/>
-          <w:kern w:val="36"/>
-          <w:sz w:val="28"/>
-          <w:szCs w:val="28"/>
-          <w:lang w:eastAsia="ru-RU"/>
-        </w:rPr>
-        <w:t xml:space="preserve"> и рисовать на блоках в большом окне</w:t>
+        <w:t>Нажать мышкой на кнопку уровня</w:t>
       </w:r>
       <w:r>
         <w:rPr>
@@ -1148,49 +772,9 @@
           <w:kern w:val="36"/>
           <w:sz w:val="28"/>
           <w:szCs w:val="28"/>
-          <w:lang w:eastAsia="ru-RU"/>
-        </w:rPr>
-        <w:t xml:space="preserve">Для того чтобы стереть ненужно, нужно нажать на кнопку </w:t>
-      </w:r>
-      <w:r>
-        <w:rPr>
-          <w:rFonts w:ascii="Segoe UI" w:eastAsia="Times New Roman" w:hAnsi="Segoe UI" w:cs="Segoe UI"/>
-          <w:b/>
-          <w:bCs/>
-          <w:color w:val="24292E"/>
-          <w:kern w:val="36"/>
-          <w:sz w:val="28"/>
-          <w:szCs w:val="28"/>
-          <w:lang w:eastAsia="ru-RU"/>
-        </w:rPr>
-        <w:t>“</w:t>
-      </w:r>
-      <w:r>
-        <w:rPr>
-          <w:rFonts w:ascii="Segoe UI" w:eastAsia="Times New Roman" w:hAnsi="Segoe UI" w:cs="Segoe UI"/>
-          <w:b/>
-          <w:bCs/>
-          <w:color w:val="24292E"/>
-          <w:kern w:val="36"/>
-          <w:sz w:val="28"/>
-          <w:szCs w:val="28"/>
-          <w:lang w:eastAsia="ru-RU"/>
-        </w:rPr>
-        <w:t xml:space="preserve">Ластик”. </w:t>
-      </w:r>
-      <w:proofErr w:type="gramStart"/>
-      <w:r>
-        <w:rPr>
-          <w:rFonts w:ascii="Segoe UI" w:eastAsia="Times New Roman" w:hAnsi="Segoe UI" w:cs="Segoe UI"/>
-          <w:b/>
-          <w:bCs/>
-          <w:color w:val="24292E"/>
-          <w:kern w:val="36"/>
-          <w:sz w:val="28"/>
-          <w:szCs w:val="28"/>
           <w:lang w:val="en-US" w:eastAsia="ru-RU"/>
         </w:rPr>
-        <w:t>W</w:t>
+        <w:t>A</w:t>
       </w:r>
       <w:r>
         <w:rPr>
@@ -1216,7 +800,33 @@
           <w:szCs w:val="28"/>
           <w:lang w:val="en-US" w:eastAsia="ru-RU"/>
         </w:rPr>
-        <w:t>A</w:t>
+        <w:t>D</w:t>
+      </w:r>
+      <w:r>
+        <w:rPr>
+          <w:rFonts w:ascii="Segoe UI" w:eastAsia="Times New Roman" w:hAnsi="Segoe UI" w:cs="Segoe UI"/>
+          <w:b/>
+          <w:bCs/>
+          <w:color w:val="24292E"/>
+          <w:kern w:val="36"/>
+          <w:sz w:val="28"/>
+          <w:szCs w:val="28"/>
+          <w:lang w:eastAsia="ru-RU"/>
+        </w:rPr>
+        <w:t xml:space="preserve"> </w:t>
+      </w:r>
+      <w:r>
+        <w:rPr>
+          <w:rFonts w:ascii="Segoe UI" w:eastAsia="Times New Roman" w:hAnsi="Segoe UI" w:cs="Segoe UI"/>
+          <w:b/>
+          <w:bCs/>
+          <w:color w:val="24292E"/>
+          <w:kern w:val="36"/>
+          <w:sz w:val="28"/>
+          <w:szCs w:val="28"/>
+          <w:lang w:eastAsia="ru-RU"/>
+        </w:rPr>
+        <w:t>– Перемещение вправо</w:t>
       </w:r>
       <w:r>
         <w:rPr>
@@ -1240,61 +850,9 @@
           <w:kern w:val="36"/>
           <w:sz w:val="28"/>
           <w:szCs w:val="28"/>
-          <w:lang w:val="en-US" w:eastAsia="ru-RU"/>
-        </w:rPr>
-        <w:t>S</w:t>
-      </w:r>
-      <w:r>
-        <w:rPr>
-          <w:rFonts w:ascii="Segoe UI" w:eastAsia="Times New Roman" w:hAnsi="Segoe UI" w:cs="Segoe UI"/>
-          <w:b/>
-          <w:bCs/>
-          <w:color w:val="24292E"/>
-          <w:kern w:val="36"/>
-          <w:sz w:val="28"/>
-          <w:szCs w:val="28"/>
-          <w:lang w:eastAsia="ru-RU"/>
-        </w:rPr>
-        <w:t>/</w:t>
-      </w:r>
-      <w:r>
-        <w:rPr>
-          <w:rFonts w:ascii="Segoe UI" w:eastAsia="Times New Roman" w:hAnsi="Segoe UI" w:cs="Segoe UI"/>
-          <w:b/>
-          <w:bCs/>
-          <w:color w:val="24292E"/>
-          <w:kern w:val="36"/>
-          <w:sz w:val="28"/>
-          <w:szCs w:val="28"/>
-          <w:lang w:val="en-US" w:eastAsia="ru-RU"/>
-        </w:rPr>
-        <w:t>D</w:t>
-      </w:r>
-      <w:r>
-        <w:rPr>
-          <w:rFonts w:ascii="Segoe UI" w:eastAsia="Times New Roman" w:hAnsi="Segoe UI" w:cs="Segoe UI"/>
-          <w:b/>
-          <w:bCs/>
-          <w:color w:val="24292E"/>
-          <w:kern w:val="36"/>
-          <w:sz w:val="28"/>
-          <w:szCs w:val="28"/>
-          <w:lang w:eastAsia="ru-RU"/>
-        </w:rPr>
-        <w:t xml:space="preserve"> – </w:t>
-      </w:r>
-      <w:r>
-        <w:rPr>
-          <w:rFonts w:ascii="Segoe UI" w:eastAsia="Times New Roman" w:hAnsi="Segoe UI" w:cs="Segoe UI"/>
-          <w:b/>
-          <w:bCs/>
-          <w:color w:val="24292E"/>
-          <w:kern w:val="36"/>
-          <w:sz w:val="28"/>
-          <w:szCs w:val="28"/>
-          <w:lang w:eastAsia="ru-RU"/>
-        </w:rPr>
-        <w:t>Перемещение по полю для рисования</w:t>
+          <w:lang w:eastAsia="ru-RU"/>
+        </w:rPr>
+        <w:t>влево по списку уровней</w:t>
       </w:r>
       <w:r>
         <w:rPr>
@@ -1308,150 +866,6 @@
           <w:lang w:eastAsia="ru-RU"/>
         </w:rPr>
         <w:t>.</w:t>
-      </w:r>
-      <w:proofErr w:type="gramEnd"/>
-      <w:r>
-        <w:rPr>
-          <w:rFonts w:ascii="Segoe UI" w:eastAsia="Times New Roman" w:hAnsi="Segoe UI" w:cs="Segoe UI"/>
-          <w:b/>
-          <w:bCs/>
-          <w:color w:val="24292E"/>
-          <w:kern w:val="36"/>
-          <w:sz w:val="28"/>
-          <w:szCs w:val="28"/>
-          <w:lang w:eastAsia="ru-RU"/>
-        </w:rPr>
-        <w:t xml:space="preserve"> </w:t>
-      </w:r>
-      <w:r>
-        <w:rPr>
-          <w:rFonts w:ascii="Segoe UI" w:eastAsia="Times New Roman" w:hAnsi="Segoe UI" w:cs="Segoe UI"/>
-          <w:b/>
-          <w:bCs/>
-          <w:color w:val="24292E"/>
-          <w:kern w:val="36"/>
-          <w:sz w:val="28"/>
-          <w:szCs w:val="28"/>
-          <w:lang w:eastAsia="ru-RU"/>
-        </w:rPr>
-        <w:t xml:space="preserve">Для сохранения уровня нужно нажать на </w:t>
-      </w:r>
-      <w:r>
-        <w:rPr>
-          <w:rFonts w:ascii="Segoe UI" w:eastAsia="Times New Roman" w:hAnsi="Segoe UI" w:cs="Segoe UI"/>
-          <w:b/>
-          <w:bCs/>
-          <w:color w:val="24292E"/>
-          <w:kern w:val="36"/>
-          <w:sz w:val="28"/>
-          <w:szCs w:val="28"/>
-          <w:lang w:val="en-US" w:eastAsia="ru-RU"/>
-        </w:rPr>
-        <w:t>F</w:t>
-      </w:r>
-      <w:r>
-        <w:rPr>
-          <w:rFonts w:ascii="Segoe UI" w:eastAsia="Times New Roman" w:hAnsi="Segoe UI" w:cs="Segoe UI"/>
-          <w:b/>
-          <w:bCs/>
-          <w:color w:val="24292E"/>
-          <w:kern w:val="36"/>
-          <w:sz w:val="28"/>
-          <w:szCs w:val="28"/>
-          <w:lang w:eastAsia="ru-RU"/>
-        </w:rPr>
-        <w:t>5 (</w:t>
-      </w:r>
-      <w:r>
-        <w:rPr>
-          <w:rFonts w:ascii="Segoe UI" w:eastAsia="Times New Roman" w:hAnsi="Segoe UI" w:cs="Segoe UI"/>
-          <w:b/>
-          <w:bCs/>
-          <w:color w:val="24292E"/>
-          <w:kern w:val="36"/>
-          <w:sz w:val="28"/>
-          <w:szCs w:val="28"/>
-          <w:lang w:eastAsia="ru-RU"/>
-        </w:rPr>
-        <w:t xml:space="preserve">Уровень сам добавиться в папку </w:t>
-      </w:r>
-      <w:r>
-        <w:rPr>
-          <w:rFonts w:ascii="Segoe UI" w:eastAsia="Times New Roman" w:hAnsi="Segoe UI" w:cs="Segoe UI"/>
-          <w:b/>
-          <w:bCs/>
-          <w:color w:val="24292E"/>
-          <w:kern w:val="36"/>
-          <w:sz w:val="28"/>
-          <w:szCs w:val="28"/>
-          <w:lang w:val="en-US" w:eastAsia="ru-RU"/>
-        </w:rPr>
-        <w:t>Levels</w:t>
-      </w:r>
-      <w:r>
-        <w:rPr>
-          <w:rFonts w:ascii="Segoe UI" w:eastAsia="Times New Roman" w:hAnsi="Segoe UI" w:cs="Segoe UI"/>
-          <w:b/>
-          <w:bCs/>
-          <w:color w:val="24292E"/>
-          <w:kern w:val="36"/>
-          <w:sz w:val="28"/>
-          <w:szCs w:val="28"/>
-          <w:lang w:eastAsia="ru-RU"/>
-        </w:rPr>
-        <w:t xml:space="preserve"> </w:t>
-      </w:r>
-      <w:r>
-        <w:rPr>
-          <w:rFonts w:ascii="Segoe UI" w:eastAsia="Times New Roman" w:hAnsi="Segoe UI" w:cs="Segoe UI"/>
-          <w:b/>
-          <w:bCs/>
-          <w:color w:val="24292E"/>
-          <w:kern w:val="36"/>
-          <w:sz w:val="28"/>
-          <w:szCs w:val="28"/>
-          <w:lang w:eastAsia="ru-RU"/>
-        </w:rPr>
-        <w:t>с нужным порядковым номером</w:t>
-      </w:r>
-      <w:r>
-        <w:rPr>
-          <w:rFonts w:ascii="Segoe UI" w:eastAsia="Times New Roman" w:hAnsi="Segoe UI" w:cs="Segoe UI"/>
-          <w:b/>
-          <w:bCs/>
-          <w:color w:val="24292E"/>
-          <w:kern w:val="36"/>
-          <w:sz w:val="28"/>
-          <w:szCs w:val="28"/>
-          <w:lang w:eastAsia="ru-RU"/>
-        </w:rPr>
-        <w:t xml:space="preserve">, </w:t>
-      </w:r>
-      <w:r>
-        <w:rPr>
-          <w:rFonts w:ascii="Segoe UI" w:eastAsia="Times New Roman" w:hAnsi="Segoe UI" w:cs="Segoe UI"/>
-          <w:b/>
-          <w:bCs/>
-          <w:color w:val="24292E"/>
-          <w:kern w:val="36"/>
-          <w:sz w:val="28"/>
-          <w:szCs w:val="28"/>
-          <w:lang w:eastAsia="ru-RU"/>
-        </w:rPr>
-        <w:t>и его сразу можно будет запустить из меню выбора уровня</w:t>
-      </w:r>
-      <w:r>
-        <w:rPr>
-          <w:rFonts w:ascii="Segoe UI" w:eastAsia="Times New Roman" w:hAnsi="Segoe UI" w:cs="Segoe UI"/>
-          <w:b/>
-          <w:bCs/>
-          <w:color w:val="24292E"/>
-          <w:kern w:val="36"/>
-          <w:sz w:val="28"/>
-          <w:szCs w:val="28"/>
-          <w:lang w:eastAsia="ru-RU"/>
-        </w:rPr>
-        <w:t>).</w:t>
       </w:r>
     </w:p>
     <w:p>
@@ -1470,7 +884,7 @@
           <w:kern w:val="36"/>
           <w:sz w:val="44"/>
           <w:szCs w:val="44"/>
-          <w:lang w:val="en-US" w:eastAsia="ru-RU"/>
+          <w:lang w:eastAsia="ru-RU"/>
         </w:rPr>
       </w:pPr>
       <w:r>
@@ -1484,7 +898,807 @@
           <w:szCs w:val="44"/>
           <w:lang w:eastAsia="ru-RU"/>
         </w:rPr>
+        <w:t>Как управлять персонажем!?!?!?!</w:t>
+      </w:r>
+      <w:r>
+        <w:rPr>
+          <w:rFonts w:ascii="Segoe UI" w:eastAsia="Times New Roman" w:hAnsi="Segoe UI" w:cs="Segoe UI"/>
+          <w:b/>
+          <w:bCs/>
+          <w:color w:val="24292E"/>
+          <w:kern w:val="36"/>
+          <w:sz w:val="44"/>
+          <w:szCs w:val="44"/>
+          <w:lang w:eastAsia="ru-RU"/>
+        </w:rPr>
+        <w:t>:</w:t>
+      </w:r>
+    </w:p>
+    <w:p>
+      <w:pPr>
+        <w:pBdr>
+          <w:bottom w:val="single" w:sz="6" w:space="4" w:color="EAECEF"/>
+        </w:pBdr>
+        <w:shd w:val="clear" w:color="auto" w:fill="FFFFFF"/>
+        <w:spacing w:before="360" w:after="120" w:line="240" w:lineRule="auto"/>
+        <w:outlineLvl w:val="0"/>
+        <w:rPr>
+          <w:rFonts w:ascii="Segoe UI" w:eastAsia="Times New Roman" w:hAnsi="Segoe UI" w:cs="Segoe UI"/>
+          <w:b/>
+          <w:bCs/>
+          <w:color w:val="24292E"/>
+          <w:kern w:val="36"/>
+          <w:sz w:val="28"/>
+          <w:szCs w:val="28"/>
+          <w:lang w:eastAsia="ru-RU"/>
+        </w:rPr>
+      </w:pPr>
+      <w:r>
+        <w:rPr>
+          <w:rFonts w:ascii="Segoe UI" w:eastAsia="Times New Roman" w:hAnsi="Segoe UI" w:cs="Segoe UI"/>
+          <w:b/>
+          <w:bCs/>
+          <w:color w:val="24292E"/>
+          <w:kern w:val="36"/>
+          <w:sz w:val="28"/>
+          <w:szCs w:val="28"/>
+          <w:lang w:eastAsia="ru-RU"/>
+        </w:rPr>
+        <w:tab/>
+      </w:r>
+      <w:r>
+        <w:rPr>
+          <w:rFonts w:ascii="Segoe UI" w:eastAsia="Times New Roman" w:hAnsi="Segoe UI" w:cs="Segoe UI"/>
+          <w:b/>
+          <w:bCs/>
+          <w:color w:val="24292E"/>
+          <w:kern w:val="36"/>
+          <w:sz w:val="28"/>
+          <w:szCs w:val="28"/>
+          <w:lang w:val="en-US" w:eastAsia="ru-RU"/>
+        </w:rPr>
+        <w:t>A</w:t>
+      </w:r>
+      <w:r>
+        <w:rPr>
+          <w:rFonts w:ascii="Segoe UI" w:eastAsia="Times New Roman" w:hAnsi="Segoe UI" w:cs="Segoe UI"/>
+          <w:b/>
+          <w:bCs/>
+          <w:color w:val="24292E"/>
+          <w:kern w:val="36"/>
+          <w:sz w:val="28"/>
+          <w:szCs w:val="28"/>
+          <w:lang w:eastAsia="ru-RU"/>
+        </w:rPr>
+        <w:t>/</w:t>
+      </w:r>
+      <w:r>
+        <w:rPr>
+          <w:rFonts w:ascii="Segoe UI" w:eastAsia="Times New Roman" w:hAnsi="Segoe UI" w:cs="Segoe UI"/>
+          <w:b/>
+          <w:bCs/>
+          <w:color w:val="24292E"/>
+          <w:kern w:val="36"/>
+          <w:sz w:val="28"/>
+          <w:szCs w:val="28"/>
+          <w:lang w:val="en-US" w:eastAsia="ru-RU"/>
+        </w:rPr>
+        <w:t>D</w:t>
+      </w:r>
+      <w:r>
+        <w:rPr>
+          <w:rFonts w:ascii="Segoe UI" w:eastAsia="Times New Roman" w:hAnsi="Segoe UI" w:cs="Segoe UI"/>
+          <w:b/>
+          <w:bCs/>
+          <w:color w:val="24292E"/>
+          <w:kern w:val="36"/>
+          <w:sz w:val="28"/>
+          <w:szCs w:val="28"/>
+          <w:lang w:eastAsia="ru-RU"/>
+        </w:rPr>
+        <w:t xml:space="preserve"> -</w:t>
+      </w:r>
+      <w:r>
+        <w:rPr>
+          <w:rFonts w:ascii="Segoe UI" w:eastAsia="Times New Roman" w:hAnsi="Segoe UI" w:cs="Segoe UI"/>
+          <w:b/>
+          <w:bCs/>
+          <w:color w:val="24292E"/>
+          <w:kern w:val="36"/>
+          <w:sz w:val="28"/>
+          <w:szCs w:val="28"/>
+          <w:lang w:eastAsia="ru-RU"/>
+        </w:rPr>
+        <w:t xml:space="preserve"> </w:t>
+      </w:r>
+      <w:r>
+        <w:rPr>
+          <w:rFonts w:ascii="Segoe UI" w:eastAsia="Times New Roman" w:hAnsi="Segoe UI" w:cs="Segoe UI"/>
+          <w:b/>
+          <w:bCs/>
+          <w:color w:val="24292E"/>
+          <w:kern w:val="36"/>
+          <w:sz w:val="28"/>
+          <w:szCs w:val="28"/>
+          <w:lang w:eastAsia="ru-RU"/>
+        </w:rPr>
+        <w:t xml:space="preserve">Перемещение по оси </w:t>
+      </w:r>
+      <w:r>
+        <w:rPr>
+          <w:rFonts w:ascii="Segoe UI" w:eastAsia="Times New Roman" w:hAnsi="Segoe UI" w:cs="Segoe UI"/>
+          <w:b/>
+          <w:bCs/>
+          <w:color w:val="24292E"/>
+          <w:kern w:val="36"/>
+          <w:sz w:val="28"/>
+          <w:szCs w:val="28"/>
+          <w:lang w:val="en-US" w:eastAsia="ru-RU"/>
+        </w:rPr>
+        <w:t>X</w:t>
+      </w:r>
+      <w:r>
+        <w:rPr>
+          <w:rFonts w:ascii="Segoe UI" w:eastAsia="Times New Roman" w:hAnsi="Segoe UI" w:cs="Segoe UI"/>
+          <w:b/>
+          <w:bCs/>
+          <w:color w:val="24292E"/>
+          <w:kern w:val="36"/>
+          <w:sz w:val="28"/>
+          <w:szCs w:val="28"/>
+          <w:lang w:eastAsia="ru-RU"/>
+        </w:rPr>
+        <w:t xml:space="preserve">. </w:t>
+      </w:r>
+      <w:r>
+        <w:rPr>
+          <w:rFonts w:ascii="Segoe UI" w:eastAsia="Times New Roman" w:hAnsi="Segoe UI" w:cs="Segoe UI"/>
+          <w:b/>
+          <w:bCs/>
+          <w:color w:val="24292E"/>
+          <w:kern w:val="36"/>
+          <w:sz w:val="28"/>
+          <w:szCs w:val="28"/>
+          <w:lang w:val="en-US" w:eastAsia="ru-RU"/>
+        </w:rPr>
+        <w:t>Space</w:t>
+      </w:r>
+      <w:r>
+        <w:rPr>
+          <w:rFonts w:ascii="Segoe UI" w:eastAsia="Times New Roman" w:hAnsi="Segoe UI" w:cs="Segoe UI"/>
+          <w:b/>
+          <w:bCs/>
+          <w:color w:val="24292E"/>
+          <w:kern w:val="36"/>
+          <w:sz w:val="28"/>
+          <w:szCs w:val="28"/>
+          <w:lang w:eastAsia="ru-RU"/>
+        </w:rPr>
+        <w:t xml:space="preserve"> </w:t>
+      </w:r>
+      <w:r>
+        <w:rPr>
+          <w:rFonts w:ascii="Segoe UI" w:eastAsia="Times New Roman" w:hAnsi="Segoe UI" w:cs="Segoe UI"/>
+          <w:b/>
+          <w:bCs/>
+          <w:color w:val="24292E"/>
+          <w:kern w:val="36"/>
+          <w:sz w:val="28"/>
+          <w:szCs w:val="28"/>
+          <w:lang w:eastAsia="ru-RU"/>
+        </w:rPr>
+        <w:t>– Прыжок</w:t>
+      </w:r>
+      <w:r>
+        <w:rPr>
+          <w:rFonts w:ascii="Segoe UI" w:eastAsia="Times New Roman" w:hAnsi="Segoe UI" w:cs="Segoe UI"/>
+          <w:b/>
+          <w:bCs/>
+          <w:color w:val="24292E"/>
+          <w:kern w:val="36"/>
+          <w:sz w:val="28"/>
+          <w:szCs w:val="28"/>
+          <w:lang w:eastAsia="ru-RU"/>
+        </w:rPr>
+        <w:t xml:space="preserve">. </w:t>
+      </w:r>
+      <w:r>
+        <w:rPr>
+          <w:rFonts w:ascii="Segoe UI" w:eastAsia="Times New Roman" w:hAnsi="Segoe UI" w:cs="Segoe UI"/>
+          <w:b/>
+          <w:bCs/>
+          <w:color w:val="24292E"/>
+          <w:kern w:val="36"/>
+          <w:sz w:val="28"/>
+          <w:szCs w:val="28"/>
+          <w:lang w:val="en-US" w:eastAsia="ru-RU"/>
+        </w:rPr>
+        <w:t>R</w:t>
+      </w:r>
+      <w:r>
+        <w:rPr>
+          <w:rFonts w:ascii="Segoe UI" w:eastAsia="Times New Roman" w:hAnsi="Segoe UI" w:cs="Segoe UI"/>
+          <w:b/>
+          <w:bCs/>
+          <w:color w:val="24292E"/>
+          <w:kern w:val="36"/>
+          <w:sz w:val="28"/>
+          <w:szCs w:val="28"/>
+          <w:lang w:eastAsia="ru-RU"/>
+        </w:rPr>
+        <w:t xml:space="preserve"> –</w:t>
+      </w:r>
+      <w:r>
+        <w:rPr>
+          <w:rFonts w:ascii="Segoe UI" w:eastAsia="Times New Roman" w:hAnsi="Segoe UI" w:cs="Segoe UI"/>
+          <w:b/>
+          <w:bCs/>
+          <w:color w:val="24292E"/>
+          <w:kern w:val="36"/>
+          <w:sz w:val="28"/>
+          <w:szCs w:val="28"/>
+          <w:lang w:eastAsia="ru-RU"/>
+        </w:rPr>
+        <w:t xml:space="preserve"> Перезапустить уровень при проигрыше</w:t>
+      </w:r>
+      <w:r>
+        <w:rPr>
+          <w:rFonts w:ascii="Segoe UI" w:eastAsia="Times New Roman" w:hAnsi="Segoe UI" w:cs="Segoe UI"/>
+          <w:b/>
+          <w:bCs/>
+          <w:color w:val="24292E"/>
+          <w:kern w:val="36"/>
+          <w:sz w:val="28"/>
+          <w:szCs w:val="28"/>
+          <w:lang w:eastAsia="ru-RU"/>
+        </w:rPr>
+        <w:t>;</w:t>
+      </w:r>
+    </w:p>
+    <w:p>
+      <w:pPr>
+        <w:pBdr>
+          <w:bottom w:val="single" w:sz="6" w:space="4" w:color="EAECEF"/>
+        </w:pBdr>
+        <w:shd w:val="clear" w:color="auto" w:fill="FFFFFF"/>
+        <w:spacing w:before="360" w:after="120" w:line="240" w:lineRule="auto"/>
+        <w:outlineLvl w:val="0"/>
+        <w:rPr>
+          <w:rFonts w:ascii="Segoe UI" w:eastAsia="Times New Roman" w:hAnsi="Segoe UI" w:cs="Segoe UI"/>
+          <w:b/>
+          <w:bCs/>
+          <w:color w:val="24292E"/>
+          <w:kern w:val="36"/>
+          <w:sz w:val="44"/>
+          <w:szCs w:val="44"/>
+          <w:lang w:eastAsia="ru-RU"/>
+        </w:rPr>
+      </w:pPr>
+      <w:r>
+        <w:rPr>
+          <w:rFonts w:ascii="Segoe UI" w:eastAsia="Times New Roman" w:hAnsi="Segoe UI" w:cs="Segoe UI"/>
+          <w:b/>
+          <w:bCs/>
+          <w:color w:val="24292E"/>
+          <w:kern w:val="36"/>
+          <w:sz w:val="44"/>
+          <w:szCs w:val="44"/>
+          <w:lang w:eastAsia="ru-RU"/>
+        </w:rPr>
+        <w:t>Как работать с конструктором уровней!?!?!?!:</w:t>
+      </w:r>
+    </w:p>
+    <w:p>
+      <w:pPr>
+        <w:pBdr>
+          <w:bottom w:val="single" w:sz="6" w:space="4" w:color="EAECEF"/>
+        </w:pBdr>
+        <w:shd w:val="clear" w:color="auto" w:fill="FFFFFF"/>
+        <w:spacing w:before="360" w:after="120" w:line="240" w:lineRule="auto"/>
+        <w:ind w:firstLine="708"/>
+        <w:outlineLvl w:val="0"/>
+        <w:rPr>
+          <w:rFonts w:ascii="Segoe UI" w:eastAsia="Times New Roman" w:hAnsi="Segoe UI" w:cs="Segoe UI"/>
+          <w:b/>
+          <w:bCs/>
+          <w:color w:val="24292E"/>
+          <w:kern w:val="36"/>
+          <w:sz w:val="28"/>
+          <w:szCs w:val="28"/>
+          <w:lang w:eastAsia="ru-RU"/>
+        </w:rPr>
+      </w:pPr>
+      <w:r>
+        <w:rPr>
+          <w:rFonts w:ascii="Segoe UI" w:eastAsia="Times New Roman" w:hAnsi="Segoe UI" w:cs="Segoe UI"/>
+          <w:b/>
+          <w:bCs/>
+          <w:color w:val="24292E"/>
+          <w:kern w:val="36"/>
+          <w:sz w:val="28"/>
+          <w:szCs w:val="28"/>
+          <w:lang w:eastAsia="ru-RU"/>
+        </w:rPr>
+        <w:t xml:space="preserve">Внизу экрана </w:t>
+      </w:r>
+      <w:r>
+        <w:rPr>
+          <w:rFonts w:ascii="Segoe UI" w:eastAsia="Times New Roman" w:hAnsi="Segoe UI" w:cs="Segoe UI"/>
+          <w:b/>
+          <w:bCs/>
+          <w:color w:val="24292E"/>
+          <w:kern w:val="36"/>
+          <w:sz w:val="28"/>
+          <w:szCs w:val="28"/>
+          <w:lang w:eastAsia="ru-RU"/>
+        </w:rPr>
+        <w:t xml:space="preserve">расположены </w:t>
+      </w:r>
+      <w:proofErr w:type="spellStart"/>
+      <w:r>
+        <w:rPr>
+          <w:rFonts w:ascii="Segoe UI" w:eastAsia="Times New Roman" w:hAnsi="Segoe UI" w:cs="Segoe UI"/>
+          <w:b/>
+          <w:bCs/>
+          <w:color w:val="24292E"/>
+          <w:kern w:val="36"/>
+          <w:sz w:val="28"/>
+          <w:szCs w:val="28"/>
+          <w:lang w:eastAsia="ru-RU"/>
+        </w:rPr>
+        <w:t>тайлы</w:t>
+      </w:r>
+      <w:proofErr w:type="spellEnd"/>
+      <w:r>
+        <w:rPr>
+          <w:rFonts w:ascii="Segoe UI" w:eastAsia="Times New Roman" w:hAnsi="Segoe UI" w:cs="Segoe UI"/>
+          <w:b/>
+          <w:bCs/>
+          <w:color w:val="24292E"/>
+          <w:kern w:val="36"/>
+          <w:sz w:val="28"/>
+          <w:szCs w:val="28"/>
+          <w:lang w:eastAsia="ru-RU"/>
+        </w:rPr>
+        <w:t xml:space="preserve"> для рисования, нужно нажать на кнопку </w:t>
+      </w:r>
+      <w:r>
+        <w:rPr>
+          <w:rFonts w:ascii="Segoe UI" w:eastAsia="Times New Roman" w:hAnsi="Segoe UI" w:cs="Segoe UI"/>
+          <w:b/>
+          <w:bCs/>
+          <w:color w:val="24292E"/>
+          <w:kern w:val="36"/>
+          <w:sz w:val="28"/>
+          <w:szCs w:val="28"/>
+          <w:lang w:eastAsia="ru-RU"/>
+        </w:rPr>
+        <w:t>“</w:t>
+      </w:r>
+      <w:r>
+        <w:rPr>
+          <w:rFonts w:ascii="Segoe UI" w:eastAsia="Times New Roman" w:hAnsi="Segoe UI" w:cs="Segoe UI"/>
+          <w:b/>
+          <w:bCs/>
+          <w:color w:val="24292E"/>
+          <w:kern w:val="36"/>
+          <w:sz w:val="28"/>
+          <w:szCs w:val="28"/>
+          <w:lang w:eastAsia="ru-RU"/>
+        </w:rPr>
+        <w:t>Кисть”</w:t>
+      </w:r>
+      <w:r>
+        <w:rPr>
+          <w:rFonts w:ascii="Segoe UI" w:eastAsia="Times New Roman" w:hAnsi="Segoe UI" w:cs="Segoe UI"/>
+          <w:b/>
+          <w:bCs/>
+          <w:color w:val="24292E"/>
+          <w:kern w:val="36"/>
+          <w:sz w:val="28"/>
+          <w:szCs w:val="28"/>
+          <w:lang w:eastAsia="ru-RU"/>
+        </w:rPr>
+        <w:t xml:space="preserve">, </w:t>
+      </w:r>
+      <w:r>
+        <w:rPr>
+          <w:rFonts w:ascii="Segoe UI" w:eastAsia="Times New Roman" w:hAnsi="Segoe UI" w:cs="Segoe UI"/>
+          <w:b/>
+          <w:bCs/>
+          <w:color w:val="24292E"/>
+          <w:kern w:val="36"/>
+          <w:sz w:val="28"/>
+          <w:szCs w:val="28"/>
+          <w:lang w:eastAsia="ru-RU"/>
+        </w:rPr>
+        <w:t xml:space="preserve">нажать на нужный </w:t>
+      </w:r>
+      <w:proofErr w:type="spellStart"/>
+      <w:r>
+        <w:rPr>
+          <w:rFonts w:ascii="Segoe UI" w:eastAsia="Times New Roman" w:hAnsi="Segoe UI" w:cs="Segoe UI"/>
+          <w:b/>
+          <w:bCs/>
+          <w:color w:val="24292E"/>
+          <w:kern w:val="36"/>
+          <w:sz w:val="28"/>
+          <w:szCs w:val="28"/>
+          <w:lang w:eastAsia="ru-RU"/>
+        </w:rPr>
+        <w:t>тайл</w:t>
+      </w:r>
+      <w:proofErr w:type="spellEnd"/>
+      <w:r>
+        <w:rPr>
+          <w:rFonts w:ascii="Segoe UI" w:eastAsia="Times New Roman" w:hAnsi="Segoe UI" w:cs="Segoe UI"/>
+          <w:b/>
+          <w:bCs/>
+          <w:color w:val="24292E"/>
+          <w:kern w:val="36"/>
+          <w:sz w:val="28"/>
+          <w:szCs w:val="28"/>
+          <w:lang w:eastAsia="ru-RU"/>
+        </w:rPr>
+        <w:t xml:space="preserve"> и рисовать на </w:t>
+      </w:r>
+      <w:r>
+        <w:rPr>
+          <w:rFonts w:ascii="Segoe UI" w:eastAsia="Times New Roman" w:hAnsi="Segoe UI" w:cs="Segoe UI"/>
+          <w:b/>
+          <w:bCs/>
+          <w:color w:val="24292E"/>
+          <w:kern w:val="36"/>
+          <w:sz w:val="28"/>
+          <w:szCs w:val="28"/>
+          <w:lang w:eastAsia="ru-RU"/>
+        </w:rPr>
         <w:lastRenderedPageBreak/>
+        <w:t>блоках в большом окне</w:t>
+      </w:r>
+      <w:r>
+        <w:rPr>
+          <w:rFonts w:ascii="Segoe UI" w:eastAsia="Times New Roman" w:hAnsi="Segoe UI" w:cs="Segoe UI"/>
+          <w:b/>
+          <w:bCs/>
+          <w:color w:val="24292E"/>
+          <w:kern w:val="36"/>
+          <w:sz w:val="28"/>
+          <w:szCs w:val="28"/>
+          <w:lang w:eastAsia="ru-RU"/>
+        </w:rPr>
+        <w:t xml:space="preserve">. </w:t>
+      </w:r>
+      <w:r>
+        <w:rPr>
+          <w:rFonts w:ascii="Segoe UI" w:eastAsia="Times New Roman" w:hAnsi="Segoe UI" w:cs="Segoe UI"/>
+          <w:b/>
+          <w:bCs/>
+          <w:color w:val="24292E"/>
+          <w:kern w:val="36"/>
+          <w:sz w:val="28"/>
+          <w:szCs w:val="28"/>
+          <w:lang w:eastAsia="ru-RU"/>
+        </w:rPr>
+        <w:t xml:space="preserve">Для того чтобы стереть ненужно, нужно нажать на кнопку </w:t>
+      </w:r>
+      <w:r>
+        <w:rPr>
+          <w:rFonts w:ascii="Segoe UI" w:eastAsia="Times New Roman" w:hAnsi="Segoe UI" w:cs="Segoe UI"/>
+          <w:b/>
+          <w:bCs/>
+          <w:color w:val="24292E"/>
+          <w:kern w:val="36"/>
+          <w:sz w:val="28"/>
+          <w:szCs w:val="28"/>
+          <w:lang w:eastAsia="ru-RU"/>
+        </w:rPr>
+        <w:t>“</w:t>
+      </w:r>
+      <w:r>
+        <w:rPr>
+          <w:rFonts w:ascii="Segoe UI" w:eastAsia="Times New Roman" w:hAnsi="Segoe UI" w:cs="Segoe UI"/>
+          <w:b/>
+          <w:bCs/>
+          <w:color w:val="24292E"/>
+          <w:kern w:val="36"/>
+          <w:sz w:val="28"/>
+          <w:szCs w:val="28"/>
+          <w:lang w:eastAsia="ru-RU"/>
+        </w:rPr>
+        <w:t xml:space="preserve">Ластик”. </w:t>
+      </w:r>
+      <w:r>
+        <w:rPr>
+          <w:rFonts w:ascii="Segoe UI" w:eastAsia="Times New Roman" w:hAnsi="Segoe UI" w:cs="Segoe UI"/>
+          <w:b/>
+          <w:bCs/>
+          <w:color w:val="24292E"/>
+          <w:kern w:val="36"/>
+          <w:sz w:val="28"/>
+          <w:szCs w:val="28"/>
+          <w:lang w:val="en-US" w:eastAsia="ru-RU"/>
+        </w:rPr>
+        <w:t>W</w:t>
+      </w:r>
+      <w:r>
+        <w:rPr>
+          <w:rFonts w:ascii="Segoe UI" w:eastAsia="Times New Roman" w:hAnsi="Segoe UI" w:cs="Segoe UI"/>
+          <w:b/>
+          <w:bCs/>
+          <w:color w:val="24292E"/>
+          <w:kern w:val="36"/>
+          <w:sz w:val="28"/>
+          <w:szCs w:val="28"/>
+          <w:lang w:eastAsia="ru-RU"/>
+        </w:rPr>
+        <w:t>/</w:t>
+      </w:r>
+      <w:r>
+        <w:rPr>
+          <w:rFonts w:ascii="Segoe UI" w:eastAsia="Times New Roman" w:hAnsi="Segoe UI" w:cs="Segoe UI"/>
+          <w:b/>
+          <w:bCs/>
+          <w:color w:val="24292E"/>
+          <w:kern w:val="36"/>
+          <w:sz w:val="28"/>
+          <w:szCs w:val="28"/>
+          <w:lang w:val="en-US" w:eastAsia="ru-RU"/>
+        </w:rPr>
+        <w:t>A</w:t>
+      </w:r>
+      <w:r>
+        <w:rPr>
+          <w:rFonts w:ascii="Segoe UI" w:eastAsia="Times New Roman" w:hAnsi="Segoe UI" w:cs="Segoe UI"/>
+          <w:b/>
+          <w:bCs/>
+          <w:color w:val="24292E"/>
+          <w:kern w:val="36"/>
+          <w:sz w:val="28"/>
+          <w:szCs w:val="28"/>
+          <w:lang w:eastAsia="ru-RU"/>
+        </w:rPr>
+        <w:t>/</w:t>
+      </w:r>
+      <w:r>
+        <w:rPr>
+          <w:rFonts w:ascii="Segoe UI" w:eastAsia="Times New Roman" w:hAnsi="Segoe UI" w:cs="Segoe UI"/>
+          <w:b/>
+          <w:bCs/>
+          <w:color w:val="24292E"/>
+          <w:kern w:val="36"/>
+          <w:sz w:val="28"/>
+          <w:szCs w:val="28"/>
+          <w:lang w:val="en-US" w:eastAsia="ru-RU"/>
+        </w:rPr>
+        <w:t>S</w:t>
+      </w:r>
+      <w:r>
+        <w:rPr>
+          <w:rFonts w:ascii="Segoe UI" w:eastAsia="Times New Roman" w:hAnsi="Segoe UI" w:cs="Segoe UI"/>
+          <w:b/>
+          <w:bCs/>
+          <w:color w:val="24292E"/>
+          <w:kern w:val="36"/>
+          <w:sz w:val="28"/>
+          <w:szCs w:val="28"/>
+          <w:lang w:eastAsia="ru-RU"/>
+        </w:rPr>
+        <w:t>/</w:t>
+      </w:r>
+      <w:r>
+        <w:rPr>
+          <w:rFonts w:ascii="Segoe UI" w:eastAsia="Times New Roman" w:hAnsi="Segoe UI" w:cs="Segoe UI"/>
+          <w:b/>
+          <w:bCs/>
+          <w:color w:val="24292E"/>
+          <w:kern w:val="36"/>
+          <w:sz w:val="28"/>
+          <w:szCs w:val="28"/>
+          <w:lang w:val="en-US" w:eastAsia="ru-RU"/>
+        </w:rPr>
+        <w:t>D</w:t>
+      </w:r>
+      <w:r>
+        <w:rPr>
+          <w:rFonts w:ascii="Segoe UI" w:eastAsia="Times New Roman" w:hAnsi="Segoe UI" w:cs="Segoe UI"/>
+          <w:b/>
+          <w:bCs/>
+          <w:color w:val="24292E"/>
+          <w:kern w:val="36"/>
+          <w:sz w:val="28"/>
+          <w:szCs w:val="28"/>
+          <w:lang w:eastAsia="ru-RU"/>
+        </w:rPr>
+        <w:t xml:space="preserve"> – </w:t>
+      </w:r>
+      <w:r>
+        <w:rPr>
+          <w:rFonts w:ascii="Segoe UI" w:eastAsia="Times New Roman" w:hAnsi="Segoe UI" w:cs="Segoe UI"/>
+          <w:b/>
+          <w:bCs/>
+          <w:color w:val="24292E"/>
+          <w:kern w:val="36"/>
+          <w:sz w:val="28"/>
+          <w:szCs w:val="28"/>
+          <w:lang w:eastAsia="ru-RU"/>
+        </w:rPr>
+        <w:t>Перемещение по полю для рисования</w:t>
+      </w:r>
+      <w:r>
+        <w:rPr>
+          <w:rFonts w:ascii="Segoe UI" w:eastAsia="Times New Roman" w:hAnsi="Segoe UI" w:cs="Segoe UI"/>
+          <w:b/>
+          <w:bCs/>
+          <w:color w:val="24292E"/>
+          <w:kern w:val="36"/>
+          <w:sz w:val="28"/>
+          <w:szCs w:val="28"/>
+          <w:lang w:eastAsia="ru-RU"/>
+        </w:rPr>
+        <w:t xml:space="preserve">. </w:t>
+      </w:r>
+      <w:r>
+        <w:rPr>
+          <w:rFonts w:ascii="Segoe UI" w:eastAsia="Times New Roman" w:hAnsi="Segoe UI" w:cs="Segoe UI"/>
+          <w:b/>
+          <w:bCs/>
+          <w:color w:val="24292E"/>
+          <w:kern w:val="36"/>
+          <w:sz w:val="28"/>
+          <w:szCs w:val="28"/>
+          <w:lang w:eastAsia="ru-RU"/>
+        </w:rPr>
+        <w:t xml:space="preserve">Для сохранения уровня нужно нажать на </w:t>
+      </w:r>
+      <w:r>
+        <w:rPr>
+          <w:rFonts w:ascii="Segoe UI" w:eastAsia="Times New Roman" w:hAnsi="Segoe UI" w:cs="Segoe UI"/>
+          <w:b/>
+          <w:bCs/>
+          <w:color w:val="24292E"/>
+          <w:kern w:val="36"/>
+          <w:sz w:val="28"/>
+          <w:szCs w:val="28"/>
+          <w:lang w:val="en-US" w:eastAsia="ru-RU"/>
+        </w:rPr>
+        <w:t>F</w:t>
+      </w:r>
+      <w:r>
+        <w:rPr>
+          <w:rFonts w:ascii="Segoe UI" w:eastAsia="Times New Roman" w:hAnsi="Segoe UI" w:cs="Segoe UI"/>
+          <w:b/>
+          <w:bCs/>
+          <w:color w:val="24292E"/>
+          <w:kern w:val="36"/>
+          <w:sz w:val="28"/>
+          <w:szCs w:val="28"/>
+          <w:lang w:eastAsia="ru-RU"/>
+        </w:rPr>
+        <w:t>5 (</w:t>
+      </w:r>
+      <w:r>
+        <w:rPr>
+          <w:rFonts w:ascii="Segoe UI" w:eastAsia="Times New Roman" w:hAnsi="Segoe UI" w:cs="Segoe UI"/>
+          <w:b/>
+          <w:bCs/>
+          <w:color w:val="24292E"/>
+          <w:kern w:val="36"/>
+          <w:sz w:val="28"/>
+          <w:szCs w:val="28"/>
+          <w:lang w:eastAsia="ru-RU"/>
+        </w:rPr>
+        <w:t xml:space="preserve">Уровень сам добавиться в папку </w:t>
+      </w:r>
+      <w:r>
+        <w:rPr>
+          <w:rFonts w:ascii="Segoe UI" w:eastAsia="Times New Roman" w:hAnsi="Segoe UI" w:cs="Segoe UI"/>
+          <w:b/>
+          <w:bCs/>
+          <w:color w:val="24292E"/>
+          <w:kern w:val="36"/>
+          <w:sz w:val="28"/>
+          <w:szCs w:val="28"/>
+          <w:lang w:val="en-US" w:eastAsia="ru-RU"/>
+        </w:rPr>
+        <w:t>Levels</w:t>
+      </w:r>
+      <w:r>
+        <w:rPr>
+          <w:rFonts w:ascii="Segoe UI" w:eastAsia="Times New Roman" w:hAnsi="Segoe UI" w:cs="Segoe UI"/>
+          <w:b/>
+          <w:bCs/>
+          <w:color w:val="24292E"/>
+          <w:kern w:val="36"/>
+          <w:sz w:val="28"/>
+          <w:szCs w:val="28"/>
+          <w:lang w:eastAsia="ru-RU"/>
+        </w:rPr>
+        <w:t xml:space="preserve"> </w:t>
+      </w:r>
+      <w:r>
+        <w:rPr>
+          <w:rFonts w:ascii="Segoe UI" w:eastAsia="Times New Roman" w:hAnsi="Segoe UI" w:cs="Segoe UI"/>
+          <w:b/>
+          <w:bCs/>
+          <w:color w:val="24292E"/>
+          <w:kern w:val="36"/>
+          <w:sz w:val="28"/>
+          <w:szCs w:val="28"/>
+          <w:lang w:eastAsia="ru-RU"/>
+        </w:rPr>
+        <w:t>с нужным порядковым номером</w:t>
+      </w:r>
+      <w:r>
+        <w:rPr>
+          <w:rFonts w:ascii="Segoe UI" w:eastAsia="Times New Roman" w:hAnsi="Segoe UI" w:cs="Segoe UI"/>
+          <w:b/>
+          <w:bCs/>
+          <w:color w:val="24292E"/>
+          <w:kern w:val="36"/>
+          <w:sz w:val="28"/>
+          <w:szCs w:val="28"/>
+          <w:lang w:eastAsia="ru-RU"/>
+        </w:rPr>
+        <w:t xml:space="preserve">, </w:t>
+      </w:r>
+      <w:r>
+        <w:rPr>
+          <w:rFonts w:ascii="Segoe UI" w:eastAsia="Times New Roman" w:hAnsi="Segoe UI" w:cs="Segoe UI"/>
+          <w:b/>
+          <w:bCs/>
+          <w:color w:val="24292E"/>
+          <w:kern w:val="36"/>
+          <w:sz w:val="28"/>
+          <w:szCs w:val="28"/>
+          <w:lang w:eastAsia="ru-RU"/>
+        </w:rPr>
+        <w:t>и его сразу можно будет запустить из меню выбора уровня</w:t>
+      </w:r>
+      <w:r>
+        <w:rPr>
+          <w:rFonts w:ascii="Segoe UI" w:eastAsia="Times New Roman" w:hAnsi="Segoe UI" w:cs="Segoe UI"/>
+          <w:b/>
+          <w:bCs/>
+          <w:color w:val="24292E"/>
+          <w:kern w:val="36"/>
+          <w:sz w:val="28"/>
+          <w:szCs w:val="28"/>
+          <w:lang w:eastAsia="ru-RU"/>
+        </w:rPr>
+        <w:t>).</w:t>
+      </w:r>
+    </w:p>
+    <w:p>
+      <w:pPr>
+        <w:pBdr>
+          <w:bottom w:val="single" w:sz="6" w:space="4" w:color="EAECEF"/>
+        </w:pBdr>
+        <w:shd w:val="clear" w:color="auto" w:fill="FFFFFF"/>
+        <w:spacing w:before="360" w:after="120" w:line="240" w:lineRule="auto"/>
+        <w:outlineLvl w:val="0"/>
+        <w:rPr>
+          <w:rFonts w:ascii="Segoe UI" w:eastAsia="Times New Roman" w:hAnsi="Segoe UI" w:cs="Segoe UI"/>
+          <w:b/>
+          <w:bCs/>
+          <w:color w:val="24292E"/>
+          <w:kern w:val="36"/>
+          <w:sz w:val="44"/>
+          <w:szCs w:val="44"/>
+          <w:lang w:val="en-US" w:eastAsia="ru-RU"/>
+        </w:rPr>
+      </w:pPr>
+      <w:r>
+        <w:rPr>
+          <w:rFonts w:ascii="Segoe UI" w:eastAsia="Times New Roman" w:hAnsi="Segoe UI" w:cs="Segoe UI"/>
+          <w:b/>
+          <w:bCs/>
+          <w:color w:val="24292E"/>
+          <w:kern w:val="36"/>
+          <w:sz w:val="44"/>
+          <w:szCs w:val="44"/>
+          <w:lang w:eastAsia="ru-RU"/>
+        </w:rPr>
         <w:t>Реализация</w:t>
       </w:r>
       <w:r>
@@ -2056,7 +2270,7 @@
                     <pic:cNvPicPr/>
                   </pic:nvPicPr>
                   <pic:blipFill>
-                    <a:blip r:embed="rId5" cstate="print">
+                    <a:blip r:embed="rId4" cstate="print">
                       <a:extLst>
                         <a:ext uri="{28A0092B-C50C-407E-A947-70E740481C1C}">
                           <a14:useLocalDpi xmlns:a14="http://schemas.microsoft.com/office/drawing/2010/main" val="0"/>
@@ -2109,7 +2323,7 @@
                     <pic:cNvPicPr/>
                   </pic:nvPicPr>
                   <pic:blipFill>
-                    <a:blip r:embed="rId6" cstate="print">
+                    <a:blip r:embed="rId5" cstate="print">
                       <a:extLst>
                         <a:ext uri="{28A0092B-C50C-407E-A947-70E740481C1C}">
                           <a14:useLocalDpi xmlns:a14="http://schemas.microsoft.com/office/drawing/2010/main" val="0"/>
@@ -2162,7 +2376,7 @@
                     <pic:cNvPicPr/>
                   </pic:nvPicPr>
                   <pic:blipFill>
-                    <a:blip r:embed="rId7" cstate="print">
+                    <a:blip r:embed="rId6" cstate="print">
                       <a:extLst>
                         <a:ext uri="{28A0092B-C50C-407E-A947-70E740481C1C}">
                           <a14:useLocalDpi xmlns:a14="http://schemas.microsoft.com/office/drawing/2010/main" val="0"/>
@@ -2215,7 +2429,7 @@
                     <pic:cNvPicPr/>
                   </pic:nvPicPr>
                   <pic:blipFill>
-                    <a:blip r:embed="rId8" cstate="print">
+                    <a:blip r:embed="rId7" cstate="print">
                       <a:extLst>
                         <a:ext uri="{28A0092B-C50C-407E-A947-70E740481C1C}">
                           <a14:useLocalDpi xmlns:a14="http://schemas.microsoft.com/office/drawing/2010/main" val="0"/>
@@ -2268,7 +2482,7 @@
                     <pic:cNvPicPr/>
                   </pic:nvPicPr>
                   <pic:blipFill>
-                    <a:blip r:embed="rId9" cstate="print">
+                    <a:blip r:embed="rId8" cstate="print">
                       <a:extLst>
                         <a:ext uri="{28A0092B-C50C-407E-A947-70E740481C1C}">
                           <a14:useLocalDpi xmlns:a14="http://schemas.microsoft.com/office/drawing/2010/main" val="0"/>
@@ -2321,7 +2535,7 @@
                     <pic:cNvPicPr/>
                   </pic:nvPicPr>
                   <pic:blipFill>
-                    <a:blip r:embed="rId10" cstate="print">
+                    <a:blip r:embed="rId9" cstate="print">
                       <a:extLst>
                         <a:ext uri="{28A0092B-C50C-407E-A947-70E740481C1C}">
                           <a14:useLocalDpi xmlns:a14="http://schemas.microsoft.com/office/drawing/2010/main" val="0"/>
@@ -2359,7 +2573,7 @@
 </file>
 
 <file path=word/styles.xml><?xml version="1.0" encoding="utf-8"?>
-<w:styles xmlns:mc="http://schemas.openxmlformats.org/markup-compatibility/2006" xmlns:r="http://schemas.openxmlformats.org/officeDocument/2006/relationships" xmlns:w="http://schemas.openxmlformats.org/wordprocessingml/2006/main" xmlns:w14="http://schemas.microsoft.com/office/word/2010/wordml" mc:Ignorable="w14">
+<w:styles xmlns:mc="http://schemas.openxmlformats.org/markup-compatibility/2006" xmlns:r="http://schemas.openxmlformats.org/officeDocument/2006/relationships" xmlns:w="http://schemas.openxmlformats.org/wordprocessingml/2006/main" xmlns:w14="http://schemas.microsoft.com/office/word/2010/wordml" xmlns:w15="http://schemas.microsoft.com/office/word/2012/wordml" xmlns:w16se="http://schemas.microsoft.com/office/word/2015/wordml/symex" mc:Ignorable="w14 w15 w16se">
   <w:docDefaults>
     <w:rPrDefault>
       <w:rPr>
@@ -2375,497 +2589,383 @@
       </w:pPr>
     </w:pPrDefault>
   </w:docDefaults>
-  <w:latentStyles w:defLockedState="0" w:defUIPriority="99" w:defSemiHidden="1" w:defUnhideWhenUsed="1" w:defQFormat="0" w:count="267">
-    <w:lsdException w:name="Normal" w:semiHidden="0" w:uiPriority="0" w:unhideWhenUsed="0" w:qFormat="1"/>
-    <w:lsdException w:name="heading 1" w:semiHidden="0" w:uiPriority="9" w:unhideWhenUsed="0" w:qFormat="1"/>
-    <w:lsdException w:name="heading 2" w:uiPriority="9" w:qFormat="1"/>
-    <w:lsdException w:name="heading 3" w:uiPriority="9" w:qFormat="1"/>
-    <w:lsdException w:name="heading 4" w:uiPriority="9" w:qFormat="1"/>
-    <w:lsdException w:name="heading 5" w:uiPriority="9" w:qFormat="1"/>
-    <w:lsdException w:name="heading 6" w:uiPriority="9" w:qFormat="1"/>
-    <w:lsdException w:name="heading 7" w:uiPriority="9" w:qFormat="1"/>
-    <w:lsdException w:name="heading 8" w:uiPriority="9" w:qFormat="1"/>
-    <w:lsdException w:name="heading 9" w:uiPriority="9" w:qFormat="1"/>
-    <w:lsdException w:name="toc 1" w:uiPriority="39"/>
-    <w:lsdException w:name="toc 2" w:uiPriority="39"/>
-    <w:lsdException w:name="toc 3" w:uiPriority="39"/>
-    <w:lsdException w:name="toc 4" w:uiPriority="39"/>
-    <w:lsdException w:name="toc 5" w:uiPriority="39"/>
-    <w:lsdException w:name="toc 6" w:uiPriority="39"/>
-    <w:lsdException w:name="toc 7" w:uiPriority="39"/>
-    <w:lsdException w:name="toc 8" w:uiPriority="39"/>
-    <w:lsdException w:name="toc 9" w:uiPriority="39"/>
-    <w:lsdException w:name="caption" w:uiPriority="35" w:qFormat="1"/>
-    <w:lsdException w:name="Title" w:semiHidden="0" w:uiPriority="10" w:unhideWhenUsed="0" w:qFormat="1"/>
-    <w:lsdException w:name="Default Paragraph Font" w:uiPriority="1"/>
-    <w:lsdException w:name="Subtitle" w:semiHidden="0" w:uiPriority="11" w:unhideWhenUsed="0" w:qFormat="1"/>
-    <w:lsdException w:name="Strong" w:semiHidden="0" w:uiPriority="22" w:unhideWhenUsed="0" w:qFormat="1"/>
-    <w:lsdException w:name="Emphasis" w:semiHidden="0" w:uiPriority="20" w:unhideWhenUsed="0" w:qFormat="1"/>
-    <w:lsdException w:name="Table Grid" w:semiHidden="0" w:uiPriority="39" w:unhideWhenUsed="0"/>
-    <w:lsdException w:name="Placeholder Text" w:unhideWhenUsed="0"/>
-    <w:lsdException w:name="No Spacing" w:semiHidden="0" w:uiPriority="1" w:unhideWhenUsed="0" w:qFormat="1"/>
-    <w:lsdException w:name="Light Shading" w:semiHidden="0" w:uiPriority="60" w:unhideWhenUsed="0"/>
-    <w:lsdException w:name="Light List" w:semiHidden="0" w:uiPriority="61" w:unhideWhenUsed="0"/>
-    <w:lsdException w:name="Light Grid" w:semiHidden="0" w:uiPriority="62" w:unhideWhenUsed="0"/>
-    <w:lsdException w:name="Medium Shading 1" w:semiHidden="0" w:uiPriority="63" w:unhideWhenUsed="0"/>
-    <w:lsdException w:name="Medium Shading 2" w:semiHidden="0" w:uiPriority="64" w:unhideWhenUsed="0"/>
-    <w:lsdException w:name="Medium List 1" w:semiHidden="0" w:uiPriority="65" w:unhideWhenUsed="0"/>
-    <w:lsdException w:name="Medium List 2" w:semiHidden="0" w:uiPriority="66" w:unhideWhenUsed="0"/>
-    <w:lsdException w:name="Medium Grid 1" w:semiHidden="0" w:uiPriority="67" w:unhideWhenUsed="0"/>
-    <w:lsdException w:name="Medium Grid 2" w:semiHidden="0" w:uiPriority="68" w:unhideWhenUsed="0"/>
-    <w:lsdException w:name="Medium Grid 3" w:semiHidden="0" w:uiPriority="69" w:unhideWhenUsed="0"/>
-    <w:lsdException w:name="Dark List" w:semiHidden="0" w:uiPriority="70" w:unhideWhenUsed="0"/>
-    <w:lsdException w:name="Colorful Shading" w:semiHidden="0" w:uiPriority="71" w:unhideWhenUsed="0"/>
-    <w:lsdException w:name="Colorful List" w:semiHidden="0" w:uiPriority="72" w:unhideWhenUsed="0"/>
-    <w:lsdException w:name="Colorful Grid" w:semiHidden="0" w:uiPriority="73" w:unhideWhenUsed="0"/>
-    <w:lsdException w:name="Light Shading Accent 1" w:semiHidden="0" w:uiPriority="60" w:unhideWhenUsed="0"/>
-    <w:lsdException w:name="Light List Accent 1" w:semiHidden="0" w:uiPriority="61" w:unhideWhenUsed="0"/>
-    <w:lsdException w:name="Light Grid Accent 1" w:semiHidden="0" w:uiPriority="62" w:unhideWhenUsed="0"/>
-    <w:lsdException w:name="Medium Shading 1 Accent 1" w:semiHidden="0" w:uiPriority="63" w:unhideWhenUsed="0"/>
-    <w:lsdException w:name="Medium Shading 2 Accent 1" w:semiHidden="0" w:uiPriority="64" w:unhideWhenUsed="0"/>
-    <w:lsdException w:name="Medium List 1 Accent 1" w:semiHidden="0" w:uiPriority="65" w:unhideWhenUsed="0"/>
-    <w:lsdException w:name="Revision" w:unhideWhenUsed="0"/>
-    <w:lsdException w:name="List Paragraph" w:semiHidden="0" w:uiPriority="34" w:unhideWhenUsed="0" w:qFormat="1"/>
-    <w:lsdException w:name="Quote" w:semiHidden="0" w:uiPriority="29" w:unhideWhenUsed="0" w:qFormat="1"/>
-    <w:lsdException w:name="Intense Quote" w:semiHidden="0" w:uiPriority="30" w:unhideWhenUsed="0" w:qFormat="1"/>
-    <w:lsdException w:name="Medium List 2 Accent 1" w:semiHidden="0" w:uiPriority="66" w:unhideWhenUsed="0"/>
-    <w:lsdException w:name="Medium Grid 1 Accent 1" w:semiHidden="0" w:uiPriority="67" w:unhideWhenUsed="0"/>
-    <w:lsdException w:name="Medium Grid 2 Accent 1" w:semiHidden="0" w:uiPriority="68" w:unhideWhenUsed="0"/>
-    <w:lsdException w:name="Medium Grid 3 Accent 1" w:semiHidden="0" w:uiPriority="69" w:unhideWhenUsed="0"/>
-    <w:lsdException w:name="Dark List Accent 1" w:semiHidden="0" w:uiPriority="70" w:unhideWhenUsed="0"/>
-    <w:lsdException w:name="Colorful Shading Accent 1" w:semiHidden="0" w:uiPriority="71" w:unhideWhenUsed="0"/>
-    <w:lsdException w:name="Colorful List Accent 1" w:semiHidden="0" w:uiPriority="72" w:unhideWhenUsed="0"/>
-    <w:lsdException w:name="Colorful Grid Accent 1" w:semiHidden="0" w:uiPriority="73" w:unhideWhenUsed="0"/>
-    <w:lsdException w:name="Light Shading Accent 2" w:semiHidden="0" w:uiPriority="60" w:unhideWhenUsed="0"/>
-    <w:lsdException w:name="Light List Accent 2" w:semiHidden="0" w:uiPriority="61" w:unhideWhenUsed="0"/>
-    <w:lsdException w:name="Light Grid Accent 2" w:semiHidden="0" w:uiPriority="62" w:unhideWhenUsed="0"/>
-    <w:lsdException w:name="Medium Shading 1 Accent 2" w:semiHidden="0" w:uiPriority="63" w:unhideWhenUsed="0"/>
-    <w:lsdException w:name="Medium Shading 2 Accent 2" w:semiHidden="0" w:uiPriority="64" w:unhideWhenUsed="0"/>
-    <w:lsdException w:name="Medium List 1 Accent 2" w:semiHidden="0" w:uiPriority="65" w:unhideWhenUsed="0"/>
-    <w:lsdException w:name="Medium List 2 Accent 2" w:semiHidden="0" w:uiPriority="66" w:unhideWhenUsed="0"/>
-    <w:lsdException w:name="Medium Grid 1 Accent 2" w:semiHidden="0" w:uiPriority="67" w:unhideWhenUsed="0"/>
-    <w:lsdException w:name="Medium Grid 2 Accent 2" w:semiHidden="0" w:uiPriority="68" w:unhideWhenUsed="0"/>
-    <w:lsdException w:name="Medium Grid 3 Accent 2" w:semiHidden="0" w:uiPriority="69" w:unhideWhenUsed="0"/>
-    <w:lsdException w:name="Dark List Accent 2" w:semiHidden="0" w:uiPriority="70" w:unhideWhenUsed="0"/>
-    <w:lsdException w:name="Colorful Shading Accent 2" w:semiHidden="0" w:uiPriority="71" w:unhideWhenUsed="0"/>
-    <w:lsdException w:name="Colorful List Accent 2" w:semiHidden="0" w:uiPriority="72" w:unhideWhenUsed="0"/>
-    <w:lsdException w:name="Colorful Grid Accent 2" w:semiHidden="0" w:uiPriority="73" w:unhideWhenUsed="0"/>
-    <w:lsdException w:name="Light Shading Accent 3" w:semiHidden="0" w:uiPriority="60" w:unhideWhenUsed="0"/>
-    <w:lsdException w:name="Light List Accent 3" w:semiHidden="0" w:uiPriority="61" w:unhideWhenUsed="0"/>
-    <w:lsdException w:name="Light Grid Accent 3" w:semiHidden="0" w:uiPriority="62" w:unhideWhenUsed="0"/>
-    <w:lsdException w:name="Medium Shading 1 Accent 3" w:semiHidden="0" w:uiPriority="63" w:unhideWhenUsed="0"/>
-    <w:lsdException w:name="Medium Shading 2 Accent 3" w:semiHidden="0" w:uiPriority="64" w:unhideWhenUsed="0"/>
-    <w:lsdException w:name="Medium List 1 Accent 3" w:semiHidden="0" w:uiPriority="65" w:unhideWhenUsed="0"/>
-    <w:lsdException w:name="Medium List 2 Accent 3" w:semiHidden="0" w:uiPriority="66" w:unhideWhenUsed="0"/>
-    <w:lsdException w:name="Medium Grid 1 Accent 3" w:semiHidden="0" w:uiPriority="67" w:unhideWhenUsed="0"/>
-    <w:lsdException w:name="Medium Grid 2 Accent 3" w:semiHidden="0" w:uiPriority="68" w:unhideWhenUsed="0"/>
-    <w:lsdException w:name="Medium Grid 3 Accent 3" w:semiHidden="0" w:uiPriority="69" w:unhideWhenUsed="0"/>
-    <w:lsdException w:name="Dark List Accent 3" w:semiHidden="0" w:uiPriority="70" w:unhideWhenUsed="0"/>
-    <w:lsdException w:name="Colorful Shading Accent 3" w:semiHidden="0" w:uiPriority="71" w:unhideWhenUsed="0"/>
-    <w:lsdException w:name="Colorful List Accent 3" w:semiHidden="0" w:uiPriority="72" w:unhideWhenUsed="0"/>
-    <w:lsdException w:name="Colorful Grid Accent 3" w:semiHidden="0" w:uiPriority="73" w:unhideWhenUsed="0"/>
-    <w:lsdException w:name="Light Shading Accent 4" w:semiHidden="0" w:uiPriority="60" w:unhideWhenUsed="0"/>
-    <w:lsdException w:name="Light List Accent 4" w:semiHidden="0" w:uiPriority="61" w:unhideWhenUsed="0"/>
-    <w:lsdException w:name="Light Grid Accent 4" w:semiHidden="0" w:uiPriority="62" w:unhideWhenUsed="0"/>
-    <w:lsdException w:name="Medium Shading 1 Accent 4" w:semiHidden="0" w:uiPriority="63" w:unhideWhenUsed="0"/>
-    <w:lsdException w:name="Medium Shading 2 Accent 4" w:semiHidden="0" w:uiPriority="64" w:unhideWhenUsed="0"/>
-    <w:lsdException w:name="Medium List 1 Accent 4" w:semiHidden="0" w:uiPriority="65" w:unhideWhenUsed="0"/>
-    <w:lsdException w:name="Medium List 2 Accent 4" w:semiHidden="0" w:uiPriority="66" w:unhideWhenUsed="0"/>
-    <w:lsdException w:name="Medium Grid 1 Accent 4" w:semiHidden="0" w:uiPriority="67" w:unhideWhenUsed="0"/>
-    <w:lsdException w:name="Medium Grid 2 Accent 4" w:semiHidden="0" w:uiPriority="68" w:unhideWhenUsed="0"/>
-    <w:lsdException w:name="Medium Grid 3 Accent 4" w:semiHidden="0" w:uiPriority="69" w:unhideWhenUsed="0"/>
-    <w:lsdException w:name="Dark List Accent 4" w:semiHidden="0" w:uiPriority="70" w:unhideWhenUsed="0"/>
-    <w:lsdException w:name="Colorful Shading Accent 4" w:semiHidden="0" w:uiPriority="71" w:unhideWhenUsed="0"/>
-    <w:lsdException w:name="Colorful List Accent 4" w:semiHidden="0" w:uiPriority="72" w:unhideWhenUsed="0"/>
-    <w:lsdException w:name="Colorful Grid Accent 4" w:semiHidden="0" w:uiPriority="73" w:unhideWhenUsed="0"/>
-    <w:lsdException w:name="Light Shading Accent 5" w:semiHidden="0" w:uiPriority="60" w:unhideWhenUsed="0"/>
-    <w:lsdException w:name="Light List Accent 5" w:semiHidden="0" w:uiPriority="61" w:unhideWhenUsed="0"/>
-    <w:lsdException w:name="Light Grid Accent 5" w:semiHidden="0" w:uiPriority="62" w:unhideWhenUsed="0"/>
-    <w:lsdException w:name="Medium Shading 1 Accent 5" w:semiHidden="0" w:uiPriority="63" w:unhideWhenUsed="0"/>
-    <w:lsdException w:name="Medium Shading 2 Accent 5" w:semiHidden="0" w:uiPriority="64" w:unhideWhenUsed="0"/>
-    <w:lsdException w:name="Medium List 1 Accent 5" w:semiHidden="0" w:uiPriority="65" w:unhideWhenUsed="0"/>
-    <w:lsdException w:name="Medium List 2 Accent 5" w:semiHidden="0" w:uiPriority="66" w:unhideWhenUsed="0"/>
-    <w:lsdException w:name="Medium Grid 1 Accent 5" w:semiHidden="0" w:uiPriority="67" w:unhideWhenUsed="0"/>
-    <w:lsdException w:name="Medium Grid 2 Accent 5" w:semiHidden="0" w:uiPriority="68" w:unhideWhenUsed="0"/>
-    <w:lsdException w:name="Medium Grid 3 Accent 5" w:semiHidden="0" w:uiPriority="69" w:unhideWhenUsed="0"/>
-    <w:lsdException w:name="Dark List Accent 5" w:semiHidden="0" w:uiPriority="70" w:unhideWhenUsed="0"/>
-    <w:lsdException w:name="Colorful Shading Accent 5" w:semiHidden="0" w:uiPriority="71" w:unhideWhenUsed="0"/>
-    <w:lsdException w:name="Colorful List Accent 5" w:semiHidden="0" w:uiPriority="72" w:unhideWhenUsed="0"/>
-    <w:lsdException w:name="Colorful Grid Accent 5" w:semiHidden="0" w:uiPriority="73" w:unhideWhenUsed="0"/>
-    <w:lsdException w:name="Light Shading Accent 6" w:semiHidden="0" w:uiPriority="60" w:unhideWhenUsed="0"/>
-    <w:lsdException w:name="Light List Accent 6" w:semiHidden="0" w:uiPriority="61" w:unhideWhenUsed="0"/>
-    <w:lsdException w:name="Light Grid Accent 6" w:semiHidden="0" w:uiPriority="62" w:unhideWhenUsed="0"/>
-    <w:lsdException w:name="Medium Shading 1 Accent 6" w:semiHidden="0" w:uiPriority="63" w:unhideWhenUsed="0"/>
-    <w:lsdException w:name="Medium Shading 2 Accent 6" w:semiHidden="0" w:uiPriority="64" w:unhideWhenUsed="0"/>
-    <w:lsdException w:name="Medium List 1 Accent 6" w:semiHidden="0" w:uiPriority="65" w:unhideWhenUsed="0"/>
-    <w:lsdException w:name="Medium List 2 Accent 6" w:semiHidden="0" w:uiPriority="66" w:unhideWhenUsed="0"/>
-    <w:lsdException w:name="Medium Grid 1 Accent 6" w:semiHidden="0" w:uiPriority="67" w:unhideWhenUsed="0"/>
-    <w:lsdException w:name="Medium Grid 2 Accent 6" w:semiHidden="0" w:uiPriority="68" w:unhideWhenUsed="0"/>
-    <w:lsdException w:name="Medium Grid 3 Accent 6" w:semiHidden="0" w:uiPriority="69" w:unhideWhenUsed="0"/>
-    <w:lsdException w:name="Dark List Accent 6" w:semiHidden="0" w:uiPriority="70" w:unhideWhenUsed="0"/>
-    <w:lsdException w:name="Colorful Shading Accent 6" w:semiHidden="0" w:uiPriority="71" w:unhideWhenUsed="0"/>
-    <w:lsdException w:name="Colorful List Accent 6" w:semiHidden="0" w:uiPriority="72" w:unhideWhenUsed="0"/>
-    <w:lsdException w:name="Colorful Grid Accent 6" w:semiHidden="0" w:uiPriority="73" w:unhideWhenUsed="0"/>
-    <w:lsdException w:name="Subtle Emphasis" w:semiHidden="0" w:uiPriority="19" w:unhideWhenUsed="0" w:qFormat="1"/>
-    <w:lsdException w:name="Intense Emphasis" w:semiHidden="0" w:uiPriority="21" w:unhideWhenUsed="0" w:qFormat="1"/>
-    <w:lsdException w:name="Subtle Reference" w:semiHidden="0" w:uiPriority="31" w:unhideWhenUsed="0" w:qFormat="1"/>
-    <w:lsdException w:name="Intense Reference" w:semiHidden="0" w:uiPriority="32" w:unhideWhenUsed="0" w:qFormat="1"/>
-    <w:lsdException w:name="Book Title" w:semiHidden="0" w:uiPriority="33" w:unhideWhenUsed="0" w:qFormat="1"/>
-    <w:lsdException w:name="Bibliography" w:uiPriority="37"/>
-    <w:lsdException w:name="TOC Heading" w:uiPriority="39" w:qFormat="1"/>
+  <w:latentStyles w:defLockedState="0" w:defUIPriority="99" w:defSemiHidden="0" w:defUnhideWhenUsed="0" w:defQFormat="0" w:count="371">
+    <w:lsdException w:name="Normal" w:uiPriority="0" w:qFormat="1"/>
+    <w:lsdException w:name="heading 1" w:uiPriority="9" w:qFormat="1"/>
+    <w:lsdException w:name="heading 2" w:semiHidden="1" w:uiPriority="9" w:unhideWhenUsed="1" w:qFormat="1"/>
+    <w:lsdException w:name="heading 3" w:semiHidden="1" w:uiPriority="9" w:unhideWhenUsed="1" w:qFormat="1"/>
+    <w:lsdException w:name="heading 4" w:semiHidden="1" w:uiPriority="9" w:unhideWhenUsed="1" w:qFormat="1"/>
+    <w:lsdException w:name="heading 5" w:semiHidden="1" w:uiPriority="9" w:unhideWhenUsed="1" w:qFormat="1"/>
+    <w:lsdException w:name="heading 6" w:semiHidden="1" w:uiPriority="9" w:unhideWhenUsed="1" w:qFormat="1"/>
+    <w:lsdException w:name="heading 7" w:semiHidden="1" w:uiPriority="9" w:unhideWhenUsed="1" w:qFormat="1"/>
+    <w:lsdException w:name="heading 8" w:semiHidden="1" w:uiPriority="9" w:unhideWhenUsed="1" w:qFormat="1"/>
+    <w:lsdException w:name="heading 9" w:semiHidden="1" w:uiPriority="9" w:unhideWhenUsed="1" w:qFormat="1"/>
+    <w:lsdException w:name="index 1" w:semiHidden="1" w:unhideWhenUsed="1"/>
+    <w:lsdException w:name="index 2" w:semiHidden="1" w:unhideWhenUsed="1"/>
+    <w:lsdException w:name="index 3" w:semiHidden="1" w:unhideWhenUsed="1"/>
+    <w:lsdException w:name="index 4" w:semiHidden="1" w:unhideWhenUsed="1"/>
+    <w:lsdException w:name="index 5" w:semiHidden="1" w:unhideWhenUsed="1"/>
+    <w:lsdException w:name="index 6" w:semiHidden="1" w:unhideWhenUsed="1"/>
+    <w:lsdException w:name="index 7" w:semiHidden="1" w:unhideWhenUsed="1"/>
+    <w:lsdException w:name="index 8" w:semiHidden="1" w:unhideWhenUsed="1"/>
+    <w:lsdException w:name="index 9" w:semiHidden="1" w:unhideWhenUsed="1"/>
+    <w:lsdException w:name="toc 1" w:semiHidden="1" w:uiPriority="39" w:unhideWhenUsed="1"/>
+    <w:lsdException w:name="toc 2" w:semiHidden="1" w:uiPriority="39" w:unhideWhenUsed="1"/>
+    <w:lsdException w:name="toc 3" w:semiHidden="1" w:uiPriority="39" w:unhideWhenUsed="1"/>
+    <w:lsdException w:name="toc 4" w:semiHidden="1" w:uiPriority="39" w:unhideWhenUsed="1"/>
+    <w:lsdException w:name="toc 5" w:semiHidden="1" w:uiPriority="39" w:unhideWhenUsed="1"/>
+    <w:lsdException w:name="toc 6" w:semiHidden="1" w:uiPriority="39" w:unhideWhenUsed="1"/>
+    <w:lsdException w:name="toc 7" w:semiHidden="1" w:uiPriority="39" w:unhideWhenUsed="1"/>
+    <w:lsdException w:name="toc 8" w:semiHidden="1" w:uiPriority="39" w:unhideWhenUsed="1"/>
+    <w:lsdException w:name="toc 9" w:semiHidden="1" w:uiPriority="39" w:unhideWhenUsed="1"/>
+    <w:lsdException w:name="Normal Indent" w:semiHidden="1" w:unhideWhenUsed="1"/>
+    <w:lsdException w:name="footnote text" w:semiHidden="1" w:unhideWhenUsed="1"/>
+    <w:lsdException w:name="annotation text" w:semiHidden="1" w:unhideWhenUsed="1"/>
+    <w:lsdException w:name="header" w:semiHidden="1" w:unhideWhenUsed="1"/>
+    <w:lsdException w:name="footer" w:semiHidden="1" w:unhideWhenUsed="1"/>
+    <w:lsdException w:name="index heading" w:semiHidden="1" w:unhideWhenUsed="1"/>
+    <w:lsdException w:name="caption" w:semiHidden="1" w:uiPriority="35" w:unhideWhenUsed="1" w:qFormat="1"/>
+    <w:lsdException w:name="table of figures" w:semiHidden="1" w:unhideWhenUsed="1"/>
+    <w:lsdException w:name="envelope address" w:semiHidden="1" w:unhideWhenUsed="1"/>
+    <w:lsdException w:name="envelope return" w:semiHidden="1" w:unhideWhenUsed="1"/>
+    <w:lsdException w:name="footnote reference" w:semiHidden="1" w:unhideWhenUsed="1"/>
+    <w:lsdException w:name="annotation reference" w:semiHidden="1" w:unhideWhenUsed="1"/>
+    <w:lsdException w:name="line number" w:semiHidden="1" w:unhideWhenUsed="1"/>
+    <w:lsdException w:name="page number" w:semiHidden="1" w:unhideWhenUsed="1"/>
+    <w:lsdException w:name="endnote reference" w:semiHidden="1" w:unhideWhenUsed="1"/>
+    <w:lsdException w:name="endnote text" w:semiHidden="1" w:unhideWhenUsed="1"/>
+    <w:lsdException w:name="table of authorities" w:semiHidden="1" w:unhideWhenUsed="1"/>
+    <w:lsdException w:name="macro" w:semiHidden="1" w:unhideWhenUsed="1"/>
+    <w:lsdException w:name="toa heading" w:semiHidden="1" w:unhideWhenUsed="1"/>
+    <w:lsdException w:name="List" w:semiHidden="1" w:unhideWhenUsed="1"/>
+    <w:lsdException w:name="List Bullet" w:semiHidden="1" w:unhideWhenUsed="1"/>
+    <w:lsdException w:name="List Number" w:semiHidden="1" w:unhideWhenUsed="1"/>
+    <w:lsdException w:name="List 2" w:semiHidden="1" w:unhideWhenUsed="1"/>
+    <w:lsdException w:name="List 3" w:semiHidden="1" w:unhideWhenUsed="1"/>
+    <w:lsdException w:name="List 4" w:semiHidden="1" w:unhideWhenUsed="1"/>
+    <w:lsdException w:name="List 5" w:semiHidden="1" w:unhideWhenUsed="1"/>
+    <w:lsdException w:name="List Bullet 2" w:semiHidden="1" w:unhideWhenUsed="1"/>
+    <w:lsdException w:name="List Bullet 3" w:semiHidden="1" w:unhideWhenUsed="1"/>
+    <w:lsdException w:name="List Bullet 4" w:semiHidden="1" w:unhideWhenUsed="1"/>
+    <w:lsdException w:name="List Bullet 5" w:semiHidden="1" w:unhideWhenUsed="1"/>
+    <w:lsdException w:name="List Number 2" w:semiHidden="1" w:unhideWhenUsed="1"/>
+    <w:lsdException w:name="List Number 3" w:semiHidden="1" w:unhideWhenUsed="1"/>
+    <w:lsdException w:name="List Number 4" w:semiHidden="1" w:unhideWhenUsed="1"/>
+    <w:lsdException w:name="List Number 5" w:semiHidden="1" w:unhideWhenUsed="1"/>
+    <w:lsdException w:name="Title" w:uiPriority="10" w:qFormat="1"/>
+    <w:lsdException w:name="Closing" w:semiHidden="1" w:unhideWhenUsed="1"/>
+    <w:lsdException w:name="Signature" w:semiHidden="1" w:unhideWhenUsed="1"/>
+    <w:lsdException w:name="Default Paragraph Font" w:semiHidden="1" w:uiPriority="1" w:unhideWhenUsed="1"/>
+    <w:lsdException w:name="Body Text" w:semiHidden="1" w:unhideWhenUsed="1"/>
+    <w:lsdException w:name="Body Text Indent" w:semiHidden="1" w:unhideWhenUsed="1"/>
+    <w:lsdException w:name="List Continue" w:semiHidden="1" w:unhideWhenUsed="1"/>
+    <w:lsdException w:name="List Continue 2" w:semiHidden="1" w:unhideWhenUsed="1"/>
+    <w:lsdException w:name="List Continue 3" w:semiHidden="1" w:unhideWhenUsed="1"/>
+    <w:lsdException w:name="List Continue 4" w:semiHidden="1" w:unhideWhenUsed="1"/>
+    <w:lsdException w:name="List Continue 5" w:semiHidden="1" w:unhideWhenUsed="1"/>
+    <w:lsdException w:name="Message Header" w:semiHidden="1" w:unhideWhenUsed="1"/>
+    <w:lsdException w:name="Subtitle" w:uiPriority="11" w:qFormat="1"/>
+    <w:lsdException w:name="Salutation" w:semiHidden="1" w:unhideWhenUsed="1"/>
+    <w:lsdException w:name="Date" w:semiHidden="1" w:unhideWhenUsed="1"/>
+    <w:lsdException w:name="Body Text First Indent" w:semiHidden="1" w:unhideWhenUsed="1"/>
+    <w:lsdException w:name="Body Text First Indent 2" w:semiHidden="1" w:unhideWhenUsed="1"/>
+    <w:lsdException w:name="Note Heading" w:semiHidden="1" w:unhideWhenUsed="1"/>
+    <w:lsdException w:name="Body Text 2" w:semiHidden="1" w:unhideWhenUsed="1"/>
+    <w:lsdException w:name="Body Text 3" w:semiHidden="1" w:unhideWhenUsed="1"/>
+    <w:lsdException w:name="Body Text Indent 2" w:semiHidden="1" w:unhideWhenUsed="1"/>
+    <w:lsdException w:name="Body Text Indent 3" w:semiHidden="1" w:unhideWhenUsed="1"/>
+    <w:lsdException w:name="Block Text" w:semiHidden="1" w:unhideWhenUsed="1"/>
+    <w:lsdException w:name="Hyperlink" w:semiHidden="1" w:unhideWhenUsed="1"/>
+    <w:lsdException w:name="FollowedHyperlink" w:semiHidden="1" w:unhideWhenUsed="1"/>
+    <w:lsdException w:name="Strong" w:uiPriority="22" w:qFormat="1"/>
+    <w:lsdException w:name="Emphasis" w:uiPriority="20" w:qFormat="1"/>
+    <w:lsdException w:name="Document Map" w:semiHidden="1" w:unhideWhenUsed="1"/>
+    <w:lsdException w:name="Plain Text" w:semiHidden="1" w:unhideWhenUsed="1"/>
+    <w:lsdException w:name="E-mail Signature" w:semiHidden="1" w:unhideWhenUsed="1"/>
+    <w:lsdException w:name="HTML Top of Form" w:semiHidden="1" w:unhideWhenUsed="1"/>
+    <w:lsdException w:name="HTML Bottom of Form" w:semiHidden="1" w:unhideWhenUsed="1"/>
+    <w:lsdException w:name="Normal (Web)" w:semiHidden="1" w:unhideWhenUsed="1"/>
+    <w:lsdException w:name="HTML Acronym" w:semiHidden="1" w:unhideWhenUsed="1"/>
+    <w:lsdException w:name="HTML Address" w:semiHidden="1" w:unhideWhenUsed="1"/>
+    <w:lsdException w:name="HTML Cite" w:semiHidden="1" w:unhideWhenUsed="1"/>
+    <w:lsdException w:name="HTML Code" w:semiHidden="1" w:unhideWhenUsed="1"/>
+    <w:lsdException w:name="HTML Definition" w:semiHidden="1" w:unhideWhenUsed="1"/>
+    <w:lsdException w:name="HTML Keyboard" w:semiHidden="1" w:unhideWhenUsed="1"/>
+    <w:lsdException w:name="HTML Preformatted" w:semiHidden="1" w:unhideWhenUsed="1"/>
+    <w:lsdException w:name="HTML Sample" w:semiHidden="1" w:unhideWhenUsed="1"/>
+    <w:lsdException w:name="HTML Typewriter" w:semiHidden="1" w:unhideWhenUsed="1"/>
+    <w:lsdException w:name="HTML Variable" w:semiHidden="1" w:unhideWhenUsed="1"/>
+    <w:lsdException w:name="Normal Table" w:semiHidden="1" w:unhideWhenUsed="1"/>
+    <w:lsdException w:name="annotation subject" w:semiHidden="1" w:unhideWhenUsed="1"/>
+    <w:lsdException w:name="No List" w:semiHidden="1" w:unhideWhenUsed="1"/>
+    <w:lsdException w:name="Outline List 1" w:semiHidden="1" w:unhideWhenUsed="1"/>
+    <w:lsdException w:name="Outline List 2" w:semiHidden="1" w:unhideWhenUsed="1"/>
+    <w:lsdException w:name="Outline List 3" w:semiHidden="1" w:unhideWhenUsed="1"/>
+    <w:lsdException w:name="Table Simple 1" w:semiHidden="1" w:unhideWhenUsed="1"/>
+    <w:lsdException w:name="Table Simple 2" w:semiHidden="1" w:unhideWhenUsed="1"/>
+    <w:lsdException w:name="Table Simple 3" w:semiHidden="1" w:unhideWhenUsed="1"/>
+    <w:lsdException w:name="Table Classic 1" w:semiHidden="1" w:unhideWhenUsed="1"/>
+    <w:lsdException w:name="Table Classic 2" w:semiHidden="1" w:unhideWhenUsed="1"/>
+    <w:lsdException w:name="Table Classic 3" w:semiHidden="1" w:unhideWhenUsed="1"/>
+    <w:lsdException w:name="Table Classic 4" w:semiHidden="1" w:unhideWhenUsed="1"/>
+    <w:lsdException w:name="Table Colorful 1" w:semiHidden="1" w:unhideWhenUsed="1"/>
+    <w:lsdException w:name="Table Colorful 2" w:semiHidden="1" w:unhideWhenUsed="1"/>
+    <w:lsdException w:name="Table Colorful 3" w:semiHidden="1" w:unhideWhenUsed="1"/>
+    <w:lsdException w:name="Table Columns 1" w:semiHidden="1" w:unhideWhenUsed="1"/>
+    <w:lsdException w:name="Table Columns 2" w:semiHidden="1" w:unhideWhenUsed="1"/>
+    <w:lsdException w:name="Table Columns 3" w:semiHidden="1" w:unhideWhenUsed="1"/>
+    <w:lsdException w:name="Table Columns 4" w:semiHidden="1" w:unhideWhenUsed="1"/>
+    <w:lsdException w:name="Table Columns 5" w:semiHidden="1" w:unhideWhenUsed="1"/>
+    <w:lsdException w:name="Table Grid 1" w:semiHidden="1" w:unhideWhenUsed="1"/>
+    <w:lsdException w:name="Table Grid 2" w:semiHidden="1" w:unhideWhenUsed="1"/>
+    <w:lsdException w:name="Table Grid 3" w:semiHidden="1" w:unhideWhenUsed="1"/>
+    <w:lsdException w:name="Table Grid 4" w:semiHidden="1" w:unhideWhenUsed="1"/>
+    <w:lsdException w:name="Table Grid 5" w:semiHidden="1" w:unhideWhenUsed="1"/>
+    <w:lsdException w:name="Table Grid 6" w:semiHidden="1" w:unhideWhenUsed="1"/>
+    <w:lsdException w:name="Table Grid 7" w:semiHidden="1" w:unhideWhenUsed="1"/>
+    <w:lsdException w:name="Table Grid 8" w:semiHidden="1" w:unhideWhenUsed="1"/>
+    <w:lsdException w:name="Table List 1" w:semiHidden="1" w:unhideWhenUsed="1"/>
+    <w:lsdException w:name="Table List 2" w:semiHidden="1" w:unhideWhenUsed="1"/>
+    <w:lsdException w:name="Table List 3" w:semiHidden="1" w:unhideWhenUsed="1"/>
+    <w:lsdException w:name="Table List 4" w:semiHidden="1" w:unhideWhenUsed="1"/>
+    <w:lsdException w:name="Table List 5" w:semiHidden="1" w:unhideWhenUsed="1"/>
+    <w:lsdException w:name="Table List 6" w:semiHidden="1" w:unhideWhenUsed="1"/>
+    <w:lsdException w:name="Table List 7" w:semiHidden="1" w:unhideWhenUsed="1"/>
+    <w:lsdException w:name="Table List 8" w:semiHidden="1" w:unhideWhenUsed="1"/>
+    <w:lsdException w:name="Table 3D effects 1" w:semiHidden="1" w:unhideWhenUsed="1"/>
+    <w:lsdException w:name="Table 3D effects 2" w:semiHidden="1" w:unhideWhenUsed="1"/>
+    <w:lsdException w:name="Table 3D effects 3" w:semiHidden="1" w:unhideWhenUsed="1"/>
+    <w:lsdException w:name="Table Contemporary" w:semiHidden="1" w:unhideWhenUsed="1"/>
+    <w:lsdException w:name="Table Elegant" w:semiHidden="1" w:unhideWhenUsed="1"/>
+    <w:lsdException w:name="Table Professional" w:semiHidden="1" w:unhideWhenUsed="1"/>
+    <w:lsdException w:name="Table Subtle 1" w:semiHidden="1" w:unhideWhenUsed="1"/>
+    <w:lsdException w:name="Table Subtle 2" w:semiHidden="1" w:unhideWhenUsed="1"/>
+    <w:lsdException w:name="Table Web 1" w:semiHidden="1" w:unhideWhenUsed="1"/>
+    <w:lsdException w:name="Table Web 2" w:semiHidden="1" w:unhideWhenUsed="1"/>
+    <w:lsdException w:name="Table Web 3" w:semiHidden="1" w:unhideWhenUsed="1"/>
+    <w:lsdException w:name="Balloon Text" w:semiHidden="1" w:unhideWhenUsed="1"/>
+    <w:lsdException w:name="Table Grid" w:uiPriority="39"/>
+    <w:lsdException w:name="Table Theme" w:semiHidden="1" w:unhideWhenUsed="1"/>
+    <w:lsdException w:name="Placeholder Text" w:semiHidden="1"/>
+    <w:lsdException w:name="No Spacing" w:uiPriority="1" w:qFormat="1"/>
+    <w:lsdException w:name="Light Shading" w:uiPriority="60"/>
+    <w:lsdException w:name="Light List" w:uiPriority="61"/>
+    <w:lsdException w:name="Light Grid" w:uiPriority="62"/>
+    <w:lsdException w:name="Medium Shading 1" w:uiPriority="63"/>
+    <w:lsdException w:name="Medium Shading 2" w:uiPriority="64"/>
+    <w:lsdException w:name="Medium List 1" w:uiPriority="65"/>
+    <w:lsdException w:name="Medium List 2" w:uiPriority="66"/>
+    <w:lsdException w:name="Medium Grid 1" w:uiPriority="67"/>
+    <w:lsdException w:name="Medium Grid 2" w:uiPriority="68"/>
+    <w:lsdException w:name="Medium Grid 3" w:uiPriority="69"/>
+    <w:lsdException w:name="Dark List" w:uiPriority="70"/>
+    <w:lsdException w:name="Colorful Shading" w:uiPriority="71"/>
+    <w:lsdException w:name="Colorful List" w:uiPriority="72"/>
+    <w:lsdException w:name="Colorful Grid" w:uiPriority="73"/>
+    <w:lsdException w:name="Light Shading Accent 1" w:uiPriority="60"/>
+    <w:lsdException w:name="Light List Accent 1" w:uiPriority="61"/>
+    <w:lsdException w:name="Light Grid Accent 1" w:uiPriority="62"/>
+    <w:lsdException w:name="Medium Shading 1 Accent 1" w:uiPriority="63"/>
+    <w:lsdException w:name="Medium Shading 2 Accent 1" w:uiPriority="64"/>
+    <w:lsdException w:name="Medium List 1 Accent 1" w:uiPriority="65"/>
+    <w:lsdException w:name="Revision" w:semiHidden="1"/>
+    <w:lsdException w:name="List Paragraph" w:uiPriority="34" w:qFormat="1"/>
+    <w:lsdException w:name="Quote" w:uiPriority="29" w:qFormat="1"/>
+    <w:lsdException w:name="Intense Quote" w:uiPriority="30" w:qFormat="1"/>
+    <w:lsdException w:name="Medium List 2 Accent 1" w:uiPriority="66"/>
+    <w:lsdException w:name="Medium Grid 1 Accent 1" w:uiPriority="67"/>
+    <w:lsdException w:name="Medium Grid 2 Accent 1" w:uiPriority="68"/>
+    <w:lsdException w:name="Medium Grid 3 Accent 1" w:uiPriority="69"/>
+    <w:lsdException w:name="Dark List Accent 1" w:uiPriority="70"/>
+    <w:lsdException w:name="Colorful Shading Accent 1" w:uiPriority="71"/>
+    <w:lsdException w:name="Colorful List Accent 1" w:uiPriority="72"/>
+    <w:lsdException w:name="Colorful Grid Accent 1" w:uiPriority="73"/>
+    <w:lsdException w:name="Light Shading Accent 2" w:uiPriority="60"/>
+    <w:lsdException w:name="Light List Accent 2" w:uiPriority="61"/>
+    <w:lsdException w:name="Light Grid Accent 2" w:uiPriority="62"/>
+    <w:lsdException w:name="Medium Shading 1 Accent 2" w:uiPriority="63"/>
+    <w:lsdException w:name="Medium Shading 2 Accent 2" w:uiPriority="64"/>
+    <w:lsdException w:name="Medium List 1 Accent 2" w:uiPriority="65"/>
+    <w:lsdException w:name="Medium List 2 Accent 2" w:uiPriority="66"/>
+    <w:lsdException w:name="Medium Grid 1 Accent 2" w:uiPriority="67"/>
+    <w:lsdException w:name="Medium Grid 2 Accent 2" w:uiPriority="68"/>
+    <w:lsdException w:name="Medium Grid 3 Accent 2" w:uiPriority="69"/>
+    <w:lsdException w:name="Dark List Accent 2" w:uiPriority="70"/>
+    <w:lsdException w:name="Colorful Shading Accent 2" w:uiPriority="71"/>
+    <w:lsdException w:name="Colorful List Accent 2" w:uiPriority="72"/>
+    <w:lsdException w:name="Colorful Grid Accent 2" w:uiPriority="73"/>
+    <w:lsdException w:name="Light Shading Accent 3" w:uiPriority="60"/>
+    <w:lsdException w:name="Light List Accent 3" w:uiPriority="61"/>
+    <w:lsdException w:name="Light Grid Accent 3" w:uiPriority="62"/>
+    <w:lsdException w:name="Medium Shading 1 Accent 3" w:uiPriority="63"/>
+    <w:lsdException w:name="Medium Shading 2 Accent 3" w:uiPriority="64"/>
+    <w:lsdException w:name="Medium List 1 Accent 3" w:uiPriority="65"/>
+    <w:lsdException w:name="Medium List 2 Accent 3" w:uiPriority="66"/>
+    <w:lsdException w:name="Medium Grid 1 Accent 3" w:uiPriority="67"/>
+    <w:lsdException w:name="Medium Grid 2 Accent 3" w:uiPriority="68"/>
+    <w:lsdException w:name="Medium Grid 3 Accent 3" w:uiPriority="69"/>
+    <w:lsdException w:name="Dark List Accent 3" w:uiPriority="70"/>
+    <w:lsdException w:name="Colorful Shading Accent 3" w:uiPriority="71"/>
+    <w:lsdException w:name="Colorful List Accent 3" w:uiPriority="72"/>
+    <w:lsdException w:name="Colorful Grid Accent 3" w:uiPriority="73"/>
+    <w:lsdException w:name="Light Shading Accent 4" w:uiPriority="60"/>
+    <w:lsdException w:name="Light List Accent 4" w:uiPriority="61"/>
+    <w:lsdException w:name="Light Grid Accent 4" w:uiPriority="62"/>
+    <w:lsdException w:name="Medium Shading 1 Accent 4" w:uiPriority="63"/>
+    <w:lsdException w:name="Medium Shading 2 Accent 4" w:uiPriority="64"/>
+    <w:lsdException w:name="Medium List 1 Accent 4" w:uiPriority="65"/>
+    <w:lsdException w:name="Medium List 2 Accent 4" w:uiPriority="66"/>
+    <w:lsdException w:name="Medium Grid 1 Accent 4" w:uiPriority="67"/>
+    <w:lsdException w:name="Medium Grid 2 Accent 4" w:uiPriority="68"/>
+    <w:lsdException w:name="Medium Grid 3 Accent 4" w:uiPriority="69"/>
+    <w:lsdException w:name="Dark List Accent 4" w:uiPriority="70"/>
+    <w:lsdException w:name="Colorful Shading Accent 4" w:uiPriority="71"/>
+    <w:lsdException w:name="Colorful List Accent 4" w:uiPriority="72"/>
+    <w:lsdException w:name="Colorful Grid Accent 4" w:uiPriority="73"/>
+    <w:lsdException w:name="Light Shading Accent 5" w:uiPriority="60"/>
+    <w:lsdException w:name="Light List Accent 5" w:uiPriority="61"/>
+    <w:lsdException w:name="Light Grid Accent 5" w:uiPriority="62"/>
+    <w:lsdException w:name="Medium Shading 1 Accent 5" w:uiPriority="63"/>
+    <w:lsdException w:name="Medium Shading 2 Accent 5" w:uiPriority="64"/>
+    <w:lsdException w:name="Medium List 1 Accent 5" w:uiPriority="65"/>
+    <w:lsdException w:name="Medium List 2 Accent 5" w:uiPriority="66"/>
+    <w:lsdException w:name="Medium Grid 1 Accent 5" w:uiPriority="67"/>
+    <w:lsdException w:name="Medium Grid 2 Accent 5" w:uiPriority="68"/>
+    <w:lsdException w:name="Medium Grid 3 Accent 5" w:uiPriority="69"/>
+    <w:lsdException w:name="Dark List Accent 5" w:uiPriority="70"/>
+    <w:lsdException w:name="Colorful Shading Accent 5" w:uiPriority="71"/>
+    <w:lsdException w:name="Colorful List Accent 5" w:uiPriority="72"/>
+    <w:lsdException w:name="Colorful Grid Accent 5" w:uiPriority="73"/>
+    <w:lsdException w:name="Light Shading Accent 6" w:uiPriority="60"/>
+    <w:lsdException w:name="Light List Accent 6" w:uiPriority="61"/>
+    <w:lsdException w:name="Light Grid Accent 6" w:uiPriority="62"/>
+    <w:lsdException w:name="Medium Shading 1 Accent 6" w:uiPriority="63"/>
+    <w:lsdException w:name="Medium Shading 2 Accent 6" w:uiPriority="64"/>
+    <w:lsdException w:name="Medium List 1 Accent 6" w:uiPriority="65"/>
+    <w:lsdException w:name="Medium List 2 Accent 6" w:uiPriority="66"/>
+    <w:lsdException w:name="Medium Grid 1 Accent 6" w:uiPriority="67"/>
+    <w:lsdException w:name="Medium Grid 2 Accent 6" w:uiPriority="68"/>
+    <w:lsdException w:name="Medium Grid 3 Accent 6" w:uiPriority="69"/>
+    <w:lsdException w:name="Dark List Accent 6" w:uiPriority="70"/>
+    <w:lsdException w:name="Colorful Shading Accent 6" w:uiPriority="71"/>
+    <w:lsdException w:name="Colorful List Accent 6" w:uiPriority="72"/>
+    <w:lsdException w:name="Colorful Grid Accent 6" w:uiPriority="73"/>
+    <w:lsdException w:name="Subtle Emphasis" w:uiPriority="19" w:qFormat="1"/>
+    <w:lsdException w:name="Intense Emphasis" w:uiPriority="21" w:qFormat="1"/>
+    <w:lsdException w:name="Subtle Reference" w:uiPriority="31" w:qFormat="1"/>
+    <w:lsdException w:name="Intense Reference" w:uiPriority="32" w:qFormat="1"/>
+    <w:lsdException w:name="Book Title" w:uiPriority="33" w:qFormat="1"/>
+    <w:lsdException w:name="Bibliography" w:semiHidden="1" w:uiPriority="37" w:unhideWhenUsed="1"/>
+    <w:lsdException w:name="TOC Heading" w:semiHidden="1" w:uiPriority="39" w:unhideWhenUsed="1" w:qFormat="1"/>
+    <w:lsdException w:name="Plain Table 1" w:uiPriority="41"/>
+    <w:lsdException w:name="Plain Table 2" w:uiPriority="42"/>
+    <w:lsdException w:name="Plain Table 3" w:uiPriority="43"/>
+    <w:lsdException w:name="Plain Table 4" w:uiPriority="44"/>
+    <w:lsdException w:name="Plain Table 5" w:uiPriority="45"/>
+    <w:lsdException w:name="Grid Table Light" w:uiPriority="40"/>
+    <w:lsdException w:name="Grid Table 1 Light" w:uiPriority="46"/>
+    <w:lsdException w:name="Grid Table 2" w:uiPriority="47"/>
+    <w:lsdException w:name="Grid Table 3" w:uiPriority="48"/>
+    <w:lsdException w:name="Grid Table 4" w:uiPriority="49"/>
+    <w:lsdException w:name="Grid Table 5 Dark" w:uiPriority="50"/>
+    <w:lsdException w:name="Grid Table 6 Colorful" w:uiPriority="51"/>
+    <w:lsdException w:name="Grid Table 7 Colorful" w:uiPriority="52"/>
+    <w:lsdException w:name="Grid Table 1 Light Accent 1" w:uiPriority="46"/>
+    <w:lsdException w:name="Grid Table 2 Accent 1" w:uiPriority="47"/>
+    <w:lsdException w:name="Grid Table 3 Accent 1" w:uiPriority="48"/>
+    <w:lsdException w:name="Grid Table 4 Accent 1" w:uiPriority="49"/>
+    <w:lsdException w:name="Grid Table 5 Dark Accent 1" w:uiPriority="50"/>
+    <w:lsdException w:name="Grid Table 6 Colorful Accent 1" w:uiPriority="51"/>
+    <w:lsdException w:name="Grid Table 7 Colorful Accent 1" w:uiPriority="52"/>
+    <w:lsdException w:name="Grid Table 1 Light Accent 2" w:uiPriority="46"/>
+    <w:lsdException w:name="Grid Table 2 Accent 2" w:uiPriority="47"/>
+    <w:lsdException w:name="Grid Table 3 Accent 2" w:uiPriority="48"/>
+    <w:lsdException w:name="Grid Table 4 Accent 2" w:uiPriority="49"/>
+    <w:lsdException w:name="Grid Table 5 Dark Accent 2" w:uiPriority="50"/>
+    <w:lsdException w:name="Grid Table 6 Colorful Accent 2" w:uiPriority="51"/>
+    <w:lsdException w:name="Grid Table 7 Colorful Accent 2" w:uiPriority="52"/>
+    <w:lsdException w:name="Grid Table 1 Light Accent 3" w:uiPriority="46"/>
+    <w:lsdException w:name="Grid Table 2 Accent 3" w:uiPriority="47"/>
+    <w:lsdException w:name="Grid Table 3 Accent 3" w:uiPriority="48"/>
+    <w:lsdException w:name="Grid Table 4 Accent 3" w:uiPriority="49"/>
+    <w:lsdException w:name="Grid Table 5 Dark Accent 3" w:uiPriority="50"/>
+    <w:lsdException w:name="Grid Table 6 Colorful Accent 3" w:uiPriority="51"/>
+    <w:lsdException w:name="Grid Table 7 Colorful Accent 3" w:uiPriority="52"/>
+    <w:lsdException w:name="Grid Table 1 Light Accent 4" w:uiPriority="46"/>
+    <w:lsdException w:name="Grid Table 2 Accent 4" w:uiPriority="47"/>
+    <w:lsdException w:name="Grid Table 3 Accent 4" w:uiPriority="48"/>
+    <w:lsdException w:name="Grid Table 4 Accent 4" w:uiPriority="49"/>
+    <w:lsdException w:name="Grid Table 5 Dark Accent 4" w:uiPriority="50"/>
+    <w:lsdException w:name="Grid Table 6 Colorful Accent 4" w:uiPriority="51"/>
+    <w:lsdException w:name="Grid Table 7 Colorful Accent 4" w:uiPriority="52"/>
+    <w:lsdException w:name="Grid Table 1 Light Accent 5" w:uiPriority="46"/>
+    <w:lsdException w:name="Grid Table 2 Accent 5" w:uiPriority="47"/>
+    <w:lsdException w:name="Grid Table 3 Accent 5" w:uiPriority="48"/>
+    <w:lsdException w:name="Grid Table 4 Accent 5" w:uiPriority="49"/>
+    <w:lsdException w:name="Grid Table 5 Dark Accent 5" w:uiPriority="50"/>
+    <w:lsdException w:name="Grid Table 6 Colorful Accent 5" w:uiPriority="51"/>
+    <w:lsdException w:name="Grid Table 7 Colorful Accent 5" w:uiPriority="52"/>
+    <w:lsdException w:name="Grid Table 1 Light Accent 6" w:uiPriority="46"/>
+    <w:lsdException w:name="Grid Table 2 Accent 6" w:uiPriority="47"/>
+    <w:lsdException w:name="Grid Table 3 Accent 6" w:uiPriority="48"/>
+    <w:lsdException w:name="Grid Table 4 Accent 6" w:uiPriority="49"/>
+    <w:lsdException w:name="Grid Table 5 Dark Accent 6" w:uiPriority="50"/>
+    <w:lsdException w:name="Grid Table 6 Colorful Accent 6" w:uiPriority="51"/>
+    <w:lsdException w:name="Grid Table 7 Colorful Accent 6" w:uiPriority="52"/>
+    <w:lsdException w:name="List Table 1 Light" w:uiPriority="46"/>
+    <w:lsdException w:name="List Table 2" w:uiPriority="47"/>
+    <w:lsdException w:name="List Table 3" w:uiPriority="48"/>
+    <w:lsdException w:name="List Table 4" w:uiPriority="49"/>
+    <w:lsdException w:name="List Table 5 Dark" w:uiPriority="50"/>
+    <w:lsdException w:name="List Table 6 Colorful" w:uiPriority="51"/>
+    <w:lsdException w:name="List Table 7 Colorful" w:uiPriority="52"/>
+    <w:lsdException w:name="List Table 1 Light Accent 1" w:uiPriority="46"/>
+    <w:lsdException w:name="List Table 2 Accent 1" w:uiPriority="47"/>
+    <w:lsdException w:name="List Table 3 Accent 1" w:uiPriority="48"/>
+    <w:lsdException w:name="List Table 4 Accent 1" w:uiPriority="49"/>
+    <w:lsdException w:name="List Table 5 Dark Accent 1" w:uiPriority="50"/>
+    <w:lsdException w:name="List Table 6 Colorful Accent 1" w:uiPriority="51"/>
+    <w:lsdException w:name="List Table 7 Colorful Accent 1" w:uiPriority="52"/>
+    <w:lsdException w:name="List Table 1 Light Accent 2" w:uiPriority="46"/>
+    <w:lsdException w:name="List Table 2 Accent 2" w:uiPriority="47"/>
+    <w:lsdException w:name="List Table 3 Accent 2" w:uiPriority="48"/>
+    <w:lsdException w:name="List Table 4 Accent 2" w:uiPriority="49"/>
+    <w:lsdException w:name="List Table 5 Dark Accent 2" w:uiPriority="50"/>
+    <w:lsdException w:name="List Table 6 Colorful Accent 2" w:uiPriority="51"/>
+    <w:lsdException w:name="List Table 7 Colorful Accent 2" w:uiPriority="52"/>
+    <w:lsdException w:name="List Table 1 Light Accent 3" w:uiPriority="46"/>
+    <w:lsdException w:name="List Table 2 Accent 3" w:uiPriority="47"/>
+    <w:lsdException w:name="List Table 3 Accent 3" w:uiPriority="48"/>
+    <w:lsdException w:name="List Table 4 Accent 3" w:uiPriority="49"/>
+    <w:lsdException w:name="List Table 5 Dark Accent 3" w:uiPriority="50"/>
+    <w:lsdException w:name="List Table 6 Colorful Accent 3" w:uiPriority="51"/>
+    <w:lsdException w:name="List Table 7 Colorful Accent 3" w:uiPriority="52"/>
+    <w:lsdException w:name="List Table 1 Light Accent 4" w:uiPriority="46"/>
+    <w:lsdException w:name="List Table 2 Accent 4" w:uiPriority="47"/>
+    <w:lsdException w:name="List Table 3 Accent 4" w:uiPriority="48"/>
+    <w:lsdException w:name="List Table 4 Accent 4" w:uiPriority="49"/>
+    <w:lsdException w:name="List Table 5 Dark Accent 4" w:uiPriority="50"/>
+    <w:lsdException w:name="List Table 6 Colorful Accent 4" w:uiPriority="51"/>
+    <w:lsdException w:name="List Table 7 Colorful Accent 4" w:uiPriority="52"/>
+    <w:lsdException w:name="List Table 1 Light Accent 5" w:uiPriority="46"/>
+    <w:lsdException w:name="List Table 2 Accent 5" w:uiPriority="47"/>
+    <w:lsdException w:name="List Table 3 Accent 5" w:uiPriority="48"/>
+    <w:lsdException w:name="List Table 4 Accent 5" w:uiPriority="49"/>
+    <w:lsdException w:name="List Table 5 Dark Accent 5" w:uiPriority="50"/>
+    <w:lsdException w:name="List Table 6 Colorful Accent 5" w:uiPriority="51"/>
+    <w:lsdException w:name="List Table 7 Colorful Accent 5" w:uiPriority="52"/>
+    <w:lsdException w:name="List Table 1 Light Accent 6" w:uiPriority="46"/>
+    <w:lsdException w:name="List Table 2 Accent 6" w:uiPriority="47"/>
+    <w:lsdException w:name="List Table 3 Accent 6" w:uiPriority="48"/>
+    <w:lsdException w:name="List Table 4 Accent 6" w:uiPriority="49"/>
+    <w:lsdException w:name="List Table 5 Dark Accent 6" w:uiPriority="50"/>
+    <w:lsdException w:name="List Table 6 Colorful Accent 6" w:uiPriority="51"/>
+    <w:lsdException w:name="List Table 7 Colorful Accent 6" w:uiPriority="52"/>
   </w:latentStyles>
   <w:style w:type="paragraph" w:default="1" w:styleId="a">
     <w:name w:val="Normal"/>
     <w:qFormat/>
-  </w:style>
-  <w:style w:type="paragraph" w:styleId="1">
-    <w:name w:val="heading 1"/>
-    <w:basedOn w:val="a"/>
-    <w:link w:val="10"/>
-    <w:uiPriority w:val="9"/>
-    <w:qFormat/>
-    <w:rsid w:val="003D4451"/>
-    <w:pPr>
-      <w:spacing w:before="100" w:beforeAutospacing="1" w:after="100" w:afterAutospacing="1" w:line="240" w:lineRule="auto"/>
-      <w:outlineLvl w:val="0"/>
-    </w:pPr>
-    <w:rPr>
-      <w:rFonts w:ascii="Times New Roman" w:eastAsia="Times New Roman" w:hAnsi="Times New Roman" w:cs="Times New Roman"/>
-      <w:b/>
-      <w:bCs/>
-      <w:kern w:val="36"/>
-      <w:sz w:val="48"/>
-      <w:szCs w:val="48"/>
-      <w:lang w:eastAsia="ru-RU"/>
-    </w:rPr>
-  </w:style>
-  <w:style w:type="paragraph" w:styleId="2">
-    <w:name w:val="heading 2"/>
-    <w:basedOn w:val="a"/>
-    <w:link w:val="20"/>
-    <w:uiPriority w:val="9"/>
-    <w:qFormat/>
-    <w:rsid w:val="003D4451"/>
-    <w:pPr>
-      <w:spacing w:before="100" w:beforeAutospacing="1" w:after="100" w:afterAutospacing="1" w:line="240" w:lineRule="auto"/>
-      <w:outlineLvl w:val="1"/>
-    </w:pPr>
-    <w:rPr>
-      <w:rFonts w:ascii="Times New Roman" w:eastAsia="Times New Roman" w:hAnsi="Times New Roman" w:cs="Times New Roman"/>
-      <w:b/>
-      <w:bCs/>
-      <w:sz w:val="36"/>
-      <w:szCs w:val="36"/>
-      <w:lang w:eastAsia="ru-RU"/>
-    </w:rPr>
-  </w:style>
-  <w:style w:type="paragraph" w:styleId="3">
-    <w:name w:val="heading 3"/>
-    <w:basedOn w:val="a"/>
-    <w:link w:val="30"/>
-    <w:uiPriority w:val="9"/>
-    <w:qFormat/>
-    <w:rsid w:val="003D4451"/>
-    <w:pPr>
-      <w:spacing w:before="100" w:beforeAutospacing="1" w:after="100" w:afterAutospacing="1" w:line="240" w:lineRule="auto"/>
-      <w:outlineLvl w:val="2"/>
-    </w:pPr>
-    <w:rPr>
-      <w:rFonts w:ascii="Times New Roman" w:eastAsia="Times New Roman" w:hAnsi="Times New Roman" w:cs="Times New Roman"/>
-      <w:b/>
-      <w:bCs/>
-      <w:sz w:val="27"/>
-      <w:szCs w:val="27"/>
-      <w:lang w:eastAsia="ru-RU"/>
-    </w:rPr>
-  </w:style>
-  <w:style w:type="character" w:default="1" w:styleId="a0">
-    <w:name w:val="Default Paragraph Font"/>
-    <w:uiPriority w:val="1"/>
-    <w:semiHidden/>
-    <w:unhideWhenUsed/>
-  </w:style>
-  <w:style w:type="table" w:default="1" w:styleId="a1">
-    <w:name w:val="Normal Table"/>
-    <w:uiPriority w:val="99"/>
-    <w:semiHidden/>
-    <w:unhideWhenUsed/>
-    <w:tblPr>
-      <w:tblInd w:w="0" w:type="dxa"/>
-      <w:tblCellMar>
-        <w:top w:w="0" w:type="dxa"/>
-        <w:left w:w="108" w:type="dxa"/>
-        <w:bottom w:w="0" w:type="dxa"/>
-        <w:right w:w="108" w:type="dxa"/>
-      </w:tblCellMar>
-    </w:tblPr>
-  </w:style>
-  <w:style w:type="numbering" w:default="1" w:styleId="a2">
-    <w:name w:val="No List"/>
-    <w:uiPriority w:val="99"/>
-    <w:semiHidden/>
-    <w:unhideWhenUsed/>
-  </w:style>
-  <w:style w:type="character" w:customStyle="1" w:styleId="10">
-    <w:name w:val="Заголовок 1 Знак"/>
-    <w:basedOn w:val="a0"/>
-    <w:link w:val="1"/>
-    <w:uiPriority w:val="9"/>
-    <w:rsid w:val="003D4451"/>
-    <w:rPr>
-      <w:rFonts w:ascii="Times New Roman" w:eastAsia="Times New Roman" w:hAnsi="Times New Roman" w:cs="Times New Roman"/>
-      <w:b/>
-      <w:bCs/>
-      <w:kern w:val="36"/>
-      <w:sz w:val="48"/>
-      <w:szCs w:val="48"/>
-      <w:lang w:eastAsia="ru-RU"/>
-    </w:rPr>
-  </w:style>
-  <w:style w:type="character" w:customStyle="1" w:styleId="20">
-    <w:name w:val="Заголовок 2 Знак"/>
-    <w:basedOn w:val="a0"/>
-    <w:link w:val="2"/>
-    <w:uiPriority w:val="9"/>
-    <w:rsid w:val="003D4451"/>
-    <w:rPr>
-      <w:rFonts w:ascii="Times New Roman" w:eastAsia="Times New Roman" w:hAnsi="Times New Roman" w:cs="Times New Roman"/>
-      <w:b/>
-      <w:bCs/>
-      <w:sz w:val="36"/>
-      <w:szCs w:val="36"/>
-      <w:lang w:eastAsia="ru-RU"/>
-    </w:rPr>
-  </w:style>
-  <w:style w:type="character" w:customStyle="1" w:styleId="30">
-    <w:name w:val="Заголовок 3 Знак"/>
-    <w:basedOn w:val="a0"/>
-    <w:link w:val="3"/>
-    <w:uiPriority w:val="9"/>
-    <w:rsid w:val="003D4451"/>
-    <w:rPr>
-      <w:rFonts w:ascii="Times New Roman" w:eastAsia="Times New Roman" w:hAnsi="Times New Roman" w:cs="Times New Roman"/>
-      <w:b/>
-      <w:bCs/>
-      <w:sz w:val="27"/>
-      <w:szCs w:val="27"/>
-      <w:lang w:eastAsia="ru-RU"/>
-    </w:rPr>
-  </w:style>
-  <w:style w:type="character" w:styleId="a3">
-    <w:name w:val="Strong"/>
-    <w:basedOn w:val="a0"/>
-    <w:uiPriority w:val="22"/>
-    <w:qFormat/>
-    <w:rsid w:val="003D4451"/>
-    <w:rPr>
-      <w:b/>
-      <w:bCs/>
-    </w:rPr>
-  </w:style>
-  <w:style w:type="character" w:styleId="a4">
-    <w:name w:val="Emphasis"/>
-    <w:basedOn w:val="a0"/>
-    <w:uiPriority w:val="20"/>
-    <w:qFormat/>
-    <w:rsid w:val="003D4451"/>
-    <w:rPr>
-      <w:i/>
-      <w:iCs/>
-    </w:rPr>
-  </w:style>
-  <w:style w:type="paragraph" w:styleId="a5">
-    <w:name w:val="Balloon Text"/>
-    <w:basedOn w:val="a"/>
-    <w:link w:val="a6"/>
-    <w:uiPriority w:val="99"/>
-    <w:semiHidden/>
-    <w:unhideWhenUsed/>
-    <w:rsid w:val="0015722A"/>
-    <w:pPr>
-      <w:spacing w:after="0" w:line="240" w:lineRule="auto"/>
-    </w:pPr>
-    <w:rPr>
-      <w:rFonts w:ascii="Tahoma" w:hAnsi="Tahoma" w:cs="Tahoma"/>
-      <w:sz w:val="16"/>
-      <w:szCs w:val="16"/>
-    </w:rPr>
-  </w:style>
-  <w:style w:type="character" w:customStyle="1" w:styleId="a6">
-    <w:name w:val="Текст выноски Знак"/>
-    <w:basedOn w:val="a0"/>
-    <w:link w:val="a5"/>
-    <w:uiPriority w:val="99"/>
-    <w:semiHidden/>
-    <w:rsid w:val="0015722A"/>
-    <w:rPr>
-      <w:rFonts w:ascii="Tahoma" w:hAnsi="Tahoma" w:cs="Tahoma"/>
-      <w:sz w:val="16"/>
-      <w:szCs w:val="16"/>
-    </w:rPr>
-  </w:style>
-</w:styles>
-</file>
-
-<file path=word/stylesWithEffects.xml><?xml version="1.0" encoding="utf-8"?>
-<w:styles xmlns:wpc="http://schemas.microsoft.com/office/word/2010/wordprocessingCanvas" xmlns:mc="http://schemas.openxmlformats.org/markup-compatibility/2006" xmlns:o="urn:schemas-microsoft-com:office:office" xmlns:r="http://schemas.openxmlformats.org/officeDocument/2006/relationships" xmlns:m="http://schemas.openxmlformats.org/officeDocument/2006/math" xmlns:v="urn:schemas-microsoft-com:vml" xmlns:wp14="http://schemas.microsoft.com/office/word/2010/wordprocessingDrawing" xmlns:wp="http://schemas.openxmlformats.org/drawingml/2006/wordprocessingDrawing" xmlns:w10="urn:schemas-microsoft-com:office:word" xmlns:w="http://schemas.openxmlformats.org/wordprocessingml/2006/main" xmlns:w14="http://schemas.microsoft.com/office/word/2010/wordml" xmlns:wpg="http://schemas.microsoft.com/office/word/2010/wordprocessingGroup" xmlns:wpi="http://schemas.microsoft.com/office/word/2010/wordprocessingInk" xmlns:wne="http://schemas.microsoft.com/office/word/2006/wordml" xmlns:wps="http://schemas.microsoft.com/office/word/2010/wordprocessingShape" mc:Ignorable="w14 wp14">
-  <w:docDefaults>
-    <w:rPrDefault>
-      <w:rPr>
-        <w:rFonts w:asciiTheme="minorHAnsi" w:eastAsiaTheme="minorHAnsi" w:hAnsiTheme="minorHAnsi" w:cstheme="minorBidi"/>
-        <w:sz w:val="22"/>
-        <w:szCs w:val="22"/>
-        <w:lang w:val="ru-RU" w:eastAsia="en-US" w:bidi="ar-SA"/>
-      </w:rPr>
-    </w:rPrDefault>
-    <w:pPrDefault>
-      <w:pPr>
-        <w:spacing w:after="160" w:line="259" w:lineRule="auto"/>
-      </w:pPr>
-    </w:pPrDefault>
-  </w:docDefaults>
-  <w:latentStyles w:defLockedState="0" w:defUIPriority="99" w:defSemiHidden="1" w:defUnhideWhenUsed="1" w:defQFormat="0" w:count="267">
-    <w:lsdException w:name="Normal" w:semiHidden="0" w:uiPriority="0" w:unhideWhenUsed="0" w:qFormat="1"/>
-    <w:lsdException w:name="heading 1" w:semiHidden="0" w:uiPriority="9" w:unhideWhenUsed="0" w:qFormat="1"/>
-    <w:lsdException w:name="heading 2" w:uiPriority="9" w:qFormat="1"/>
-    <w:lsdException w:name="heading 3" w:uiPriority="9" w:qFormat="1"/>
-    <w:lsdException w:name="heading 4" w:uiPriority="9" w:qFormat="1"/>
-    <w:lsdException w:name="heading 5" w:uiPriority="9" w:qFormat="1"/>
-    <w:lsdException w:name="heading 6" w:uiPriority="9" w:qFormat="1"/>
-    <w:lsdException w:name="heading 7" w:uiPriority="9" w:qFormat="1"/>
-    <w:lsdException w:name="heading 8" w:uiPriority="9" w:qFormat="1"/>
-    <w:lsdException w:name="heading 9" w:uiPriority="9" w:qFormat="1"/>
-    <w:lsdException w:name="toc 1" w:uiPriority="39"/>
-    <w:lsdException w:name="toc 2" w:uiPriority="39"/>
-    <w:lsdException w:name="toc 3" w:uiPriority="39"/>
-    <w:lsdException w:name="toc 4" w:uiPriority="39"/>
-    <w:lsdException w:name="toc 5" w:uiPriority="39"/>
-    <w:lsdException w:name="toc 6" w:uiPriority="39"/>
-    <w:lsdException w:name="toc 7" w:uiPriority="39"/>
-    <w:lsdException w:name="toc 8" w:uiPriority="39"/>
-    <w:lsdException w:name="toc 9" w:uiPriority="39"/>
-    <w:lsdException w:name="caption" w:uiPriority="35" w:qFormat="1"/>
-    <w:lsdException w:name="Title" w:semiHidden="0" w:uiPriority="10" w:unhideWhenUsed="0" w:qFormat="1"/>
-    <w:lsdException w:name="Default Paragraph Font" w:uiPriority="1"/>
-    <w:lsdException w:name="Subtitle" w:semiHidden="0" w:uiPriority="11" w:unhideWhenUsed="0" w:qFormat="1"/>
-    <w:lsdException w:name="Strong" w:semiHidden="0" w:uiPriority="22" w:unhideWhenUsed="0" w:qFormat="1"/>
-    <w:lsdException w:name="Emphasis" w:semiHidden="0" w:uiPriority="20" w:unhideWhenUsed="0" w:qFormat="1"/>
-    <w:lsdException w:name="Table Grid" w:semiHidden="0" w:uiPriority="39" w:unhideWhenUsed="0"/>
-    <w:lsdException w:name="Placeholder Text" w:unhideWhenUsed="0"/>
-    <w:lsdException w:name="No Spacing" w:semiHidden="0" w:uiPriority="1" w:unhideWhenUsed="0" w:qFormat="1"/>
-    <w:lsdException w:name="Light Shading" w:semiHidden="0" w:uiPriority="60" w:unhideWhenUsed="0"/>
-    <w:lsdException w:name="Light List" w:semiHidden="0" w:uiPriority="61" w:unhideWhenUsed="0"/>
-    <w:lsdException w:name="Light Grid" w:semiHidden="0" w:uiPriority="62" w:unhideWhenUsed="0"/>
-    <w:lsdException w:name="Medium Shading 1" w:semiHidden="0" w:uiPriority="63" w:unhideWhenUsed="0"/>
-    <w:lsdException w:name="Medium Shading 2" w:semiHidden="0" w:uiPriority="64" w:unhideWhenUsed="0"/>
-    <w:lsdException w:name="Medium List 1" w:semiHidden="0" w:uiPriority="65" w:unhideWhenUsed="0"/>
-    <w:lsdException w:name="Medium List 2" w:semiHidden="0" w:uiPriority="66" w:unhideWhenUsed="0"/>
-    <w:lsdException w:name="Medium Grid 1" w:semiHidden="0" w:uiPriority="67" w:unhideWhenUsed="0"/>
-    <w:lsdException w:name="Medium Grid 2" w:semiHidden="0" w:uiPriority="68" w:unhideWhenUsed="0"/>
-    <w:lsdException w:name="Medium Grid 3" w:semiHidden="0" w:uiPriority="69" w:unhideWhenUsed="0"/>
-    <w:lsdException w:name="Dark List" w:semiHidden="0" w:uiPriority="70" w:unhideWhenUsed="0"/>
-    <w:lsdException w:name="Colorful Shading" w:semiHidden="0" w:uiPriority="71" w:unhideWhenUsed="0"/>
-    <w:lsdException w:name="Colorful List" w:semiHidden="0" w:uiPriority="72" w:unhideWhenUsed="0"/>
-    <w:lsdException w:name="Colorful Grid" w:semiHidden="0" w:uiPriority="73" w:unhideWhenUsed="0"/>
-    <w:lsdException w:name="Light Shading Accent 1" w:semiHidden="0" w:uiPriority="60" w:unhideWhenUsed="0"/>
-    <w:lsdException w:name="Light List Accent 1" w:semiHidden="0" w:uiPriority="61" w:unhideWhenUsed="0"/>
-    <w:lsdException w:name="Light Grid Accent 1" w:semiHidden="0" w:uiPriority="62" w:unhideWhenUsed="0"/>
-    <w:lsdException w:name="Medium Shading 1 Accent 1" w:semiHidden="0" w:uiPriority="63" w:unhideWhenUsed="0"/>
-    <w:lsdException w:name="Medium Shading 2 Accent 1" w:semiHidden="0" w:uiPriority="64" w:unhideWhenUsed="0"/>
-    <w:lsdException w:name="Medium List 1 Accent 1" w:semiHidden="0" w:uiPriority="65" w:unhideWhenUsed="0"/>
-    <w:lsdException w:name="Revision" w:unhideWhenUsed="0"/>
-    <w:lsdException w:name="List Paragraph" w:semiHidden="0" w:uiPriority="34" w:unhideWhenUsed="0" w:qFormat="1"/>
-    <w:lsdException w:name="Quote" w:semiHidden="0" w:uiPriority="29" w:unhideWhenUsed="0" w:qFormat="1"/>
-    <w:lsdException w:name="Intense Quote" w:semiHidden="0" w:uiPriority="30" w:unhideWhenUsed="0" w:qFormat="1"/>
-    <w:lsdException w:name="Medium List 2 Accent 1" w:semiHidden="0" w:uiPriority="66" w:unhideWhenUsed="0"/>
-    <w:lsdException w:name="Medium Grid 1 Accent 1" w:semiHidden="0" w:uiPriority="67" w:unhideWhenUsed="0"/>
-    <w:lsdException w:name="Medium Grid 2 Accent 1" w:semiHidden="0" w:uiPriority="68" w:unhideWhenUsed="0"/>
-    <w:lsdException w:name="Medium Grid 3 Accent 1" w:semiHidden="0" w:uiPriority="69" w:unhideWhenUsed="0"/>
-    <w:lsdException w:name="Dark List Accent 1" w:semiHidden="0" w:uiPriority="70" w:unhideWhenUsed="0"/>
-    <w:lsdException w:name="Colorful Shading Accent 1" w:semiHidden="0" w:uiPriority="71" w:unhideWhenUsed="0"/>
-    <w:lsdException w:name="Colorful List Accent 1" w:semiHidden="0" w:uiPriority="72" w:unhideWhenUsed="0"/>
-    <w:lsdException w:name="Colorful Grid Accent 1" w:semiHidden="0" w:uiPriority="73" w:unhideWhenUsed="0"/>
-    <w:lsdException w:name="Light Shading Accent 2" w:semiHidden="0" w:uiPriority="60" w:unhideWhenUsed="0"/>
-    <w:lsdException w:name="Light List Accent 2" w:semiHidden="0" w:uiPriority="61" w:unhideWhenUsed="0"/>
-    <w:lsdException w:name="Light Grid Accent 2" w:semiHidden="0" w:uiPriority="62" w:unhideWhenUsed="0"/>
-    <w:lsdException w:name="Medium Shading 1 Accent 2" w:semiHidden="0" w:uiPriority="63" w:unhideWhenUsed="0"/>
-    <w:lsdException w:name="Medium Shading 2 Accent 2" w:semiHidden="0" w:uiPriority="64" w:unhideWhenUsed="0"/>
-    <w:lsdException w:name="Medium List 1 Accent 2" w:semiHidden="0" w:uiPriority="65" w:unhideWhenUsed="0"/>
-    <w:lsdException w:name="Medium List 2 Accent 2" w:semiHidden="0" w:uiPriority="66" w:unhideWhenUsed="0"/>
-    <w:lsdException w:name="Medium Grid 1 Accent 2" w:semiHidden="0" w:uiPriority="67" w:unhideWhenUsed="0"/>
-    <w:lsdException w:name="Medium Grid 2 Accent 2" w:semiHidden="0" w:uiPriority="68" w:unhideWhenUsed="0"/>
-    <w:lsdException w:name="Medium Grid 3 Accent 2" w:semiHidden="0" w:uiPriority="69" w:unhideWhenUsed="0"/>
-    <w:lsdException w:name="Dark List Accent 2" w:semiHidden="0" w:uiPriority="70" w:unhideWhenUsed="0"/>
-    <w:lsdException w:name="Colorful Shading Accent 2" w:semiHidden="0" w:uiPriority="71" w:unhideWhenUsed="0"/>
-    <w:lsdException w:name="Colorful List Accent 2" w:semiHidden="0" w:uiPriority="72" w:unhideWhenUsed="0"/>
-    <w:lsdException w:name="Colorful Grid Accent 2" w:semiHidden="0" w:uiPriority="73" w:unhideWhenUsed="0"/>
-    <w:lsdException w:name="Light Shading Accent 3" w:semiHidden="0" w:uiPriority="60" w:unhideWhenUsed="0"/>
-    <w:lsdException w:name="Light List Accent 3" w:semiHidden="0" w:uiPriority="61" w:unhideWhenUsed="0"/>
-    <w:lsdException w:name="Light Grid Accent 3" w:semiHidden="0" w:uiPriority="62" w:unhideWhenUsed="0"/>
-    <w:lsdException w:name="Medium Shading 1 Accent 3" w:semiHidden="0" w:uiPriority="63" w:unhideWhenUsed="0"/>
-    <w:lsdException w:name="Medium Shading 2 Accent 3" w:semiHidden="0" w:uiPriority="64" w:unhideWhenUsed="0"/>
-    <w:lsdException w:name="Medium List 1 Accent 3" w:semiHidden="0" w:uiPriority="65" w:unhideWhenUsed="0"/>
-    <w:lsdException w:name="Medium List 2 Accent 3" w:semiHidden="0" w:uiPriority="66" w:unhideWhenUsed="0"/>
-    <w:lsdException w:name="Medium Grid 1 Accent 3" w:semiHidden="0" w:uiPriority="67" w:unhideWhenUsed="0"/>
-    <w:lsdException w:name="Medium Grid 2 Accent 3" w:semiHidden="0" w:uiPriority="68" w:unhideWhenUsed="0"/>
-    <w:lsdException w:name="Medium Grid 3 Accent 3" w:semiHidden="0" w:uiPriority="69" w:unhideWhenUsed="0"/>
-    <w:lsdException w:name="Dark List Accent 3" w:semiHidden="0" w:uiPriority="70" w:unhideWhenUsed="0"/>
-    <w:lsdException w:name="Colorful Shading Accent 3" w:semiHidden="0" w:uiPriority="71" w:unhideWhenUsed="0"/>
-    <w:lsdException w:name="Colorful List Accent 3" w:semiHidden="0" w:uiPriority="72" w:unhideWhenUsed="0"/>
-    <w:lsdException w:name="Colorful Grid Accent 3" w:semiHidden="0" w:uiPriority="73" w:unhideWhenUsed="0"/>
-    <w:lsdException w:name="Light Shading Accent 4" w:semiHidden="0" w:uiPriority="60" w:unhideWhenUsed="0"/>
-    <w:lsdException w:name="Light List Accent 4" w:semiHidden="0" w:uiPriority="61" w:unhideWhenUsed="0"/>
-    <w:lsdException w:name="Light Grid Accent 4" w:semiHidden="0" w:uiPriority="62" w:unhideWhenUsed="0"/>
-    <w:lsdException w:name="Medium Shading 1 Accent 4" w:semiHidden="0" w:uiPriority="63" w:unhideWhenUsed="0"/>
-    <w:lsdException w:name="Medium Shading 2 Accent 4" w:semiHidden="0" w:uiPriority="64" w:unhideWhenUsed="0"/>
-    <w:lsdException w:name="Medium List 1 Accent 4" w:semiHidden="0" w:uiPriority="65" w:unhideWhenUsed="0"/>
-    <w:lsdException w:name="Medium List 2 Accent 4" w:semiHidden="0" w:uiPriority="66" w:unhideWhenUsed="0"/>
-    <w:lsdException w:name="Medium Grid 1 Accent 4" w:semiHidden="0" w:uiPriority="67" w:unhideWhenUsed="0"/>
-    <w:lsdException w:name="Medium Grid 2 Accent 4" w:semiHidden="0" w:uiPriority="68" w:unhideWhenUsed="0"/>
-    <w:lsdException w:name="Medium Grid 3 Accent 4" w:semiHidden="0" w:uiPriority="69" w:unhideWhenUsed="0"/>
-    <w:lsdException w:name="Dark List Accent 4" w:semiHidden="0" w:uiPriority="70" w:unhideWhenUsed="0"/>
-    <w:lsdException w:name="Colorful Shading Accent 4" w:semiHidden="0" w:uiPriority="71" w:unhideWhenUsed="0"/>
-    <w:lsdException w:name="Colorful List Accent 4" w:semiHidden="0" w:uiPriority="72" w:unhideWhenUsed="0"/>
-    <w:lsdException w:name="Colorful Grid Accent 4" w:semiHidden="0" w:uiPriority="73" w:unhideWhenUsed="0"/>
-    <w:lsdException w:name="Light Shading Accent 5" w:semiHidden="0" w:uiPriority="60" w:unhideWhenUsed="0"/>
-    <w:lsdException w:name="Light List Accent 5" w:semiHidden="0" w:uiPriority="61" w:unhideWhenUsed="0"/>
-    <w:lsdException w:name="Light Grid Accent 5" w:semiHidden="0" w:uiPriority="62" w:unhideWhenUsed="0"/>
-    <w:lsdException w:name="Medium Shading 1 Accent 5" w:semiHidden="0" w:uiPriority="63" w:unhideWhenUsed="0"/>
-    <w:lsdException w:name="Medium Shading 2 Accent 5" w:semiHidden="0" w:uiPriority="64" w:unhideWhenUsed="0"/>
-    <w:lsdException w:name="Medium List 1 Accent 5" w:semiHidden="0" w:uiPriority="65" w:unhideWhenUsed="0"/>
-    <w:lsdException w:name="Medium List 2 Accent 5" w:semiHidden="0" w:uiPriority="66" w:unhideWhenUsed="0"/>
-    <w:lsdException w:name="Medium Grid 1 Accent 5" w:semiHidden="0" w:uiPriority="67" w:unhideWhenUsed="0"/>
-    <w:lsdException w:name="Medium Grid 2 Accent 5" w:semiHidden="0" w:uiPriority="68" w:unhideWhenUsed="0"/>
-    <w:lsdException w:name="Medium Grid 3 Accent 5" w:semiHidden="0" w:uiPriority="69" w:unhideWhenUsed="0"/>
-    <w:lsdException w:name="Dark List Accent 5" w:semiHidden="0" w:uiPriority="70" w:unhideWhenUsed="0"/>
-    <w:lsdException w:name="Colorful Shading Accent 5" w:semiHidden="0" w:uiPriority="71" w:unhideWhenUsed="0"/>
-    <w:lsdException w:name="Colorful List Accent 5" w:semiHidden="0" w:uiPriority="72" w:unhideWhenUsed="0"/>
-    <w:lsdException w:name="Colorful Grid Accent 5" w:semiHidden="0" w:uiPriority="73" w:unhideWhenUsed="0"/>
-    <w:lsdException w:name="Light Shading Accent 6" w:semiHidden="0" w:uiPriority="60" w:unhideWhenUsed="0"/>
-    <w:lsdException w:name="Light List Accent 6" w:semiHidden="0" w:uiPriority="61" w:unhideWhenUsed="0"/>
-    <w:lsdException w:name="Light Grid Accent 6" w:semiHidden="0" w:uiPriority="62" w:unhideWhenUsed="0"/>
-    <w:lsdException w:name="Medium Shading 1 Accent 6" w:semiHidden="0" w:uiPriority="63" w:unhideWhenUsed="0"/>
-    <w:lsdException w:name="Medium Shading 2 Accent 6" w:semiHidden="0" w:uiPriority="64" w:unhideWhenUsed="0"/>
-    <w:lsdException w:name="Medium List 1 Accent 6" w:semiHidden="0" w:uiPriority="65" w:unhideWhenUsed="0"/>
-    <w:lsdException w:name="Medium List 2 Accent 6" w:semiHidden="0" w:uiPriority="66" w:unhideWhenUsed="0"/>
-    <w:lsdException w:name="Medium Grid 1 Accent 6" w:semiHidden="0" w:uiPriority="67" w:unhideWhenUsed="0"/>
-    <w:lsdException w:name="Medium Grid 2 Accent 6" w:semiHidden="0" w:uiPriority="68" w:unhideWhenUsed="0"/>
-    <w:lsdException w:name="Medium Grid 3 Accent 6" w:semiHidden="0" w:uiPriority="69" w:unhideWhenUsed="0"/>
-    <w:lsdException w:name="Dark List Accent 6" w:semiHidden="0" w:uiPriority="70" w:unhideWhenUsed="0"/>
-    <w:lsdException w:name="Colorful Shading Accent 6" w:semiHidden="0" w:uiPriority="71" w:unhideWhenUsed="0"/>
-    <w:lsdException w:name="Colorful List Accent 6" w:semiHidden="0" w:uiPriority="72" w:unhideWhenUsed="0"/>
-    <w:lsdException w:name="Colorful Grid Accent 6" w:semiHidden="0" w:uiPriority="73" w:unhideWhenUsed="0"/>
-    <w:lsdException w:name="Subtle Emphasis" w:semiHidden="0" w:uiPriority="19" w:unhideWhenUsed="0" w:qFormat="1"/>
-    <w:lsdException w:name="Intense Emphasis" w:semiHidden="0" w:uiPriority="21" w:unhideWhenUsed="0" w:qFormat="1"/>
-    <w:lsdException w:name="Subtle Reference" w:semiHidden="0" w:uiPriority="31" w:unhideWhenUsed="0" w:qFormat="1"/>
-    <w:lsdException w:name="Intense Reference" w:semiHidden="0" w:uiPriority="32" w:unhideWhenUsed="0" w:qFormat="1"/>
-    <w:lsdException w:name="Book Title" w:semiHidden="0" w:uiPriority="33" w:unhideWhenUsed="0" w:qFormat="1"/>
-    <w:lsdException w:name="Bibliography" w:uiPriority="37"/>
-    <w:lsdException w:name="TOC Heading" w:uiPriority="39" w:qFormat="1"/>
-  </w:latentStyles>
-  <w:style w:type="paragraph" w:default="1" w:styleId="a">
-    <w:name w:val="Normal"/>
-    <w:qFormat/>
+    <w:rsid w:val="000F2159"/>
   </w:style>
   <w:style w:type="paragraph" w:styleId="1">
     <w:name w:val="heading 1"/>
@@ -3311,7 +3411,7 @@
   <a:extraClrSchemeLst/>
   <a:extLst>
     <a:ext uri="{05A4C25C-085E-4340-85A3-A5531E510DB2}">
-      <thm15:themeFamily xmlns:thm15="http://schemas.microsoft.com/office/thememl/2012/main" xmlns="" name="Office Theme" id="{62F939B6-93AF-4DB8-9C6B-D6C7DFDC589F}" vid="{4A3C46E8-61CC-4603-A589-7422A47A8E4A}"/>
+      <thm15:themeFamily xmlns:thm15="http://schemas.microsoft.com/office/thememl/2012/main" name="Office Theme" id="{62F939B6-93AF-4DB8-9C6B-D6C7DFDC589F}" vid="{4A3C46E8-61CC-4603-A589-7422A47A8E4A}"/>
     </a:ext>
   </a:extLst>
 </a:theme>

--- a/Trash/Пояснительная записка.docx
+++ b/Trash/Пояснительная записка.docx
@@ -1,6 +1,6 @@
 
 <file path=word/document.xml><?xml version="1.0" encoding="utf-8"?>
-<w:document xmlns:wpc="http://schemas.microsoft.com/office/word/2010/wordprocessingCanvas" xmlns:cx="http://schemas.microsoft.com/office/drawing/2014/chartex" xmlns:mc="http://schemas.openxmlformats.org/markup-compatibility/2006" xmlns:o="urn:schemas-microsoft-com:office:office" xmlns:r="http://schemas.openxmlformats.org/officeDocument/2006/relationships" xmlns:m="http://schemas.openxmlformats.org/officeDocument/2006/math" xmlns:v="urn:schemas-microsoft-com:vml" xmlns:wp14="http://schemas.microsoft.com/office/word/2010/wordprocessingDrawing" xmlns:wp="http://schemas.openxmlformats.org/drawingml/2006/wordprocessingDrawing" xmlns:w10="urn:schemas-microsoft-com:office:word" xmlns:w="http://schemas.openxmlformats.org/wordprocessingml/2006/main" xmlns:w14="http://schemas.microsoft.com/office/word/2010/wordml" xmlns:w15="http://schemas.microsoft.com/office/word/2012/wordml" xmlns:w16se="http://schemas.microsoft.com/office/word/2015/wordml/symex" xmlns:wpg="http://schemas.microsoft.com/office/word/2010/wordprocessingGroup" xmlns:wpi="http://schemas.microsoft.com/office/word/2010/wordprocessingInk" xmlns:wne="http://schemas.microsoft.com/office/word/2006/wordml" xmlns:wps="http://schemas.microsoft.com/office/word/2010/wordprocessingShape" mc:Ignorable="w14 w15 w16se wp14">
+<w:document xmlns:wpc="http://schemas.microsoft.com/office/word/2010/wordprocessingCanvas" xmlns:mc="http://schemas.openxmlformats.org/markup-compatibility/2006" xmlns:o="urn:schemas-microsoft-com:office:office" xmlns:r="http://schemas.openxmlformats.org/officeDocument/2006/relationships" xmlns:m="http://schemas.openxmlformats.org/officeDocument/2006/math" xmlns:v="urn:schemas-microsoft-com:vml" xmlns:wp14="http://schemas.microsoft.com/office/word/2010/wordprocessingDrawing" xmlns:wp="http://schemas.openxmlformats.org/drawingml/2006/wordprocessingDrawing" xmlns:w10="urn:schemas-microsoft-com:office:word" xmlns:w="http://schemas.openxmlformats.org/wordprocessingml/2006/main" xmlns:w14="http://schemas.microsoft.com/office/word/2010/wordml" xmlns:wpg="http://schemas.microsoft.com/office/word/2010/wordprocessingGroup" xmlns:wpi="http://schemas.microsoft.com/office/word/2010/wordprocessingInk" xmlns:wne="http://schemas.microsoft.com/office/word/2006/wordml" xmlns:wps="http://schemas.microsoft.com/office/word/2010/wordprocessingShape" mc:Ignorable="w14 wp14">
   <w:body>
     <w:p>
       <w:pPr>
@@ -35,7 +35,6 @@
         </w:rPr>
         <w:t xml:space="preserve">3.14 </w:t>
       </w:r>
-      <w:proofErr w:type="spellStart"/>
       <w:r>
         <w:rPr>
           <w:rFonts w:ascii="Segoe UI" w:eastAsia="Times New Roman" w:hAnsi="Segoe UI" w:cs="Segoe UI"/>
@@ -45,11 +44,10 @@
           <w:kern w:val="36"/>
           <w:sz w:val="56"/>
           <w:szCs w:val="56"/>
-          <w:lang w:eastAsia="ru-RU"/>
-        </w:rPr>
-        <w:t>Click</w:t>
-      </w:r>
-      <w:proofErr w:type="spellEnd"/>
+          <w:lang w:val="en-US" w:eastAsia="ru-RU"/>
+        </w:rPr>
+        <w:t>Doors</w:t>
+      </w:r>
     </w:p>
     <w:p>
       <w:pPr>
@@ -189,24 +187,8 @@
           <w:szCs w:val="28"/>
           <w:lang w:eastAsia="ru-RU"/>
         </w:rPr>
-        <w:t xml:space="preserve">Владислав </w:t>
-      </w:r>
-      <w:proofErr w:type="spellStart"/>
-      <w:r>
-        <w:rPr>
-          <w:rFonts w:ascii="Segoe UI" w:eastAsia="Times New Roman" w:hAnsi="Segoe UI" w:cs="Segoe UI"/>
-          <w:b/>
-          <w:bCs/>
-          <w:i/>
-          <w:iCs/>
-          <w:color w:val="24292E"/>
-          <w:sz w:val="28"/>
-          <w:szCs w:val="28"/>
-          <w:lang w:eastAsia="ru-RU"/>
-        </w:rPr>
-        <w:t>Лайхтман</w:t>
-      </w:r>
-      <w:proofErr w:type="spellEnd"/>
+        <w:t>Владислав Лайхтман</w:t>
+      </w:r>
     </w:p>
     <w:p>
       <w:pPr>
@@ -253,6 +235,8 @@
         </w:rPr>
         <w:t>:</w:t>
       </w:r>
+      <w:bookmarkStart w:id="0" w:name="_GoBack"/>
+      <w:bookmarkEnd w:id="0"/>
     </w:p>
     <w:p>
       <w:pPr>
@@ -502,22 +486,7 @@
           <w:szCs w:val="44"/>
           <w:lang w:eastAsia="ru-RU"/>
         </w:rPr>
-        <w:t>Что здесь вообще нужно де</w:t>
-      </w:r>
-      <w:bookmarkStart w:id="0" w:name="_GoBack"/>
-      <w:bookmarkEnd w:id="0"/>
-      <w:r>
-        <w:rPr>
-          <w:rFonts w:ascii="Segoe UI" w:eastAsia="Times New Roman" w:hAnsi="Segoe UI" w:cs="Segoe UI"/>
-          <w:b/>
-          <w:bCs/>
-          <w:color w:val="24292E"/>
-          <w:kern w:val="36"/>
-          <w:sz w:val="44"/>
-          <w:szCs w:val="44"/>
-          <w:lang w:eastAsia="ru-RU"/>
-        </w:rPr>
-        <w:t>лать!?!?!?!:</w:t>
+        <w:t>Что здесь вообще нужно делать!?!?!?!:</w:t>
       </w:r>
     </w:p>
     <w:p>
@@ -1340,7 +1309,33 @@
           <w:szCs w:val="28"/>
           <w:lang w:eastAsia="ru-RU"/>
         </w:rPr>
-        <w:t xml:space="preserve"> и рисовать на </w:t>
+        <w:t xml:space="preserve"> и рисовать на блоках в большом окне</w:t>
+      </w:r>
+      <w:r>
+        <w:rPr>
+          <w:rFonts w:ascii="Segoe UI" w:eastAsia="Times New Roman" w:hAnsi="Segoe UI" w:cs="Segoe UI"/>
+          <w:b/>
+          <w:bCs/>
+          <w:color w:val="24292E"/>
+          <w:kern w:val="36"/>
+          <w:sz w:val="28"/>
+          <w:szCs w:val="28"/>
+          <w:lang w:eastAsia="ru-RU"/>
+        </w:rPr>
+        <w:t xml:space="preserve">. </w:t>
+      </w:r>
+      <w:r>
+        <w:rPr>
+          <w:rFonts w:ascii="Segoe UI" w:eastAsia="Times New Roman" w:hAnsi="Segoe UI" w:cs="Segoe UI"/>
+          <w:b/>
+          <w:bCs/>
+          <w:color w:val="24292E"/>
+          <w:kern w:val="36"/>
+          <w:sz w:val="28"/>
+          <w:szCs w:val="28"/>
+          <w:lang w:eastAsia="ru-RU"/>
+        </w:rPr>
+        <w:t xml:space="preserve">Для того чтобы стереть ненужно, </w:t>
       </w:r>
       <w:r>
         <w:rPr>
@@ -1354,33 +1349,7 @@
           <w:lang w:eastAsia="ru-RU"/>
         </w:rPr>
         <w:lastRenderedPageBreak/>
-        <w:t>блоках в большом окне</w:t>
-      </w:r>
-      <w:r>
-        <w:rPr>
-          <w:rFonts w:ascii="Segoe UI" w:eastAsia="Times New Roman" w:hAnsi="Segoe UI" w:cs="Segoe UI"/>
-          <w:b/>
-          <w:bCs/>
-          <w:color w:val="24292E"/>
-          <w:kern w:val="36"/>
-          <w:sz w:val="28"/>
-          <w:szCs w:val="28"/>
-          <w:lang w:eastAsia="ru-RU"/>
-        </w:rPr>
-        <w:t xml:space="preserve">. </w:t>
-      </w:r>
-      <w:r>
-        <w:rPr>
-          <w:rFonts w:ascii="Segoe UI" w:eastAsia="Times New Roman" w:hAnsi="Segoe UI" w:cs="Segoe UI"/>
-          <w:b/>
-          <w:bCs/>
-          <w:color w:val="24292E"/>
-          <w:kern w:val="36"/>
-          <w:sz w:val="28"/>
-          <w:szCs w:val="28"/>
-          <w:lang w:eastAsia="ru-RU"/>
-        </w:rPr>
-        <w:t xml:space="preserve">Для того чтобы стереть ненужно, нужно нажать на кнопку </w:t>
+        <w:t xml:space="preserve">нужно нажать на кнопку </w:t>
       </w:r>
       <w:r>
         <w:rPr>
@@ -2270,7 +2239,7 @@
                     <pic:cNvPicPr/>
                   </pic:nvPicPr>
                   <pic:blipFill>
-                    <a:blip r:embed="rId4" cstate="print">
+                    <a:blip r:embed="rId5" cstate="print">
                       <a:extLst>
                         <a:ext uri="{28A0092B-C50C-407E-A947-70E740481C1C}">
                           <a14:useLocalDpi xmlns:a14="http://schemas.microsoft.com/office/drawing/2010/main" val="0"/>
@@ -2323,7 +2292,7 @@
                     <pic:cNvPicPr/>
                   </pic:nvPicPr>
                   <pic:blipFill>
-                    <a:blip r:embed="rId5" cstate="print">
+                    <a:blip r:embed="rId6" cstate="print">
                       <a:extLst>
                         <a:ext uri="{28A0092B-C50C-407E-A947-70E740481C1C}">
                           <a14:useLocalDpi xmlns:a14="http://schemas.microsoft.com/office/drawing/2010/main" val="0"/>
@@ -2376,7 +2345,7 @@
                     <pic:cNvPicPr/>
                   </pic:nvPicPr>
                   <pic:blipFill>
-                    <a:blip r:embed="rId6" cstate="print">
+                    <a:blip r:embed="rId7" cstate="print">
                       <a:extLst>
                         <a:ext uri="{28A0092B-C50C-407E-A947-70E740481C1C}">
                           <a14:useLocalDpi xmlns:a14="http://schemas.microsoft.com/office/drawing/2010/main" val="0"/>
@@ -2429,7 +2398,7 @@
                     <pic:cNvPicPr/>
                   </pic:nvPicPr>
                   <pic:blipFill>
-                    <a:blip r:embed="rId7" cstate="print">
+                    <a:blip r:embed="rId8" cstate="print">
                       <a:extLst>
                         <a:ext uri="{28A0092B-C50C-407E-A947-70E740481C1C}">
                           <a14:useLocalDpi xmlns:a14="http://schemas.microsoft.com/office/drawing/2010/main" val="0"/>
@@ -2482,7 +2451,7 @@
                     <pic:cNvPicPr/>
                   </pic:nvPicPr>
                   <pic:blipFill>
-                    <a:blip r:embed="rId8" cstate="print">
+                    <a:blip r:embed="rId9" cstate="print">
                       <a:extLst>
                         <a:ext uri="{28A0092B-C50C-407E-A947-70E740481C1C}">
                           <a14:useLocalDpi xmlns:a14="http://schemas.microsoft.com/office/drawing/2010/main" val="0"/>
@@ -2535,7 +2504,7 @@
                     <pic:cNvPicPr/>
                   </pic:nvPicPr>
                   <pic:blipFill>
-                    <a:blip r:embed="rId9" cstate="print">
+                    <a:blip r:embed="rId10" cstate="print">
                       <a:extLst>
                         <a:ext uri="{28A0092B-C50C-407E-A947-70E740481C1C}">
                           <a14:useLocalDpi xmlns:a14="http://schemas.microsoft.com/office/drawing/2010/main" val="0"/>
@@ -2573,7 +2542,7 @@
 </file>
 
 <file path=word/styles.xml><?xml version="1.0" encoding="utf-8"?>
-<w:styles xmlns:mc="http://schemas.openxmlformats.org/markup-compatibility/2006" xmlns:r="http://schemas.openxmlformats.org/officeDocument/2006/relationships" xmlns:w="http://schemas.openxmlformats.org/wordprocessingml/2006/main" xmlns:w14="http://schemas.microsoft.com/office/word/2010/wordml" xmlns:w15="http://schemas.microsoft.com/office/word/2012/wordml" xmlns:w16se="http://schemas.microsoft.com/office/word/2015/wordml/symex" mc:Ignorable="w14 w15 w16se">
+<w:styles xmlns:mc="http://schemas.openxmlformats.org/markup-compatibility/2006" xmlns:r="http://schemas.openxmlformats.org/officeDocument/2006/relationships" xmlns:w="http://schemas.openxmlformats.org/wordprocessingml/2006/main" xmlns:w14="http://schemas.microsoft.com/office/word/2010/wordml" mc:Ignorable="w14">
   <w:docDefaults>
     <w:rPrDefault>
       <w:rPr>
@@ -2589,378 +2558,494 @@
       </w:pPr>
     </w:pPrDefault>
   </w:docDefaults>
-  <w:latentStyles w:defLockedState="0" w:defUIPriority="99" w:defSemiHidden="0" w:defUnhideWhenUsed="0" w:defQFormat="0" w:count="371">
-    <w:lsdException w:name="Normal" w:uiPriority="0" w:qFormat="1"/>
-    <w:lsdException w:name="heading 1" w:uiPriority="9" w:qFormat="1"/>
-    <w:lsdException w:name="heading 2" w:semiHidden="1" w:uiPriority="9" w:unhideWhenUsed="1" w:qFormat="1"/>
-    <w:lsdException w:name="heading 3" w:semiHidden="1" w:uiPriority="9" w:unhideWhenUsed="1" w:qFormat="1"/>
-    <w:lsdException w:name="heading 4" w:semiHidden="1" w:uiPriority="9" w:unhideWhenUsed="1" w:qFormat="1"/>
-    <w:lsdException w:name="heading 5" w:semiHidden="1" w:uiPriority="9" w:unhideWhenUsed="1" w:qFormat="1"/>
-    <w:lsdException w:name="heading 6" w:semiHidden="1" w:uiPriority="9" w:unhideWhenUsed="1" w:qFormat="1"/>
-    <w:lsdException w:name="heading 7" w:semiHidden="1" w:uiPriority="9" w:unhideWhenUsed="1" w:qFormat="1"/>
-    <w:lsdException w:name="heading 8" w:semiHidden="1" w:uiPriority="9" w:unhideWhenUsed="1" w:qFormat="1"/>
-    <w:lsdException w:name="heading 9" w:semiHidden="1" w:uiPriority="9" w:unhideWhenUsed="1" w:qFormat="1"/>
-    <w:lsdException w:name="index 1" w:semiHidden="1" w:unhideWhenUsed="1"/>
-    <w:lsdException w:name="index 2" w:semiHidden="1" w:unhideWhenUsed="1"/>
-    <w:lsdException w:name="index 3" w:semiHidden="1" w:unhideWhenUsed="1"/>
-    <w:lsdException w:name="index 4" w:semiHidden="1" w:unhideWhenUsed="1"/>
-    <w:lsdException w:name="index 5" w:semiHidden="1" w:unhideWhenUsed="1"/>
-    <w:lsdException w:name="index 6" w:semiHidden="1" w:unhideWhenUsed="1"/>
-    <w:lsdException w:name="index 7" w:semiHidden="1" w:unhideWhenUsed="1"/>
-    <w:lsdException w:name="index 8" w:semiHidden="1" w:unhideWhenUsed="1"/>
-    <w:lsdException w:name="index 9" w:semiHidden="1" w:unhideWhenUsed="1"/>
-    <w:lsdException w:name="toc 1" w:semiHidden="1" w:uiPriority="39" w:unhideWhenUsed="1"/>
-    <w:lsdException w:name="toc 2" w:semiHidden="1" w:uiPriority="39" w:unhideWhenUsed="1"/>
-    <w:lsdException w:name="toc 3" w:semiHidden="1" w:uiPriority="39" w:unhideWhenUsed="1"/>
-    <w:lsdException w:name="toc 4" w:semiHidden="1" w:uiPriority="39" w:unhideWhenUsed="1"/>
-    <w:lsdException w:name="toc 5" w:semiHidden="1" w:uiPriority="39" w:unhideWhenUsed="1"/>
-    <w:lsdException w:name="toc 6" w:semiHidden="1" w:uiPriority="39" w:unhideWhenUsed="1"/>
-    <w:lsdException w:name="toc 7" w:semiHidden="1" w:uiPriority="39" w:unhideWhenUsed="1"/>
-    <w:lsdException w:name="toc 8" w:semiHidden="1" w:uiPriority="39" w:unhideWhenUsed="1"/>
-    <w:lsdException w:name="toc 9" w:semiHidden="1" w:uiPriority="39" w:unhideWhenUsed="1"/>
-    <w:lsdException w:name="Normal Indent" w:semiHidden="1" w:unhideWhenUsed="1"/>
-    <w:lsdException w:name="footnote text" w:semiHidden="1" w:unhideWhenUsed="1"/>
-    <w:lsdException w:name="annotation text" w:semiHidden="1" w:unhideWhenUsed="1"/>
-    <w:lsdException w:name="header" w:semiHidden="1" w:unhideWhenUsed="1"/>
-    <w:lsdException w:name="footer" w:semiHidden="1" w:unhideWhenUsed="1"/>
-    <w:lsdException w:name="index heading" w:semiHidden="1" w:unhideWhenUsed="1"/>
-    <w:lsdException w:name="caption" w:semiHidden="1" w:uiPriority="35" w:unhideWhenUsed="1" w:qFormat="1"/>
-    <w:lsdException w:name="table of figures" w:semiHidden="1" w:unhideWhenUsed="1"/>
-    <w:lsdException w:name="envelope address" w:semiHidden="1" w:unhideWhenUsed="1"/>
-    <w:lsdException w:name="envelope return" w:semiHidden="1" w:unhideWhenUsed="1"/>
-    <w:lsdException w:name="footnote reference" w:semiHidden="1" w:unhideWhenUsed="1"/>
-    <w:lsdException w:name="annotation reference" w:semiHidden="1" w:unhideWhenUsed="1"/>
-    <w:lsdException w:name="line number" w:semiHidden="1" w:unhideWhenUsed="1"/>
-    <w:lsdException w:name="page number" w:semiHidden="1" w:unhideWhenUsed="1"/>
-    <w:lsdException w:name="endnote reference" w:semiHidden="1" w:unhideWhenUsed="1"/>
-    <w:lsdException w:name="endnote text" w:semiHidden="1" w:unhideWhenUsed="1"/>
-    <w:lsdException w:name="table of authorities" w:semiHidden="1" w:unhideWhenUsed="1"/>
-    <w:lsdException w:name="macro" w:semiHidden="1" w:unhideWhenUsed="1"/>
-    <w:lsdException w:name="toa heading" w:semiHidden="1" w:unhideWhenUsed="1"/>
-    <w:lsdException w:name="List" w:semiHidden="1" w:unhideWhenUsed="1"/>
-    <w:lsdException w:name="List Bullet" w:semiHidden="1" w:unhideWhenUsed="1"/>
-    <w:lsdException w:name="List Number" w:semiHidden="1" w:unhideWhenUsed="1"/>
-    <w:lsdException w:name="List 2" w:semiHidden="1" w:unhideWhenUsed="1"/>
-    <w:lsdException w:name="List 3" w:semiHidden="1" w:unhideWhenUsed="1"/>
-    <w:lsdException w:name="List 4" w:semiHidden="1" w:unhideWhenUsed="1"/>
-    <w:lsdException w:name="List 5" w:semiHidden="1" w:unhideWhenUsed="1"/>
-    <w:lsdException w:name="List Bullet 2" w:semiHidden="1" w:unhideWhenUsed="1"/>
-    <w:lsdException w:name="List Bullet 3" w:semiHidden="1" w:unhideWhenUsed="1"/>
-    <w:lsdException w:name="List Bullet 4" w:semiHidden="1" w:unhideWhenUsed="1"/>
-    <w:lsdException w:name="List Bullet 5" w:semiHidden="1" w:unhideWhenUsed="1"/>
-    <w:lsdException w:name="List Number 2" w:semiHidden="1" w:unhideWhenUsed="1"/>
-    <w:lsdException w:name="List Number 3" w:semiHidden="1" w:unhideWhenUsed="1"/>
-    <w:lsdException w:name="List Number 4" w:semiHidden="1" w:unhideWhenUsed="1"/>
-    <w:lsdException w:name="List Number 5" w:semiHidden="1" w:unhideWhenUsed="1"/>
-    <w:lsdException w:name="Title" w:uiPriority="10" w:qFormat="1"/>
-    <w:lsdException w:name="Closing" w:semiHidden="1" w:unhideWhenUsed="1"/>
-    <w:lsdException w:name="Signature" w:semiHidden="1" w:unhideWhenUsed="1"/>
-    <w:lsdException w:name="Default Paragraph Font" w:semiHidden="1" w:uiPriority="1" w:unhideWhenUsed="1"/>
-    <w:lsdException w:name="Body Text" w:semiHidden="1" w:unhideWhenUsed="1"/>
-    <w:lsdException w:name="Body Text Indent" w:semiHidden="1" w:unhideWhenUsed="1"/>
-    <w:lsdException w:name="List Continue" w:semiHidden="1" w:unhideWhenUsed="1"/>
-    <w:lsdException w:name="List Continue 2" w:semiHidden="1" w:unhideWhenUsed="1"/>
-    <w:lsdException w:name="List Continue 3" w:semiHidden="1" w:unhideWhenUsed="1"/>
-    <w:lsdException w:name="List Continue 4" w:semiHidden="1" w:unhideWhenUsed="1"/>
-    <w:lsdException w:name="List Continue 5" w:semiHidden="1" w:unhideWhenUsed="1"/>
-    <w:lsdException w:name="Message Header" w:semiHidden="1" w:unhideWhenUsed="1"/>
-    <w:lsdException w:name="Subtitle" w:uiPriority="11" w:qFormat="1"/>
-    <w:lsdException w:name="Salutation" w:semiHidden="1" w:unhideWhenUsed="1"/>
-    <w:lsdException w:name="Date" w:semiHidden="1" w:unhideWhenUsed="1"/>
-    <w:lsdException w:name="Body Text First Indent" w:semiHidden="1" w:unhideWhenUsed="1"/>
-    <w:lsdException w:name="Body Text First Indent 2" w:semiHidden="1" w:unhideWhenUsed="1"/>
-    <w:lsdException w:name="Note Heading" w:semiHidden="1" w:unhideWhenUsed="1"/>
-    <w:lsdException w:name="Body Text 2" w:semiHidden="1" w:unhideWhenUsed="1"/>
-    <w:lsdException w:name="Body Text 3" w:semiHidden="1" w:unhideWhenUsed="1"/>
-    <w:lsdException w:name="Body Text Indent 2" w:semiHidden="1" w:unhideWhenUsed="1"/>
-    <w:lsdException w:name="Body Text Indent 3" w:semiHidden="1" w:unhideWhenUsed="1"/>
-    <w:lsdException w:name="Block Text" w:semiHidden="1" w:unhideWhenUsed="1"/>
-    <w:lsdException w:name="Hyperlink" w:semiHidden="1" w:unhideWhenUsed="1"/>
-    <w:lsdException w:name="FollowedHyperlink" w:semiHidden="1" w:unhideWhenUsed="1"/>
-    <w:lsdException w:name="Strong" w:uiPriority="22" w:qFormat="1"/>
-    <w:lsdException w:name="Emphasis" w:uiPriority="20" w:qFormat="1"/>
-    <w:lsdException w:name="Document Map" w:semiHidden="1" w:unhideWhenUsed="1"/>
-    <w:lsdException w:name="Plain Text" w:semiHidden="1" w:unhideWhenUsed="1"/>
-    <w:lsdException w:name="E-mail Signature" w:semiHidden="1" w:unhideWhenUsed="1"/>
-    <w:lsdException w:name="HTML Top of Form" w:semiHidden="1" w:unhideWhenUsed="1"/>
-    <w:lsdException w:name="HTML Bottom of Form" w:semiHidden="1" w:unhideWhenUsed="1"/>
-    <w:lsdException w:name="Normal (Web)" w:semiHidden="1" w:unhideWhenUsed="1"/>
-    <w:lsdException w:name="HTML Acronym" w:semiHidden="1" w:unhideWhenUsed="1"/>
-    <w:lsdException w:name="HTML Address" w:semiHidden="1" w:unhideWhenUsed="1"/>
-    <w:lsdException w:name="HTML Cite" w:semiHidden="1" w:unhideWhenUsed="1"/>
-    <w:lsdException w:name="HTML Code" w:semiHidden="1" w:unhideWhenUsed="1"/>
-    <w:lsdException w:name="HTML Definition" w:semiHidden="1" w:unhideWhenUsed="1"/>
-    <w:lsdException w:name="HTML Keyboard" w:semiHidden="1" w:unhideWhenUsed="1"/>
-    <w:lsdException w:name="HTML Preformatted" w:semiHidden="1" w:unhideWhenUsed="1"/>
-    <w:lsdException w:name="HTML Sample" w:semiHidden="1" w:unhideWhenUsed="1"/>
-    <w:lsdException w:name="HTML Typewriter" w:semiHidden="1" w:unhideWhenUsed="1"/>
-    <w:lsdException w:name="HTML Variable" w:semiHidden="1" w:unhideWhenUsed="1"/>
-    <w:lsdException w:name="Normal Table" w:semiHidden="1" w:unhideWhenUsed="1"/>
-    <w:lsdException w:name="annotation subject" w:semiHidden="1" w:unhideWhenUsed="1"/>
-    <w:lsdException w:name="No List" w:semiHidden="1" w:unhideWhenUsed="1"/>
-    <w:lsdException w:name="Outline List 1" w:semiHidden="1" w:unhideWhenUsed="1"/>
-    <w:lsdException w:name="Outline List 2" w:semiHidden="1" w:unhideWhenUsed="1"/>
-    <w:lsdException w:name="Outline List 3" w:semiHidden="1" w:unhideWhenUsed="1"/>
-    <w:lsdException w:name="Table Simple 1" w:semiHidden="1" w:unhideWhenUsed="1"/>
-    <w:lsdException w:name="Table Simple 2" w:semiHidden="1" w:unhideWhenUsed="1"/>
-    <w:lsdException w:name="Table Simple 3" w:semiHidden="1" w:unhideWhenUsed="1"/>
-    <w:lsdException w:name="Table Classic 1" w:semiHidden="1" w:unhideWhenUsed="1"/>
-    <w:lsdException w:name="Table Classic 2" w:semiHidden="1" w:unhideWhenUsed="1"/>
-    <w:lsdException w:name="Table Classic 3" w:semiHidden="1" w:unhideWhenUsed="1"/>
-    <w:lsdException w:name="Table Classic 4" w:semiHidden="1" w:unhideWhenUsed="1"/>
-    <w:lsdException w:name="Table Colorful 1" w:semiHidden="1" w:unhideWhenUsed="1"/>
-    <w:lsdException w:name="Table Colorful 2" w:semiHidden="1" w:unhideWhenUsed="1"/>
-    <w:lsdException w:name="Table Colorful 3" w:semiHidden="1" w:unhideWhenUsed="1"/>
-    <w:lsdException w:name="Table Columns 1" w:semiHidden="1" w:unhideWhenUsed="1"/>
-    <w:lsdException w:name="Table Columns 2" w:semiHidden="1" w:unhideWhenUsed="1"/>
-    <w:lsdException w:name="Table Columns 3" w:semiHidden="1" w:unhideWhenUsed="1"/>
-    <w:lsdException w:name="Table Columns 4" w:semiHidden="1" w:unhideWhenUsed="1"/>
-    <w:lsdException w:name="Table Columns 5" w:semiHidden="1" w:unhideWhenUsed="1"/>
-    <w:lsdException w:name="Table Grid 1" w:semiHidden="1" w:unhideWhenUsed="1"/>
-    <w:lsdException w:name="Table Grid 2" w:semiHidden="1" w:unhideWhenUsed="1"/>
-    <w:lsdException w:name="Table Grid 3" w:semiHidden="1" w:unhideWhenUsed="1"/>
-    <w:lsdException w:name="Table Grid 4" w:semiHidden="1" w:unhideWhenUsed="1"/>
-    <w:lsdException w:name="Table Grid 5" w:semiHidden="1" w:unhideWhenUsed="1"/>
-    <w:lsdException w:name="Table Grid 6" w:semiHidden="1" w:unhideWhenUsed="1"/>
-    <w:lsdException w:name="Table Grid 7" w:semiHidden="1" w:unhideWhenUsed="1"/>
-    <w:lsdException w:name="Table Grid 8" w:semiHidden="1" w:unhideWhenUsed="1"/>
-    <w:lsdException w:name="Table List 1" w:semiHidden="1" w:unhideWhenUsed="1"/>
-    <w:lsdException w:name="Table List 2" w:semiHidden="1" w:unhideWhenUsed="1"/>
-    <w:lsdException w:name="Table List 3" w:semiHidden="1" w:unhideWhenUsed="1"/>
-    <w:lsdException w:name="Table List 4" w:semiHidden="1" w:unhideWhenUsed="1"/>
-    <w:lsdException w:name="Table List 5" w:semiHidden="1" w:unhideWhenUsed="1"/>
-    <w:lsdException w:name="Table List 6" w:semiHidden="1" w:unhideWhenUsed="1"/>
-    <w:lsdException w:name="Table List 7" w:semiHidden="1" w:unhideWhenUsed="1"/>
-    <w:lsdException w:name="Table List 8" w:semiHidden="1" w:unhideWhenUsed="1"/>
-    <w:lsdException w:name="Table 3D effects 1" w:semiHidden="1" w:unhideWhenUsed="1"/>
-    <w:lsdException w:name="Table 3D effects 2" w:semiHidden="1" w:unhideWhenUsed="1"/>
-    <w:lsdException w:name="Table 3D effects 3" w:semiHidden="1" w:unhideWhenUsed="1"/>
-    <w:lsdException w:name="Table Contemporary" w:semiHidden="1" w:unhideWhenUsed="1"/>
-    <w:lsdException w:name="Table Elegant" w:semiHidden="1" w:unhideWhenUsed="1"/>
-    <w:lsdException w:name="Table Professional" w:semiHidden="1" w:unhideWhenUsed="1"/>
-    <w:lsdException w:name="Table Subtle 1" w:semiHidden="1" w:unhideWhenUsed="1"/>
-    <w:lsdException w:name="Table Subtle 2" w:semiHidden="1" w:unhideWhenUsed="1"/>
-    <w:lsdException w:name="Table Web 1" w:semiHidden="1" w:unhideWhenUsed="1"/>
-    <w:lsdException w:name="Table Web 2" w:semiHidden="1" w:unhideWhenUsed="1"/>
-    <w:lsdException w:name="Table Web 3" w:semiHidden="1" w:unhideWhenUsed="1"/>
-    <w:lsdException w:name="Balloon Text" w:semiHidden="1" w:unhideWhenUsed="1"/>
-    <w:lsdException w:name="Table Grid" w:uiPriority="39"/>
-    <w:lsdException w:name="Table Theme" w:semiHidden="1" w:unhideWhenUsed="1"/>
-    <w:lsdException w:name="Placeholder Text" w:semiHidden="1"/>
-    <w:lsdException w:name="No Spacing" w:uiPriority="1" w:qFormat="1"/>
-    <w:lsdException w:name="Light Shading" w:uiPriority="60"/>
-    <w:lsdException w:name="Light List" w:uiPriority="61"/>
-    <w:lsdException w:name="Light Grid" w:uiPriority="62"/>
-    <w:lsdException w:name="Medium Shading 1" w:uiPriority="63"/>
-    <w:lsdException w:name="Medium Shading 2" w:uiPriority="64"/>
-    <w:lsdException w:name="Medium List 1" w:uiPriority="65"/>
-    <w:lsdException w:name="Medium List 2" w:uiPriority="66"/>
-    <w:lsdException w:name="Medium Grid 1" w:uiPriority="67"/>
-    <w:lsdException w:name="Medium Grid 2" w:uiPriority="68"/>
-    <w:lsdException w:name="Medium Grid 3" w:uiPriority="69"/>
-    <w:lsdException w:name="Dark List" w:uiPriority="70"/>
-    <w:lsdException w:name="Colorful Shading" w:uiPriority="71"/>
-    <w:lsdException w:name="Colorful List" w:uiPriority="72"/>
-    <w:lsdException w:name="Colorful Grid" w:uiPriority="73"/>
-    <w:lsdException w:name="Light Shading Accent 1" w:uiPriority="60"/>
-    <w:lsdException w:name="Light List Accent 1" w:uiPriority="61"/>
-    <w:lsdException w:name="Light Grid Accent 1" w:uiPriority="62"/>
-    <w:lsdException w:name="Medium Shading 1 Accent 1" w:uiPriority="63"/>
-    <w:lsdException w:name="Medium Shading 2 Accent 1" w:uiPriority="64"/>
-    <w:lsdException w:name="Medium List 1 Accent 1" w:uiPriority="65"/>
-    <w:lsdException w:name="Revision" w:semiHidden="1"/>
-    <w:lsdException w:name="List Paragraph" w:uiPriority="34" w:qFormat="1"/>
-    <w:lsdException w:name="Quote" w:uiPriority="29" w:qFormat="1"/>
-    <w:lsdException w:name="Intense Quote" w:uiPriority="30" w:qFormat="1"/>
-    <w:lsdException w:name="Medium List 2 Accent 1" w:uiPriority="66"/>
-    <w:lsdException w:name="Medium Grid 1 Accent 1" w:uiPriority="67"/>
-    <w:lsdException w:name="Medium Grid 2 Accent 1" w:uiPriority="68"/>
-    <w:lsdException w:name="Medium Grid 3 Accent 1" w:uiPriority="69"/>
-    <w:lsdException w:name="Dark List Accent 1" w:uiPriority="70"/>
-    <w:lsdException w:name="Colorful Shading Accent 1" w:uiPriority="71"/>
-    <w:lsdException w:name="Colorful List Accent 1" w:uiPriority="72"/>
-    <w:lsdException w:name="Colorful Grid Accent 1" w:uiPriority="73"/>
-    <w:lsdException w:name="Light Shading Accent 2" w:uiPriority="60"/>
-    <w:lsdException w:name="Light List Accent 2" w:uiPriority="61"/>
-    <w:lsdException w:name="Light Grid Accent 2" w:uiPriority="62"/>
-    <w:lsdException w:name="Medium Shading 1 Accent 2" w:uiPriority="63"/>
-    <w:lsdException w:name="Medium Shading 2 Accent 2" w:uiPriority="64"/>
-    <w:lsdException w:name="Medium List 1 Accent 2" w:uiPriority="65"/>
-    <w:lsdException w:name="Medium List 2 Accent 2" w:uiPriority="66"/>
-    <w:lsdException w:name="Medium Grid 1 Accent 2" w:uiPriority="67"/>
-    <w:lsdException w:name="Medium Grid 2 Accent 2" w:uiPriority="68"/>
-    <w:lsdException w:name="Medium Grid 3 Accent 2" w:uiPriority="69"/>
-    <w:lsdException w:name="Dark List Accent 2" w:uiPriority="70"/>
-    <w:lsdException w:name="Colorful Shading Accent 2" w:uiPriority="71"/>
-    <w:lsdException w:name="Colorful List Accent 2" w:uiPriority="72"/>
-    <w:lsdException w:name="Colorful Grid Accent 2" w:uiPriority="73"/>
-    <w:lsdException w:name="Light Shading Accent 3" w:uiPriority="60"/>
-    <w:lsdException w:name="Light List Accent 3" w:uiPriority="61"/>
-    <w:lsdException w:name="Light Grid Accent 3" w:uiPriority="62"/>
-    <w:lsdException w:name="Medium Shading 1 Accent 3" w:uiPriority="63"/>
-    <w:lsdException w:name="Medium Shading 2 Accent 3" w:uiPriority="64"/>
-    <w:lsdException w:name="Medium List 1 Accent 3" w:uiPriority="65"/>
-    <w:lsdException w:name="Medium List 2 Accent 3" w:uiPriority="66"/>
-    <w:lsdException w:name="Medium Grid 1 Accent 3" w:uiPriority="67"/>
-    <w:lsdException w:name="Medium Grid 2 Accent 3" w:uiPriority="68"/>
-    <w:lsdException w:name="Medium Grid 3 Accent 3" w:uiPriority="69"/>
-    <w:lsdException w:name="Dark List Accent 3" w:uiPriority="70"/>
-    <w:lsdException w:name="Colorful Shading Accent 3" w:uiPriority="71"/>
-    <w:lsdException w:name="Colorful List Accent 3" w:uiPriority="72"/>
-    <w:lsdException w:name="Colorful Grid Accent 3" w:uiPriority="73"/>
-    <w:lsdException w:name="Light Shading Accent 4" w:uiPriority="60"/>
-    <w:lsdException w:name="Light List Accent 4" w:uiPriority="61"/>
-    <w:lsdException w:name="Light Grid Accent 4" w:uiPriority="62"/>
-    <w:lsdException w:name="Medium Shading 1 Accent 4" w:uiPriority="63"/>
-    <w:lsdException w:name="Medium Shading 2 Accent 4" w:uiPriority="64"/>
-    <w:lsdException w:name="Medium List 1 Accent 4" w:uiPriority="65"/>
-    <w:lsdException w:name="Medium List 2 Accent 4" w:uiPriority="66"/>
-    <w:lsdException w:name="Medium Grid 1 Accent 4" w:uiPriority="67"/>
-    <w:lsdException w:name="Medium Grid 2 Accent 4" w:uiPriority="68"/>
-    <w:lsdException w:name="Medium Grid 3 Accent 4" w:uiPriority="69"/>
-    <w:lsdException w:name="Dark List Accent 4" w:uiPriority="70"/>
-    <w:lsdException w:name="Colorful Shading Accent 4" w:uiPriority="71"/>
-    <w:lsdException w:name="Colorful List Accent 4" w:uiPriority="72"/>
-    <w:lsdException w:name="Colorful Grid Accent 4" w:uiPriority="73"/>
-    <w:lsdException w:name="Light Shading Accent 5" w:uiPriority="60"/>
-    <w:lsdException w:name="Light List Accent 5" w:uiPriority="61"/>
-    <w:lsdException w:name="Light Grid Accent 5" w:uiPriority="62"/>
-    <w:lsdException w:name="Medium Shading 1 Accent 5" w:uiPriority="63"/>
-    <w:lsdException w:name="Medium Shading 2 Accent 5" w:uiPriority="64"/>
-    <w:lsdException w:name="Medium List 1 Accent 5" w:uiPriority="65"/>
-    <w:lsdException w:name="Medium List 2 Accent 5" w:uiPriority="66"/>
-    <w:lsdException w:name="Medium Grid 1 Accent 5" w:uiPriority="67"/>
-    <w:lsdException w:name="Medium Grid 2 Accent 5" w:uiPriority="68"/>
-    <w:lsdException w:name="Medium Grid 3 Accent 5" w:uiPriority="69"/>
-    <w:lsdException w:name="Dark List Accent 5" w:uiPriority="70"/>
-    <w:lsdException w:name="Colorful Shading Accent 5" w:uiPriority="71"/>
-    <w:lsdException w:name="Colorful List Accent 5" w:uiPriority="72"/>
-    <w:lsdException w:name="Colorful Grid Accent 5" w:uiPriority="73"/>
-    <w:lsdException w:name="Light Shading Accent 6" w:uiPriority="60"/>
-    <w:lsdException w:name="Light List Accent 6" w:uiPriority="61"/>
-    <w:lsdException w:name="Light Grid Accent 6" w:uiPriority="62"/>
-    <w:lsdException w:name="Medium Shading 1 Accent 6" w:uiPriority="63"/>
-    <w:lsdException w:name="Medium Shading 2 Accent 6" w:uiPriority="64"/>
-    <w:lsdException w:name="Medium List 1 Accent 6" w:uiPriority="65"/>
-    <w:lsdException w:name="Medium List 2 Accent 6" w:uiPriority="66"/>
-    <w:lsdException w:name="Medium Grid 1 Accent 6" w:uiPriority="67"/>
-    <w:lsdException w:name="Medium Grid 2 Accent 6" w:uiPriority="68"/>
-    <w:lsdException w:name="Medium Grid 3 Accent 6" w:uiPriority="69"/>
-    <w:lsdException w:name="Dark List Accent 6" w:uiPriority="70"/>
-    <w:lsdException w:name="Colorful Shading Accent 6" w:uiPriority="71"/>
-    <w:lsdException w:name="Colorful List Accent 6" w:uiPriority="72"/>
-    <w:lsdException w:name="Colorful Grid Accent 6" w:uiPriority="73"/>
-    <w:lsdException w:name="Subtle Emphasis" w:uiPriority="19" w:qFormat="1"/>
-    <w:lsdException w:name="Intense Emphasis" w:uiPriority="21" w:qFormat="1"/>
-    <w:lsdException w:name="Subtle Reference" w:uiPriority="31" w:qFormat="1"/>
-    <w:lsdException w:name="Intense Reference" w:uiPriority="32" w:qFormat="1"/>
-    <w:lsdException w:name="Book Title" w:uiPriority="33" w:qFormat="1"/>
-    <w:lsdException w:name="Bibliography" w:semiHidden="1" w:uiPriority="37" w:unhideWhenUsed="1"/>
-    <w:lsdException w:name="TOC Heading" w:semiHidden="1" w:uiPriority="39" w:unhideWhenUsed="1" w:qFormat="1"/>
-    <w:lsdException w:name="Plain Table 1" w:uiPriority="41"/>
-    <w:lsdException w:name="Plain Table 2" w:uiPriority="42"/>
-    <w:lsdException w:name="Plain Table 3" w:uiPriority="43"/>
-    <w:lsdException w:name="Plain Table 4" w:uiPriority="44"/>
-    <w:lsdException w:name="Plain Table 5" w:uiPriority="45"/>
-    <w:lsdException w:name="Grid Table Light" w:uiPriority="40"/>
-    <w:lsdException w:name="Grid Table 1 Light" w:uiPriority="46"/>
-    <w:lsdException w:name="Grid Table 2" w:uiPriority="47"/>
-    <w:lsdException w:name="Grid Table 3" w:uiPriority="48"/>
-    <w:lsdException w:name="Grid Table 4" w:uiPriority="49"/>
-    <w:lsdException w:name="Grid Table 5 Dark" w:uiPriority="50"/>
-    <w:lsdException w:name="Grid Table 6 Colorful" w:uiPriority="51"/>
-    <w:lsdException w:name="Grid Table 7 Colorful" w:uiPriority="52"/>
-    <w:lsdException w:name="Grid Table 1 Light Accent 1" w:uiPriority="46"/>
-    <w:lsdException w:name="Grid Table 2 Accent 1" w:uiPriority="47"/>
-    <w:lsdException w:name="Grid Table 3 Accent 1" w:uiPriority="48"/>
-    <w:lsdException w:name="Grid Table 4 Accent 1" w:uiPriority="49"/>
-    <w:lsdException w:name="Grid Table 5 Dark Accent 1" w:uiPriority="50"/>
-    <w:lsdException w:name="Grid Table 6 Colorful Accent 1" w:uiPriority="51"/>
-    <w:lsdException w:name="Grid Table 7 Colorful Accent 1" w:uiPriority="52"/>
-    <w:lsdException w:name="Grid Table 1 Light Accent 2" w:uiPriority="46"/>
-    <w:lsdException w:name="Grid Table 2 Accent 2" w:uiPriority="47"/>
-    <w:lsdException w:name="Grid Table 3 Accent 2" w:uiPriority="48"/>
-    <w:lsdException w:name="Grid Table 4 Accent 2" w:uiPriority="49"/>
-    <w:lsdException w:name="Grid Table 5 Dark Accent 2" w:uiPriority="50"/>
-    <w:lsdException w:name="Grid Table 6 Colorful Accent 2" w:uiPriority="51"/>
-    <w:lsdException w:name="Grid Table 7 Colorful Accent 2" w:uiPriority="52"/>
-    <w:lsdException w:name="Grid Table 1 Light Accent 3" w:uiPriority="46"/>
-    <w:lsdException w:name="Grid Table 2 Accent 3" w:uiPriority="47"/>
-    <w:lsdException w:name="Grid Table 3 Accent 3" w:uiPriority="48"/>
-    <w:lsdException w:name="Grid Table 4 Accent 3" w:uiPriority="49"/>
-    <w:lsdException w:name="Grid Table 5 Dark Accent 3" w:uiPriority="50"/>
-    <w:lsdException w:name="Grid Table 6 Colorful Accent 3" w:uiPriority="51"/>
-    <w:lsdException w:name="Grid Table 7 Colorful Accent 3" w:uiPriority="52"/>
-    <w:lsdException w:name="Grid Table 1 Light Accent 4" w:uiPriority="46"/>
-    <w:lsdException w:name="Grid Table 2 Accent 4" w:uiPriority="47"/>
-    <w:lsdException w:name="Grid Table 3 Accent 4" w:uiPriority="48"/>
-    <w:lsdException w:name="Grid Table 4 Accent 4" w:uiPriority="49"/>
-    <w:lsdException w:name="Grid Table 5 Dark Accent 4" w:uiPriority="50"/>
-    <w:lsdException w:name="Grid Table 6 Colorful Accent 4" w:uiPriority="51"/>
-    <w:lsdException w:name="Grid Table 7 Colorful Accent 4" w:uiPriority="52"/>
-    <w:lsdException w:name="Grid Table 1 Light Accent 5" w:uiPriority="46"/>
-    <w:lsdException w:name="Grid Table 2 Accent 5" w:uiPriority="47"/>
-    <w:lsdException w:name="Grid Table 3 Accent 5" w:uiPriority="48"/>
-    <w:lsdException w:name="Grid Table 4 Accent 5" w:uiPriority="49"/>
-    <w:lsdException w:name="Grid Table 5 Dark Accent 5" w:uiPriority="50"/>
-    <w:lsdException w:name="Grid Table 6 Colorful Accent 5" w:uiPriority="51"/>
-    <w:lsdException w:name="Grid Table 7 Colorful Accent 5" w:uiPriority="52"/>
-    <w:lsdException w:name="Grid Table 1 Light Accent 6" w:uiPriority="46"/>
-    <w:lsdException w:name="Grid Table 2 Accent 6" w:uiPriority="47"/>
-    <w:lsdException w:name="Grid Table 3 Accent 6" w:uiPriority="48"/>
-    <w:lsdException w:name="Grid Table 4 Accent 6" w:uiPriority="49"/>
-    <w:lsdException w:name="Grid Table 5 Dark Accent 6" w:uiPriority="50"/>
-    <w:lsdException w:name="Grid Table 6 Colorful Accent 6" w:uiPriority="51"/>
-    <w:lsdException w:name="Grid Table 7 Colorful Accent 6" w:uiPriority="52"/>
-    <w:lsdException w:name="List Table 1 Light" w:uiPriority="46"/>
-    <w:lsdException w:name="List Table 2" w:uiPriority="47"/>
-    <w:lsdException w:name="List Table 3" w:uiPriority="48"/>
-    <w:lsdException w:name="List Table 4" w:uiPriority="49"/>
-    <w:lsdException w:name="List Table 5 Dark" w:uiPriority="50"/>
-    <w:lsdException w:name="List Table 6 Colorful" w:uiPriority="51"/>
-    <w:lsdException w:name="List Table 7 Colorful" w:uiPriority="52"/>
-    <w:lsdException w:name="List Table 1 Light Accent 1" w:uiPriority="46"/>
-    <w:lsdException w:name="List Table 2 Accent 1" w:uiPriority="47"/>
-    <w:lsdException w:name="List Table 3 Accent 1" w:uiPriority="48"/>
-    <w:lsdException w:name="List Table 4 Accent 1" w:uiPriority="49"/>
-    <w:lsdException w:name="List Table 5 Dark Accent 1" w:uiPriority="50"/>
-    <w:lsdException w:name="List Table 6 Colorful Accent 1" w:uiPriority="51"/>
-    <w:lsdException w:name="List Table 7 Colorful Accent 1" w:uiPriority="52"/>
-    <w:lsdException w:name="List Table 1 Light Accent 2" w:uiPriority="46"/>
-    <w:lsdException w:name="List Table 2 Accent 2" w:uiPriority="47"/>
-    <w:lsdException w:name="List Table 3 Accent 2" w:uiPriority="48"/>
-    <w:lsdException w:name="List Table 4 Accent 2" w:uiPriority="49"/>
-    <w:lsdException w:name="List Table 5 Dark Accent 2" w:uiPriority="50"/>
-    <w:lsdException w:name="List Table 6 Colorful Accent 2" w:uiPriority="51"/>
-    <w:lsdException w:name="List Table 7 Colorful Accent 2" w:uiPriority="52"/>
-    <w:lsdException w:name="List Table 1 Light Accent 3" w:uiPriority="46"/>
-    <w:lsdException w:name="List Table 2 Accent 3" w:uiPriority="47"/>
-    <w:lsdException w:name="List Table 3 Accent 3" w:uiPriority="48"/>
-    <w:lsdException w:name="List Table 4 Accent 3" w:uiPriority="49"/>
-    <w:lsdException w:name="List Table 5 Dark Accent 3" w:uiPriority="50"/>
-    <w:lsdException w:name="List Table 6 Colorful Accent 3" w:uiPriority="51"/>
-    <w:lsdException w:name="List Table 7 Colorful Accent 3" w:uiPriority="52"/>
-    <w:lsdException w:name="List Table 1 Light Accent 4" w:uiPriority="46"/>
-    <w:lsdException w:name="List Table 2 Accent 4" w:uiPriority="47"/>
-    <w:lsdException w:name="List Table 3 Accent 4" w:uiPriority="48"/>
-    <w:lsdException w:name="List Table 4 Accent 4" w:uiPriority="49"/>
-    <w:lsdException w:name="List Table 5 Dark Accent 4" w:uiPriority="50"/>
-    <w:lsdException w:name="List Table 6 Colorful Accent 4" w:uiPriority="51"/>
-    <w:lsdException w:name="List Table 7 Colorful Accent 4" w:uiPriority="52"/>
-    <w:lsdException w:name="List Table 1 Light Accent 5" w:uiPriority="46"/>
-    <w:lsdException w:name="List Table 2 Accent 5" w:uiPriority="47"/>
-    <w:lsdException w:name="List Table 3 Accent 5" w:uiPriority="48"/>
-    <w:lsdException w:name="List Table 4 Accent 5" w:uiPriority="49"/>
-    <w:lsdException w:name="List Table 5 Dark Accent 5" w:uiPriority="50"/>
-    <w:lsdException w:name="List Table 6 Colorful Accent 5" w:uiPriority="51"/>
-    <w:lsdException w:name="List Table 7 Colorful Accent 5" w:uiPriority="52"/>
-    <w:lsdException w:name="List Table 1 Light Accent 6" w:uiPriority="46"/>
-    <w:lsdException w:name="List Table 2 Accent 6" w:uiPriority="47"/>
-    <w:lsdException w:name="List Table 3 Accent 6" w:uiPriority="48"/>
-    <w:lsdException w:name="List Table 4 Accent 6" w:uiPriority="49"/>
-    <w:lsdException w:name="List Table 5 Dark Accent 6" w:uiPriority="50"/>
-    <w:lsdException w:name="List Table 6 Colorful Accent 6" w:uiPriority="51"/>
-    <w:lsdException w:name="List Table 7 Colorful Accent 6" w:uiPriority="52"/>
+  <w:latentStyles w:defLockedState="0" w:defUIPriority="99" w:defSemiHidden="1" w:defUnhideWhenUsed="1" w:defQFormat="0" w:count="267">
+    <w:lsdException w:name="Normal" w:semiHidden="0" w:uiPriority="0" w:unhideWhenUsed="0" w:qFormat="1"/>
+    <w:lsdException w:name="heading 1" w:semiHidden="0" w:uiPriority="9" w:unhideWhenUsed="0" w:qFormat="1"/>
+    <w:lsdException w:name="heading 2" w:uiPriority="9" w:qFormat="1"/>
+    <w:lsdException w:name="heading 3" w:uiPriority="9" w:qFormat="1"/>
+    <w:lsdException w:name="heading 4" w:uiPriority="9" w:qFormat="1"/>
+    <w:lsdException w:name="heading 5" w:uiPriority="9" w:qFormat="1"/>
+    <w:lsdException w:name="heading 6" w:uiPriority="9" w:qFormat="1"/>
+    <w:lsdException w:name="heading 7" w:uiPriority="9" w:qFormat="1"/>
+    <w:lsdException w:name="heading 8" w:uiPriority="9" w:qFormat="1"/>
+    <w:lsdException w:name="heading 9" w:uiPriority="9" w:qFormat="1"/>
+    <w:lsdException w:name="toc 1" w:uiPriority="39"/>
+    <w:lsdException w:name="toc 2" w:uiPriority="39"/>
+    <w:lsdException w:name="toc 3" w:uiPriority="39"/>
+    <w:lsdException w:name="toc 4" w:uiPriority="39"/>
+    <w:lsdException w:name="toc 5" w:uiPriority="39"/>
+    <w:lsdException w:name="toc 6" w:uiPriority="39"/>
+    <w:lsdException w:name="toc 7" w:uiPriority="39"/>
+    <w:lsdException w:name="toc 8" w:uiPriority="39"/>
+    <w:lsdException w:name="toc 9" w:uiPriority="39"/>
+    <w:lsdException w:name="caption" w:uiPriority="35" w:qFormat="1"/>
+    <w:lsdException w:name="Title" w:semiHidden="0" w:uiPriority="10" w:unhideWhenUsed="0" w:qFormat="1"/>
+    <w:lsdException w:name="Default Paragraph Font" w:uiPriority="1"/>
+    <w:lsdException w:name="Subtitle" w:semiHidden="0" w:uiPriority="11" w:unhideWhenUsed="0" w:qFormat="1"/>
+    <w:lsdException w:name="Strong" w:semiHidden="0" w:uiPriority="22" w:unhideWhenUsed="0" w:qFormat="1"/>
+    <w:lsdException w:name="Emphasis" w:semiHidden="0" w:uiPriority="20" w:unhideWhenUsed="0" w:qFormat="1"/>
+    <w:lsdException w:name="Table Grid" w:semiHidden="0" w:uiPriority="39" w:unhideWhenUsed="0"/>
+    <w:lsdException w:name="Placeholder Text" w:unhideWhenUsed="0"/>
+    <w:lsdException w:name="No Spacing" w:semiHidden="0" w:uiPriority="1" w:unhideWhenUsed="0" w:qFormat="1"/>
+    <w:lsdException w:name="Light Shading" w:semiHidden="0" w:uiPriority="60" w:unhideWhenUsed="0"/>
+    <w:lsdException w:name="Light List" w:semiHidden="0" w:uiPriority="61" w:unhideWhenUsed="0"/>
+    <w:lsdException w:name="Light Grid" w:semiHidden="0" w:uiPriority="62" w:unhideWhenUsed="0"/>
+    <w:lsdException w:name="Medium Shading 1" w:semiHidden="0" w:uiPriority="63" w:unhideWhenUsed="0"/>
+    <w:lsdException w:name="Medium Shading 2" w:semiHidden="0" w:uiPriority="64" w:unhideWhenUsed="0"/>
+    <w:lsdException w:name="Medium List 1" w:semiHidden="0" w:uiPriority="65" w:unhideWhenUsed="0"/>
+    <w:lsdException w:name="Medium List 2" w:semiHidden="0" w:uiPriority="66" w:unhideWhenUsed="0"/>
+    <w:lsdException w:name="Medium Grid 1" w:semiHidden="0" w:uiPriority="67" w:unhideWhenUsed="0"/>
+    <w:lsdException w:name="Medium Grid 2" w:semiHidden="0" w:uiPriority="68" w:unhideWhenUsed="0"/>
+    <w:lsdException w:name="Medium Grid 3" w:semiHidden="0" w:uiPriority="69" w:unhideWhenUsed="0"/>
+    <w:lsdException w:name="Dark List" w:semiHidden="0" w:uiPriority="70" w:unhideWhenUsed="0"/>
+    <w:lsdException w:name="Colorful Shading" w:semiHidden="0" w:uiPriority="71" w:unhideWhenUsed="0"/>
+    <w:lsdException w:name="Colorful List" w:semiHidden="0" w:uiPriority="72" w:unhideWhenUsed="0"/>
+    <w:lsdException w:name="Colorful Grid" w:semiHidden="0" w:uiPriority="73" w:unhideWhenUsed="0"/>
+    <w:lsdException w:name="Light Shading Accent 1" w:semiHidden="0" w:uiPriority="60" w:unhideWhenUsed="0"/>
+    <w:lsdException w:name="Light List Accent 1" w:semiHidden="0" w:uiPriority="61" w:unhideWhenUsed="0"/>
+    <w:lsdException w:name="Light Grid Accent 1" w:semiHidden="0" w:uiPriority="62" w:unhideWhenUsed="0"/>
+    <w:lsdException w:name="Medium Shading 1 Accent 1" w:semiHidden="0" w:uiPriority="63" w:unhideWhenUsed="0"/>
+    <w:lsdException w:name="Medium Shading 2 Accent 1" w:semiHidden="0" w:uiPriority="64" w:unhideWhenUsed="0"/>
+    <w:lsdException w:name="Medium List 1 Accent 1" w:semiHidden="0" w:uiPriority="65" w:unhideWhenUsed="0"/>
+    <w:lsdException w:name="Revision" w:unhideWhenUsed="0"/>
+    <w:lsdException w:name="List Paragraph" w:semiHidden="0" w:uiPriority="34" w:unhideWhenUsed="0" w:qFormat="1"/>
+    <w:lsdException w:name="Quote" w:semiHidden="0" w:uiPriority="29" w:unhideWhenUsed="0" w:qFormat="1"/>
+    <w:lsdException w:name="Intense Quote" w:semiHidden="0" w:uiPriority="30" w:unhideWhenUsed="0" w:qFormat="1"/>
+    <w:lsdException w:name="Medium List 2 Accent 1" w:semiHidden="0" w:uiPriority="66" w:unhideWhenUsed="0"/>
+    <w:lsdException w:name="Medium Grid 1 Accent 1" w:semiHidden="0" w:uiPriority="67" w:unhideWhenUsed="0"/>
+    <w:lsdException w:name="Medium Grid 2 Accent 1" w:semiHidden="0" w:uiPriority="68" w:unhideWhenUsed="0"/>
+    <w:lsdException w:name="Medium Grid 3 Accent 1" w:semiHidden="0" w:uiPriority="69" w:unhideWhenUsed="0"/>
+    <w:lsdException w:name="Dark List Accent 1" w:semiHidden="0" w:uiPriority="70" w:unhideWhenUsed="0"/>
+    <w:lsdException w:name="Colorful Shading Accent 1" w:semiHidden="0" w:uiPriority="71" w:unhideWhenUsed="0"/>
+    <w:lsdException w:name="Colorful List Accent 1" w:semiHidden="0" w:uiPriority="72" w:unhideWhenUsed="0"/>
+    <w:lsdException w:name="Colorful Grid Accent 1" w:semiHidden="0" w:uiPriority="73" w:unhideWhenUsed="0"/>
+    <w:lsdException w:name="Light Shading Accent 2" w:semiHidden="0" w:uiPriority="60" w:unhideWhenUsed="0"/>
+    <w:lsdException w:name="Light List Accent 2" w:semiHidden="0" w:uiPriority="61" w:unhideWhenUsed="0"/>
+    <w:lsdException w:name="Light Grid Accent 2" w:semiHidden="0" w:uiPriority="62" w:unhideWhenUsed="0"/>
+    <w:lsdException w:name="Medium Shading 1 Accent 2" w:semiHidden="0" w:uiPriority="63" w:unhideWhenUsed="0"/>
+    <w:lsdException w:name="Medium Shading 2 Accent 2" w:semiHidden="0" w:uiPriority="64" w:unhideWhenUsed="0"/>
+    <w:lsdException w:name="Medium List 1 Accent 2" w:semiHidden="0" w:uiPriority="65" w:unhideWhenUsed="0"/>
+    <w:lsdException w:name="Medium List 2 Accent 2" w:semiHidden="0" w:uiPriority="66" w:unhideWhenUsed="0"/>
+    <w:lsdException w:name="Medium Grid 1 Accent 2" w:semiHidden="0" w:uiPriority="67" w:unhideWhenUsed="0"/>
+    <w:lsdException w:name="Medium Grid 2 Accent 2" w:semiHidden="0" w:uiPriority="68" w:unhideWhenUsed="0"/>
+    <w:lsdException w:name="Medium Grid 3 Accent 2" w:semiHidden="0" w:uiPriority="69" w:unhideWhenUsed="0"/>
+    <w:lsdException w:name="Dark List Accent 2" w:semiHidden="0" w:uiPriority="70" w:unhideWhenUsed="0"/>
+    <w:lsdException w:name="Colorful Shading Accent 2" w:semiHidden="0" w:uiPriority="71" w:unhideWhenUsed="0"/>
+    <w:lsdException w:name="Colorful List Accent 2" w:semiHidden="0" w:uiPriority="72" w:unhideWhenUsed="0"/>
+    <w:lsdException w:name="Colorful Grid Accent 2" w:semiHidden="0" w:uiPriority="73" w:unhideWhenUsed="0"/>
+    <w:lsdException w:name="Light Shading Accent 3" w:semiHidden="0" w:uiPriority="60" w:unhideWhenUsed="0"/>
+    <w:lsdException w:name="Light List Accent 3" w:semiHidden="0" w:uiPriority="61" w:unhideWhenUsed="0"/>
+    <w:lsdException w:name="Light Grid Accent 3" w:semiHidden="0" w:uiPriority="62" w:unhideWhenUsed="0"/>
+    <w:lsdException w:name="Medium Shading 1 Accent 3" w:semiHidden="0" w:uiPriority="63" w:unhideWhenUsed="0"/>
+    <w:lsdException w:name="Medium Shading 2 Accent 3" w:semiHidden="0" w:uiPriority="64" w:unhideWhenUsed="0"/>
+    <w:lsdException w:name="Medium List 1 Accent 3" w:semiHidden="0" w:uiPriority="65" w:unhideWhenUsed="0"/>
+    <w:lsdException w:name="Medium List 2 Accent 3" w:semiHidden="0" w:uiPriority="66" w:unhideWhenUsed="0"/>
+    <w:lsdException w:name="Medium Grid 1 Accent 3" w:semiHidden="0" w:uiPriority="67" w:unhideWhenUsed="0"/>
+    <w:lsdException w:name="Medium Grid 2 Accent 3" w:semiHidden="0" w:uiPriority="68" w:unhideWhenUsed="0"/>
+    <w:lsdException w:name="Medium Grid 3 Accent 3" w:semiHidden="0" w:uiPriority="69" w:unhideWhenUsed="0"/>
+    <w:lsdException w:name="Dark List Accent 3" w:semiHidden="0" w:uiPriority="70" w:unhideWhenUsed="0"/>
+    <w:lsdException w:name="Colorful Shading Accent 3" w:semiHidden="0" w:uiPriority="71" w:unhideWhenUsed="0"/>
+    <w:lsdException w:name="Colorful List Accent 3" w:semiHidden="0" w:uiPriority="72" w:unhideWhenUsed="0"/>
+    <w:lsdException w:name="Colorful Grid Accent 3" w:semiHidden="0" w:uiPriority="73" w:unhideWhenUsed="0"/>
+    <w:lsdException w:name="Light Shading Accent 4" w:semiHidden="0" w:uiPriority="60" w:unhideWhenUsed="0"/>
+    <w:lsdException w:name="Light List Accent 4" w:semiHidden="0" w:uiPriority="61" w:unhideWhenUsed="0"/>
+    <w:lsdException w:name="Light Grid Accent 4" w:semiHidden="0" w:uiPriority="62" w:unhideWhenUsed="0"/>
+    <w:lsdException w:name="Medium Shading 1 Accent 4" w:semiHidden="0" w:uiPriority="63" w:unhideWhenUsed="0"/>
+    <w:lsdException w:name="Medium Shading 2 Accent 4" w:semiHidden="0" w:uiPriority="64" w:unhideWhenUsed="0"/>
+    <w:lsdException w:name="Medium List 1 Accent 4" w:semiHidden="0" w:uiPriority="65" w:unhideWhenUsed="0"/>
+    <w:lsdException w:name="Medium List 2 Accent 4" w:semiHidden="0" w:uiPriority="66" w:unhideWhenUsed="0"/>
+    <w:lsdException w:name="Medium Grid 1 Accent 4" w:semiHidden="0" w:uiPriority="67" w:unhideWhenUsed="0"/>
+    <w:lsdException w:name="Medium Grid 2 Accent 4" w:semiHidden="0" w:uiPriority="68" w:unhideWhenUsed="0"/>
+    <w:lsdException w:name="Medium Grid 3 Accent 4" w:semiHidden="0" w:uiPriority="69" w:unhideWhenUsed="0"/>
+    <w:lsdException w:name="Dark List Accent 4" w:semiHidden="0" w:uiPriority="70" w:unhideWhenUsed="0"/>
+    <w:lsdException w:name="Colorful Shading Accent 4" w:semiHidden="0" w:uiPriority="71" w:unhideWhenUsed="0"/>
+    <w:lsdException w:name="Colorful List Accent 4" w:semiHidden="0" w:uiPriority="72" w:unhideWhenUsed="0"/>
+    <w:lsdException w:name="Colorful Grid Accent 4" w:semiHidden="0" w:uiPriority="73" w:unhideWhenUsed="0"/>
+    <w:lsdException w:name="Light Shading Accent 5" w:semiHidden="0" w:uiPriority="60" w:unhideWhenUsed="0"/>
+    <w:lsdException w:name="Light List Accent 5" w:semiHidden="0" w:uiPriority="61" w:unhideWhenUsed="0"/>
+    <w:lsdException w:name="Light Grid Accent 5" w:semiHidden="0" w:uiPriority="62" w:unhideWhenUsed="0"/>
+    <w:lsdException w:name="Medium Shading 1 Accent 5" w:semiHidden="0" w:uiPriority="63" w:unhideWhenUsed="0"/>
+    <w:lsdException w:name="Medium Shading 2 Accent 5" w:semiHidden="0" w:uiPriority="64" w:unhideWhenUsed="0"/>
+    <w:lsdException w:name="Medium List 1 Accent 5" w:semiHidden="0" w:uiPriority="65" w:unhideWhenUsed="0"/>
+    <w:lsdException w:name="Medium List 2 Accent 5" w:semiHidden="0" w:uiPriority="66" w:unhideWhenUsed="0"/>
+    <w:lsdException w:name="Medium Grid 1 Accent 5" w:semiHidden="0" w:uiPriority="67" w:unhideWhenUsed="0"/>
+    <w:lsdException w:name="Medium Grid 2 Accent 5" w:semiHidden="0" w:uiPriority="68" w:unhideWhenUsed="0"/>
+    <w:lsdException w:name="Medium Grid 3 Accent 5" w:semiHidden="0" w:uiPriority="69" w:unhideWhenUsed="0"/>
+    <w:lsdException w:name="Dark List Accent 5" w:semiHidden="0" w:uiPriority="70" w:unhideWhenUsed="0"/>
+    <w:lsdException w:name="Colorful Shading Accent 5" w:semiHidden="0" w:uiPriority="71" w:unhideWhenUsed="0"/>
+    <w:lsdException w:name="Colorful List Accent 5" w:semiHidden="0" w:uiPriority="72" w:unhideWhenUsed="0"/>
+    <w:lsdException w:name="Colorful Grid Accent 5" w:semiHidden="0" w:uiPriority="73" w:unhideWhenUsed="0"/>
+    <w:lsdException w:name="Light Shading Accent 6" w:semiHidden="0" w:uiPriority="60" w:unhideWhenUsed="0"/>
+    <w:lsdException w:name="Light List Accent 6" w:semiHidden="0" w:uiPriority="61" w:unhideWhenUsed="0"/>
+    <w:lsdException w:name="Light Grid Accent 6" w:semiHidden="0" w:uiPriority="62" w:unhideWhenUsed="0"/>
+    <w:lsdException w:name="Medium Shading 1 Accent 6" w:semiHidden="0" w:uiPriority="63" w:unhideWhenUsed="0"/>
+    <w:lsdException w:name="Medium Shading 2 Accent 6" w:semiHidden="0" w:uiPriority="64" w:unhideWhenUsed="0"/>
+    <w:lsdException w:name="Medium List 1 Accent 6" w:semiHidden="0" w:uiPriority="65" w:unhideWhenUsed="0"/>
+    <w:lsdException w:name="Medium List 2 Accent 6" w:semiHidden="0" w:uiPriority="66" w:unhideWhenUsed="0"/>
+    <w:lsdException w:name="Medium Grid 1 Accent 6" w:semiHidden="0" w:uiPriority="67" w:unhideWhenUsed="0"/>
+    <w:lsdException w:name="Medium Grid 2 Accent 6" w:semiHidden="0" w:uiPriority="68" w:unhideWhenUsed="0"/>
+    <w:lsdException w:name="Medium Grid 3 Accent 6" w:semiHidden="0" w:uiPriority="69" w:unhideWhenUsed="0"/>
+    <w:lsdException w:name="Dark List Accent 6" w:semiHidden="0" w:uiPriority="70" w:unhideWhenUsed="0"/>
+    <w:lsdException w:name="Colorful Shading Accent 6" w:semiHidden="0" w:uiPriority="71" w:unhideWhenUsed="0"/>
+    <w:lsdException w:name="Colorful List Accent 6" w:semiHidden="0" w:uiPriority="72" w:unhideWhenUsed="0"/>
+    <w:lsdException w:name="Colorful Grid Accent 6" w:semiHidden="0" w:uiPriority="73" w:unhideWhenUsed="0"/>
+    <w:lsdException w:name="Subtle Emphasis" w:semiHidden="0" w:uiPriority="19" w:unhideWhenUsed="0" w:qFormat="1"/>
+    <w:lsdException w:name="Intense Emphasis" w:semiHidden="0" w:uiPriority="21" w:unhideWhenUsed="0" w:qFormat="1"/>
+    <w:lsdException w:name="Subtle Reference" w:semiHidden="0" w:uiPriority="31" w:unhideWhenUsed="0" w:qFormat="1"/>
+    <w:lsdException w:name="Intense Reference" w:semiHidden="0" w:uiPriority="32" w:unhideWhenUsed="0" w:qFormat="1"/>
+    <w:lsdException w:name="Book Title" w:semiHidden="0" w:uiPriority="33" w:unhideWhenUsed="0" w:qFormat="1"/>
+    <w:lsdException w:name="Bibliography" w:uiPriority="37"/>
+    <w:lsdException w:name="TOC Heading" w:uiPriority="39" w:qFormat="1"/>
+  </w:latentStyles>
+  <w:style w:type="paragraph" w:default="1" w:styleId="a">
+    <w:name w:val="Normal"/>
+    <w:qFormat/>
+    <w:rsid w:val="000F2159"/>
+  </w:style>
+  <w:style w:type="paragraph" w:styleId="1">
+    <w:name w:val="heading 1"/>
+    <w:basedOn w:val="a"/>
+    <w:link w:val="10"/>
+    <w:uiPriority w:val="9"/>
+    <w:qFormat/>
+    <w:rsid w:val="003D4451"/>
+    <w:pPr>
+      <w:spacing w:before="100" w:beforeAutospacing="1" w:after="100" w:afterAutospacing="1" w:line="240" w:lineRule="auto"/>
+      <w:outlineLvl w:val="0"/>
+    </w:pPr>
+    <w:rPr>
+      <w:rFonts w:ascii="Times New Roman" w:eastAsia="Times New Roman" w:hAnsi="Times New Roman" w:cs="Times New Roman"/>
+      <w:b/>
+      <w:bCs/>
+      <w:kern w:val="36"/>
+      <w:sz w:val="48"/>
+      <w:szCs w:val="48"/>
+      <w:lang w:eastAsia="ru-RU"/>
+    </w:rPr>
+  </w:style>
+  <w:style w:type="paragraph" w:styleId="2">
+    <w:name w:val="heading 2"/>
+    <w:basedOn w:val="a"/>
+    <w:link w:val="20"/>
+    <w:uiPriority w:val="9"/>
+    <w:qFormat/>
+    <w:rsid w:val="003D4451"/>
+    <w:pPr>
+      <w:spacing w:before="100" w:beforeAutospacing="1" w:after="100" w:afterAutospacing="1" w:line="240" w:lineRule="auto"/>
+      <w:outlineLvl w:val="1"/>
+    </w:pPr>
+    <w:rPr>
+      <w:rFonts w:ascii="Times New Roman" w:eastAsia="Times New Roman" w:hAnsi="Times New Roman" w:cs="Times New Roman"/>
+      <w:b/>
+      <w:bCs/>
+      <w:sz w:val="36"/>
+      <w:szCs w:val="36"/>
+      <w:lang w:eastAsia="ru-RU"/>
+    </w:rPr>
+  </w:style>
+  <w:style w:type="paragraph" w:styleId="3">
+    <w:name w:val="heading 3"/>
+    <w:basedOn w:val="a"/>
+    <w:link w:val="30"/>
+    <w:uiPriority w:val="9"/>
+    <w:qFormat/>
+    <w:rsid w:val="003D4451"/>
+    <w:pPr>
+      <w:spacing w:before="100" w:beforeAutospacing="1" w:after="100" w:afterAutospacing="1" w:line="240" w:lineRule="auto"/>
+      <w:outlineLvl w:val="2"/>
+    </w:pPr>
+    <w:rPr>
+      <w:rFonts w:ascii="Times New Roman" w:eastAsia="Times New Roman" w:hAnsi="Times New Roman" w:cs="Times New Roman"/>
+      <w:b/>
+      <w:bCs/>
+      <w:sz w:val="27"/>
+      <w:szCs w:val="27"/>
+      <w:lang w:eastAsia="ru-RU"/>
+    </w:rPr>
+  </w:style>
+  <w:style w:type="character" w:default="1" w:styleId="a0">
+    <w:name w:val="Default Paragraph Font"/>
+    <w:uiPriority w:val="1"/>
+    <w:semiHidden/>
+    <w:unhideWhenUsed/>
+  </w:style>
+  <w:style w:type="table" w:default="1" w:styleId="a1">
+    <w:name w:val="Normal Table"/>
+    <w:uiPriority w:val="99"/>
+    <w:semiHidden/>
+    <w:unhideWhenUsed/>
+    <w:tblPr>
+      <w:tblInd w:w="0" w:type="dxa"/>
+      <w:tblCellMar>
+        <w:top w:w="0" w:type="dxa"/>
+        <w:left w:w="108" w:type="dxa"/>
+        <w:bottom w:w="0" w:type="dxa"/>
+        <w:right w:w="108" w:type="dxa"/>
+      </w:tblCellMar>
+    </w:tblPr>
+  </w:style>
+  <w:style w:type="numbering" w:default="1" w:styleId="a2">
+    <w:name w:val="No List"/>
+    <w:uiPriority w:val="99"/>
+    <w:semiHidden/>
+    <w:unhideWhenUsed/>
+  </w:style>
+  <w:style w:type="character" w:customStyle="1" w:styleId="10">
+    <w:name w:val="Заголовок 1 Знак"/>
+    <w:basedOn w:val="a0"/>
+    <w:link w:val="1"/>
+    <w:uiPriority w:val="9"/>
+    <w:rsid w:val="003D4451"/>
+    <w:rPr>
+      <w:rFonts w:ascii="Times New Roman" w:eastAsia="Times New Roman" w:hAnsi="Times New Roman" w:cs="Times New Roman"/>
+      <w:b/>
+      <w:bCs/>
+      <w:kern w:val="36"/>
+      <w:sz w:val="48"/>
+      <w:szCs w:val="48"/>
+      <w:lang w:eastAsia="ru-RU"/>
+    </w:rPr>
+  </w:style>
+  <w:style w:type="character" w:customStyle="1" w:styleId="20">
+    <w:name w:val="Заголовок 2 Знак"/>
+    <w:basedOn w:val="a0"/>
+    <w:link w:val="2"/>
+    <w:uiPriority w:val="9"/>
+    <w:rsid w:val="003D4451"/>
+    <w:rPr>
+      <w:rFonts w:ascii="Times New Roman" w:eastAsia="Times New Roman" w:hAnsi="Times New Roman" w:cs="Times New Roman"/>
+      <w:b/>
+      <w:bCs/>
+      <w:sz w:val="36"/>
+      <w:szCs w:val="36"/>
+      <w:lang w:eastAsia="ru-RU"/>
+    </w:rPr>
+  </w:style>
+  <w:style w:type="character" w:customStyle="1" w:styleId="30">
+    <w:name w:val="Заголовок 3 Знак"/>
+    <w:basedOn w:val="a0"/>
+    <w:link w:val="3"/>
+    <w:uiPriority w:val="9"/>
+    <w:rsid w:val="003D4451"/>
+    <w:rPr>
+      <w:rFonts w:ascii="Times New Roman" w:eastAsia="Times New Roman" w:hAnsi="Times New Roman" w:cs="Times New Roman"/>
+      <w:b/>
+      <w:bCs/>
+      <w:sz w:val="27"/>
+      <w:szCs w:val="27"/>
+      <w:lang w:eastAsia="ru-RU"/>
+    </w:rPr>
+  </w:style>
+  <w:style w:type="character" w:styleId="a3">
+    <w:name w:val="Strong"/>
+    <w:basedOn w:val="a0"/>
+    <w:uiPriority w:val="22"/>
+    <w:qFormat/>
+    <w:rsid w:val="003D4451"/>
+    <w:rPr>
+      <w:b/>
+      <w:bCs/>
+    </w:rPr>
+  </w:style>
+  <w:style w:type="character" w:styleId="a4">
+    <w:name w:val="Emphasis"/>
+    <w:basedOn w:val="a0"/>
+    <w:uiPriority w:val="20"/>
+    <w:qFormat/>
+    <w:rsid w:val="003D4451"/>
+    <w:rPr>
+      <w:i/>
+      <w:iCs/>
+    </w:rPr>
+  </w:style>
+  <w:style w:type="paragraph" w:styleId="a5">
+    <w:name w:val="Balloon Text"/>
+    <w:basedOn w:val="a"/>
+    <w:link w:val="a6"/>
+    <w:uiPriority w:val="99"/>
+    <w:semiHidden/>
+    <w:unhideWhenUsed/>
+    <w:rsid w:val="0015722A"/>
+    <w:pPr>
+      <w:spacing w:after="0" w:line="240" w:lineRule="auto"/>
+    </w:pPr>
+    <w:rPr>
+      <w:rFonts w:ascii="Tahoma" w:hAnsi="Tahoma" w:cs="Tahoma"/>
+      <w:sz w:val="16"/>
+      <w:szCs w:val="16"/>
+    </w:rPr>
+  </w:style>
+  <w:style w:type="character" w:customStyle="1" w:styleId="a6">
+    <w:name w:val="Текст выноски Знак"/>
+    <w:basedOn w:val="a0"/>
+    <w:link w:val="a5"/>
+    <w:uiPriority w:val="99"/>
+    <w:semiHidden/>
+    <w:rsid w:val="0015722A"/>
+    <w:rPr>
+      <w:rFonts w:ascii="Tahoma" w:hAnsi="Tahoma" w:cs="Tahoma"/>
+      <w:sz w:val="16"/>
+      <w:szCs w:val="16"/>
+    </w:rPr>
+  </w:style>
+</w:styles>
+</file>
+
+<file path=word/stylesWithEffects.xml><?xml version="1.0" encoding="utf-8"?>
+<w:styles xmlns:wpc="http://schemas.microsoft.com/office/word/2010/wordprocessingCanvas" xmlns:mc="http://schemas.openxmlformats.org/markup-compatibility/2006" xmlns:o="urn:schemas-microsoft-com:office:office" xmlns:r="http://schemas.openxmlformats.org/officeDocument/2006/relationships" xmlns:m="http://schemas.openxmlformats.org/officeDocument/2006/math" xmlns:v="urn:schemas-microsoft-com:vml" xmlns:wp14="http://schemas.microsoft.com/office/word/2010/wordprocessingDrawing" xmlns:wp="http://schemas.openxmlformats.org/drawingml/2006/wordprocessingDrawing" xmlns:w10="urn:schemas-microsoft-com:office:word" xmlns:w="http://schemas.openxmlformats.org/wordprocessingml/2006/main" xmlns:w14="http://schemas.microsoft.com/office/word/2010/wordml" xmlns:wpg="http://schemas.microsoft.com/office/word/2010/wordprocessingGroup" xmlns:wpi="http://schemas.microsoft.com/office/word/2010/wordprocessingInk" xmlns:wne="http://schemas.microsoft.com/office/word/2006/wordml" xmlns:wps="http://schemas.microsoft.com/office/word/2010/wordprocessingShape" mc:Ignorable="w14 wp14">
+  <w:docDefaults>
+    <w:rPrDefault>
+      <w:rPr>
+        <w:rFonts w:asciiTheme="minorHAnsi" w:eastAsiaTheme="minorHAnsi" w:hAnsiTheme="minorHAnsi" w:cstheme="minorBidi"/>
+        <w:sz w:val="22"/>
+        <w:szCs w:val="22"/>
+        <w:lang w:val="ru-RU" w:eastAsia="en-US" w:bidi="ar-SA"/>
+      </w:rPr>
+    </w:rPrDefault>
+    <w:pPrDefault>
+      <w:pPr>
+        <w:spacing w:after="160" w:line="259" w:lineRule="auto"/>
+      </w:pPr>
+    </w:pPrDefault>
+  </w:docDefaults>
+  <w:latentStyles w:defLockedState="0" w:defUIPriority="99" w:defSemiHidden="1" w:defUnhideWhenUsed="1" w:defQFormat="0" w:count="267">
+    <w:lsdException w:name="Normal" w:semiHidden="0" w:uiPriority="0" w:unhideWhenUsed="0" w:qFormat="1"/>
+    <w:lsdException w:name="heading 1" w:semiHidden="0" w:uiPriority="9" w:unhideWhenUsed="0" w:qFormat="1"/>
+    <w:lsdException w:name="heading 2" w:uiPriority="9" w:qFormat="1"/>
+    <w:lsdException w:name="heading 3" w:uiPriority="9" w:qFormat="1"/>
+    <w:lsdException w:name="heading 4" w:uiPriority="9" w:qFormat="1"/>
+    <w:lsdException w:name="heading 5" w:uiPriority="9" w:qFormat="1"/>
+    <w:lsdException w:name="heading 6" w:uiPriority="9" w:qFormat="1"/>
+    <w:lsdException w:name="heading 7" w:uiPriority="9" w:qFormat="1"/>
+    <w:lsdException w:name="heading 8" w:uiPriority="9" w:qFormat="1"/>
+    <w:lsdException w:name="heading 9" w:uiPriority="9" w:qFormat="1"/>
+    <w:lsdException w:name="toc 1" w:uiPriority="39"/>
+    <w:lsdException w:name="toc 2" w:uiPriority="39"/>
+    <w:lsdException w:name="toc 3" w:uiPriority="39"/>
+    <w:lsdException w:name="toc 4" w:uiPriority="39"/>
+    <w:lsdException w:name="toc 5" w:uiPriority="39"/>
+    <w:lsdException w:name="toc 6" w:uiPriority="39"/>
+    <w:lsdException w:name="toc 7" w:uiPriority="39"/>
+    <w:lsdException w:name="toc 8" w:uiPriority="39"/>
+    <w:lsdException w:name="toc 9" w:uiPriority="39"/>
+    <w:lsdException w:name="caption" w:uiPriority="35" w:qFormat="1"/>
+    <w:lsdException w:name="Title" w:semiHidden="0" w:uiPriority="10" w:unhideWhenUsed="0" w:qFormat="1"/>
+    <w:lsdException w:name="Default Paragraph Font" w:uiPriority="1"/>
+    <w:lsdException w:name="Subtitle" w:semiHidden="0" w:uiPriority="11" w:unhideWhenUsed="0" w:qFormat="1"/>
+    <w:lsdException w:name="Strong" w:semiHidden="0" w:uiPriority="22" w:unhideWhenUsed="0" w:qFormat="1"/>
+    <w:lsdException w:name="Emphasis" w:semiHidden="0" w:uiPriority="20" w:unhideWhenUsed="0" w:qFormat="1"/>
+    <w:lsdException w:name="Table Grid" w:semiHidden="0" w:uiPriority="39" w:unhideWhenUsed="0"/>
+    <w:lsdException w:name="Placeholder Text" w:unhideWhenUsed="0"/>
+    <w:lsdException w:name="No Spacing" w:semiHidden="0" w:uiPriority="1" w:unhideWhenUsed="0" w:qFormat="1"/>
+    <w:lsdException w:name="Light Shading" w:semiHidden="0" w:uiPriority="60" w:unhideWhenUsed="0"/>
+    <w:lsdException w:name="Light List" w:semiHidden="0" w:uiPriority="61" w:unhideWhenUsed="0"/>
+    <w:lsdException w:name="Light Grid" w:semiHidden="0" w:uiPriority="62" w:unhideWhenUsed="0"/>
+    <w:lsdException w:name="Medium Shading 1" w:semiHidden="0" w:uiPriority="63" w:unhideWhenUsed="0"/>
+    <w:lsdException w:name="Medium Shading 2" w:semiHidden="0" w:uiPriority="64" w:unhideWhenUsed="0"/>
+    <w:lsdException w:name="Medium List 1" w:semiHidden="0" w:uiPriority="65" w:unhideWhenUsed="0"/>
+    <w:lsdException w:name="Medium List 2" w:semiHidden="0" w:uiPriority="66" w:unhideWhenUsed="0"/>
+    <w:lsdException w:name="Medium Grid 1" w:semiHidden="0" w:uiPriority="67" w:unhideWhenUsed="0"/>
+    <w:lsdException w:name="Medium Grid 2" w:semiHidden="0" w:uiPriority="68" w:unhideWhenUsed="0"/>
+    <w:lsdException w:name="Medium Grid 3" w:semiHidden="0" w:uiPriority="69" w:unhideWhenUsed="0"/>
+    <w:lsdException w:name="Dark List" w:semiHidden="0" w:uiPriority="70" w:unhideWhenUsed="0"/>
+    <w:lsdException w:name="Colorful Shading" w:semiHidden="0" w:uiPriority="71" w:unhideWhenUsed="0"/>
+    <w:lsdException w:name="Colorful List" w:semiHidden="0" w:uiPriority="72" w:unhideWhenUsed="0"/>
+    <w:lsdException w:name="Colorful Grid" w:semiHidden="0" w:uiPriority="73" w:unhideWhenUsed="0"/>
+    <w:lsdException w:name="Light Shading Accent 1" w:semiHidden="0" w:uiPriority="60" w:unhideWhenUsed="0"/>
+    <w:lsdException w:name="Light List Accent 1" w:semiHidden="0" w:uiPriority="61" w:unhideWhenUsed="0"/>
+    <w:lsdException w:name="Light Grid Accent 1" w:semiHidden="0" w:uiPriority="62" w:unhideWhenUsed="0"/>
+    <w:lsdException w:name="Medium Shading 1 Accent 1" w:semiHidden="0" w:uiPriority="63" w:unhideWhenUsed="0"/>
+    <w:lsdException w:name="Medium Shading 2 Accent 1" w:semiHidden="0" w:uiPriority="64" w:unhideWhenUsed="0"/>
+    <w:lsdException w:name="Medium List 1 Accent 1" w:semiHidden="0" w:uiPriority="65" w:unhideWhenUsed="0"/>
+    <w:lsdException w:name="Revision" w:unhideWhenUsed="0"/>
+    <w:lsdException w:name="List Paragraph" w:semiHidden="0" w:uiPriority="34" w:unhideWhenUsed="0" w:qFormat="1"/>
+    <w:lsdException w:name="Quote" w:semiHidden="0" w:uiPriority="29" w:unhideWhenUsed="0" w:qFormat="1"/>
+    <w:lsdException w:name="Intense Quote" w:semiHidden="0" w:uiPriority="30" w:unhideWhenUsed="0" w:qFormat="1"/>
+    <w:lsdException w:name="Medium List 2 Accent 1" w:semiHidden="0" w:uiPriority="66" w:unhideWhenUsed="0"/>
+    <w:lsdException w:name="Medium Grid 1 Accent 1" w:semiHidden="0" w:uiPriority="67" w:unhideWhenUsed="0"/>
+    <w:lsdException w:name="Medium Grid 2 Accent 1" w:semiHidden="0" w:uiPriority="68" w:unhideWhenUsed="0"/>
+    <w:lsdException w:name="Medium Grid 3 Accent 1" w:semiHidden="0" w:uiPriority="69" w:unhideWhenUsed="0"/>
+    <w:lsdException w:name="Dark List Accent 1" w:semiHidden="0" w:uiPriority="70" w:unhideWhenUsed="0"/>
+    <w:lsdException w:name="Colorful Shading Accent 1" w:semiHidden="0" w:uiPriority="71" w:unhideWhenUsed="0"/>
+    <w:lsdException w:name="Colorful List Accent 1" w:semiHidden="0" w:uiPriority="72" w:unhideWhenUsed="0"/>
+    <w:lsdException w:name="Colorful Grid Accent 1" w:semiHidden="0" w:uiPriority="73" w:unhideWhenUsed="0"/>
+    <w:lsdException w:name="Light Shading Accent 2" w:semiHidden="0" w:uiPriority="60" w:unhideWhenUsed="0"/>
+    <w:lsdException w:name="Light List Accent 2" w:semiHidden="0" w:uiPriority="61" w:unhideWhenUsed="0"/>
+    <w:lsdException w:name="Light Grid Accent 2" w:semiHidden="0" w:uiPriority="62" w:unhideWhenUsed="0"/>
+    <w:lsdException w:name="Medium Shading 1 Accent 2" w:semiHidden="0" w:uiPriority="63" w:unhideWhenUsed="0"/>
+    <w:lsdException w:name="Medium Shading 2 Accent 2" w:semiHidden="0" w:uiPriority="64" w:unhideWhenUsed="0"/>
+    <w:lsdException w:name="Medium List 1 Accent 2" w:semiHidden="0" w:uiPriority="65" w:unhideWhenUsed="0"/>
+    <w:lsdException w:name="Medium List 2 Accent 2" w:semiHidden="0" w:uiPriority="66" w:unhideWhenUsed="0"/>
+    <w:lsdException w:name="Medium Grid 1 Accent 2" w:semiHidden="0" w:uiPriority="67" w:unhideWhenUsed="0"/>
+    <w:lsdException w:name="Medium Grid 2 Accent 2" w:semiHidden="0" w:uiPriority="68" w:unhideWhenUsed="0"/>
+    <w:lsdException w:name="Medium Grid 3 Accent 2" w:semiHidden="0" w:uiPriority="69" w:unhideWhenUsed="0"/>
+    <w:lsdException w:name="Dark List Accent 2" w:semiHidden="0" w:uiPriority="70" w:unhideWhenUsed="0"/>
+    <w:lsdException w:name="Colorful Shading Accent 2" w:semiHidden="0" w:uiPriority="71" w:unhideWhenUsed="0"/>
+    <w:lsdException w:name="Colorful List Accent 2" w:semiHidden="0" w:uiPriority="72" w:unhideWhenUsed="0"/>
+    <w:lsdException w:name="Colorful Grid Accent 2" w:semiHidden="0" w:uiPriority="73" w:unhideWhenUsed="0"/>
+    <w:lsdException w:name="Light Shading Accent 3" w:semiHidden="0" w:uiPriority="60" w:unhideWhenUsed="0"/>
+    <w:lsdException w:name="Light List Accent 3" w:semiHidden="0" w:uiPriority="61" w:unhideWhenUsed="0"/>
+    <w:lsdException w:name="Light Grid Accent 3" w:semiHidden="0" w:uiPriority="62" w:unhideWhenUsed="0"/>
+    <w:lsdException w:name="Medium Shading 1 Accent 3" w:semiHidden="0" w:uiPriority="63" w:unhideWhenUsed="0"/>
+    <w:lsdException w:name="Medium Shading 2 Accent 3" w:semiHidden="0" w:uiPriority="64" w:unhideWhenUsed="0"/>
+    <w:lsdException w:name="Medium List 1 Accent 3" w:semiHidden="0" w:uiPriority="65" w:unhideWhenUsed="0"/>
+    <w:lsdException w:name="Medium List 2 Accent 3" w:semiHidden="0" w:uiPriority="66" w:unhideWhenUsed="0"/>
+    <w:lsdException w:name="Medium Grid 1 Accent 3" w:semiHidden="0" w:uiPriority="67" w:unhideWhenUsed="0"/>
+    <w:lsdException w:name="Medium Grid 2 Accent 3" w:semiHidden="0" w:uiPriority="68" w:unhideWhenUsed="0"/>
+    <w:lsdException w:name="Medium Grid 3 Accent 3" w:semiHidden="0" w:uiPriority="69" w:unhideWhenUsed="0"/>
+    <w:lsdException w:name="Dark List Accent 3" w:semiHidden="0" w:uiPriority="70" w:unhideWhenUsed="0"/>
+    <w:lsdException w:name="Colorful Shading Accent 3" w:semiHidden="0" w:uiPriority="71" w:unhideWhenUsed="0"/>
+    <w:lsdException w:name="Colorful List Accent 3" w:semiHidden="0" w:uiPriority="72" w:unhideWhenUsed="0"/>
+    <w:lsdException w:name="Colorful Grid Accent 3" w:semiHidden="0" w:uiPriority="73" w:unhideWhenUsed="0"/>
+    <w:lsdException w:name="Light Shading Accent 4" w:semiHidden="0" w:uiPriority="60" w:unhideWhenUsed="0"/>
+    <w:lsdException w:name="Light List Accent 4" w:semiHidden="0" w:uiPriority="61" w:unhideWhenUsed="0"/>
+    <w:lsdException w:name="Light Grid Accent 4" w:semiHidden="0" w:uiPriority="62" w:unhideWhenUsed="0"/>
+    <w:lsdException w:name="Medium Shading 1 Accent 4" w:semiHidden="0" w:uiPriority="63" w:unhideWhenUsed="0"/>
+    <w:lsdException w:name="Medium Shading 2 Accent 4" w:semiHidden="0" w:uiPriority="64" w:unhideWhenUsed="0"/>
+    <w:lsdException w:name="Medium List 1 Accent 4" w:semiHidden="0" w:uiPriority="65" w:unhideWhenUsed="0"/>
+    <w:lsdException w:name="Medium List 2 Accent 4" w:semiHidden="0" w:uiPriority="66" w:unhideWhenUsed="0"/>
+    <w:lsdException w:name="Medium Grid 1 Accent 4" w:semiHidden="0" w:uiPriority="67" w:unhideWhenUsed="0"/>
+    <w:lsdException w:name="Medium Grid 2 Accent 4" w:semiHidden="0" w:uiPriority="68" w:unhideWhenUsed="0"/>
+    <w:lsdException w:name="Medium Grid 3 Accent 4" w:semiHidden="0" w:uiPriority="69" w:unhideWhenUsed="0"/>
+    <w:lsdException w:name="Dark List Accent 4" w:semiHidden="0" w:uiPriority="70" w:unhideWhenUsed="0"/>
+    <w:lsdException w:name="Colorful Shading Accent 4" w:semiHidden="0" w:uiPriority="71" w:unhideWhenUsed="0"/>
+    <w:lsdException w:name="Colorful List Accent 4" w:semiHidden="0" w:uiPriority="72" w:unhideWhenUsed="0"/>
+    <w:lsdException w:name="Colorful Grid Accent 4" w:semiHidden="0" w:uiPriority="73" w:unhideWhenUsed="0"/>
+    <w:lsdException w:name="Light Shading Accent 5" w:semiHidden="0" w:uiPriority="60" w:unhideWhenUsed="0"/>
+    <w:lsdException w:name="Light List Accent 5" w:semiHidden="0" w:uiPriority="61" w:unhideWhenUsed="0"/>
+    <w:lsdException w:name="Light Grid Accent 5" w:semiHidden="0" w:uiPriority="62" w:unhideWhenUsed="0"/>
+    <w:lsdException w:name="Medium Shading 1 Accent 5" w:semiHidden="0" w:uiPriority="63" w:unhideWhenUsed="0"/>
+    <w:lsdException w:name="Medium Shading 2 Accent 5" w:semiHidden="0" w:uiPriority="64" w:unhideWhenUsed="0"/>
+    <w:lsdException w:name="Medium List 1 Accent 5" w:semiHidden="0" w:uiPriority="65" w:unhideWhenUsed="0"/>
+    <w:lsdException w:name="Medium List 2 Accent 5" w:semiHidden="0" w:uiPriority="66" w:unhideWhenUsed="0"/>
+    <w:lsdException w:name="Medium Grid 1 Accent 5" w:semiHidden="0" w:uiPriority="67" w:unhideWhenUsed="0"/>
+    <w:lsdException w:name="Medium Grid 2 Accent 5" w:semiHidden="0" w:uiPriority="68" w:unhideWhenUsed="0"/>
+    <w:lsdException w:name="Medium Grid 3 Accent 5" w:semiHidden="0" w:uiPriority="69" w:unhideWhenUsed="0"/>
+    <w:lsdException w:name="Dark List Accent 5" w:semiHidden="0" w:uiPriority="70" w:unhideWhenUsed="0"/>
+    <w:lsdException w:name="Colorful Shading Accent 5" w:semiHidden="0" w:uiPriority="71" w:unhideWhenUsed="0"/>
+    <w:lsdException w:name="Colorful List Accent 5" w:semiHidden="0" w:uiPriority="72" w:unhideWhenUsed="0"/>
+    <w:lsdException w:name="Colorful Grid Accent 5" w:semiHidden="0" w:uiPriority="73" w:unhideWhenUsed="0"/>
+    <w:lsdException w:name="Light Shading Accent 6" w:semiHidden="0" w:uiPriority="60" w:unhideWhenUsed="0"/>
+    <w:lsdException w:name="Light List Accent 6" w:semiHidden="0" w:uiPriority="61" w:unhideWhenUsed="0"/>
+    <w:lsdException w:name="Light Grid Accent 6" w:semiHidden="0" w:uiPriority="62" w:unhideWhenUsed="0"/>
+    <w:lsdException w:name="Medium Shading 1 Accent 6" w:semiHidden="0" w:uiPriority="63" w:unhideWhenUsed="0"/>
+    <w:lsdException w:name="Medium Shading 2 Accent 6" w:semiHidden="0" w:uiPriority="64" w:unhideWhenUsed="0"/>
+    <w:lsdException w:name="Medium List 1 Accent 6" w:semiHidden="0" w:uiPriority="65" w:unhideWhenUsed="0"/>
+    <w:lsdException w:name="Medium List 2 Accent 6" w:semiHidden="0" w:uiPriority="66" w:unhideWhenUsed="0"/>
+    <w:lsdException w:name="Medium Grid 1 Accent 6" w:semiHidden="0" w:uiPriority="67" w:unhideWhenUsed="0"/>
+    <w:lsdException w:name="Medium Grid 2 Accent 6" w:semiHidden="0" w:uiPriority="68" w:unhideWhenUsed="0"/>
+    <w:lsdException w:name="Medium Grid 3 Accent 6" w:semiHidden="0" w:uiPriority="69" w:unhideWhenUsed="0"/>
+    <w:lsdException w:name="Dark List Accent 6" w:semiHidden="0" w:uiPriority="70" w:unhideWhenUsed="0"/>
+    <w:lsdException w:name="Colorful Shading Accent 6" w:semiHidden="0" w:uiPriority="71" w:unhideWhenUsed="0"/>
+    <w:lsdException w:name="Colorful List Accent 6" w:semiHidden="0" w:uiPriority="72" w:unhideWhenUsed="0"/>
+    <w:lsdException w:name="Colorful Grid Accent 6" w:semiHidden="0" w:uiPriority="73" w:unhideWhenUsed="0"/>
+    <w:lsdException w:name="Subtle Emphasis" w:semiHidden="0" w:uiPriority="19" w:unhideWhenUsed="0" w:qFormat="1"/>
+    <w:lsdException w:name="Intense Emphasis" w:semiHidden="0" w:uiPriority="21" w:unhideWhenUsed="0" w:qFormat="1"/>
+    <w:lsdException w:name="Subtle Reference" w:semiHidden="0" w:uiPriority="31" w:unhideWhenUsed="0" w:qFormat="1"/>
+    <w:lsdException w:name="Intense Reference" w:semiHidden="0" w:uiPriority="32" w:unhideWhenUsed="0" w:qFormat="1"/>
+    <w:lsdException w:name="Book Title" w:semiHidden="0" w:uiPriority="33" w:unhideWhenUsed="0" w:qFormat="1"/>
+    <w:lsdException w:name="Bibliography" w:uiPriority="37"/>
+    <w:lsdException w:name="TOC Heading" w:uiPriority="39" w:qFormat="1"/>
   </w:latentStyles>
   <w:style w:type="paragraph" w:default="1" w:styleId="a">
     <w:name w:val="Normal"/>
@@ -3411,7 +3496,7 @@
   <a:extraClrSchemeLst/>
   <a:extLst>
     <a:ext uri="{05A4C25C-085E-4340-85A3-A5531E510DB2}">
-      <thm15:themeFamily xmlns:thm15="http://schemas.microsoft.com/office/thememl/2012/main" name="Office Theme" id="{62F939B6-93AF-4DB8-9C6B-D6C7DFDC589F}" vid="{4A3C46E8-61CC-4603-A589-7422A47A8E4A}"/>
+      <thm15:themeFamily xmlns:thm15="http://schemas.microsoft.com/office/thememl/2012/main" xmlns="" name="Office Theme" id="{62F939B6-93AF-4DB8-9C6B-D6C7DFDC589F}" vid="{4A3C46E8-61CC-4603-A589-7422A47A8E4A}"/>
     </a:ext>
   </a:extLst>
 </a:theme>

--- a/Trash/Пояснительная записка.docx
+++ b/Trash/Пояснительная записка.docx
@@ -19,7 +19,7 @@
           <w:kern w:val="36"/>
           <w:sz w:val="56"/>
           <w:szCs w:val="56"/>
-          <w:lang w:eastAsia="ru-RU"/>
+          <w:lang w:val="en-US" w:eastAsia="ru-RU"/>
         </w:rPr>
       </w:pPr>
       <w:r>
@@ -35,7 +35,6 @@
         </w:rPr>
         <w:t xml:space="preserve">3.14 </w:t>
       </w:r>
-      <w:proofErr w:type="spellStart"/>
       <w:r>
         <w:rPr>
           <w:rFonts w:ascii="Segoe UI" w:eastAsia="Times New Roman" w:hAnsi="Segoe UI" w:cs="Segoe UI"/>
@@ -45,11 +44,12 @@
           <w:kern w:val="36"/>
           <w:sz w:val="56"/>
           <w:szCs w:val="56"/>
-          <w:lang w:eastAsia="ru-RU"/>
-        </w:rPr>
-        <w:t>Click</w:t>
-      </w:r>
-      <w:proofErr w:type="spellEnd"/>
+          <w:lang w:val="en-US" w:eastAsia="ru-RU"/>
+        </w:rPr>
+        <w:t>Doors</w:t>
+      </w:r>
+      <w:bookmarkStart w:id="0" w:name="_GoBack"/>
+      <w:bookmarkEnd w:id="0"/>
     </w:p>
     <w:p>
       <w:pPr>
@@ -189,24 +189,8 @@
           <w:szCs w:val="28"/>
           <w:lang w:eastAsia="ru-RU"/>
         </w:rPr>
-        <w:t xml:space="preserve">Владислав </w:t>
-      </w:r>
-      <w:proofErr w:type="spellStart"/>
-      <w:r>
-        <w:rPr>
-          <w:rFonts w:ascii="Segoe UI" w:eastAsia="Times New Roman" w:hAnsi="Segoe UI" w:cs="Segoe UI"/>
-          <w:b/>
-          <w:bCs/>
-          <w:i/>
-          <w:iCs/>
-          <w:color w:val="24292E"/>
-          <w:sz w:val="28"/>
-          <w:szCs w:val="28"/>
-          <w:lang w:eastAsia="ru-RU"/>
-        </w:rPr>
-        <w:t>Лайхтман</w:t>
-      </w:r>
-      <w:proofErr w:type="spellEnd"/>
+        <w:t>Владислав Лайхтман</w:t>
+      </w:r>
     </w:p>
     <w:p>
       <w:pPr>
@@ -430,7 +414,6 @@
         </w:rPr>
         <w:t xml:space="preserve">на движок </w:t>
       </w:r>
-      <w:proofErr w:type="spellStart"/>
       <w:r>
         <w:rPr>
           <w:rFonts w:ascii="Segoe UI" w:eastAsia="Times New Roman" w:hAnsi="Segoe UI" w:cs="Segoe UI"/>
@@ -457,7 +440,6 @@
         </w:rPr>
         <w:t>ygame</w:t>
       </w:r>
-      <w:proofErr w:type="spellEnd"/>
       <w:r>
         <w:rPr>
           <w:rFonts w:ascii="Segoe UI" w:eastAsia="Times New Roman" w:hAnsi="Segoe UI" w:cs="Segoe UI"/>
@@ -502,22 +484,7 @@
           <w:szCs w:val="44"/>
           <w:lang w:eastAsia="ru-RU"/>
         </w:rPr>
-        <w:t>Что здесь вообще нужно де</w:t>
-      </w:r>
-      <w:bookmarkStart w:id="0" w:name="_GoBack"/>
-      <w:bookmarkEnd w:id="0"/>
-      <w:r>
-        <w:rPr>
-          <w:rFonts w:ascii="Segoe UI" w:eastAsia="Times New Roman" w:hAnsi="Segoe UI" w:cs="Segoe UI"/>
-          <w:b/>
-          <w:bCs/>
-          <w:color w:val="24292E"/>
-          <w:kern w:val="36"/>
-          <w:sz w:val="44"/>
-          <w:szCs w:val="44"/>
-          <w:lang w:eastAsia="ru-RU"/>
-        </w:rPr>
-        <w:t>лать!?!?!?!:</w:t>
+        <w:t>Что здесь вообще нужно делать!?!?!?!:</w:t>
       </w:r>
     </w:p>
     <w:p>
@@ -1232,35 +1199,7 @@
           <w:szCs w:val="28"/>
           <w:lang w:eastAsia="ru-RU"/>
         </w:rPr>
-        <w:t xml:space="preserve">расположены </w:t>
-      </w:r>
-      <w:proofErr w:type="spellStart"/>
-      <w:r>
-        <w:rPr>
-          <w:rFonts w:ascii="Segoe UI" w:eastAsia="Times New Roman" w:hAnsi="Segoe UI" w:cs="Segoe UI"/>
-          <w:b/>
-          <w:bCs/>
-          <w:color w:val="24292E"/>
-          <w:kern w:val="36"/>
-          <w:sz w:val="28"/>
-          <w:szCs w:val="28"/>
-          <w:lang w:eastAsia="ru-RU"/>
-        </w:rPr>
-        <w:t>тайлы</w:t>
-      </w:r>
-      <w:proofErr w:type="spellEnd"/>
-      <w:r>
-        <w:rPr>
-          <w:rFonts w:ascii="Segoe UI" w:eastAsia="Times New Roman" w:hAnsi="Segoe UI" w:cs="Segoe UI"/>
-          <w:b/>
-          <w:bCs/>
-          <w:color w:val="24292E"/>
-          <w:kern w:val="36"/>
-          <w:sz w:val="28"/>
-          <w:szCs w:val="28"/>
-          <w:lang w:eastAsia="ru-RU"/>
-        </w:rPr>
-        <w:t xml:space="preserve"> для рисования, нужно нажать на кнопку </w:t>
+        <w:t xml:space="preserve">расположены тайлы для рисования, нужно нажать на кнопку </w:t>
       </w:r>
       <w:r>
         <w:rPr>
@@ -1312,35 +1251,7 @@
           <w:szCs w:val="28"/>
           <w:lang w:eastAsia="ru-RU"/>
         </w:rPr>
-        <w:t xml:space="preserve">нажать на нужный </w:t>
-      </w:r>
-      <w:proofErr w:type="spellStart"/>
-      <w:r>
-        <w:rPr>
-          <w:rFonts w:ascii="Segoe UI" w:eastAsia="Times New Roman" w:hAnsi="Segoe UI" w:cs="Segoe UI"/>
-          <w:b/>
-          <w:bCs/>
-          <w:color w:val="24292E"/>
-          <w:kern w:val="36"/>
-          <w:sz w:val="28"/>
-          <w:szCs w:val="28"/>
-          <w:lang w:eastAsia="ru-RU"/>
-        </w:rPr>
-        <w:t>тайл</w:t>
-      </w:r>
-      <w:proofErr w:type="spellEnd"/>
-      <w:r>
-        <w:rPr>
-          <w:rFonts w:ascii="Segoe UI" w:eastAsia="Times New Roman" w:hAnsi="Segoe UI" w:cs="Segoe UI"/>
-          <w:b/>
-          <w:bCs/>
-          <w:color w:val="24292E"/>
-          <w:kern w:val="36"/>
-          <w:sz w:val="28"/>
-          <w:szCs w:val="28"/>
-          <w:lang w:eastAsia="ru-RU"/>
-        </w:rPr>
-        <w:t xml:space="preserve"> и рисовать на </w:t>
+        <w:t xml:space="preserve">нажать на нужный тайл и рисовать на </w:t>
       </w:r>
       <w:r>
         <w:rPr>
@@ -1840,22 +1751,8 @@
           <w:szCs w:val="28"/>
           <w:lang w:val="en-US" w:eastAsia="ru-RU"/>
         </w:rPr>
-        <w:t xml:space="preserve">Block, Camera, Player, Menus, Settings, </w:t>
-      </w:r>
-      <w:proofErr w:type="spellStart"/>
-      <w:r>
-        <w:rPr>
-          <w:rFonts w:ascii="Segoe UI" w:eastAsia="Times New Roman" w:hAnsi="Segoe UI" w:cs="Segoe UI"/>
-          <w:b/>
-          <w:bCs/>
-          <w:color w:val="24292E"/>
-          <w:sz w:val="28"/>
-          <w:szCs w:val="28"/>
-          <w:lang w:val="en-US" w:eastAsia="ru-RU"/>
-        </w:rPr>
-        <w:t>etc</w:t>
-      </w:r>
-      <w:proofErr w:type="spellEnd"/>
+        <w:t>Block, Camera, Player, Menus, Settings, etc</w:t>
+      </w:r>
       <w:r>
         <w:rPr>
           <w:rFonts w:ascii="Segoe UI" w:eastAsia="Times New Roman" w:hAnsi="Segoe UI" w:cs="Segoe UI"/>
